--- a/设计文档/设计文档.docx
+++ b/设计文档/设计文档.docx
@@ -6,15 +6,7 @@
       <w:pPr>
         <w:ind w:firstLineChars="0" w:firstLine="0"/>
         <w:rPr>
-          <w:sz w:val="28"/>
-          <w:szCs w:val="28"/>
-        </w:rPr>
-      </w:pPr>
-    </w:p>
-    <w:p>
-      <w:pPr>
-        <w:ind w:firstLineChars="0" w:firstLine="0"/>
-        <w:rPr>
+          <w:rFonts w:hint="eastAsia"/>
           <w:sz w:val="28"/>
           <w:szCs w:val="28"/>
         </w:rPr>
@@ -709,177 +701,197 @@
         <w:ind w:firstLineChars="0" w:firstLine="0"/>
         <w:jc w:val="center"/>
         <w:rPr>
+          <w:rFonts w:ascii="楷体_GB2312" w:hAnsi="楷体_GB2312"/>
+          <w:sz w:val="32"/>
+        </w:rPr>
+      </w:pPr>
+      <w:r>
+        <w:rPr>
+          <w:rFonts w:ascii="楷体_GB2312" w:hAnsi="楷体_GB2312"/>
+          <w:sz w:val="32"/>
+        </w:rPr>
+        <w:t>二Ｏ</w:t>
+      </w:r>
+      <w:r>
+        <w:rPr>
+          <w:rFonts w:ascii="楷体_GB2312" w:hAnsi="楷体_GB2312"/>
+          <w:sz w:val="32"/>
+        </w:rPr>
+        <w:t xml:space="preserve"> </w:t>
+      </w:r>
+      <w:r>
+        <w:rPr>
+          <w:rFonts w:ascii="楷体_GB2312" w:hAnsi="楷体_GB2312"/>
+          <w:sz w:val="32"/>
+        </w:rPr>
+        <w:t>一八</w:t>
+      </w:r>
+      <w:r>
+        <w:rPr>
+          <w:rFonts w:ascii="楷体_GB2312" w:hAnsi="楷体_GB2312"/>
+          <w:sz w:val="32"/>
+        </w:rPr>
+        <w:t xml:space="preserve"> </w:t>
+      </w:r>
+      <w:r>
+        <w:rPr>
+          <w:rFonts w:ascii="楷体_GB2312" w:hAnsi="楷体_GB2312"/>
+          <w:sz w:val="32"/>
+        </w:rPr>
+        <w:t>年</w:t>
+      </w:r>
+      <w:r>
+        <w:rPr>
+          <w:rFonts w:ascii="楷体_GB2312" w:hAnsi="楷体_GB2312"/>
+          <w:sz w:val="32"/>
+        </w:rPr>
+        <w:t xml:space="preserve"> </w:t>
+      </w:r>
+      <w:r>
+        <w:rPr>
+          <w:rFonts w:ascii="楷体_GB2312" w:hAnsi="楷体_GB2312"/>
+          <w:sz w:val="32"/>
+        </w:rPr>
+        <w:t>四月</w:t>
+      </w:r>
+    </w:p>
+    <w:p>
+      <w:pPr>
+        <w:spacing w:line="360" w:lineRule="auto"/>
+        <w:ind w:firstLineChars="0" w:firstLine="0"/>
+        <w:jc w:val="center"/>
+        <w:rPr>
+          <w:rFonts w:ascii="楷体_GB2312" w:hAnsi="楷体_GB2312"/>
+          <w:sz w:val="32"/>
+        </w:rPr>
+      </w:pPr>
+    </w:p>
+    <w:p>
+      <w:pPr>
+        <w:spacing w:line="360" w:lineRule="auto"/>
+        <w:ind w:firstLineChars="0" w:firstLine="0"/>
+        <w:jc w:val="center"/>
+        <w:rPr>
           <w:rFonts w:ascii="楷体_GB2312" w:hAnsi="楷体_GB2312" w:hint="eastAsia"/>
           <w:sz w:val="32"/>
         </w:rPr>
       </w:pPr>
-      <w:r>
-        <w:rPr>
-          <w:rFonts w:ascii="楷体_GB2312" w:hAnsi="楷体_GB2312"/>
-          <w:sz w:val="32"/>
-        </w:rPr>
-        <w:t>二Ｏ</w:t>
-      </w:r>
-      <w:r>
-        <w:rPr>
-          <w:rFonts w:ascii="楷体_GB2312" w:hAnsi="楷体_GB2312"/>
-          <w:sz w:val="32"/>
-        </w:rPr>
-        <w:t xml:space="preserve"> </w:t>
-      </w:r>
-      <w:r>
-        <w:rPr>
-          <w:rFonts w:ascii="楷体_GB2312" w:hAnsi="楷体_GB2312"/>
-          <w:sz w:val="32"/>
-        </w:rPr>
-        <w:t>一八</w:t>
-      </w:r>
-      <w:r>
-        <w:rPr>
-          <w:rFonts w:ascii="楷体_GB2312" w:hAnsi="楷体_GB2312"/>
-          <w:sz w:val="32"/>
-        </w:rPr>
-        <w:t xml:space="preserve"> </w:t>
-      </w:r>
-      <w:r>
-        <w:rPr>
-          <w:rFonts w:ascii="楷体_GB2312" w:hAnsi="楷体_GB2312"/>
-          <w:sz w:val="32"/>
-        </w:rPr>
-        <w:t>年</w:t>
-      </w:r>
-      <w:r>
-        <w:rPr>
-          <w:rFonts w:ascii="楷体_GB2312" w:hAnsi="楷体_GB2312"/>
-          <w:sz w:val="32"/>
-        </w:rPr>
-        <w:t xml:space="preserve"> </w:t>
-      </w:r>
-      <w:r>
-        <w:rPr>
-          <w:rFonts w:ascii="楷体_GB2312" w:hAnsi="楷体_GB2312"/>
-          <w:sz w:val="32"/>
-        </w:rPr>
-        <w:t>四月</w:t>
-      </w:r>
     </w:p>
     <w:p>
       <w:pPr>
-        <w:widowControl/>
-        <w:ind w:firstLine="600"/>
-        <w:jc w:val="left"/>
-        <w:rPr>
-          <w:sz w:val="30"/>
-        </w:rPr>
-        <w:sectPr>
-          <w:headerReference w:type="default" r:id="rId8"/>
-          <w:footerReference w:type="default" r:id="rId9"/>
-          <w:pgSz w:w="11900" w:h="16840" w:code="9"/>
-          <w:pgMar w:top="1418" w:right="1134" w:bottom="1134" w:left="1418" w:header="851" w:footer="992" w:gutter="0"/>
-          <w:pgNumType w:start="1"/>
-          <w:cols w:space="720"/>
-          <w:titlePg/>
-          <w:docGrid w:linePitch="324"/>
-        </w:sectPr>
-      </w:pPr>
+        <w:tabs>
+          <w:tab w:val="left" w:pos="3360"/>
+        </w:tabs>
+        <w:ind w:firstLine="643"/>
+        <w:jc w:val="center"/>
+        <w:rPr>
+          <w:rFonts w:ascii="黑体" w:eastAsia="黑体" w:hint="eastAsia"/>
+          <w:b/>
+          <w:sz w:val="32"/>
+          <w:szCs w:val="32"/>
+        </w:rPr>
+      </w:pPr>
+      <w:r>
+        <w:rPr>
+          <w:rFonts w:ascii="黑体" w:eastAsia="黑体" w:hint="eastAsia"/>
+          <w:b/>
+          <w:sz w:val="32"/>
+          <w:szCs w:val="32"/>
+        </w:rPr>
+        <w:lastRenderedPageBreak/>
+        <w:t>山东财经大学学士学位论文原创性声明</w:t>
+      </w:r>
     </w:p>
     <w:p>
       <w:pPr>
-        <w:ind w:firstLineChars="0" w:firstLine="0"/>
-        <w:jc w:val="center"/>
-        <w:rPr>
-          <w:rFonts w:ascii="黑体" w:eastAsia="黑体" w:hAnsi="黑体"/>
-          <w:sz w:val="32"/>
-          <w:szCs w:val="32"/>
-        </w:rPr>
-      </w:pPr>
-      <w:r>
-        <w:rPr>
-          <w:rFonts w:ascii="黑体" w:eastAsia="黑体" w:hAnsi="黑体" w:hint="eastAsia"/>
-          <w:sz w:val="32"/>
-          <w:szCs w:val="32"/>
-        </w:rPr>
-        <w:lastRenderedPageBreak/>
-        <w:t>山东财经大学学士学位论文原创性声明</w:t>
+        <w:ind w:firstLine="560"/>
+        <w:rPr>
+          <w:rFonts w:eastAsia="仿宋_GB2312" w:hint="eastAsia"/>
+          <w:sz w:val="28"/>
+        </w:rPr>
+      </w:pPr>
+      <w:r>
+        <w:rPr>
+          <w:rFonts w:eastAsia="仿宋_GB2312" w:hint="eastAsia"/>
+          <w:sz w:val="28"/>
+        </w:rPr>
+        <w:t>本人郑重声明：所呈交的学位论文，是本人在导师的指导下进行研究工作所取得的成果。除文中已经注明引用的内容外，本论文不含任何其他个人或集体已经发表或撰写过的研究成果。对本文的研究做出重要贡献的个人和集体，均已在论文中作了明确的说明并表示了谢意。本声明的法律结果由本人承担。</w:t>
       </w:r>
     </w:p>
     <w:p>
       <w:pPr>
-        <w:ind w:firstLineChars="171" w:firstLine="479"/>
-        <w:rPr>
-          <w:rFonts w:hAnsi="仿宋_GB2312"/>
-          <w:color w:val="000000"/>
+        <w:ind w:firstLine="560"/>
+        <w:rPr>
+          <w:rFonts w:eastAsia="仿宋_GB2312" w:hint="eastAsia"/>
           <w:sz w:val="28"/>
         </w:rPr>
       </w:pPr>
-      <w:r>
-        <w:rPr>
-          <w:rFonts w:hAnsi="仿宋_GB2312"/>
-          <w:color w:val="000000"/>
-          <w:sz w:val="28"/>
-        </w:rPr>
-        <w:t>本小组承诺：所有提交的毕设内容均为本在指导老师的帮助下独立取得的研究成果。此外，本论文所有引用内容都已在下方注明来源，对该论文有贡献的个人或集体都已在下方注明并表达了感谢之意。除此之外，不再包含任何非原创内容。本声明所产生的法律结果由本小组成员共同承担。</w:t>
-      </w:r>
     </w:p>
     <w:p>
       <w:pPr>
-        <w:ind w:firstLine="560"/>
-        <w:rPr>
-          <w:rFonts w:eastAsia="仿宋_GB2312"/>
+        <w:ind w:left="280" w:firstLineChars="1025" w:firstLine="2870"/>
+        <w:rPr>
+          <w:rFonts w:eastAsia="仿宋_GB2312" w:hint="eastAsia"/>
           <w:sz w:val="28"/>
         </w:rPr>
       </w:pPr>
+      <w:r>
+        <w:rPr>
+          <w:rFonts w:eastAsia="仿宋_GB2312" w:hint="eastAsia"/>
+          <w:sz w:val="28"/>
+        </w:rPr>
+        <w:t>学位论文作者签名：</w:t>
+      </w:r>
+      <w:r>
+        <w:rPr>
+          <w:rFonts w:eastAsia="仿宋_GB2312" w:hint="eastAsia"/>
+          <w:sz w:val="28"/>
+          <w:u w:val="single"/>
+        </w:rPr>
+        <w:t xml:space="preserve">               </w:t>
+      </w:r>
     </w:p>
     <w:p>
       <w:pPr>
-        <w:ind w:left="280" w:firstLineChars="1025" w:firstLine="2870"/>
-        <w:rPr>
-          <w:rFonts w:eastAsia="仿宋_GB2312"/>
+        <w:ind w:firstLineChars="1725" w:firstLine="4830"/>
+        <w:rPr>
+          <w:rFonts w:eastAsia="仿宋_GB2312" w:hint="eastAsia"/>
           <w:sz w:val="28"/>
         </w:rPr>
       </w:pPr>
       <w:r>
         <w:rPr>
-          <w:rFonts w:hAnsi="仿宋_GB2312"/>
-          <w:sz w:val="28"/>
-        </w:rPr>
-        <w:t>学位论文作者签名：</w:t>
-      </w:r>
-      <w:r>
-        <w:rPr>
-          <w:rFonts w:eastAsia="仿宋_GB2312"/>
+          <w:rFonts w:eastAsia="仿宋_GB2312" w:hint="eastAsia"/>
           <w:sz w:val="28"/>
           <w:u w:val="single"/>
         </w:rPr>
-        <w:t xml:space="preserve">               </w:t>
-      </w:r>
-    </w:p>
-    <w:p>
-      <w:pPr>
-        <w:ind w:firstLineChars="1725" w:firstLine="4830"/>
-        <w:rPr>
-          <w:rFonts w:eastAsia="仿宋_GB2312"/>
+        <w:t xml:space="preserve">       </w:t>
+      </w:r>
+      <w:r>
+        <w:rPr>
+          <w:rFonts w:eastAsia="仿宋_GB2312" w:hint="eastAsia"/>
           <w:sz w:val="28"/>
         </w:rPr>
-      </w:pPr>
-      <w:r>
-        <w:rPr>
-          <w:rFonts w:eastAsia="仿宋_GB2312"/>
+        <w:t>年</w:t>
+      </w:r>
+      <w:r>
+        <w:rPr>
+          <w:rFonts w:eastAsia="仿宋_GB2312" w:hint="eastAsia"/>
           <w:sz w:val="28"/>
           <w:u w:val="single"/>
         </w:rPr>
-        <w:t xml:space="preserve">       </w:t>
-      </w:r>
-      <w:r>
-        <w:rPr>
-          <w:rFonts w:hAnsi="仿宋_GB2312"/>
+        <w:t xml:space="preserve">    </w:t>
+      </w:r>
+      <w:r>
+        <w:rPr>
+          <w:rFonts w:eastAsia="仿宋_GB2312" w:hint="eastAsia"/>
           <w:sz w:val="28"/>
         </w:rPr>
-        <w:t>年</w:t>
-      </w:r>
-      <w:r>
-        <w:rPr>
-          <w:rFonts w:eastAsia="仿宋_GB2312"/>
+        <w:t>月</w:t>
+      </w:r>
+      <w:r>
+        <w:rPr>
+          <w:rFonts w:eastAsia="仿宋_GB2312" w:hint="eastAsia"/>
           <w:sz w:val="28"/>
           <w:u w:val="single"/>
         </w:rPr>
@@ -887,22 +899,7 @@
       </w:r>
       <w:r>
         <w:rPr>
-          <w:rFonts w:hAnsi="仿宋_GB2312"/>
-          <w:sz w:val="28"/>
-        </w:rPr>
-        <w:t>月</w:t>
-      </w:r>
-      <w:r>
-        <w:rPr>
-          <w:rFonts w:eastAsia="仿宋_GB2312"/>
-          <w:sz w:val="28"/>
-          <w:u w:val="single"/>
-        </w:rPr>
-        <w:t xml:space="preserve">    </w:t>
-      </w:r>
-      <w:r>
-        <w:rPr>
-          <w:rFonts w:hAnsi="仿宋_GB2312"/>
+          <w:rFonts w:eastAsia="仿宋_GB2312" w:hint="eastAsia"/>
           <w:sz w:val="28"/>
         </w:rPr>
         <w:t>日</w:t>
@@ -915,7 +912,7 @@
         </w:pBdr>
         <w:ind w:firstLine="560"/>
         <w:rPr>
-          <w:rFonts w:eastAsia="仿宋_GB2312"/>
+          <w:rFonts w:eastAsia="仿宋_GB2312" w:hint="eastAsia"/>
           <w:sz w:val="28"/>
         </w:rPr>
       </w:pPr>
@@ -925,82 +922,80 @@
         <w:spacing w:beforeLines="50" w:before="120" w:afterLines="100" w:after="240"/>
         <w:ind w:firstLine="643"/>
         <w:jc w:val="center"/>
-        <w:rPr>
-          <w:rFonts w:ascii="黑体" w:eastAsia="黑体"/>
-          <w:b/>
-          <w:sz w:val="32"/>
-          <w:szCs w:val="32"/>
-        </w:rPr>
-      </w:pPr>
-    </w:p>
-    <w:p>
-      <w:pPr>
-        <w:spacing w:beforeLines="50" w:before="120" w:afterLines="100" w:after="240"/>
-        <w:ind w:firstLine="643"/>
-        <w:jc w:val="center"/>
-        <w:rPr>
-          <w:rFonts w:ascii="黑体" w:eastAsia="黑体"/>
-          <w:b/>
-          <w:sz w:val="32"/>
-          <w:szCs w:val="32"/>
-        </w:rPr>
-      </w:pPr>
-      <w:r>
         <w:rPr>
           <w:rFonts w:ascii="黑体" w:eastAsia="黑体" w:hint="eastAsia"/>
           <w:b/>
           <w:sz w:val="32"/>
           <w:szCs w:val="32"/>
         </w:rPr>
-        <w:t>山东财经大学关于论文使用授权的说明</w:t>
-      </w:r>
+      </w:pPr>
     </w:p>
     <w:p>
       <w:pPr>
-        <w:ind w:firstLineChars="171" w:firstLine="479"/>
-        <w:rPr>
-          <w:rFonts w:hAnsi="仿宋_GB2312"/>
-          <w:color w:val="000000"/>
-          <w:sz w:val="28"/>
-        </w:rPr>
-      </w:pPr>
-      <w:r>
-        <w:rPr>
-          <w:rFonts w:hAnsi="仿宋_GB2312"/>
-          <w:color w:val="000000"/>
-          <w:sz w:val="28"/>
-        </w:rPr>
-        <w:t>本小组理解山东财经大学关于保留与使用学位论文的有关规定，本小组完全同意学校发布此论文的全部或部分内容，亦可以影音或者通过其他方式保存该论文。</w:t>
+        <w:spacing w:beforeLines="50" w:before="120" w:afterLines="100" w:after="240"/>
+        <w:ind w:firstLine="643"/>
+        <w:jc w:val="center"/>
+        <w:rPr>
+          <w:rFonts w:ascii="黑体" w:eastAsia="黑体" w:hint="eastAsia"/>
+          <w:b/>
+          <w:sz w:val="32"/>
+          <w:szCs w:val="32"/>
+        </w:rPr>
+      </w:pPr>
+      <w:r>
+        <w:rPr>
+          <w:rFonts w:ascii="黑体" w:eastAsia="黑体" w:hint="eastAsia"/>
+          <w:b/>
+          <w:sz w:val="32"/>
+          <w:szCs w:val="32"/>
+        </w:rPr>
+        <w:t>山东财经大学关于论文使用授权的说明</w:t>
       </w:r>
     </w:p>
     <w:p>
       <w:pPr>
-        <w:ind w:firstLine="560"/>
-        <w:rPr>
-          <w:rFonts w:eastAsia="黑体"/>
-          <w:sz w:val="28"/>
-        </w:rPr>
-      </w:pPr>
+        <w:pStyle w:val="a8"/>
+        <w:spacing w:before="120" w:after="120"/>
+        <w:ind w:firstLine="480"/>
+        <w:rPr>
+          <w:rFonts w:eastAsia="仿宋_GB2312"/>
+        </w:rPr>
+      </w:pPr>
+      <w:r>
+        <w:rPr>
+          <w:rFonts w:eastAsia="仿宋_GB2312"/>
+        </w:rPr>
+        <w:t>本人完全了解山东财经大学有关保留、使用学士学位论文的规定，即：学校有权保留、送交论文的复印件，允许论文被查阅，学校可以公布论文的全部或部分内容，可以采用影印或其他复制手段保存论文。</w:t>
+      </w:r>
     </w:p>
     <w:p>
       <w:pPr>
         <w:ind w:firstLine="560"/>
         <w:rPr>
-          <w:rFonts w:eastAsia="仿宋_GB2312"/>
+          <w:rFonts w:eastAsia="黑体" w:hint="eastAsia"/>
+          <w:sz w:val="28"/>
+        </w:rPr>
+      </w:pPr>
+    </w:p>
+    <w:p>
+      <w:pPr>
+        <w:ind w:firstLine="560"/>
+        <w:rPr>
+          <w:rFonts w:eastAsia="仿宋_GB2312" w:hint="eastAsia"/>
           <w:sz w:val="28"/>
           <w:u w:val="single"/>
         </w:rPr>
       </w:pPr>
       <w:r>
         <w:rPr>
-          <w:rFonts w:hAnsi="仿宋_GB2312"/>
+          <w:rFonts w:eastAsia="仿宋_GB2312" w:hint="eastAsia"/>
           <w:sz w:val="28"/>
         </w:rPr>
         <w:t>指导教师签名：</w:t>
       </w:r>
       <w:r>
         <w:rPr>
-          <w:rFonts w:eastAsia="仿宋_GB2312"/>
+          <w:rFonts w:eastAsia="仿宋_GB2312" w:hint="eastAsia"/>
           <w:sz w:val="28"/>
           <w:u w:val="single"/>
         </w:rPr>
@@ -1008,35 +1003,35 @@
       </w:r>
       <w:r>
         <w:rPr>
-          <w:rFonts w:eastAsia="仿宋_GB2312"/>
+          <w:rFonts w:eastAsia="仿宋_GB2312" w:hint="eastAsia"/>
           <w:sz w:val="28"/>
         </w:rPr>
         <w:t xml:space="preserve">    </w:t>
       </w:r>
       <w:r>
         <w:rPr>
-          <w:rFonts w:hAnsi="仿宋_GB2312"/>
+          <w:rFonts w:eastAsia="仿宋_GB2312" w:hint="eastAsia"/>
           <w:sz w:val="28"/>
         </w:rPr>
         <w:t xml:space="preserve">　</w:t>
       </w:r>
       <w:r>
         <w:rPr>
-          <w:rFonts w:eastAsia="仿宋_GB2312"/>
+          <w:rFonts w:eastAsia="仿宋_GB2312" w:hint="eastAsia"/>
           <w:sz w:val="28"/>
         </w:rPr>
         <w:t xml:space="preserve">  </w:t>
       </w:r>
       <w:r>
         <w:rPr>
-          <w:rFonts w:hAnsi="仿宋_GB2312"/>
+          <w:rFonts w:eastAsia="仿宋_GB2312" w:hint="eastAsia"/>
           <w:sz w:val="28"/>
         </w:rPr>
         <w:t>论文作者签名：</w:t>
       </w:r>
       <w:r>
         <w:rPr>
-          <w:rFonts w:eastAsia="仿宋_GB2312"/>
+          <w:rFonts w:eastAsia="仿宋_GB2312" w:hint="eastAsia"/>
           <w:sz w:val="28"/>
           <w:u w:val="single"/>
         </w:rPr>
@@ -1047,21 +1042,21 @@
       <w:pPr>
         <w:ind w:firstLine="560"/>
         <w:rPr>
-          <w:rFonts w:eastAsia="仿宋_GB2312"/>
+          <w:rFonts w:eastAsia="仿宋_GB2312" w:hint="eastAsia"/>
           <w:sz w:val="28"/>
           <w:u w:val="single"/>
         </w:rPr>
       </w:pPr>
       <w:r>
         <w:rPr>
-          <w:rFonts w:hAnsi="仿宋_GB2312"/>
+          <w:rFonts w:eastAsia="仿宋_GB2312" w:hint="eastAsia"/>
           <w:sz w:val="28"/>
         </w:rPr>
         <w:t xml:space="preserve">　　</w:t>
       </w:r>
       <w:r>
         <w:rPr>
-          <w:rFonts w:eastAsia="仿宋_GB2312"/>
+          <w:rFonts w:eastAsia="仿宋_GB2312" w:hint="eastAsia"/>
           <w:sz w:val="28"/>
           <w:u w:val="single"/>
         </w:rPr>
@@ -1069,14 +1064,14 @@
       </w:r>
       <w:r>
         <w:rPr>
-          <w:rFonts w:hAnsi="仿宋_GB2312"/>
+          <w:rFonts w:eastAsia="仿宋_GB2312" w:hint="eastAsia"/>
           <w:sz w:val="28"/>
         </w:rPr>
         <w:t>年</w:t>
       </w:r>
       <w:r>
         <w:rPr>
-          <w:rFonts w:eastAsia="仿宋_GB2312"/>
+          <w:rFonts w:eastAsia="仿宋_GB2312" w:hint="eastAsia"/>
           <w:sz w:val="28"/>
           <w:u w:val="single"/>
         </w:rPr>
@@ -1084,14 +1079,14 @@
       </w:r>
       <w:r>
         <w:rPr>
-          <w:rFonts w:hAnsi="仿宋_GB2312"/>
+          <w:rFonts w:eastAsia="仿宋_GB2312" w:hint="eastAsia"/>
           <w:sz w:val="28"/>
         </w:rPr>
         <w:t>月</w:t>
       </w:r>
       <w:r>
         <w:rPr>
-          <w:rFonts w:eastAsia="仿宋_GB2312"/>
+          <w:rFonts w:eastAsia="仿宋_GB2312" w:hint="eastAsia"/>
           <w:sz w:val="28"/>
           <w:u w:val="single"/>
         </w:rPr>
@@ -1099,35 +1094,35 @@
       </w:r>
       <w:r>
         <w:rPr>
-          <w:rFonts w:hAnsi="仿宋_GB2312"/>
+          <w:rFonts w:eastAsia="仿宋_GB2312" w:hint="eastAsia"/>
           <w:sz w:val="28"/>
         </w:rPr>
         <w:t xml:space="preserve">日　　　</w:t>
       </w:r>
       <w:r>
         <w:rPr>
-          <w:rFonts w:eastAsia="仿宋_GB2312"/>
+          <w:rFonts w:eastAsia="仿宋_GB2312" w:hint="eastAsia"/>
           <w:sz w:val="28"/>
         </w:rPr>
         <w:t xml:space="preserve"> </w:t>
       </w:r>
       <w:r>
         <w:rPr>
-          <w:rFonts w:hAnsi="仿宋_GB2312"/>
+          <w:rFonts w:eastAsia="仿宋_GB2312" w:hint="eastAsia"/>
           <w:sz w:val="28"/>
         </w:rPr>
         <w:t xml:space="preserve">　　</w:t>
       </w:r>
       <w:r>
         <w:rPr>
-          <w:rFonts w:eastAsia="仿宋_GB2312"/>
+          <w:rFonts w:eastAsia="仿宋_GB2312" w:hint="eastAsia"/>
           <w:sz w:val="28"/>
         </w:rPr>
         <w:t xml:space="preserve">     </w:t>
       </w:r>
       <w:r>
         <w:rPr>
-          <w:rFonts w:eastAsia="仿宋_GB2312"/>
+          <w:rFonts w:eastAsia="仿宋_GB2312" w:hint="eastAsia"/>
           <w:sz w:val="28"/>
           <w:u w:val="single"/>
         </w:rPr>
@@ -1135,14 +1130,14 @@
       </w:r>
       <w:r>
         <w:rPr>
-          <w:rFonts w:hAnsi="仿宋_GB2312"/>
+          <w:rFonts w:eastAsia="仿宋_GB2312" w:hint="eastAsia"/>
           <w:sz w:val="28"/>
         </w:rPr>
         <w:t>年</w:t>
       </w:r>
       <w:r>
         <w:rPr>
-          <w:rFonts w:eastAsia="仿宋_GB2312"/>
+          <w:rFonts w:eastAsia="仿宋_GB2312" w:hint="eastAsia"/>
           <w:sz w:val="28"/>
           <w:u w:val="single"/>
         </w:rPr>
@@ -1150,14 +1145,14 @@
       </w:r>
       <w:r>
         <w:rPr>
-          <w:rFonts w:hAnsi="仿宋_GB2312"/>
+          <w:rFonts w:eastAsia="仿宋_GB2312" w:hint="eastAsia"/>
           <w:sz w:val="28"/>
         </w:rPr>
         <w:t>月</w:t>
       </w:r>
       <w:r>
         <w:rPr>
-          <w:rFonts w:eastAsia="仿宋_GB2312"/>
+          <w:rFonts w:eastAsia="仿宋_GB2312" w:hint="eastAsia"/>
           <w:sz w:val="28"/>
           <w:u w:val="single"/>
         </w:rPr>
@@ -1165,7 +1160,7 @@
       </w:r>
       <w:r>
         <w:rPr>
-          <w:rFonts w:hAnsi="仿宋_GB2312"/>
+          <w:rFonts w:eastAsia="仿宋_GB2312" w:hint="eastAsia"/>
           <w:sz w:val="28"/>
         </w:rPr>
         <w:t>日</w:t>
@@ -1693,7 +1688,7 @@
           <w:szCs w:val="32"/>
           <w:lang w:eastAsia="zh-TW"/>
         </w:rPr>
-        <w:t>Real-time meteorological data analysis and prediction.</w:t>
+        <w:t>Real-time meteorological data analysis and prediction</w:t>
       </w:r>
     </w:p>
     <w:p>
@@ -1729,49 +1724,33 @@
     </w:p>
     <w:p>
       <w:pPr>
-        <w:spacing w:line="400" w:lineRule="atLeast"/>
         <w:ind w:firstLine="480"/>
         <w:rPr>
-          <w:rFonts w:ascii="Arial" w:eastAsia="PMingLiU" w:hAnsi="Arial" w:cs="Arial"/>
           <w:lang w:eastAsia="zh-TW"/>
         </w:rPr>
       </w:pPr>
       <w:r>
         <w:rPr>
-          <w:rFonts w:ascii="Arial" w:eastAsia="PMingLiU" w:hAnsi="Arial" w:cs="Arial"/>
           <w:lang w:eastAsia="zh-TW"/>
         </w:rPr>
         <w:t>Weather analysis and prediction are closely related to people's life. With the rapid growth of meteorological data, traditional analytical tools such as Excel have been unable to effectively complete data analysis work. As a result, more and more people are choosing to use big data BI analysis tools to per</w:t>
       </w:r>
       <w:r>
         <w:rPr>
-          <w:rFonts w:ascii="Arial" w:eastAsia="PMingLiU" w:hAnsi="Arial" w:cs="Arial"/>
           <w:lang w:eastAsia="zh-TW"/>
         </w:rPr>
-        <w:t>for</w:t>
-      </w:r>
-      <w:bookmarkStart w:id="19" w:name="_GoBack"/>
-      <w:bookmarkEnd w:id="19"/>
-      <w:r>
-        <w:rPr>
-          <w:rFonts w:ascii="Arial" w:eastAsia="PMingLiU" w:hAnsi="Arial" w:cs="Arial"/>
-          <w:lang w:eastAsia="zh-TW"/>
-        </w:rPr>
-        <w:t>m data analysis efficiently.</w:t>
+        <w:t>form data analysis efficiently.</w:t>
       </w:r>
     </w:p>
     <w:p>
       <w:pPr>
-        <w:spacing w:line="400" w:lineRule="atLeast"/>
         <w:ind w:firstLine="480"/>
         <w:rPr>
-          <w:rFonts w:ascii="Arial" w:eastAsia="PMingLiU" w:hAnsi="Arial" w:cs="Arial"/>
           <w:lang w:eastAsia="zh-TW"/>
         </w:rPr>
       </w:pPr>
       <w:r>
         <w:rPr>
-          <w:rFonts w:ascii="Arial" w:eastAsia="PMingLiU" w:hAnsi="Arial" w:cs="Arial"/>
           <w:lang w:eastAsia="zh-TW"/>
         </w:rPr>
         <w:t>In this graduation project, we will build a meteorological data analysis and prediction platform from scratch with the help of cutting-edge big data processing technology. Platform layer will use Hadoop for meteorological raw data storage, using the Spark for real-time analysis of meteorological data, the middle layer will use the Node. Js building a high concurrency API service support, display layer will use the Vue to achieve a high interactive visualization platform.</w:t>
@@ -1779,9 +1758,8 @@
     </w:p>
     <w:p>
       <w:pPr>
-        <w:ind w:firstLineChars="0" w:firstLine="420"/>
-        <w:rPr>
-          <w:rFonts w:ascii="Arial" w:eastAsia="PMingLiU" w:hAnsi="Arial" w:cs="Arial"/>
+        <w:ind w:firstLine="482"/>
+        <w:rPr>
           <w:lang w:eastAsia="zh-TW"/>
         </w:rPr>
       </w:pPr>
@@ -1802,51 +1780,63 @@
       </w:r>
       <w:r>
         <w:rPr>
-          <w:rFonts w:asciiTheme="minorEastAsia" w:eastAsiaTheme="minorEastAsia" w:hAnsiTheme="minorEastAsia" w:cs="Arial" w:hint="eastAsia"/>
+          <w:rFonts w:hint="eastAsia"/>
         </w:rPr>
         <w:t>realtime</w:t>
       </w:r>
       <w:r>
+        <w:rPr>
+          <w:rFonts w:hint="eastAsia"/>
+        </w:rPr>
+        <w:t>、</w:t>
+      </w:r>
+      <w:r>
+        <w:rPr>
+          <w:rFonts w:hint="eastAsia"/>
+        </w:rPr>
+        <w:t>bigdata</w:t>
+      </w:r>
+      <w:r>
+        <w:rPr>
+          <w:rFonts w:hint="eastAsia"/>
+        </w:rPr>
+        <w:t>、</w:t>
+      </w:r>
+      <w:r>
+        <w:rPr>
+          <w:rFonts w:hint="eastAsia"/>
+        </w:rPr>
+        <w:t>an</w:t>
+      </w:r>
+      <w:bookmarkStart w:id="19" w:name="_GoBack"/>
+      <w:bookmarkEnd w:id="19"/>
+      <w:r>
+        <w:rPr>
+          <w:rFonts w:hint="eastAsia"/>
+        </w:rPr>
+        <w:t>alyse</w:t>
+      </w:r>
+      <w:r>
+        <w:rPr>
+          <w:rFonts w:hint="eastAsia"/>
+        </w:rPr>
+        <w:t>、</w:t>
+      </w:r>
+      <w:r>
+        <w:rPr>
+          <w:rFonts w:hint="eastAsia"/>
+        </w:rPr>
+        <w:t>visualize</w:t>
+      </w:r>
+    </w:p>
+    <w:p>
+      <w:pPr>
+        <w:ind w:firstLineChars="0" w:firstLine="420"/>
         <w:rPr>
           <w:rFonts w:ascii="Arial" w:eastAsia="PMingLiU" w:hAnsi="Arial" w:cs="Arial" w:hint="eastAsia"/>
           <w:lang w:eastAsia="zh-TW"/>
         </w:rPr>
-        <w:t>、</w:t>
-      </w:r>
-      <w:r>
-        <w:rPr>
-          <w:rFonts w:ascii="Arial" w:eastAsia="PMingLiU" w:hAnsi="Arial" w:cs="Arial" w:hint="eastAsia"/>
-          <w:lang w:eastAsia="zh-TW"/>
-        </w:rPr>
-        <w:t>bigdata</w:t>
-      </w:r>
-      <w:r>
-        <w:rPr>
-          <w:rFonts w:ascii="Arial" w:eastAsia="PMingLiU" w:hAnsi="Arial" w:cs="Arial" w:hint="eastAsia"/>
-          <w:lang w:eastAsia="zh-TW"/>
-        </w:rPr>
-        <w:t>、</w:t>
-      </w:r>
-      <w:r>
-        <w:rPr>
-          <w:rFonts w:ascii="Arial" w:eastAsia="PMingLiU" w:hAnsi="Arial" w:cs="Arial" w:hint="eastAsia"/>
-          <w:lang w:eastAsia="zh-TW"/>
-        </w:rPr>
-        <w:t>analyse</w:t>
-      </w:r>
-      <w:r>
-        <w:rPr>
-          <w:rFonts w:asciiTheme="minorEastAsia" w:eastAsiaTheme="minorEastAsia" w:hAnsiTheme="minorEastAsia" w:cs="Arial" w:hint="eastAsia"/>
-        </w:rPr>
-        <w:t>、</w:t>
-      </w:r>
-      <w:r>
-        <w:rPr>
-          <w:rFonts w:ascii="Arial" w:eastAsia="PMingLiU" w:hAnsi="Arial" w:cs="Arial" w:hint="eastAsia"/>
-          <w:lang w:eastAsia="zh-TW"/>
-        </w:rPr>
-        <w:t>visualize</w:t>
-      </w:r>
+      </w:pPr>
     </w:p>
     <w:p>
       <w:pPr>
@@ -1879,8 +1869,7 @@
       <w:pPr>
         <w:ind w:firstLineChars="0" w:firstLine="420"/>
         <w:rPr>
-          <w:rFonts w:ascii="Arial" w:eastAsia="PMingLiU" w:hAnsi="Arial" w:cs="Arial"/>
-          <w:lang w:eastAsia="zh-TW"/>
+          <w:rFonts w:ascii="Arial" w:eastAsiaTheme="minorEastAsia" w:hAnsi="Arial" w:cs="Arial"/>
         </w:rPr>
       </w:pPr>
     </w:p>
@@ -1888,16 +1877,7 @@
       <w:pPr>
         <w:ind w:firstLineChars="0" w:firstLine="420"/>
         <w:rPr>
-          <w:rFonts w:ascii="Arial" w:eastAsia="PMingLiU" w:hAnsi="Arial" w:cs="Arial"/>
-          <w:lang w:eastAsia="zh-TW"/>
-        </w:rPr>
-      </w:pPr>
-    </w:p>
-    <w:p>
-      <w:pPr>
-        <w:ind w:firstLineChars="0" w:firstLine="420"/>
-        <w:rPr>
-          <w:rFonts w:ascii="Arial" w:eastAsiaTheme="minorEastAsia" w:hAnsi="Arial" w:cs="Arial"/>
+          <w:rFonts w:ascii="Arial" w:eastAsiaTheme="minorEastAsia" w:hAnsi="Arial" w:cs="Arial" w:hint="eastAsia"/>
         </w:rPr>
       </w:pPr>
     </w:p>
@@ -1907,6 +1887,23 @@
         <w:spacing w:line="240" w:lineRule="auto"/>
         <w:ind w:firstLineChars="0" w:firstLine="0"/>
         <w:jc w:val="left"/>
+        <w:rPr>
+          <w:rFonts w:eastAsiaTheme="minorEastAsia"/>
+        </w:rPr>
+      </w:pPr>
+    </w:p>
+    <w:p>
+      <w:pPr>
+        <w:ind w:firstLine="480"/>
+        <w:rPr>
+          <w:rFonts w:eastAsiaTheme="minorEastAsia"/>
+        </w:rPr>
+      </w:pPr>
+    </w:p>
+    <w:p>
+      <w:pPr>
+        <w:ind w:firstLine="480"/>
+        <w:jc w:val="center"/>
         <w:rPr>
           <w:rFonts w:eastAsiaTheme="minorEastAsia"/>
         </w:rPr>
@@ -5279,6 +5276,16 @@
         <w:rPr>
           <w:rFonts w:eastAsiaTheme="minorEastAsia"/>
         </w:rPr>
+        <w:sectPr>
+          <w:headerReference w:type="default" r:id="rId8"/>
+          <w:footerReference w:type="default" r:id="rId9"/>
+          <w:footerReference w:type="first" r:id="rId10"/>
+          <w:pgSz w:w="11900" w:h="16840" w:code="9"/>
+          <w:pgMar w:top="1418" w:right="1134" w:bottom="1134" w:left="1418" w:header="851" w:footer="992" w:gutter="0"/>
+          <w:cols w:space="425"/>
+          <w:titlePg/>
+          <w:docGrid w:linePitch="326"/>
+        </w:sectPr>
       </w:pPr>
     </w:p>
     <w:p>
@@ -5301,6 +5308,7 @@
           <w:bdr w:val="nil"/>
           <w:lang w:val="zh-TW" w:eastAsia="zh-TW"/>
         </w:rPr>
+        <w:lastRenderedPageBreak/>
         <w:t>一</w:t>
       </w:r>
       <w:r>
@@ -5777,7 +5785,8 @@
         <w:spacing w:before="120" w:after="120"/>
         <w:ind w:firstLine="480"/>
         <w:rPr>
-          <w:lang w:val="zh-CN"/>
+          <w:rFonts w:eastAsia="PMingLiU"/>
+          <w:lang w:val="zh-CN" w:eastAsia="zh-TW"/>
         </w:rPr>
       </w:pPr>
       <w:bookmarkStart w:id="49" w:name="_Toc512637159"/>
@@ -5806,6 +5815,16 @@
       <w:bookmarkEnd w:id="49"/>
       <w:bookmarkEnd w:id="50"/>
       <w:bookmarkEnd w:id="51"/>
+    </w:p>
+    <w:p>
+      <w:pPr>
+        <w:pStyle w:val="ad"/>
+        <w:jc w:val="center"/>
+        <w:rPr>
+          <w:rFonts w:eastAsia="PMingLiU" w:hint="eastAsia"/>
+          <w:lang w:val="zh-CN" w:eastAsia="zh-TW"/>
+        </w:rPr>
+      </w:pPr>
     </w:p>
     <w:p>
       <w:pPr>
@@ -14135,7 +14154,7 @@
                     </pic:cNvPicPr>
                   </pic:nvPicPr>
                   <pic:blipFill rotWithShape="1">
-                    <a:blip r:embed="rId10">
+                    <a:blip r:embed="rId11">
                       <a:extLst/>
                     </a:blip>
                     <a:srcRect t="9208" b="5073"/>
@@ -14288,7 +14307,7 @@
                     </pic:cNvPicPr>
                   </pic:nvPicPr>
                   <pic:blipFill rotWithShape="1">
-                    <a:blip r:embed="rId11">
+                    <a:blip r:embed="rId12">
                       <a:extLst/>
                     </a:blip>
                     <a:srcRect t="7250" b="4176"/>
@@ -15095,7 +15114,7 @@
                     </pic:cNvPicPr>
                   </pic:nvPicPr>
                   <pic:blipFill>
-                    <a:blip r:embed="rId12">
+                    <a:blip r:embed="rId13">
                       <a:extLst/>
                     </a:blip>
                     <a:stretch>
@@ -15345,7 +15364,7 @@
                     </pic:cNvPicPr>
                   </pic:nvPicPr>
                   <pic:blipFill rotWithShape="1">
-                    <a:blip r:embed="rId13">
+                    <a:blip r:embed="rId14">
                       <a:extLst/>
                     </a:blip>
                     <a:srcRect t="10869" b="8550"/>
@@ -15507,7 +15526,7 @@
                     </pic:cNvPicPr>
                   </pic:nvPicPr>
                   <pic:blipFill rotWithShape="1">
-                    <a:blip r:embed="rId14">
+                    <a:blip r:embed="rId15">
                       <a:extLst/>
                     </a:blip>
                     <a:srcRect t="6807" b="4426"/>
@@ -15696,7 +15715,7 @@
                     </pic:cNvPicPr>
                   </pic:nvPicPr>
                   <pic:blipFill rotWithShape="1">
-                    <a:blip r:embed="rId15">
+                    <a:blip r:embed="rId16">
                       <a:extLst/>
                     </a:blip>
                     <a:srcRect t="12601" b="5292"/>
@@ -15824,7 +15843,7 @@
                     </pic:cNvPicPr>
                   </pic:nvPicPr>
                   <pic:blipFill rotWithShape="1">
-                    <a:blip r:embed="rId16">
+                    <a:blip r:embed="rId17">
                       <a:extLst>
                         <a:ext uri="{28A0092B-C50C-407E-A947-70E740481C1C}">
                           <a14:useLocalDpi xmlns:a14="http://schemas.microsoft.com/office/drawing/2010/main" val="0"/>
@@ -15990,7 +16009,7 @@
                     </pic:cNvPicPr>
                   </pic:nvPicPr>
                   <pic:blipFill rotWithShape="1">
-                    <a:blip r:embed="rId17">
+                    <a:blip r:embed="rId18">
                       <a:extLst/>
                     </a:blip>
                     <a:srcRect t="6108" b="2595"/>
@@ -22410,7 +22429,7 @@
                     <pic:cNvPicPr/>
                   </pic:nvPicPr>
                   <pic:blipFill>
-                    <a:blip r:embed="rId18"/>
+                    <a:blip r:embed="rId19"/>
                     <a:stretch>
                       <a:fillRect/>
                     </a:stretch>
@@ -22562,158 +22581,6 @@
                 <pic:pic xmlns:pic="http://schemas.openxmlformats.org/drawingml/2006/picture">
                   <pic:nvPicPr>
                     <pic:cNvPr id="0" name="Picture 1" descr="C:\Users\dadalovelili\Desktop\RealtimeWeatherAnalysis\设计文档\最终版\图片\风速.png"/>
-                    <pic:cNvPicPr>
-                      <a:picLocks noChangeAspect="1" noChangeArrowheads="1"/>
-                    </pic:cNvPicPr>
-                  </pic:nvPicPr>
-                  <pic:blipFill>
-                    <a:blip r:embed="rId19">
-                      <a:extLst>
-                        <a:ext uri="{28A0092B-C50C-407E-A947-70E740481C1C}">
-                          <a14:useLocalDpi xmlns:a14="http://schemas.microsoft.com/office/drawing/2010/main" val="0"/>
-                        </a:ext>
-                      </a:extLst>
-                    </a:blip>
-                    <a:srcRect/>
-                    <a:stretch>
-                      <a:fillRect/>
-                    </a:stretch>
-                  </pic:blipFill>
-                  <pic:spPr bwMode="auto">
-                    <a:xfrm>
-                      <a:off x="0" y="0"/>
-                      <a:ext cx="5935980" cy="3337359"/>
-                    </a:xfrm>
-                    <a:prstGeom prst="rect">
-                      <a:avLst/>
-                    </a:prstGeom>
-                    <a:noFill/>
-                    <a:ln>
-                      <a:noFill/>
-                    </a:ln>
-                  </pic:spPr>
-                </pic:pic>
-              </a:graphicData>
-            </a:graphic>
-          </wp:inline>
-        </w:drawing>
-      </w:r>
-    </w:p>
-    <w:p>
-      <w:pPr>
-        <w:ind w:firstLineChars="0" w:firstLine="0"/>
-        <w:jc w:val="center"/>
-        <w:rPr>
-          <w:rFonts w:ascii="楷体" w:eastAsia="楷体" w:hAnsi="楷体"/>
-          <w:lang w:val="zh-TW"/>
-        </w:rPr>
-      </w:pPr>
-      <w:r>
-        <w:rPr>
-          <w:rFonts w:ascii="楷体" w:eastAsia="楷体" w:hAnsi="楷体" w:cs="楷体"/>
-          <w:color w:val="000000"/>
-          <w:u w:color="000000"/>
-          <w:bdr w:val="nil"/>
-          <w:lang w:val="zh-TW" w:eastAsia="zh-TW"/>
-        </w:rPr>
-        <w:t>图</w:t>
-      </w:r>
-      <w:r>
-        <w:rPr>
-          <w:rFonts w:ascii="楷体" w:eastAsia="楷体" w:hAnsi="楷体" w:cs="Arial Unicode MS"/>
-          <w:color w:val="000000"/>
-          <w:u w:color="000000"/>
-          <w:bdr w:val="nil"/>
-        </w:rPr>
-        <w:t>4-2</w:t>
-      </w:r>
-      <w:r>
-        <w:rPr>
-          <w:rFonts w:ascii="楷体" w:eastAsia="楷体" w:hAnsi="楷体" w:cs="楷体"/>
-          <w:color w:val="000000"/>
-          <w:u w:color="000000"/>
-          <w:bdr w:val="nil"/>
-        </w:rPr>
-        <w:t>系统</w:t>
-      </w:r>
-      <w:r>
-        <w:rPr>
-          <w:rFonts w:ascii="楷体" w:eastAsia="楷体" w:hAnsi="楷体" w:cs="楷体"/>
-          <w:color w:val="000000"/>
-          <w:u w:color="000000"/>
-          <w:bdr w:val="nil"/>
-          <w:lang w:val="zh-TW" w:eastAsia="zh-TW"/>
-        </w:rPr>
-        <w:t>实现图</w:t>
-      </w:r>
-    </w:p>
-    <w:p>
-      <w:pPr>
-        <w:ind w:firstLineChars="0" w:firstLine="0"/>
-        <w:jc w:val="center"/>
-        <w:rPr>
-          <w:rFonts w:eastAsiaTheme="minorEastAsia"/>
-          <w:lang w:val="zh-TW"/>
-        </w:rPr>
-      </w:pPr>
-    </w:p>
-    <w:p>
-      <w:pPr>
-        <w:ind w:firstLine="480"/>
-        <w:rPr>
-          <w:rFonts w:eastAsiaTheme="minorEastAsia"/>
-          <w:lang w:val="zh-TW"/>
-        </w:rPr>
-      </w:pPr>
-      <w:r>
-        <w:rPr>
-          <w:rFonts w:eastAsiaTheme="minorEastAsia" w:hint="eastAsia"/>
-          <w:lang w:val="zh-TW"/>
-        </w:rPr>
-        <w:t>（</w:t>
-      </w:r>
-      <w:r>
-        <w:rPr>
-          <w:rFonts w:eastAsiaTheme="minorEastAsia" w:hint="eastAsia"/>
-          <w:lang w:val="zh-TW"/>
-        </w:rPr>
-        <w:t>2</w:t>
-      </w:r>
-      <w:r>
-        <w:rPr>
-          <w:rFonts w:eastAsiaTheme="minorEastAsia" w:hint="eastAsia"/>
-          <w:lang w:val="zh-TW"/>
-        </w:rPr>
-        <w:t>）按气温查看</w:t>
-      </w:r>
-    </w:p>
-    <w:p>
-      <w:pPr>
-        <w:ind w:firstLineChars="0" w:firstLine="0"/>
-        <w:rPr>
-          <w:rFonts w:eastAsiaTheme="minorEastAsia"/>
-          <w:lang w:val="zh-TW"/>
-        </w:rPr>
-      </w:pPr>
-      <w:r>
-        <w:rPr>
-          <w:rFonts w:eastAsiaTheme="minorEastAsia"/>
-          <w:noProof/>
-        </w:rPr>
-        <w:lastRenderedPageBreak/>
-        <w:drawing>
-          <wp:inline distT="0" distB="0" distL="0" distR="0">
-            <wp:extent cx="5935980" cy="3337359"/>
-            <wp:effectExtent l="0" t="0" r="7620" b="0"/>
-            <wp:docPr id="14" name="图片 14" descr="C:\Users\dadalovelili\Desktop\RealtimeWeatherAnalysis\设计文档\最终版\图片\气温.png"/>
-            <wp:cNvGraphicFramePr>
-              <a:graphicFrameLocks xmlns:a="http://schemas.openxmlformats.org/drawingml/2006/main" noChangeAspect="1"/>
-            </wp:cNvGraphicFramePr>
-            <a:graphic xmlns:a="http://schemas.openxmlformats.org/drawingml/2006/main">
-              <a:graphicData uri="http://schemas.openxmlformats.org/drawingml/2006/picture">
-                <pic:pic xmlns:pic="http://schemas.openxmlformats.org/drawingml/2006/picture">
-                  <pic:nvPicPr>
-                    <pic:cNvPr id="0" name="Picture 2" descr="C:\Users\dadalovelili\Desktop\RealtimeWeatherAnalysis\设计文档\最终版\图片\气温.png"/>
                     <pic:cNvPicPr>
                       <a:picLocks noChangeAspect="1" noChangeArrowheads="1"/>
                     </pic:cNvPicPr>
@@ -22777,7 +22644,7 @@
           <w:u w:color="000000"/>
           <w:bdr w:val="nil"/>
         </w:rPr>
-        <w:t>4-3</w:t>
+        <w:t>4-2</w:t>
       </w:r>
       <w:r>
         <w:rPr>
@@ -22802,6 +22669,7 @@
     <w:p>
       <w:pPr>
         <w:ind w:firstLineChars="0" w:firstLine="0"/>
+        <w:jc w:val="center"/>
         <w:rPr>
           <w:rFonts w:eastAsiaTheme="minorEastAsia"/>
           <w:lang w:val="zh-TW"/>
@@ -22828,14 +22696,14 @@
           <w:rFonts w:eastAsiaTheme="minorEastAsia" w:hint="eastAsia"/>
           <w:lang w:val="zh-TW"/>
         </w:rPr>
-        <w:t>3</w:t>
+        <w:t>2</w:t>
       </w:r>
       <w:r>
         <w:rPr>
           <w:rFonts w:eastAsiaTheme="minorEastAsia" w:hint="eastAsia"/>
           <w:lang w:val="zh-TW"/>
         </w:rPr>
-        <w:t>）按气压查看</w:t>
+        <w:t>）按气温查看</w:t>
       </w:r>
     </w:p>
     <w:p>
@@ -22848,13 +22716,15 @@
       </w:pPr>
       <w:r>
         <w:rPr>
+          <w:rFonts w:eastAsiaTheme="minorEastAsia"/>
           <w:noProof/>
         </w:rPr>
+        <w:lastRenderedPageBreak/>
         <w:drawing>
-          <wp:inline distT="0" distB="0" distL="0" distR="0" wp14:anchorId="0B0DB226" wp14:editId="2887E522">
-            <wp:extent cx="5935980" cy="3337560"/>
+          <wp:inline distT="0" distB="0" distL="0" distR="0">
+            <wp:extent cx="5935980" cy="3337359"/>
             <wp:effectExtent l="0" t="0" r="7620" b="0"/>
-            <wp:docPr id="15" name="图片 15"/>
+            <wp:docPr id="14" name="图片 14" descr="C:\Users\dadalovelili\Desktop\RealtimeWeatherAnalysis\设计文档\最终版\图片\气温.png"/>
             <wp:cNvGraphicFramePr>
               <a:graphicFrameLocks xmlns:a="http://schemas.openxmlformats.org/drawingml/2006/main" noChangeAspect="1"/>
             </wp:cNvGraphicFramePr>
@@ -22862,23 +22732,36 @@
               <a:graphicData uri="http://schemas.openxmlformats.org/drawingml/2006/picture">
                 <pic:pic xmlns:pic="http://schemas.openxmlformats.org/drawingml/2006/picture">
                   <pic:nvPicPr>
-                    <pic:cNvPr id="1" name=""/>
-                    <pic:cNvPicPr/>
+                    <pic:cNvPr id="0" name="Picture 2" descr="C:\Users\dadalovelili\Desktop\RealtimeWeatherAnalysis\设计文档\最终版\图片\气温.png"/>
+                    <pic:cNvPicPr>
+                      <a:picLocks noChangeAspect="1" noChangeArrowheads="1"/>
+                    </pic:cNvPicPr>
                   </pic:nvPicPr>
                   <pic:blipFill>
-                    <a:blip r:embed="rId21"/>
+                    <a:blip r:embed="rId21">
+                      <a:extLst>
+                        <a:ext uri="{28A0092B-C50C-407E-A947-70E740481C1C}">
+                          <a14:useLocalDpi xmlns:a14="http://schemas.microsoft.com/office/drawing/2010/main" val="0"/>
+                        </a:ext>
+                      </a:extLst>
+                    </a:blip>
+                    <a:srcRect/>
                     <a:stretch>
                       <a:fillRect/>
                     </a:stretch>
                   </pic:blipFill>
-                  <pic:spPr>
+                  <pic:spPr bwMode="auto">
                     <a:xfrm>
                       <a:off x="0" y="0"/>
-                      <a:ext cx="5935980" cy="3337560"/>
+                      <a:ext cx="5935980" cy="3337359"/>
                     </a:xfrm>
                     <a:prstGeom prst="rect">
                       <a:avLst/>
                     </a:prstGeom>
+                    <a:noFill/>
+                    <a:ln>
+                      <a:noFill/>
+                    </a:ln>
                   </pic:spPr>
                 </pic:pic>
               </a:graphicData>
@@ -22913,7 +22796,7 @@
           <w:u w:color="000000"/>
           <w:bdr w:val="nil"/>
         </w:rPr>
-        <w:t>4-4</w:t>
+        <w:t>4-3</w:t>
       </w:r>
       <w:r>
         <w:rPr>
@@ -22964,14 +22847,14 @@
           <w:rFonts w:eastAsiaTheme="minorEastAsia" w:hint="eastAsia"/>
           <w:lang w:val="zh-TW"/>
         </w:rPr>
-        <w:t>4</w:t>
+        <w:t>3</w:t>
       </w:r>
       <w:r>
         <w:rPr>
           <w:rFonts w:eastAsiaTheme="minorEastAsia" w:hint="eastAsia"/>
           <w:lang w:val="zh-TW"/>
         </w:rPr>
-        <w:t>）按降水查看</w:t>
+        <w:t>）按气压查看</w:t>
       </w:r>
     </w:p>
     <w:p>
@@ -22986,12 +22869,11 @@
         <w:rPr>
           <w:noProof/>
         </w:rPr>
-        <w:lastRenderedPageBreak/>
         <w:drawing>
-          <wp:inline distT="0" distB="0" distL="0" distR="0" wp14:anchorId="6A73A750" wp14:editId="73C89203">
+          <wp:inline distT="0" distB="0" distL="0" distR="0" wp14:anchorId="0B0DB226" wp14:editId="2887E522">
             <wp:extent cx="5935980" cy="3337560"/>
             <wp:effectExtent l="0" t="0" r="7620" b="0"/>
-            <wp:docPr id="16" name="图片 16"/>
+            <wp:docPr id="15" name="图片 15"/>
             <wp:cNvGraphicFramePr>
               <a:graphicFrameLocks xmlns:a="http://schemas.openxmlformats.org/drawingml/2006/main" noChangeAspect="1"/>
             </wp:cNvGraphicFramePr>
@@ -23050,6 +22932,143 @@
           <w:u w:color="000000"/>
           <w:bdr w:val="nil"/>
         </w:rPr>
+        <w:t>4-4</w:t>
+      </w:r>
+      <w:r>
+        <w:rPr>
+          <w:rFonts w:ascii="楷体" w:eastAsia="楷体" w:hAnsi="楷体" w:cs="楷体"/>
+          <w:color w:val="000000"/>
+          <w:u w:color="000000"/>
+          <w:bdr w:val="nil"/>
+        </w:rPr>
+        <w:t>系统</w:t>
+      </w:r>
+      <w:r>
+        <w:rPr>
+          <w:rFonts w:ascii="楷体" w:eastAsia="楷体" w:hAnsi="楷体" w:cs="楷体"/>
+          <w:color w:val="000000"/>
+          <w:u w:color="000000"/>
+          <w:bdr w:val="nil"/>
+          <w:lang w:val="zh-TW" w:eastAsia="zh-TW"/>
+        </w:rPr>
+        <w:t>实现图</w:t>
+      </w:r>
+    </w:p>
+    <w:p>
+      <w:pPr>
+        <w:ind w:firstLineChars="0" w:firstLine="0"/>
+        <w:rPr>
+          <w:rFonts w:eastAsiaTheme="minorEastAsia"/>
+          <w:lang w:val="zh-TW"/>
+        </w:rPr>
+      </w:pPr>
+    </w:p>
+    <w:p>
+      <w:pPr>
+        <w:ind w:firstLine="480"/>
+        <w:rPr>
+          <w:rFonts w:eastAsiaTheme="minorEastAsia"/>
+          <w:lang w:val="zh-TW"/>
+        </w:rPr>
+      </w:pPr>
+      <w:r>
+        <w:rPr>
+          <w:rFonts w:eastAsiaTheme="minorEastAsia" w:hint="eastAsia"/>
+          <w:lang w:val="zh-TW"/>
+        </w:rPr>
+        <w:t>（</w:t>
+      </w:r>
+      <w:r>
+        <w:rPr>
+          <w:rFonts w:eastAsiaTheme="minorEastAsia" w:hint="eastAsia"/>
+          <w:lang w:val="zh-TW"/>
+        </w:rPr>
+        <w:t>4</w:t>
+      </w:r>
+      <w:r>
+        <w:rPr>
+          <w:rFonts w:eastAsiaTheme="minorEastAsia" w:hint="eastAsia"/>
+          <w:lang w:val="zh-TW"/>
+        </w:rPr>
+        <w:t>）按降水查看</w:t>
+      </w:r>
+    </w:p>
+    <w:p>
+      <w:pPr>
+        <w:ind w:firstLineChars="0" w:firstLine="0"/>
+        <w:rPr>
+          <w:rFonts w:eastAsiaTheme="minorEastAsia"/>
+          <w:lang w:val="zh-TW"/>
+        </w:rPr>
+      </w:pPr>
+      <w:r>
+        <w:rPr>
+          <w:noProof/>
+        </w:rPr>
+        <w:lastRenderedPageBreak/>
+        <w:drawing>
+          <wp:inline distT="0" distB="0" distL="0" distR="0" wp14:anchorId="6A73A750" wp14:editId="73C89203">
+            <wp:extent cx="5935980" cy="3337560"/>
+            <wp:effectExtent l="0" t="0" r="7620" b="0"/>
+            <wp:docPr id="16" name="图片 16"/>
+            <wp:cNvGraphicFramePr>
+              <a:graphicFrameLocks xmlns:a="http://schemas.openxmlformats.org/drawingml/2006/main" noChangeAspect="1"/>
+            </wp:cNvGraphicFramePr>
+            <a:graphic xmlns:a="http://schemas.openxmlformats.org/drawingml/2006/main">
+              <a:graphicData uri="http://schemas.openxmlformats.org/drawingml/2006/picture">
+                <pic:pic xmlns:pic="http://schemas.openxmlformats.org/drawingml/2006/picture">
+                  <pic:nvPicPr>
+                    <pic:cNvPr id="1" name=""/>
+                    <pic:cNvPicPr/>
+                  </pic:nvPicPr>
+                  <pic:blipFill>
+                    <a:blip r:embed="rId23"/>
+                    <a:stretch>
+                      <a:fillRect/>
+                    </a:stretch>
+                  </pic:blipFill>
+                  <pic:spPr>
+                    <a:xfrm>
+                      <a:off x="0" y="0"/>
+                      <a:ext cx="5935980" cy="3337560"/>
+                    </a:xfrm>
+                    <a:prstGeom prst="rect">
+                      <a:avLst/>
+                    </a:prstGeom>
+                  </pic:spPr>
+                </pic:pic>
+              </a:graphicData>
+            </a:graphic>
+          </wp:inline>
+        </w:drawing>
+      </w:r>
+    </w:p>
+    <w:p>
+      <w:pPr>
+        <w:ind w:firstLineChars="0" w:firstLine="0"/>
+        <w:jc w:val="center"/>
+        <w:rPr>
+          <w:rFonts w:ascii="楷体" w:eastAsia="楷体" w:hAnsi="楷体"/>
+          <w:lang w:val="zh-TW"/>
+        </w:rPr>
+      </w:pPr>
+      <w:r>
+        <w:rPr>
+          <w:rFonts w:ascii="楷体" w:eastAsia="楷体" w:hAnsi="楷体" w:cs="楷体"/>
+          <w:color w:val="000000"/>
+          <w:u w:color="000000"/>
+          <w:bdr w:val="nil"/>
+          <w:lang w:val="zh-TW" w:eastAsia="zh-TW"/>
+        </w:rPr>
+        <w:t>图</w:t>
+      </w:r>
+      <w:r>
+        <w:rPr>
+          <w:rFonts w:ascii="楷体" w:eastAsia="楷体" w:hAnsi="楷体" w:cs="Arial Unicode MS"/>
+          <w:color w:val="000000"/>
+          <w:u w:color="000000"/>
+          <w:bdr w:val="nil"/>
+        </w:rPr>
         <w:t>4-5</w:t>
       </w:r>
       <w:r>
@@ -23131,7 +23150,7 @@
                     </pic:cNvPicPr>
                   </pic:nvPicPr>
                   <pic:blipFill rotWithShape="1">
-                    <a:blip r:embed="rId23">
+                    <a:blip r:embed="rId24">
                       <a:extLst>
                         <a:ext uri="{28A0092B-C50C-407E-A947-70E740481C1C}">
                           <a14:useLocalDpi xmlns:a14="http://schemas.microsoft.com/office/drawing/2010/main" val="0"/>
@@ -25516,10 +25535,13 @@
       </w:pPr>
     </w:p>
     <w:sectPr>
+      <w:footerReference w:type="default" r:id="rId25"/>
+      <w:footerReference w:type="first" r:id="rId26"/>
       <w:pgSz w:w="11900" w:h="16840" w:code="9"/>
       <w:pgMar w:top="1418" w:right="1134" w:bottom="1134" w:left="1418" w:header="851" w:footer="992" w:gutter="0"/>
+      <w:pgNumType w:start="1"/>
       <w:cols w:space="425"/>
-      <w:docGrid w:linePitch="312"/>
+      <w:docGrid w:linePitch="326"/>
     </w:sectPr>
   </w:body>
 </w:document>
@@ -25552,21 +25574,99 @@
 
 <file path=word/footer1.xml><?xml version="1.0" encoding="utf-8"?>
 <w:ftr xmlns:wpc="http://schemas.microsoft.com/office/word/2010/wordprocessingCanvas" xmlns:cx="http://schemas.microsoft.com/office/drawing/2014/chartex" xmlns:cx1="http://schemas.microsoft.com/office/drawing/2015/9/8/chartex" xmlns:cx2="http://schemas.microsoft.com/office/drawing/2015/10/21/chartex" xmlns:cx3="http://schemas.microsoft.com/office/drawing/2016/5/9/chartex" xmlns:cx4="http://schemas.microsoft.com/office/drawing/2016/5/10/chartex" xmlns:cx5="http://schemas.microsoft.com/office/drawing/2016/5/11/chartex" xmlns:cx6="http://schemas.microsoft.com/office/drawing/2016/5/12/chartex" xmlns:cx7="http://schemas.microsoft.com/office/drawing/2016/5/13/chartex" xmlns:cx8="http://schemas.microsoft.com/office/drawing/2016/5/14/chartex" xmlns:mc="http://schemas.openxmlformats.org/markup-compatibility/2006" xmlns:aink="http://schemas.microsoft.com/office/drawing/2016/ink" xmlns:am3d="http://schemas.microsoft.com/office/drawing/2017/model3d" xmlns:o="urn:schemas-microsoft-com:office:office" xmlns:r="http://schemas.openxmlformats.org/officeDocument/2006/relationships" xmlns:m="http://schemas.openxmlformats.org/officeDocument/2006/math" xmlns:v="urn:schemas-microsoft-com:vml" xmlns:wp14="http://schemas.microsoft.com/office/word/2010/wordprocessingDrawing" xmlns:wp="http://schemas.openxmlformats.org/drawingml/2006/wordprocessingDrawing" xmlns:w10="urn:schemas-microsoft-com:office:word" xmlns:w="http://schemas.openxmlformats.org/wordprocessingml/2006/main" xmlns:w14="http://schemas.microsoft.com/office/word/2010/wordml" xmlns:w15="http://schemas.microsoft.com/office/word/2012/wordml" xmlns:w16cid="http://schemas.microsoft.com/office/word/2016/wordml/cid" xmlns:w16se="http://schemas.microsoft.com/office/word/2015/wordml/symex" xmlns:wpg="http://schemas.microsoft.com/office/word/2010/wordprocessingGroup" xmlns:wpi="http://schemas.microsoft.com/office/word/2010/wordprocessingInk" xmlns:wne="http://schemas.microsoft.com/office/word/2006/wordml" xmlns:wps="http://schemas.microsoft.com/office/word/2010/wordprocessingShape" mc:Ignorable="w14 w15 w16se w16cid wp14">
-  <w:sdt>
-    <w:sdtPr>
-      <w:id w:val="1687487382"/>
-      <w:docPartObj>
-        <w:docPartGallery w:val="Page Numbers (Bottom of Page)"/>
-        <w:docPartUnique/>
-      </w:docPartObj>
-    </w:sdtPr>
-    <w:sdtEndPr/>
-    <w:sdtContent>
-      <w:p>
-        <w:pPr>
-          <w:pStyle w:val="aa"/>
-          <w:jc w:val="center"/>
-        </w:pPr>
+  <w:p>
+    <w:pPr>
+      <w:pStyle w:val="aa"/>
+      <w:jc w:val="center"/>
+      <w:rPr>
+        <w:rFonts w:eastAsiaTheme="minorEastAsia" w:hint="eastAsia"/>
+      </w:rPr>
+    </w:pPr>
+  </w:p>
+</w:ftr>
+</file>
+
+<file path=word/footer2.xml><?xml version="1.0" encoding="utf-8"?>
+<w:ftr xmlns:wpc="http://schemas.microsoft.com/office/word/2010/wordprocessingCanvas" xmlns:cx="http://schemas.microsoft.com/office/drawing/2014/chartex" xmlns:cx1="http://schemas.microsoft.com/office/drawing/2015/9/8/chartex" xmlns:cx2="http://schemas.microsoft.com/office/drawing/2015/10/21/chartex" xmlns:cx3="http://schemas.microsoft.com/office/drawing/2016/5/9/chartex" xmlns:cx4="http://schemas.microsoft.com/office/drawing/2016/5/10/chartex" xmlns:cx5="http://schemas.microsoft.com/office/drawing/2016/5/11/chartex" xmlns:cx6="http://schemas.microsoft.com/office/drawing/2016/5/12/chartex" xmlns:cx7="http://schemas.microsoft.com/office/drawing/2016/5/13/chartex" xmlns:cx8="http://schemas.microsoft.com/office/drawing/2016/5/14/chartex" xmlns:mc="http://schemas.openxmlformats.org/markup-compatibility/2006" xmlns:aink="http://schemas.microsoft.com/office/drawing/2016/ink" xmlns:am3d="http://schemas.microsoft.com/office/drawing/2017/model3d" xmlns:o="urn:schemas-microsoft-com:office:office" xmlns:r="http://schemas.openxmlformats.org/officeDocument/2006/relationships" xmlns:m="http://schemas.openxmlformats.org/officeDocument/2006/math" xmlns:v="urn:schemas-microsoft-com:vml" xmlns:wp14="http://schemas.microsoft.com/office/word/2010/wordprocessingDrawing" xmlns:wp="http://schemas.openxmlformats.org/drawingml/2006/wordprocessingDrawing" xmlns:w10="urn:schemas-microsoft-com:office:word" xmlns:w="http://schemas.openxmlformats.org/wordprocessingml/2006/main" xmlns:w14="http://schemas.microsoft.com/office/word/2010/wordml" xmlns:w15="http://schemas.microsoft.com/office/word/2012/wordml" xmlns:w16cid="http://schemas.microsoft.com/office/word/2016/wordml/cid" xmlns:w16se="http://schemas.microsoft.com/office/word/2015/wordml/symex" xmlns:wpg="http://schemas.microsoft.com/office/word/2010/wordprocessingGroup" xmlns:wpi="http://schemas.microsoft.com/office/word/2010/wordprocessingInk" xmlns:wne="http://schemas.microsoft.com/office/word/2006/wordml" xmlns:wps="http://schemas.microsoft.com/office/word/2010/wordprocessingShape" mc:Ignorable="w14 w15 w16se w16cid wp14">
+  <w:p>
+    <w:pPr>
+      <w:pStyle w:val="aa"/>
+    </w:pPr>
+    <w:r>
+      <w:tab/>
+      <w:t xml:space="preserve">      </w:t>
+    </w:r>
+  </w:p>
+</w:ftr>
+</file>
+
+<file path=word/footer3.xml><?xml version="1.0" encoding="utf-8"?>
+<w:ftr xmlns:wpc="http://schemas.microsoft.com/office/word/2010/wordprocessingCanvas" xmlns:cx="http://schemas.microsoft.com/office/drawing/2014/chartex" xmlns:cx1="http://schemas.microsoft.com/office/drawing/2015/9/8/chartex" xmlns:cx2="http://schemas.microsoft.com/office/drawing/2015/10/21/chartex" xmlns:cx3="http://schemas.microsoft.com/office/drawing/2016/5/9/chartex" xmlns:cx4="http://schemas.microsoft.com/office/drawing/2016/5/10/chartex" xmlns:cx5="http://schemas.microsoft.com/office/drawing/2016/5/11/chartex" xmlns:cx6="http://schemas.microsoft.com/office/drawing/2016/5/12/chartex" xmlns:cx7="http://schemas.microsoft.com/office/drawing/2016/5/13/chartex" xmlns:cx8="http://schemas.microsoft.com/office/drawing/2016/5/14/chartex" xmlns:mc="http://schemas.openxmlformats.org/markup-compatibility/2006" xmlns:aink="http://schemas.microsoft.com/office/drawing/2016/ink" xmlns:am3d="http://schemas.microsoft.com/office/drawing/2017/model3d" xmlns:o="urn:schemas-microsoft-com:office:office" xmlns:r="http://schemas.openxmlformats.org/officeDocument/2006/relationships" xmlns:m="http://schemas.openxmlformats.org/officeDocument/2006/math" xmlns:v="urn:schemas-microsoft-com:vml" xmlns:wp14="http://schemas.microsoft.com/office/word/2010/wordprocessingDrawing" xmlns:wp="http://schemas.openxmlformats.org/drawingml/2006/wordprocessingDrawing" xmlns:w10="urn:schemas-microsoft-com:office:word" xmlns:w="http://schemas.openxmlformats.org/wordprocessingml/2006/main" xmlns:w14="http://schemas.microsoft.com/office/word/2010/wordml" xmlns:w15="http://schemas.microsoft.com/office/word/2012/wordml" xmlns:w16cid="http://schemas.microsoft.com/office/word/2016/wordml/cid" xmlns:w16se="http://schemas.microsoft.com/office/word/2015/wordml/symex" xmlns:wpg="http://schemas.microsoft.com/office/word/2010/wordprocessingGroup" xmlns:wpi="http://schemas.microsoft.com/office/word/2010/wordprocessingInk" xmlns:wne="http://schemas.microsoft.com/office/word/2006/wordml" xmlns:wps="http://schemas.microsoft.com/office/word/2010/wordprocessingShape" mc:Ignorable="w14 w15 w16se w16cid wp14">
+  <w:p>
+    <w:pPr>
+      <w:pStyle w:val="aa"/>
+      <w:jc w:val="center"/>
+      <w:rPr>
+        <w:rFonts w:eastAsiaTheme="minorEastAsia" w:hint="eastAsia"/>
+      </w:rPr>
+    </w:pPr>
+    <w:r>
+      <w:rPr>
+        <w:rFonts w:eastAsiaTheme="minorEastAsia"/>
+      </w:rPr>
+      <w:fldChar w:fldCharType="begin"/>
+    </w:r>
+    <w:r>
+      <w:rPr>
+        <w:rFonts w:eastAsiaTheme="minorEastAsia"/>
+      </w:rPr>
+      <w:instrText>PAGE   \* MERGEFORMAT</w:instrText>
+    </w:r>
+    <w:r>
+      <w:rPr>
+        <w:rFonts w:eastAsiaTheme="minorEastAsia"/>
+      </w:rPr>
+      <w:fldChar w:fldCharType="separate"/>
+    </w:r>
+    <w:r>
+      <w:rPr>
+        <w:rFonts w:eastAsiaTheme="minorEastAsia"/>
+        <w:lang w:val="zh-CN"/>
+      </w:rPr>
+      <w:t>1</w:t>
+    </w:r>
+    <w:r>
+      <w:rPr>
+        <w:rFonts w:eastAsiaTheme="minorEastAsia"/>
+      </w:rPr>
+      <w:fldChar w:fldCharType="end"/>
+    </w:r>
+  </w:p>
+</w:ftr>
+</file>
+
+<file path=word/footer4.xml><?xml version="1.0" encoding="utf-8"?>
+<w:ftr xmlns:wpc="http://schemas.microsoft.com/office/word/2010/wordprocessingCanvas" xmlns:cx="http://schemas.microsoft.com/office/drawing/2014/chartex" xmlns:cx1="http://schemas.microsoft.com/office/drawing/2015/9/8/chartex" xmlns:cx2="http://schemas.microsoft.com/office/drawing/2015/10/21/chartex" xmlns:cx3="http://schemas.microsoft.com/office/drawing/2016/5/9/chartex" xmlns:cx4="http://schemas.microsoft.com/office/drawing/2016/5/10/chartex" xmlns:cx5="http://schemas.microsoft.com/office/drawing/2016/5/11/chartex" xmlns:cx6="http://schemas.microsoft.com/office/drawing/2016/5/12/chartex" xmlns:cx7="http://schemas.microsoft.com/office/drawing/2016/5/13/chartex" xmlns:cx8="http://schemas.microsoft.com/office/drawing/2016/5/14/chartex" xmlns:mc="http://schemas.openxmlformats.org/markup-compatibility/2006" xmlns:aink="http://schemas.microsoft.com/office/drawing/2016/ink" xmlns:am3d="http://schemas.microsoft.com/office/drawing/2017/model3d" xmlns:o="urn:schemas-microsoft-com:office:office" xmlns:r="http://schemas.openxmlformats.org/officeDocument/2006/relationships" xmlns:m="http://schemas.openxmlformats.org/officeDocument/2006/math" xmlns:v="urn:schemas-microsoft-com:vml" xmlns:wp14="http://schemas.microsoft.com/office/word/2010/wordprocessingDrawing" xmlns:wp="http://schemas.openxmlformats.org/drawingml/2006/wordprocessingDrawing" xmlns:w10="urn:schemas-microsoft-com:office:word" xmlns:w="http://schemas.openxmlformats.org/wordprocessingml/2006/main" xmlns:w14="http://schemas.microsoft.com/office/word/2010/wordml" xmlns:w15="http://schemas.microsoft.com/office/word/2012/wordml" xmlns:w16cid="http://schemas.microsoft.com/office/word/2016/wordml/cid" xmlns:w16se="http://schemas.microsoft.com/office/word/2015/wordml/symex" xmlns:wpg="http://schemas.microsoft.com/office/word/2010/wordprocessingGroup" xmlns:wpi="http://schemas.microsoft.com/office/word/2010/wordprocessingInk" xmlns:wne="http://schemas.microsoft.com/office/word/2006/wordml" xmlns:wps="http://schemas.microsoft.com/office/word/2010/wordprocessingShape" mc:Ignorable="w14 w15 w16se w16cid wp14">
+  <w:p>
+    <w:pPr>
+      <w:pStyle w:val="aa"/>
+      <w:ind w:left="1920" w:firstLine="480"/>
+      <w:rPr>
+        <w:rFonts w:eastAsiaTheme="minorEastAsia" w:hint="eastAsia"/>
+      </w:rPr>
+    </w:pPr>
+    <w:r>
+      <w:t xml:space="preserve">                                 </w:t>
+    </w:r>
+    <w:sdt>
+      <w:sdtPr>
+        <w:id w:val="-1579662228"/>
+        <w:docPartObj>
+          <w:docPartGallery w:val="Page Numbers (Bottom of Page)"/>
+          <w:docPartUnique/>
+        </w:docPartObj>
+      </w:sdtPr>
+      <w:sdtContent>
         <w:r>
           <w:fldChar w:fldCharType="begin"/>
         </w:r>
@@ -25578,17 +25678,16 @@
         </w:r>
         <w:r>
           <w:rPr>
-            <w:noProof/>
             <w:lang w:val="zh-CN"/>
           </w:rPr>
-          <w:t>20</w:t>
+          <w:t>1</w:t>
         </w:r>
         <w:r>
           <w:fldChar w:fldCharType="end"/>
         </w:r>
-      </w:p>
-    </w:sdtContent>
-  </w:sdt>
+      </w:sdtContent>
+    </w:sdt>
+  </w:p>
 </w:ftr>
 </file>
 
@@ -25622,16 +25721,15 @@
   <w:p>
     <w:pPr>
       <w:pStyle w:val="a6"/>
+    </w:pPr>
+  </w:p>
+  <w:p>
+    <w:pPr>
+      <w:pStyle w:val="a6"/>
       <w:rPr>
         <w:rFonts w:eastAsiaTheme="minorEastAsia" w:hint="default"/>
       </w:rPr>
     </w:pPr>
-    <w:r>
-      <w:rPr>
-        <w:rFonts w:hint="default"/>
-      </w:rPr>
-      <w:t>山东财经大学学士学位论文</w:t>
-    </w:r>
   </w:p>
 </w:hdr>
 </file>
@@ -32492,7 +32590,7 @@
     <w:abstractNumId w:val="6"/>
     <w:lvlOverride w:ilvl="0">
       <w:startOverride w:val="2"/>
-      <w:lvl w:ilvl="0" w:tplc="566E4E76">
+      <w:lvl w:ilvl="0" w:tplc="921A5CEC">
         <w:start w:val="2"/>
         <w:numFmt w:val="ideographDigital"/>
         <w:lvlText w:val="%1."/>
@@ -32520,7 +32618,7 @@
     </w:lvlOverride>
     <w:lvlOverride w:ilvl="1">
       <w:startOverride w:val="1"/>
-      <w:lvl w:ilvl="1" w:tplc="7E76E5E4">
+      <w:lvl w:ilvl="1" w:tplc="4E64DE08">
         <w:start w:val="1"/>
         <w:numFmt w:val="lowerLetter"/>
         <w:lvlText w:val="%2)"/>
@@ -32548,7 +32646,7 @@
     </w:lvlOverride>
     <w:lvlOverride w:ilvl="2">
       <w:startOverride w:val="1"/>
-      <w:lvl w:ilvl="2" w:tplc="FE62929C">
+      <w:lvl w:ilvl="2" w:tplc="5FE2DF24">
         <w:start w:val="1"/>
         <w:numFmt w:val="lowerRoman"/>
         <w:lvlText w:val="%3."/>
@@ -32576,7 +32674,7 @@
     </w:lvlOverride>
     <w:lvlOverride w:ilvl="3">
       <w:startOverride w:val="1"/>
-      <w:lvl w:ilvl="3" w:tplc="DCB2518C">
+      <w:lvl w:ilvl="3" w:tplc="1096ACA6">
         <w:start w:val="1"/>
         <w:numFmt w:val="decimal"/>
         <w:lvlText w:val="%4."/>
@@ -32604,7 +32702,7 @@
     </w:lvlOverride>
     <w:lvlOverride w:ilvl="4">
       <w:startOverride w:val="1"/>
-      <w:lvl w:ilvl="4" w:tplc="ED7E8070">
+      <w:lvl w:ilvl="4" w:tplc="F3FA6952">
         <w:start w:val="1"/>
         <w:numFmt w:val="lowerLetter"/>
         <w:lvlText w:val="%5)"/>
@@ -32632,7 +32730,7 @@
     </w:lvlOverride>
     <w:lvlOverride w:ilvl="5">
       <w:startOverride w:val="1"/>
-      <w:lvl w:ilvl="5" w:tplc="B3C63686">
+      <w:lvl w:ilvl="5" w:tplc="D616C468">
         <w:start w:val="1"/>
         <w:numFmt w:val="lowerRoman"/>
         <w:lvlText w:val="%6."/>
@@ -32660,7 +32758,7 @@
     </w:lvlOverride>
     <w:lvlOverride w:ilvl="6">
       <w:startOverride w:val="1"/>
-      <w:lvl w:ilvl="6" w:tplc="427C176A">
+      <w:lvl w:ilvl="6" w:tplc="6324CF6A">
         <w:start w:val="1"/>
         <w:numFmt w:val="decimal"/>
         <w:lvlText w:val="%7."/>
@@ -32688,7 +32786,7 @@
     </w:lvlOverride>
     <w:lvlOverride w:ilvl="7">
       <w:startOverride w:val="1"/>
-      <w:lvl w:ilvl="7" w:tplc="A43E6DDA">
+      <w:lvl w:ilvl="7" w:tplc="BBFA042A">
         <w:start w:val="1"/>
         <w:numFmt w:val="lowerLetter"/>
         <w:lvlText w:val="%8)"/>
@@ -32716,7 +32814,7 @@
     </w:lvlOverride>
     <w:lvlOverride w:ilvl="8">
       <w:startOverride w:val="1"/>
-      <w:lvl w:ilvl="8" w:tplc="B680BF48">
+      <w:lvl w:ilvl="8" w:tplc="F772521C">
         <w:start w:val="1"/>
         <w:numFmt w:val="lowerRoman"/>
         <w:lvlText w:val="%9."/>
@@ -32747,7 +32845,7 @@
     <w:abstractNumId w:val="12"/>
     <w:lvlOverride w:ilvl="0">
       <w:startOverride w:val="1"/>
-      <w:lvl w:ilvl="0" w:tplc="94807798">
+      <w:lvl w:ilvl="0" w:tplc="BCF80BE0">
         <w:start w:val="1"/>
         <w:numFmt w:val="ideographDigital"/>
         <w:lvlText w:val="%1."/>
@@ -32778,7 +32876,7 @@
     </w:lvlOverride>
     <w:lvlOverride w:ilvl="1">
       <w:startOverride w:val="1"/>
-      <w:lvl w:ilvl="1" w:tplc="98D24876">
+      <w:lvl w:ilvl="1" w:tplc="04CC54DA">
         <w:start w:val="1"/>
         <w:numFmt w:val="lowerLetter"/>
         <w:lvlText w:val="%2)"/>
@@ -32810,7 +32908,7 @@
     </w:lvlOverride>
     <w:lvlOverride w:ilvl="2">
       <w:startOverride w:val="1"/>
-      <w:lvl w:ilvl="2" w:tplc="2C9E0E0A">
+      <w:lvl w:ilvl="2" w:tplc="C88C5C98">
         <w:start w:val="1"/>
         <w:numFmt w:val="lowerRoman"/>
         <w:lvlText w:val="%3."/>
@@ -32842,7 +32940,7 @@
     </w:lvlOverride>
     <w:lvlOverride w:ilvl="3">
       <w:startOverride w:val="1"/>
-      <w:lvl w:ilvl="3" w:tplc="09CADA64">
+      <w:lvl w:ilvl="3" w:tplc="B1F807FC">
         <w:start w:val="1"/>
         <w:numFmt w:val="decimal"/>
         <w:lvlText w:val="%4."/>
@@ -32874,7 +32972,7 @@
     </w:lvlOverride>
     <w:lvlOverride w:ilvl="4">
       <w:startOverride w:val="1"/>
-      <w:lvl w:ilvl="4" w:tplc="D39A5792">
+      <w:lvl w:ilvl="4" w:tplc="B7AA71B6">
         <w:start w:val="1"/>
         <w:numFmt w:val="lowerLetter"/>
         <w:lvlText w:val="%5)"/>
@@ -32906,7 +33004,7 @@
     </w:lvlOverride>
     <w:lvlOverride w:ilvl="5">
       <w:startOverride w:val="1"/>
-      <w:lvl w:ilvl="5" w:tplc="09DCA51E">
+      <w:lvl w:ilvl="5" w:tplc="E104063E">
         <w:start w:val="1"/>
         <w:numFmt w:val="lowerRoman"/>
         <w:lvlText w:val="%6."/>
@@ -32938,7 +33036,7 @@
     </w:lvlOverride>
     <w:lvlOverride w:ilvl="6">
       <w:startOverride w:val="1"/>
-      <w:lvl w:ilvl="6" w:tplc="E9EED27C">
+      <w:lvl w:ilvl="6" w:tplc="E9502044">
         <w:start w:val="1"/>
         <w:numFmt w:val="decimal"/>
         <w:lvlText w:val="%7."/>
@@ -32970,7 +33068,7 @@
     </w:lvlOverride>
     <w:lvlOverride w:ilvl="7">
       <w:startOverride w:val="1"/>
-      <w:lvl w:ilvl="7" w:tplc="60306FD4">
+      <w:lvl w:ilvl="7" w:tplc="32147D92">
         <w:start w:val="1"/>
         <w:numFmt w:val="lowerLetter"/>
         <w:lvlText w:val="%8)"/>
@@ -33002,7 +33100,7 @@
     </w:lvlOverride>
     <w:lvlOverride w:ilvl="8">
       <w:startOverride w:val="1"/>
-      <w:lvl w:ilvl="8" w:tplc="894CBAAA">
+      <w:lvl w:ilvl="8" w:tplc="D800FFAE">
         <w:start w:val="1"/>
         <w:numFmt w:val="lowerRoman"/>
         <w:lvlText w:val="%9."/>
@@ -33036,7 +33134,7 @@
   <w:num w:numId="19">
     <w:abstractNumId w:val="12"/>
     <w:lvlOverride w:ilvl="0">
-      <w:lvl w:ilvl="0" w:tplc="94807798">
+      <w:lvl w:ilvl="0" w:tplc="BCF80BE0">
         <w:start w:val="1"/>
         <w:numFmt w:val="ideographDigital"/>
         <w:lvlText w:val="%1."/>
@@ -33066,7 +33164,7 @@
       </w:lvl>
     </w:lvlOverride>
     <w:lvlOverride w:ilvl="1">
-      <w:lvl w:ilvl="1" w:tplc="98D24876">
+      <w:lvl w:ilvl="1" w:tplc="04CC54DA">
         <w:start w:val="1"/>
         <w:numFmt w:val="lowerLetter"/>
         <w:lvlText w:val="%2)"/>
@@ -33096,7 +33194,7 @@
       </w:lvl>
     </w:lvlOverride>
     <w:lvlOverride w:ilvl="2">
-      <w:lvl w:ilvl="2" w:tplc="2C9E0E0A">
+      <w:lvl w:ilvl="2" w:tplc="C88C5C98">
         <w:start w:val="1"/>
         <w:numFmt w:val="lowerRoman"/>
         <w:lvlText w:val="%3."/>
@@ -33126,7 +33224,7 @@
       </w:lvl>
     </w:lvlOverride>
     <w:lvlOverride w:ilvl="3">
-      <w:lvl w:ilvl="3" w:tplc="09CADA64">
+      <w:lvl w:ilvl="3" w:tplc="B1F807FC">
         <w:start w:val="1"/>
         <w:numFmt w:val="decimal"/>
         <w:lvlText w:val="%4."/>
@@ -33156,7 +33254,7 @@
       </w:lvl>
     </w:lvlOverride>
     <w:lvlOverride w:ilvl="4">
-      <w:lvl w:ilvl="4" w:tplc="D39A5792">
+      <w:lvl w:ilvl="4" w:tplc="B7AA71B6">
         <w:start w:val="1"/>
         <w:numFmt w:val="lowerLetter"/>
         <w:lvlText w:val="%5)"/>
@@ -33186,7 +33284,7 @@
       </w:lvl>
     </w:lvlOverride>
     <w:lvlOverride w:ilvl="5">
-      <w:lvl w:ilvl="5" w:tplc="09DCA51E">
+      <w:lvl w:ilvl="5" w:tplc="E104063E">
         <w:start w:val="1"/>
         <w:numFmt w:val="lowerRoman"/>
         <w:lvlText w:val="%6."/>
@@ -33216,7 +33314,7 @@
       </w:lvl>
     </w:lvlOverride>
     <w:lvlOverride w:ilvl="6">
-      <w:lvl w:ilvl="6" w:tplc="E9EED27C">
+      <w:lvl w:ilvl="6" w:tplc="E9502044">
         <w:start w:val="1"/>
         <w:numFmt w:val="decimal"/>
         <w:lvlText w:val="%7."/>
@@ -33246,7 +33344,7 @@
       </w:lvl>
     </w:lvlOverride>
     <w:lvlOverride w:ilvl="7">
-      <w:lvl w:ilvl="7" w:tplc="60306FD4">
+      <w:lvl w:ilvl="7" w:tplc="32147D92">
         <w:start w:val="1"/>
         <w:numFmt w:val="lowerLetter"/>
         <w:lvlText w:val="%8)"/>
@@ -33276,7 +33374,7 @@
       </w:lvl>
     </w:lvlOverride>
     <w:lvlOverride w:ilvl="8">
-      <w:lvl w:ilvl="8" w:tplc="894CBAAA">
+      <w:lvl w:ilvl="8" w:tplc="D800FFAE">
         <w:start w:val="1"/>
         <w:numFmt w:val="lowerRoman"/>
         <w:lvlText w:val="%9."/>
@@ -33316,7 +33414,7 @@
     <w:abstractNumId w:val="12"/>
     <w:lvlOverride w:ilvl="0">
       <w:startOverride w:val="1"/>
-      <w:lvl w:ilvl="0" w:tplc="94807798">
+      <w:lvl w:ilvl="0" w:tplc="BCF80BE0">
         <w:start w:val="1"/>
         <w:numFmt w:val="ideographDigital"/>
         <w:lvlText w:val="%1."/>
@@ -33344,7 +33442,7 @@
     </w:lvlOverride>
     <w:lvlOverride w:ilvl="1">
       <w:startOverride w:val="1"/>
-      <w:lvl w:ilvl="1" w:tplc="98D24876">
+      <w:lvl w:ilvl="1" w:tplc="04CC54DA">
         <w:start w:val="1"/>
         <w:numFmt w:val="lowerLetter"/>
         <w:lvlText w:val="%2)"/>
@@ -33372,7 +33470,7 @@
     </w:lvlOverride>
     <w:lvlOverride w:ilvl="2">
       <w:startOverride w:val="1"/>
-      <w:lvl w:ilvl="2" w:tplc="2C9E0E0A">
+      <w:lvl w:ilvl="2" w:tplc="C88C5C98">
         <w:start w:val="1"/>
         <w:numFmt w:val="lowerRoman"/>
         <w:lvlText w:val="%3."/>
@@ -33400,7 +33498,7 @@
     </w:lvlOverride>
     <w:lvlOverride w:ilvl="3">
       <w:startOverride w:val="1"/>
-      <w:lvl w:ilvl="3" w:tplc="09CADA64">
+      <w:lvl w:ilvl="3" w:tplc="B1F807FC">
         <w:start w:val="1"/>
         <w:numFmt w:val="decimal"/>
         <w:lvlText w:val="%4."/>
@@ -33428,7 +33526,7 @@
     </w:lvlOverride>
     <w:lvlOverride w:ilvl="4">
       <w:startOverride w:val="1"/>
-      <w:lvl w:ilvl="4" w:tplc="D39A5792">
+      <w:lvl w:ilvl="4" w:tplc="B7AA71B6">
         <w:start w:val="1"/>
         <w:numFmt w:val="lowerLetter"/>
         <w:lvlText w:val="%5)"/>
@@ -33456,7 +33554,7 @@
     </w:lvlOverride>
     <w:lvlOverride w:ilvl="5">
       <w:startOverride w:val="1"/>
-      <w:lvl w:ilvl="5" w:tplc="09DCA51E">
+      <w:lvl w:ilvl="5" w:tplc="E104063E">
         <w:start w:val="1"/>
         <w:numFmt w:val="lowerRoman"/>
         <w:lvlText w:val="%6."/>
@@ -33484,7 +33582,7 @@
     </w:lvlOverride>
     <w:lvlOverride w:ilvl="6">
       <w:startOverride w:val="1"/>
-      <w:lvl w:ilvl="6" w:tplc="E9EED27C">
+      <w:lvl w:ilvl="6" w:tplc="E9502044">
         <w:start w:val="1"/>
         <w:numFmt w:val="decimal"/>
         <w:lvlText w:val="%7."/>
@@ -33512,7 +33610,7 @@
     </w:lvlOverride>
     <w:lvlOverride w:ilvl="7">
       <w:startOverride w:val="1"/>
-      <w:lvl w:ilvl="7" w:tplc="60306FD4">
+      <w:lvl w:ilvl="7" w:tplc="32147D92">
         <w:start w:val="1"/>
         <w:numFmt w:val="lowerLetter"/>
         <w:lvlText w:val="%8)"/>
@@ -33540,7 +33638,7 @@
     </w:lvlOverride>
     <w:lvlOverride w:ilvl="8">
       <w:startOverride w:val="1"/>
-      <w:lvl w:ilvl="8" w:tplc="894CBAAA">
+      <w:lvl w:ilvl="8" w:tplc="D800FFAE">
         <w:start w:val="1"/>
         <w:numFmt w:val="lowerRoman"/>
         <w:lvlText w:val="%9."/>
@@ -33577,7 +33675,7 @@
     <w:abstractNumId w:val="6"/>
     <w:lvlOverride w:ilvl="0">
       <w:startOverride w:val="4"/>
-      <w:lvl w:ilvl="0" w:tplc="566E4E76">
+      <w:lvl w:ilvl="0" w:tplc="921A5CEC">
         <w:start w:val="4"/>
         <w:numFmt w:val="ideographDigital"/>
         <w:lvlText w:val="%1."/>
@@ -33605,7 +33703,7 @@
     </w:lvlOverride>
     <w:lvlOverride w:ilvl="1">
       <w:startOverride w:val="1"/>
-      <w:lvl w:ilvl="1" w:tplc="7E76E5E4">
+      <w:lvl w:ilvl="1" w:tplc="4E64DE08">
         <w:start w:val="1"/>
         <w:numFmt w:val="lowerLetter"/>
         <w:lvlText w:val="%2)"/>
@@ -33633,7 +33731,7 @@
     </w:lvlOverride>
     <w:lvlOverride w:ilvl="2">
       <w:startOverride w:val="1"/>
-      <w:lvl w:ilvl="2" w:tplc="FE62929C">
+      <w:lvl w:ilvl="2" w:tplc="5FE2DF24">
         <w:start w:val="1"/>
         <w:numFmt w:val="lowerRoman"/>
         <w:lvlText w:val="%3."/>
@@ -33661,7 +33759,7 @@
     </w:lvlOverride>
     <w:lvlOverride w:ilvl="3">
       <w:startOverride w:val="1"/>
-      <w:lvl w:ilvl="3" w:tplc="DCB2518C">
+      <w:lvl w:ilvl="3" w:tplc="1096ACA6">
         <w:start w:val="1"/>
         <w:numFmt w:val="decimal"/>
         <w:lvlText w:val="%4."/>
@@ -33689,7 +33787,7 @@
     </w:lvlOverride>
     <w:lvlOverride w:ilvl="4">
       <w:startOverride w:val="1"/>
-      <w:lvl w:ilvl="4" w:tplc="ED7E8070">
+      <w:lvl w:ilvl="4" w:tplc="F3FA6952">
         <w:start w:val="1"/>
         <w:numFmt w:val="lowerLetter"/>
         <w:lvlText w:val="%5)"/>
@@ -33717,7 +33815,7 @@
     </w:lvlOverride>
     <w:lvlOverride w:ilvl="5">
       <w:startOverride w:val="1"/>
-      <w:lvl w:ilvl="5" w:tplc="B3C63686">
+      <w:lvl w:ilvl="5" w:tplc="D616C468">
         <w:start w:val="1"/>
         <w:numFmt w:val="lowerRoman"/>
         <w:lvlText w:val="%6."/>
@@ -33745,7 +33843,7 @@
     </w:lvlOverride>
     <w:lvlOverride w:ilvl="6">
       <w:startOverride w:val="1"/>
-      <w:lvl w:ilvl="6" w:tplc="427C176A">
+      <w:lvl w:ilvl="6" w:tplc="6324CF6A">
         <w:start w:val="1"/>
         <w:numFmt w:val="decimal"/>
         <w:lvlText w:val="%7."/>
@@ -33773,7 +33871,7 @@
     </w:lvlOverride>
     <w:lvlOverride w:ilvl="7">
       <w:startOverride w:val="1"/>
-      <w:lvl w:ilvl="7" w:tplc="A43E6DDA">
+      <w:lvl w:ilvl="7" w:tplc="BBFA042A">
         <w:start w:val="1"/>
         <w:numFmt w:val="lowerLetter"/>
         <w:lvlText w:val="%8)"/>
@@ -33801,7 +33899,7 @@
     </w:lvlOverride>
     <w:lvlOverride w:ilvl="8">
       <w:startOverride w:val="1"/>
-      <w:lvl w:ilvl="8" w:tplc="B680BF48">
+      <w:lvl w:ilvl="8" w:tplc="F772521C">
         <w:start w:val="1"/>
         <w:numFmt w:val="lowerRoman"/>
         <w:lvlText w:val="%9."/>
@@ -33832,7 +33930,7 @@
     <w:abstractNumId w:val="12"/>
     <w:lvlOverride w:ilvl="0">
       <w:startOverride w:val="1"/>
-      <w:lvl w:ilvl="0" w:tplc="94807798">
+      <w:lvl w:ilvl="0" w:tplc="BCF80BE0">
         <w:start w:val="1"/>
         <w:numFmt w:val="ideographDigital"/>
         <w:lvlText w:val="%1."/>
@@ -33863,7 +33961,7 @@
     </w:lvlOverride>
     <w:lvlOverride w:ilvl="1">
       <w:startOverride w:val="1"/>
-      <w:lvl w:ilvl="1" w:tplc="98D24876">
+      <w:lvl w:ilvl="1" w:tplc="04CC54DA">
         <w:start w:val="1"/>
         <w:numFmt w:val="lowerLetter"/>
         <w:lvlText w:val="%2)"/>
@@ -33895,7 +33993,7 @@
     </w:lvlOverride>
     <w:lvlOverride w:ilvl="2">
       <w:startOverride w:val="1"/>
-      <w:lvl w:ilvl="2" w:tplc="2C9E0E0A">
+      <w:lvl w:ilvl="2" w:tplc="C88C5C98">
         <w:start w:val="1"/>
         <w:numFmt w:val="lowerRoman"/>
         <w:lvlText w:val="%3."/>
@@ -33927,7 +34025,7 @@
     </w:lvlOverride>
     <w:lvlOverride w:ilvl="3">
       <w:startOverride w:val="1"/>
-      <w:lvl w:ilvl="3" w:tplc="09CADA64">
+      <w:lvl w:ilvl="3" w:tplc="B1F807FC">
         <w:start w:val="1"/>
         <w:numFmt w:val="decimal"/>
         <w:lvlText w:val="%4."/>
@@ -33959,7 +34057,7 @@
     </w:lvlOverride>
     <w:lvlOverride w:ilvl="4">
       <w:startOverride w:val="1"/>
-      <w:lvl w:ilvl="4" w:tplc="D39A5792">
+      <w:lvl w:ilvl="4" w:tplc="B7AA71B6">
         <w:start w:val="1"/>
         <w:numFmt w:val="lowerLetter"/>
         <w:lvlText w:val="%5)"/>
@@ -33991,7 +34089,7 @@
     </w:lvlOverride>
     <w:lvlOverride w:ilvl="5">
       <w:startOverride w:val="1"/>
-      <w:lvl w:ilvl="5" w:tplc="09DCA51E">
+      <w:lvl w:ilvl="5" w:tplc="E104063E">
         <w:start w:val="1"/>
         <w:numFmt w:val="lowerRoman"/>
         <w:lvlText w:val="%6."/>
@@ -34023,7 +34121,7 @@
     </w:lvlOverride>
     <w:lvlOverride w:ilvl="6">
       <w:startOverride w:val="1"/>
-      <w:lvl w:ilvl="6" w:tplc="E9EED27C">
+      <w:lvl w:ilvl="6" w:tplc="E9502044">
         <w:start w:val="1"/>
         <w:numFmt w:val="decimal"/>
         <w:lvlText w:val="%7."/>
@@ -34055,7 +34153,7 @@
     </w:lvlOverride>
     <w:lvlOverride w:ilvl="7">
       <w:startOverride w:val="1"/>
-      <w:lvl w:ilvl="7" w:tplc="60306FD4">
+      <w:lvl w:ilvl="7" w:tplc="32147D92">
         <w:start w:val="1"/>
         <w:numFmt w:val="lowerLetter"/>
         <w:lvlText w:val="%8)"/>
@@ -34087,7 +34185,7 @@
     </w:lvlOverride>
     <w:lvlOverride w:ilvl="8">
       <w:startOverride w:val="1"/>
-      <w:lvl w:ilvl="8" w:tplc="894CBAAA">
+      <w:lvl w:ilvl="8" w:tplc="D800FFAE">
         <w:start w:val="1"/>
         <w:numFmt w:val="lowerRoman"/>
         <w:lvlText w:val="%9."/>
@@ -34121,7 +34219,7 @@
   <w:num w:numId="26">
     <w:abstractNumId w:val="12"/>
     <w:lvlOverride w:ilvl="0">
-      <w:lvl w:ilvl="0" w:tplc="94807798">
+      <w:lvl w:ilvl="0" w:tplc="BCF80BE0">
         <w:start w:val="1"/>
         <w:numFmt w:val="ideographDigital"/>
         <w:lvlText w:val="%1."/>
@@ -34151,7 +34249,7 @@
       </w:lvl>
     </w:lvlOverride>
     <w:lvlOverride w:ilvl="1">
-      <w:lvl w:ilvl="1" w:tplc="98D24876">
+      <w:lvl w:ilvl="1" w:tplc="04CC54DA">
         <w:start w:val="1"/>
         <w:numFmt w:val="lowerLetter"/>
         <w:lvlText w:val="%2)"/>
@@ -34181,7 +34279,7 @@
       </w:lvl>
     </w:lvlOverride>
     <w:lvlOverride w:ilvl="2">
-      <w:lvl w:ilvl="2" w:tplc="2C9E0E0A">
+      <w:lvl w:ilvl="2" w:tplc="C88C5C98">
         <w:start w:val="1"/>
         <w:numFmt w:val="lowerRoman"/>
         <w:lvlText w:val="%3."/>
@@ -34211,7 +34309,7 @@
       </w:lvl>
     </w:lvlOverride>
     <w:lvlOverride w:ilvl="3">
-      <w:lvl w:ilvl="3" w:tplc="09CADA64">
+      <w:lvl w:ilvl="3" w:tplc="B1F807FC">
         <w:start w:val="1"/>
         <w:numFmt w:val="decimal"/>
         <w:lvlText w:val="%4."/>
@@ -34241,7 +34339,7 @@
       </w:lvl>
     </w:lvlOverride>
     <w:lvlOverride w:ilvl="4">
-      <w:lvl w:ilvl="4" w:tplc="D39A5792">
+      <w:lvl w:ilvl="4" w:tplc="B7AA71B6">
         <w:start w:val="1"/>
         <w:numFmt w:val="lowerLetter"/>
         <w:lvlText w:val="%5)"/>
@@ -34271,7 +34369,7 @@
       </w:lvl>
     </w:lvlOverride>
     <w:lvlOverride w:ilvl="5">
-      <w:lvl w:ilvl="5" w:tplc="09DCA51E">
+      <w:lvl w:ilvl="5" w:tplc="E104063E">
         <w:start w:val="1"/>
         <w:numFmt w:val="lowerRoman"/>
         <w:lvlText w:val="%6."/>
@@ -34301,7 +34399,7 @@
       </w:lvl>
     </w:lvlOverride>
     <w:lvlOverride w:ilvl="6">
-      <w:lvl w:ilvl="6" w:tplc="E9EED27C">
+      <w:lvl w:ilvl="6" w:tplc="E9502044">
         <w:start w:val="1"/>
         <w:numFmt w:val="decimal"/>
         <w:lvlText w:val="%7."/>
@@ -34331,7 +34429,7 @@
       </w:lvl>
     </w:lvlOverride>
     <w:lvlOverride w:ilvl="7">
-      <w:lvl w:ilvl="7" w:tplc="60306FD4">
+      <w:lvl w:ilvl="7" w:tplc="32147D92">
         <w:start w:val="1"/>
         <w:numFmt w:val="lowerLetter"/>
         <w:lvlText w:val="%8)"/>
@@ -34361,7 +34459,7 @@
       </w:lvl>
     </w:lvlOverride>
     <w:lvlOverride w:ilvl="8">
-      <w:lvl w:ilvl="8" w:tplc="894CBAAA">
+      <w:lvl w:ilvl="8" w:tplc="D800FFAE">
         <w:start w:val="1"/>
         <w:numFmt w:val="lowerRoman"/>
         <w:lvlText w:val="%9."/>
@@ -34395,7 +34493,7 @@
     <w:abstractNumId w:val="6"/>
     <w:lvlOverride w:ilvl="0">
       <w:startOverride w:val="5"/>
-      <w:lvl w:ilvl="0" w:tplc="566E4E76">
+      <w:lvl w:ilvl="0" w:tplc="921A5CEC">
         <w:start w:val="5"/>
         <w:numFmt w:val="ideographDigital"/>
         <w:lvlText w:val="%1."/>
@@ -34423,7 +34521,7 @@
     </w:lvlOverride>
     <w:lvlOverride w:ilvl="1">
       <w:startOverride w:val="1"/>
-      <w:lvl w:ilvl="1" w:tplc="7E76E5E4">
+      <w:lvl w:ilvl="1" w:tplc="4E64DE08">
         <w:start w:val="1"/>
         <w:numFmt w:val="lowerLetter"/>
         <w:lvlText w:val="%2)"/>
@@ -34451,7 +34549,7 @@
     </w:lvlOverride>
     <w:lvlOverride w:ilvl="2">
       <w:startOverride w:val="1"/>
-      <w:lvl w:ilvl="2" w:tplc="FE62929C">
+      <w:lvl w:ilvl="2" w:tplc="5FE2DF24">
         <w:start w:val="1"/>
         <w:numFmt w:val="lowerRoman"/>
         <w:lvlText w:val="%3."/>
@@ -34479,7 +34577,7 @@
     </w:lvlOverride>
     <w:lvlOverride w:ilvl="3">
       <w:startOverride w:val="1"/>
-      <w:lvl w:ilvl="3" w:tplc="DCB2518C">
+      <w:lvl w:ilvl="3" w:tplc="1096ACA6">
         <w:start w:val="1"/>
         <w:numFmt w:val="decimal"/>
         <w:lvlText w:val="%4."/>
@@ -34507,7 +34605,7 @@
     </w:lvlOverride>
     <w:lvlOverride w:ilvl="4">
       <w:startOverride w:val="1"/>
-      <w:lvl w:ilvl="4" w:tplc="ED7E8070">
+      <w:lvl w:ilvl="4" w:tplc="F3FA6952">
         <w:start w:val="1"/>
         <w:numFmt w:val="lowerLetter"/>
         <w:lvlText w:val="%5)"/>
@@ -34535,7 +34633,7 @@
     </w:lvlOverride>
     <w:lvlOverride w:ilvl="5">
       <w:startOverride w:val="1"/>
-      <w:lvl w:ilvl="5" w:tplc="B3C63686">
+      <w:lvl w:ilvl="5" w:tplc="D616C468">
         <w:start w:val="1"/>
         <w:numFmt w:val="lowerRoman"/>
         <w:lvlText w:val="%6."/>
@@ -34563,7 +34661,7 @@
     </w:lvlOverride>
     <w:lvlOverride w:ilvl="6">
       <w:startOverride w:val="1"/>
-      <w:lvl w:ilvl="6" w:tplc="427C176A">
+      <w:lvl w:ilvl="6" w:tplc="6324CF6A">
         <w:start w:val="1"/>
         <w:numFmt w:val="decimal"/>
         <w:lvlText w:val="%7."/>
@@ -34591,7 +34689,7 @@
     </w:lvlOverride>
     <w:lvlOverride w:ilvl="7">
       <w:startOverride w:val="1"/>
-      <w:lvl w:ilvl="7" w:tplc="A43E6DDA">
+      <w:lvl w:ilvl="7" w:tplc="BBFA042A">
         <w:start w:val="1"/>
         <w:numFmt w:val="lowerLetter"/>
         <w:lvlText w:val="%8)"/>
@@ -34619,7 +34717,7 @@
     </w:lvlOverride>
     <w:lvlOverride w:ilvl="8">
       <w:startOverride w:val="1"/>
-      <w:lvl w:ilvl="8" w:tplc="B680BF48">
+      <w:lvl w:ilvl="8" w:tplc="F772521C">
         <w:start w:val="1"/>
         <w:numFmt w:val="lowerRoman"/>
         <w:lvlText w:val="%9."/>
@@ -36322,7 +36420,7 @@
 </file>
 
 <file path=customXml/itemProps1.xml><?xml version="1.0" encoding="utf-8"?>
-<ds:datastoreItem xmlns:ds="http://schemas.openxmlformats.org/officeDocument/2006/customXml" ds:itemID="{084E6FA9-3BEF-4668-8733-DAF37B0D0798}">
+<ds:datastoreItem xmlns:ds="http://schemas.openxmlformats.org/officeDocument/2006/customXml" ds:itemID="{EF347FD9-CE92-4A82-8CF7-C6C5A7202CFF}">
   <ds:schemaRefs>
     <ds:schemaRef ds:uri="http://schemas.openxmlformats.org/officeDocument/2006/bibliography"/>
   </ds:schemaRefs>

--- a/设计文档/设计文档.docx
+++ b/设计文档/设计文档.docx
@@ -6,7 +6,6 @@
       <w:pPr>
         <w:ind w:firstLineChars="0" w:firstLine="0"/>
         <w:rPr>
-          <w:rFonts w:hint="eastAsia"/>
           <w:sz w:val="28"/>
           <w:szCs w:val="28"/>
         </w:rPr>
@@ -97,33 +96,51 @@
         <w:ind w:firstLineChars="0" w:firstLine="0"/>
         <w:jc w:val="center"/>
         <w:rPr>
-          <w:rFonts w:ascii="宋体" w:eastAsia="PMingLiU" w:hAnsi="宋体"/>
-          <w:b/>
-          <w:sz w:val="36"/>
-          <w:szCs w:val="36"/>
-        </w:rPr>
-      </w:pPr>
-      <w:r>
-        <w:rPr>
-          <w:rFonts w:ascii="宋体" w:hAnsi="宋体" w:hint="eastAsia"/>
-          <w:b/>
-          <w:sz w:val="36"/>
-          <w:szCs w:val="36"/>
-        </w:rPr>
-        <w:t>题目：</w:t>
-      </w:r>
-      <w:r>
-        <w:rPr>
           <w:rFonts w:ascii="黑体" w:eastAsia="黑体" w:hAnsi="黑体" w:cs="宋体"/>
           <w:color w:val="000000"/>
           <w:sz w:val="32"/>
           <w:szCs w:val="32"/>
           <w:u w:val="single"/>
           <w:bdr w:val="nil"/>
-          <w:lang w:val="zh-TW" w:eastAsia="zh-TW"/>
-        </w:rPr>
-        <w:t>气象大数据分析与预测平台设计与实现</w:t>
-      </w:r>
+          <w:lang w:eastAsia="zh-TW"/>
+        </w:rPr>
+      </w:pPr>
+      <w:r>
+        <w:rPr>
+          <w:rFonts w:ascii="宋体" w:hAnsi="宋体" w:hint="eastAsia"/>
+          <w:b/>
+          <w:sz w:val="36"/>
+          <w:szCs w:val="36"/>
+        </w:rPr>
+        <w:t>题目：</w:t>
+      </w:r>
+      <w:r>
+        <w:rPr>
+          <w:rFonts w:ascii="黑体" w:eastAsia="黑体" w:hAnsi="黑体" w:cs="宋体"/>
+          <w:color w:val="000000"/>
+          <w:sz w:val="32"/>
+          <w:szCs w:val="32"/>
+          <w:u w:val="single"/>
+          <w:bdr w:val="nil"/>
+          <w:lang w:eastAsia="zh-TW"/>
+        </w:rPr>
+        <w:t xml:space="preserve">气象大数据分析与预测平台设计与实现 </w:t>
+      </w:r>
+    </w:p>
+    <w:p>
+      <w:pPr>
+        <w:tabs>
+          <w:tab w:val="left" w:pos="7560"/>
+        </w:tabs>
+        <w:ind w:firstLineChars="0" w:firstLine="0"/>
+        <w:jc w:val="center"/>
+        <w:rPr>
+          <w:rFonts w:ascii="宋体" w:eastAsia="PMingLiU" w:hAnsi="宋体"/>
+          <w:b/>
+          <w:sz w:val="36"/>
+          <w:szCs w:val="36"/>
+        </w:rPr>
+      </w:pPr>
     </w:p>
     <w:p>
       <w:pPr>
@@ -701,7 +718,7 @@
         <w:ind w:firstLineChars="0" w:firstLine="0"/>
         <w:jc w:val="center"/>
         <w:rPr>
-          <w:rFonts w:ascii="楷体_GB2312" w:hAnsi="楷体_GB2312"/>
+          <w:rFonts w:ascii="楷体_GB2312" w:hAnsi="楷体_GB2312" w:hint="eastAsia"/>
           <w:sz w:val="32"/>
         </w:rPr>
       </w:pPr>
@@ -761,7 +778,7 @@
         <w:ind w:firstLineChars="0" w:firstLine="0"/>
         <w:jc w:val="center"/>
         <w:rPr>
-          <w:rFonts w:ascii="楷体_GB2312" w:hAnsi="楷体_GB2312"/>
+          <w:rFonts w:ascii="楷体_GB2312" w:hAnsi="楷体_GB2312" w:hint="eastAsia"/>
           <w:sz w:val="32"/>
         </w:rPr>
       </w:pPr>
@@ -785,11 +802,161 @@
         <w:ind w:firstLine="643"/>
         <w:jc w:val="center"/>
         <w:rPr>
+          <w:rFonts w:ascii="黑体" w:eastAsia="黑体"/>
+          <w:b/>
+          <w:sz w:val="32"/>
+          <w:szCs w:val="32"/>
+        </w:rPr>
+      </w:pPr>
+      <w:r>
+        <w:rPr>
           <w:rFonts w:ascii="黑体" w:eastAsia="黑体" w:hint="eastAsia"/>
           <w:b/>
           <w:sz w:val="32"/>
           <w:szCs w:val="32"/>
         </w:rPr>
+        <w:t>山东财经大学学士学位论文原创性声明</w:t>
+      </w:r>
+    </w:p>
+    <w:p>
+      <w:pPr>
+        <w:ind w:firstLine="560"/>
+        <w:rPr>
+          <w:rFonts w:eastAsia="仿宋_GB2312"/>
+          <w:sz w:val="28"/>
+        </w:rPr>
+      </w:pPr>
+      <w:r>
+        <w:rPr>
+          <w:rFonts w:eastAsia="仿宋_GB2312" w:hint="eastAsia"/>
+          <w:sz w:val="28"/>
+        </w:rPr>
+        <w:t>本人郑重声明：所呈交的学位论文，是本人在导师的指导下进行研究工作所取得的成果。除文中已经注明引用的内容外，本论文不含任何其他个人或集体已经发表或撰写过的研究成果。对本文的研究做出重要贡献的个人和集体，均已在论文中作了明确的说明并表示了谢意。本声明的法律结果由本人承担。</w:t>
+      </w:r>
+    </w:p>
+    <w:p>
+      <w:pPr>
+        <w:ind w:firstLine="560"/>
+        <w:rPr>
+          <w:rFonts w:eastAsia="仿宋_GB2312"/>
+          <w:sz w:val="28"/>
+        </w:rPr>
+      </w:pPr>
+    </w:p>
+    <w:p>
+      <w:pPr>
+        <w:ind w:left="280" w:firstLineChars="1025" w:firstLine="2870"/>
+        <w:rPr>
+          <w:rFonts w:eastAsia="仿宋_GB2312"/>
+          <w:sz w:val="28"/>
+        </w:rPr>
+      </w:pPr>
+      <w:r>
+        <w:rPr>
+          <w:rFonts w:eastAsia="仿宋_GB2312" w:hint="eastAsia"/>
+          <w:sz w:val="28"/>
+        </w:rPr>
+        <w:t>学位论文作者签名：</w:t>
+      </w:r>
+      <w:r>
+        <w:rPr>
+          <w:rFonts w:eastAsia="仿宋_GB2312" w:hint="eastAsia"/>
+          <w:sz w:val="28"/>
+          <w:u w:val="single"/>
+        </w:rPr>
+        <w:t xml:space="preserve">               </w:t>
+      </w:r>
+    </w:p>
+    <w:p>
+      <w:pPr>
+        <w:ind w:firstLineChars="1725" w:firstLine="4830"/>
+        <w:rPr>
+          <w:rFonts w:eastAsia="仿宋_GB2312"/>
+          <w:sz w:val="28"/>
+        </w:rPr>
+      </w:pPr>
+      <w:r>
+        <w:rPr>
+          <w:rFonts w:eastAsia="仿宋_GB2312" w:hint="eastAsia"/>
+          <w:sz w:val="28"/>
+          <w:u w:val="single"/>
+        </w:rPr>
+        <w:t xml:space="preserve">       </w:t>
+      </w:r>
+      <w:r>
+        <w:rPr>
+          <w:rFonts w:eastAsia="仿宋_GB2312" w:hint="eastAsia"/>
+          <w:sz w:val="28"/>
+        </w:rPr>
+        <w:t>年</w:t>
+      </w:r>
+      <w:r>
+        <w:rPr>
+          <w:rFonts w:eastAsia="仿宋_GB2312" w:hint="eastAsia"/>
+          <w:sz w:val="28"/>
+          <w:u w:val="single"/>
+        </w:rPr>
+        <w:t xml:space="preserve">    </w:t>
+      </w:r>
+      <w:r>
+        <w:rPr>
+          <w:rFonts w:eastAsia="仿宋_GB2312" w:hint="eastAsia"/>
+          <w:sz w:val="28"/>
+        </w:rPr>
+        <w:t>月</w:t>
+      </w:r>
+      <w:r>
+        <w:rPr>
+          <w:rFonts w:eastAsia="仿宋_GB2312" w:hint="eastAsia"/>
+          <w:sz w:val="28"/>
+          <w:u w:val="single"/>
+        </w:rPr>
+        <w:t xml:space="preserve">    </w:t>
+      </w:r>
+      <w:r>
+        <w:rPr>
+          <w:rFonts w:eastAsia="仿宋_GB2312" w:hint="eastAsia"/>
+          <w:sz w:val="28"/>
+        </w:rPr>
+        <w:t>日</w:t>
+      </w:r>
+    </w:p>
+    <w:p>
+      <w:pPr>
+        <w:pBdr>
+          <w:bottom w:val="double" w:sz="4" w:space="1" w:color="auto"/>
+        </w:pBdr>
+        <w:ind w:firstLine="560"/>
+        <w:rPr>
+          <w:rFonts w:eastAsia="仿宋_GB2312"/>
+          <w:sz w:val="28"/>
+        </w:rPr>
+      </w:pPr>
+    </w:p>
+    <w:p>
+      <w:pPr>
+        <w:spacing w:beforeLines="50" w:before="120" w:afterLines="100" w:after="240"/>
+        <w:ind w:firstLine="643"/>
+        <w:jc w:val="center"/>
+        <w:rPr>
+          <w:rFonts w:ascii="黑体" w:eastAsia="黑体"/>
+          <w:b/>
+          <w:sz w:val="32"/>
+          <w:szCs w:val="32"/>
+        </w:rPr>
+      </w:pPr>
+    </w:p>
+    <w:p>
+      <w:pPr>
+        <w:spacing w:beforeLines="50" w:before="120" w:afterLines="100" w:after="240"/>
+        <w:ind w:firstLine="643"/>
+        <w:jc w:val="center"/>
+        <w:rPr>
+          <w:rFonts w:ascii="黑体" w:eastAsia="黑体"/>
+          <w:b/>
+          <w:sz w:val="32"/>
+          <w:szCs w:val="32"/>
+        </w:rPr>
       </w:pPr>
       <w:r>
         <w:rPr>
@@ -798,49 +965,49 @@
           <w:sz w:val="32"/>
           <w:szCs w:val="32"/>
         </w:rPr>
-        <w:lastRenderedPageBreak/>
-        <w:t>山东财经大学学士学位论文原创性声明</w:t>
+        <w:t>山东财经大学关于论文使用授权的说明</w:t>
       </w:r>
     </w:p>
     <w:p>
       <w:pPr>
+        <w:pStyle w:val="a8"/>
+        <w:spacing w:before="120" w:after="120"/>
+        <w:ind w:firstLine="480"/>
+        <w:rPr>
+          <w:rFonts w:eastAsia="仿宋_GB2312" w:hint="default"/>
+        </w:rPr>
+      </w:pPr>
+      <w:r>
+        <w:rPr>
+          <w:rFonts w:eastAsia="仿宋_GB2312"/>
+        </w:rPr>
+        <w:t>本人完全了解山东财经大学有关保留、使用学士学位论文的规定，即：学校有权保留、送交论文的复印件，允许论文被查阅，学校可以公布论文的全部或部分内容，可以采用影印或其他复制手段保存论文。</w:t>
+      </w:r>
+    </w:p>
+    <w:p>
+      <w:pPr>
         <w:ind w:firstLine="560"/>
+        <w:rPr>
+          <w:rFonts w:eastAsia="黑体"/>
+          <w:sz w:val="28"/>
+        </w:rPr>
+      </w:pPr>
+    </w:p>
+    <w:p>
+      <w:pPr>
+        <w:ind w:firstLine="560"/>
+        <w:rPr>
+          <w:rFonts w:eastAsia="仿宋_GB2312"/>
+          <w:sz w:val="28"/>
+          <w:u w:val="single"/>
+        </w:rPr>
+      </w:pPr>
+      <w:r>
         <w:rPr>
           <w:rFonts w:eastAsia="仿宋_GB2312" w:hint="eastAsia"/>
           <w:sz w:val="28"/>
         </w:rPr>
-      </w:pPr>
-      <w:r>
-        <w:rPr>
-          <w:rFonts w:eastAsia="仿宋_GB2312" w:hint="eastAsia"/>
-          <w:sz w:val="28"/>
-        </w:rPr>
-        <w:t>本人郑重声明：所呈交的学位论文，是本人在导师的指导下进行研究工作所取得的成果。除文中已经注明引用的内容外，本论文不含任何其他个人或集体已经发表或撰写过的研究成果。对本文的研究做出重要贡献的个人和集体，均已在论文中作了明确的说明并表示了谢意。本声明的法律结果由本人承担。</w:t>
-      </w:r>
-    </w:p>
-    <w:p>
-      <w:pPr>
-        <w:ind w:firstLine="560"/>
-        <w:rPr>
-          <w:rFonts w:eastAsia="仿宋_GB2312" w:hint="eastAsia"/>
-          <w:sz w:val="28"/>
-        </w:rPr>
-      </w:pPr>
-    </w:p>
-    <w:p>
-      <w:pPr>
-        <w:ind w:left="280" w:firstLineChars="1025" w:firstLine="2870"/>
-        <w:rPr>
-          <w:rFonts w:eastAsia="仿宋_GB2312" w:hint="eastAsia"/>
-          <w:sz w:val="28"/>
-        </w:rPr>
-      </w:pPr>
-      <w:r>
-        <w:rPr>
-          <w:rFonts w:eastAsia="仿宋_GB2312" w:hint="eastAsia"/>
-          <w:sz w:val="28"/>
-        </w:rPr>
-        <w:t>学位论文作者签名：</w:t>
+        <w:t>指导教师签名：</w:t>
       </w:r>
       <w:r>
         <w:rPr>
@@ -848,31 +1015,60 @@
           <w:sz w:val="28"/>
           <w:u w:val="single"/>
         </w:rPr>
-        <w:t xml:space="preserve">               </w:t>
-      </w:r>
-    </w:p>
-    <w:p>
-      <w:pPr>
-        <w:ind w:firstLineChars="1725" w:firstLine="4830"/>
+        <w:t xml:space="preserve">            </w:t>
+      </w:r>
+      <w:r>
         <w:rPr>
           <w:rFonts w:eastAsia="仿宋_GB2312" w:hint="eastAsia"/>
           <w:sz w:val="28"/>
         </w:rPr>
-      </w:pPr>
+        <w:t xml:space="preserve">    </w:t>
+      </w:r>
+      <w:r>
+        <w:rPr>
+          <w:rFonts w:eastAsia="仿宋_GB2312" w:hint="eastAsia"/>
+          <w:sz w:val="28"/>
+        </w:rPr>
+        <w:t xml:space="preserve">　</w:t>
+      </w:r>
+      <w:r>
+        <w:rPr>
+          <w:rFonts w:eastAsia="仿宋_GB2312" w:hint="eastAsia"/>
+          <w:sz w:val="28"/>
+        </w:rPr>
+        <w:t xml:space="preserve">  </w:t>
+      </w:r>
+      <w:r>
+        <w:rPr>
+          <w:rFonts w:eastAsia="仿宋_GB2312" w:hint="eastAsia"/>
+          <w:sz w:val="28"/>
+        </w:rPr>
+        <w:t>论文作者签名：</w:t>
+      </w:r>
       <w:r>
         <w:rPr>
           <w:rFonts w:eastAsia="仿宋_GB2312" w:hint="eastAsia"/>
           <w:sz w:val="28"/>
           <w:u w:val="single"/>
         </w:rPr>
-        <w:t xml:space="preserve">       </w:t>
-      </w:r>
+        <w:t xml:space="preserve">               </w:t>
+      </w:r>
+    </w:p>
+    <w:p>
+      <w:pPr>
+        <w:ind w:firstLine="560"/>
+        <w:rPr>
+          <w:rFonts w:eastAsia="仿宋_GB2312"/>
+          <w:sz w:val="28"/>
+          <w:u w:val="single"/>
+        </w:rPr>
+      </w:pPr>
       <w:r>
         <w:rPr>
           <w:rFonts w:eastAsia="仿宋_GB2312" w:hint="eastAsia"/>
           <w:sz w:val="28"/>
         </w:rPr>
-        <w:t>年</w:t>
+        <w:t xml:space="preserve">　　</w:t>
       </w:r>
       <w:r>
         <w:rPr>
@@ -880,14 +1076,14 @@
           <w:sz w:val="28"/>
           <w:u w:val="single"/>
         </w:rPr>
-        <w:t xml:space="preserve">    </w:t>
+        <w:t xml:space="preserve">     </w:t>
       </w:r>
       <w:r>
         <w:rPr>
           <w:rFonts w:eastAsia="仿宋_GB2312" w:hint="eastAsia"/>
           <w:sz w:val="28"/>
         </w:rPr>
-        <w:t>月</w:t>
+        <w:t>年</w:t>
       </w:r>
       <w:r>
         <w:rPr>
@@ -902,203 +1098,32 @@
           <w:rFonts w:eastAsia="仿宋_GB2312" w:hint="eastAsia"/>
           <w:sz w:val="28"/>
         </w:rPr>
-        <w:t>日</w:t>
-      </w:r>
-    </w:p>
-    <w:p>
-      <w:pPr>
-        <w:pBdr>
-          <w:bottom w:val="double" w:sz="4" w:space="1" w:color="auto"/>
-        </w:pBdr>
-        <w:ind w:firstLine="560"/>
-        <w:rPr>
-          <w:rFonts w:eastAsia="仿宋_GB2312" w:hint="eastAsia"/>
-          <w:sz w:val="28"/>
-        </w:rPr>
-      </w:pPr>
-    </w:p>
-    <w:p>
-      <w:pPr>
-        <w:spacing w:beforeLines="50" w:before="120" w:afterLines="100" w:after="240"/>
-        <w:ind w:firstLine="643"/>
-        <w:jc w:val="center"/>
-        <w:rPr>
-          <w:rFonts w:ascii="黑体" w:eastAsia="黑体" w:hint="eastAsia"/>
-          <w:b/>
-          <w:sz w:val="32"/>
-          <w:szCs w:val="32"/>
-        </w:rPr>
-      </w:pPr>
-    </w:p>
-    <w:p>
-      <w:pPr>
-        <w:spacing w:beforeLines="50" w:before="120" w:afterLines="100" w:after="240"/>
-        <w:ind w:firstLine="643"/>
-        <w:jc w:val="center"/>
-        <w:rPr>
-          <w:rFonts w:ascii="黑体" w:eastAsia="黑体" w:hint="eastAsia"/>
-          <w:b/>
-          <w:sz w:val="32"/>
-          <w:szCs w:val="32"/>
-        </w:rPr>
-      </w:pPr>
-      <w:r>
-        <w:rPr>
-          <w:rFonts w:ascii="黑体" w:eastAsia="黑体" w:hint="eastAsia"/>
-          <w:b/>
-          <w:sz w:val="32"/>
-          <w:szCs w:val="32"/>
-        </w:rPr>
-        <w:t>山东财经大学关于论文使用授权的说明</w:t>
-      </w:r>
-    </w:p>
-    <w:p>
-      <w:pPr>
-        <w:pStyle w:val="a8"/>
-        <w:spacing w:before="120" w:after="120"/>
-        <w:ind w:firstLine="480"/>
-        <w:rPr>
-          <w:rFonts w:eastAsia="仿宋_GB2312"/>
-        </w:rPr>
-      </w:pPr>
-      <w:r>
-        <w:rPr>
-          <w:rFonts w:eastAsia="仿宋_GB2312"/>
-        </w:rPr>
-        <w:t>本人完全了解山东财经大学有关保留、使用学士学位论文的规定，即：学校有权保留、送交论文的复印件，允许论文被查阅，学校可以公布论文的全部或部分内容，可以采用影印或其他复制手段保存论文。</w:t>
-      </w:r>
-    </w:p>
-    <w:p>
-      <w:pPr>
-        <w:ind w:firstLine="560"/>
-        <w:rPr>
-          <w:rFonts w:eastAsia="黑体" w:hint="eastAsia"/>
-          <w:sz w:val="28"/>
-        </w:rPr>
-      </w:pPr>
-    </w:p>
-    <w:p>
-      <w:pPr>
-        <w:ind w:firstLine="560"/>
+        <w:t>月</w:t>
+      </w:r>
+      <w:r>
         <w:rPr>
           <w:rFonts w:eastAsia="仿宋_GB2312" w:hint="eastAsia"/>
           <w:sz w:val="28"/>
           <w:u w:val="single"/>
         </w:rPr>
-      </w:pPr>
+        <w:t xml:space="preserve">    </w:t>
+      </w:r>
       <w:r>
         <w:rPr>
           <w:rFonts w:eastAsia="仿宋_GB2312" w:hint="eastAsia"/>
           <w:sz w:val="28"/>
         </w:rPr>
-        <w:t>指导教师签名：</w:t>
-      </w:r>
+        <w:t xml:space="preserve">日　　</w:t>
+      </w:r>
+      <w:proofErr w:type="gramStart"/>
       <w:r>
         <w:rPr>
           <w:rFonts w:eastAsia="仿宋_GB2312" w:hint="eastAsia"/>
           <w:sz w:val="28"/>
-          <w:u w:val="single"/>
-        </w:rPr>
-        <w:t xml:space="preserve">            </w:t>
-      </w:r>
-      <w:r>
-        <w:rPr>
-          <w:rFonts w:eastAsia="仿宋_GB2312" w:hint="eastAsia"/>
-          <w:sz w:val="28"/>
-        </w:rPr>
-        <w:t xml:space="preserve">    </w:t>
-      </w:r>
-      <w:r>
-        <w:rPr>
-          <w:rFonts w:eastAsia="仿宋_GB2312" w:hint="eastAsia"/>
-          <w:sz w:val="28"/>
         </w:rPr>
         <w:t xml:space="preserve">　</w:t>
       </w:r>
-      <w:r>
-        <w:rPr>
-          <w:rFonts w:eastAsia="仿宋_GB2312" w:hint="eastAsia"/>
-          <w:sz w:val="28"/>
-        </w:rPr>
-        <w:t xml:space="preserve">  </w:t>
-      </w:r>
-      <w:r>
-        <w:rPr>
-          <w:rFonts w:eastAsia="仿宋_GB2312" w:hint="eastAsia"/>
-          <w:sz w:val="28"/>
-        </w:rPr>
-        <w:t>论文作者签名：</w:t>
-      </w:r>
-      <w:r>
-        <w:rPr>
-          <w:rFonts w:eastAsia="仿宋_GB2312" w:hint="eastAsia"/>
-          <w:sz w:val="28"/>
-          <w:u w:val="single"/>
-        </w:rPr>
-        <w:t xml:space="preserve">               </w:t>
-      </w:r>
-    </w:p>
-    <w:p>
-      <w:pPr>
-        <w:ind w:firstLine="560"/>
-        <w:rPr>
-          <w:rFonts w:eastAsia="仿宋_GB2312" w:hint="eastAsia"/>
-          <w:sz w:val="28"/>
-          <w:u w:val="single"/>
-        </w:rPr>
-      </w:pPr>
-      <w:r>
-        <w:rPr>
-          <w:rFonts w:eastAsia="仿宋_GB2312" w:hint="eastAsia"/>
-          <w:sz w:val="28"/>
-        </w:rPr>
-        <w:t xml:space="preserve">　　</w:t>
-      </w:r>
-      <w:r>
-        <w:rPr>
-          <w:rFonts w:eastAsia="仿宋_GB2312" w:hint="eastAsia"/>
-          <w:sz w:val="28"/>
-          <w:u w:val="single"/>
-        </w:rPr>
-        <w:t xml:space="preserve">     </w:t>
-      </w:r>
-      <w:r>
-        <w:rPr>
-          <w:rFonts w:eastAsia="仿宋_GB2312" w:hint="eastAsia"/>
-          <w:sz w:val="28"/>
-        </w:rPr>
-        <w:t>年</w:t>
-      </w:r>
-      <w:r>
-        <w:rPr>
-          <w:rFonts w:eastAsia="仿宋_GB2312" w:hint="eastAsia"/>
-          <w:sz w:val="28"/>
-          <w:u w:val="single"/>
-        </w:rPr>
-        <w:t xml:space="preserve">    </w:t>
-      </w:r>
-      <w:r>
-        <w:rPr>
-          <w:rFonts w:eastAsia="仿宋_GB2312" w:hint="eastAsia"/>
-          <w:sz w:val="28"/>
-        </w:rPr>
-        <w:t>月</w:t>
-      </w:r>
-      <w:r>
-        <w:rPr>
-          <w:rFonts w:eastAsia="仿宋_GB2312" w:hint="eastAsia"/>
-          <w:sz w:val="28"/>
-          <w:u w:val="single"/>
-        </w:rPr>
-        <w:t xml:space="preserve">    </w:t>
-      </w:r>
-      <w:r>
-        <w:rPr>
-          <w:rFonts w:eastAsia="仿宋_GB2312" w:hint="eastAsia"/>
-          <w:sz w:val="28"/>
-        </w:rPr>
-        <w:t xml:space="preserve">日　　　</w:t>
-      </w:r>
+      <w:proofErr w:type="gramEnd"/>
       <w:r>
         <w:rPr>
           <w:rFonts w:eastAsia="仿宋_GB2312" w:hint="eastAsia"/>
@@ -1187,46 +1212,7 @@
           <w:bar w:val="nil"/>
         </w:pBdr>
         <w:spacing w:beforeLines="10" w:before="24" w:afterLines="10" w:after="24"/>
-        <w:ind w:firstLine="640"/>
-        <w:jc w:val="center"/>
-        <w:rPr>
-          <w:rFonts w:ascii="黑体" w:eastAsia="Arial Unicode MS" w:hAnsi="黑体" w:cs="黑体"/>
-          <w:color w:val="000000"/>
-          <w:sz w:val="32"/>
-          <w:szCs w:val="32"/>
-          <w:u w:color="000000"/>
-          <w:bdr w:val="nil"/>
-          <w:lang w:val="zh-TW" w:eastAsia="zh-TW"/>
-        </w:rPr>
-      </w:pPr>
-      <w:bookmarkStart w:id="0" w:name="_Hlk511830701"/>
-      <w:r>
-        <w:rPr>
-          <w:rFonts w:ascii="黑体" w:eastAsia="黑体" w:hAnsi="黑体" w:cs="黑体"/>
-          <w:color w:val="000000"/>
-          <w:sz w:val="32"/>
-          <w:szCs w:val="32"/>
-          <w:u w:color="000000"/>
-          <w:bdr w:val="nil"/>
-          <w:lang w:val="zh-TW" w:eastAsia="zh-TW"/>
-        </w:rPr>
-        <w:lastRenderedPageBreak/>
-        <w:t>实时气象大数据分析与预测</w:t>
-      </w:r>
-    </w:p>
-    <w:p>
-      <w:pPr>
-        <w:pBdr>
-          <w:top w:val="nil"/>
-          <w:left w:val="nil"/>
-          <w:bottom w:val="nil"/>
-          <w:right w:val="nil"/>
-          <w:between w:val="nil"/>
-          <w:bar w:val="nil"/>
-        </w:pBdr>
-        <w:spacing w:beforeLines="10" w:before="24" w:afterLines="10" w:after="24"/>
-        <w:ind w:firstLine="640"/>
-        <w:jc w:val="center"/>
+        <w:ind w:firstLineChars="600" w:firstLine="1920"/>
         <w:rPr>
           <w:rFonts w:eastAsia="Arial Unicode MS" w:cs="Arial Unicode MS"/>
           <w:color w:val="000000"/>
@@ -1237,10 +1223,24 @@
           <w:lang w:val="zh-TW" w:eastAsia="zh-TW"/>
         </w:rPr>
       </w:pPr>
+      <w:bookmarkStart w:id="0" w:name="_Hlk511830701"/>
+      <w:r>
+        <w:rPr>
+          <w:rFonts w:ascii="黑体" w:eastAsia="黑体" w:hAnsi="黑体" w:cs="黑体" w:hint="eastAsia"/>
+          <w:color w:val="000000"/>
+          <w:sz w:val="32"/>
+          <w:szCs w:val="32"/>
+          <w:u w:color="000000"/>
+          <w:bdr w:val="nil"/>
+          <w:lang w:val="zh-TW" w:eastAsia="zh-TW"/>
+        </w:rPr>
+        <w:lastRenderedPageBreak/>
+        <w:t>气象大数据分析与预测平台设计与实现</w:t>
+      </w:r>
     </w:p>
     <w:p>
       <w:pPr>
-        <w:ind w:firstLine="480"/>
+        <w:ind w:left="3560" w:firstLine="640"/>
         <w:rPr>
           <w:rFonts w:ascii="黑体" w:eastAsia="黑体" w:hAnsi="黑体"/>
           <w:sz w:val="32"/>
@@ -1257,42 +1257,6 @@
       <w:bookmarkStart w:id="6" w:name="_Toc512668507"/>
       <w:bookmarkStart w:id="7" w:name="_Toc512691305"/>
       <w:bookmarkEnd w:id="0"/>
-      <w:r>
-        <w:rPr>
-          <w:rFonts w:ascii="黑体" w:eastAsia="PMingLiU" w:hAnsi="黑体" w:cs="黑体"/>
-          <w:u w:color="000000"/>
-          <w:bdr w:val="nil"/>
-          <w:lang w:val="zh-TW" w:eastAsia="zh-TW"/>
-        </w:rPr>
-        <w:tab/>
-      </w:r>
-      <w:r>
-        <w:rPr>
-          <w:rFonts w:ascii="黑体" w:eastAsia="PMingLiU" w:hAnsi="黑体" w:cs="黑体"/>
-          <w:u w:color="000000"/>
-          <w:bdr w:val="nil"/>
-          <w:lang w:val="zh-TW" w:eastAsia="zh-TW"/>
-        </w:rPr>
-        <w:tab/>
-      </w:r>
-      <w:r>
-        <w:rPr>
-          <w:rFonts w:ascii="黑体" w:eastAsia="PMingLiU" w:hAnsi="黑体" w:cs="黑体"/>
-          <w:u w:color="000000"/>
-          <w:bdr w:val="nil"/>
-          <w:lang w:val="zh-TW" w:eastAsia="zh-TW"/>
-        </w:rPr>
-        <w:tab/>
-      </w:r>
-      <w:r>
-        <w:rPr>
-          <w:rFonts w:ascii="黑体" w:eastAsia="PMingLiU" w:hAnsi="黑体" w:cs="黑体"/>
-          <w:u w:color="000000"/>
-          <w:bdr w:val="nil"/>
-          <w:lang w:val="zh-TW" w:eastAsia="zh-TW"/>
-        </w:rPr>
-        <w:tab/>
-      </w:r>
       <w:bookmarkEnd w:id="1"/>
       <w:bookmarkEnd w:id="2"/>
       <w:bookmarkEnd w:id="3"/>
@@ -1300,60 +1264,6 @@
       <w:bookmarkEnd w:id="5"/>
       <w:bookmarkEnd w:id="6"/>
       <w:bookmarkEnd w:id="7"/>
-      <w:r>
-        <w:rPr>
-          <w:rFonts w:ascii="黑体" w:eastAsia="PMingLiU" w:hAnsi="黑体" w:cs="黑体"/>
-          <w:u w:color="000000"/>
-          <w:bdr w:val="nil"/>
-          <w:lang w:val="zh-TW" w:eastAsia="zh-TW"/>
-        </w:rPr>
-        <w:tab/>
-      </w:r>
-      <w:r>
-        <w:rPr>
-          <w:rFonts w:ascii="黑体" w:eastAsia="PMingLiU" w:hAnsi="黑体" w:cs="黑体"/>
-          <w:u w:color="000000"/>
-          <w:bdr w:val="nil"/>
-          <w:lang w:val="zh-TW" w:eastAsia="zh-TW"/>
-        </w:rPr>
-        <w:tab/>
-      </w:r>
-      <w:r>
-        <w:rPr>
-          <w:rFonts w:ascii="黑体" w:eastAsia="PMingLiU" w:hAnsi="黑体" w:cs="黑体"/>
-          <w:u w:color="000000"/>
-          <w:bdr w:val="nil"/>
-          <w:lang w:val="zh-TW" w:eastAsia="zh-TW"/>
-        </w:rPr>
-        <w:tab/>
-      </w:r>
-      <w:r>
-        <w:rPr>
-          <w:rFonts w:ascii="黑体" w:eastAsia="PMingLiU" w:hAnsi="黑体" w:cs="黑体"/>
-          <w:u w:color="000000"/>
-          <w:bdr w:val="nil"/>
-          <w:lang w:val="zh-TW" w:eastAsia="zh-TW"/>
-        </w:rPr>
-        <w:tab/>
-      </w:r>
-      <w:r>
-        <w:rPr>
-          <w:rFonts w:ascii="黑体" w:eastAsia="PMingLiU" w:hAnsi="黑体" w:cs="黑体"/>
-          <w:u w:color="000000"/>
-          <w:bdr w:val="nil"/>
-          <w:lang w:val="zh-TW" w:eastAsia="zh-TW"/>
-        </w:rPr>
-        <w:tab/>
-      </w:r>
-      <w:r>
-        <w:rPr>
-          <w:rFonts w:ascii="黑体" w:eastAsia="PMingLiU" w:hAnsi="黑体" w:cs="黑体"/>
-          <w:u w:color="000000"/>
-          <w:bdr w:val="nil"/>
-          <w:lang w:val="zh-TW" w:eastAsia="zh-TW"/>
-        </w:rPr>
-        <w:tab/>
-      </w:r>
       <w:r>
         <w:rPr>
           <w:rFonts w:ascii="黑体" w:eastAsia="黑体" w:hAnsi="黑体" w:cs="黑体"/>
@@ -1738,13 +1648,12 @@
           <w:szCs w:val="32"/>
           <w:lang w:eastAsia="zh-TW"/>
         </w:rPr>
-        <w:t>Real-time meteorological data analysis and prediction</w:t>
+        <w:t xml:space="preserve">Design and Implementation of Meteorological Big Data Analysis and Prediction Platform </w:t>
       </w:r>
     </w:p>
     <w:p>
       <w:pPr>
-        <w:ind w:firstLine="640"/>
-        <w:jc w:val="center"/>
+        <w:ind w:left="3140" w:firstLine="640"/>
         <w:rPr>
           <w:sz w:val="32"/>
           <w:szCs w:val="32"/>
@@ -1823,12 +1732,14 @@
         </w:rPr>
         <w:t>：</w:t>
       </w:r>
+      <w:proofErr w:type="spellStart"/>
       <w:r>
         <w:rPr>
           <w:rFonts w:hint="eastAsia"/>
         </w:rPr>
         <w:t>realtime</w:t>
       </w:r>
+      <w:proofErr w:type="spellEnd"/>
       <w:r>
         <w:rPr>
           <w:rFonts w:hint="eastAsia"/>
@@ -1847,12 +1758,14 @@
         </w:rPr>
         <w:t>、</w:t>
       </w:r>
+      <w:proofErr w:type="spellStart"/>
       <w:r>
         <w:rPr>
           <w:rFonts w:hint="eastAsia"/>
         </w:rPr>
         <w:t>analyse</w:t>
       </w:r>
+      <w:proofErr w:type="spellEnd"/>
       <w:r>
         <w:rPr>
           <w:rFonts w:hint="eastAsia"/>
@@ -1870,7 +1783,7 @@
       <w:pPr>
         <w:ind w:firstLineChars="0" w:firstLine="420"/>
         <w:rPr>
-          <w:rFonts w:ascii="Arial" w:eastAsia="PMingLiU" w:hAnsi="Arial" w:cs="Arial" w:hint="eastAsia"/>
+          <w:rFonts w:ascii="Arial" w:eastAsia="PMingLiU" w:hAnsi="Arial" w:cs="Arial"/>
           <w:lang w:eastAsia="zh-TW"/>
         </w:rPr>
       </w:pPr>
@@ -1914,7 +1827,7 @@
       <w:pPr>
         <w:ind w:firstLineChars="0" w:firstLine="420"/>
         <w:rPr>
-          <w:rFonts w:ascii="Arial" w:eastAsiaTheme="minorEastAsia" w:hAnsi="Arial" w:cs="Arial" w:hint="eastAsia"/>
+          <w:rFonts w:ascii="Arial" w:eastAsiaTheme="minorEastAsia" w:hAnsi="Arial" w:cs="Arial"/>
         </w:rPr>
       </w:pPr>
     </w:p>
@@ -1933,7 +1846,7 @@
       <w:pPr>
         <w:ind w:firstLine="480"/>
         <w:rPr>
-          <w:rFonts w:eastAsiaTheme="minorEastAsia" w:hint="eastAsia"/>
+          <w:rFonts w:eastAsiaTheme="minorEastAsia"/>
         </w:rPr>
       </w:pPr>
     </w:p>
@@ -1951,13 +1864,20 @@
         <w:ind w:firstLine="480"/>
         <w:jc w:val="center"/>
         <w:rPr>
-          <w:rFonts w:eastAsiaTheme="minorEastAsia" w:hint="eastAsia"/>
+          <w:rFonts w:eastAsiaTheme="minorEastAsia"/>
         </w:rPr>
       </w:pPr>
     </w:p>
     <w:sdt>
       <w:sdtPr>
         <w:rPr>
+          <w:rFonts w:ascii="Times New Roman" w:eastAsia="Times New Roman" w:hAnsi="Times New Roman"/>
+          <w:color w:val="000000"/>
+          <w:kern w:val="2"/>
+          <w:sz w:val="21"/>
+          <w:szCs w:val="21"/>
+          <w:u w:color="000000"/>
+          <w:bdr w:val="nil"/>
           <w:lang w:val="zh-CN"/>
         </w:rPr>
         <w:id w:val="-1380700896"/>
@@ -1966,17 +1886,7 @@
           <w:docPartUnique/>
         </w:docPartObj>
       </w:sdtPr>
-      <w:sdtEndPr>
-        <w:rPr>
-          <w:rFonts w:ascii="Times New Roman" w:eastAsia="Times New Roman" w:hAnsi="Times New Roman"/>
-          <w:color w:val="000000"/>
-          <w:kern w:val="2"/>
-          <w:sz w:val="21"/>
-          <w:szCs w:val="21"/>
-          <w:u w:color="000000"/>
-          <w:bdr w:val="nil"/>
-        </w:rPr>
-      </w:sdtEndPr>
+      <w:sdtEndPr/>
       <w:sdtContent>
         <w:p>
           <w:pPr>
@@ -2982,27 +2892,7 @@
             <w:bdr w:val="nil"/>
             <w:lang w:val="zh-TW" w:eastAsia="zh-TW"/>
           </w:rPr>
-          <w:t>系统</w:t>
-        </w:r>
-        <w:r>
-          <w:rPr>
-            <w:rStyle w:val="a4"/>
-            <w:noProof/>
-            <w:u w:color="000000"/>
-            <w:bdr w:val="nil"/>
-            <w:lang w:val="zh-TW" w:eastAsia="zh-TW"/>
-          </w:rPr>
-          <w:t>分</w:t>
-        </w:r>
-        <w:r>
-          <w:rPr>
-            <w:rStyle w:val="a4"/>
-            <w:noProof/>
-            <w:u w:color="000000"/>
-            <w:bdr w:val="nil"/>
-            <w:lang w:val="zh-TW" w:eastAsia="zh-TW"/>
-          </w:rPr>
-          <w:t>析</w:t>
+          <w:t>系统分析</w:t>
         </w:r>
         <w:r>
           <w:rPr>
@@ -5056,7 +4946,7 @@
         <w:ind w:firstLineChars="0" w:firstLine="0"/>
         <w:jc w:val="left"/>
         <w:rPr>
-          <w:rFonts w:eastAsiaTheme="minorEastAsia" w:hint="eastAsia"/>
+          <w:rFonts w:eastAsiaTheme="minorEastAsia"/>
         </w:rPr>
         <w:sectPr>
           <w:headerReference w:type="default" r:id="rId8"/>
@@ -5417,12 +5307,14 @@
       <w:r>
         <w:t>主要负责提供高性能的</w:t>
       </w:r>
+      <w:proofErr w:type="spellStart"/>
       <w:r>
         <w:t>Web</w:t>
       </w:r>
       <w:r>
         <w:t>API</w:t>
       </w:r>
+      <w:proofErr w:type="spellEnd"/>
       <w:r>
         <w:t>接口，为前端提供时间、地区等</w:t>
       </w:r>
@@ -5499,6 +5391,7 @@
       <w:pPr>
         <w:ind w:firstLine="480"/>
         <w:rPr>
+          <w:rFonts w:eastAsia="PMingLiU"/>
           <w:u w:color="000000"/>
           <w:bdr w:val="nil"/>
           <w:lang w:val="zh-TW" w:eastAsia="zh-TW"/>
@@ -5528,6 +5421,39 @@
         </w:rPr>
         <w:t>的条件小，依然能够稳定、快速的工作。</w:t>
       </w:r>
+    </w:p>
+    <w:p>
+      <w:pPr>
+        <w:ind w:firstLine="480"/>
+        <w:rPr>
+          <w:rFonts w:eastAsia="PMingLiU"/>
+          <w:u w:color="000000"/>
+          <w:bdr w:val="nil"/>
+          <w:lang w:val="zh-TW" w:eastAsia="zh-TW"/>
+        </w:rPr>
+      </w:pPr>
+    </w:p>
+    <w:p>
+      <w:pPr>
+        <w:ind w:firstLine="480"/>
+        <w:rPr>
+          <w:rFonts w:eastAsia="PMingLiU"/>
+          <w:u w:color="000000"/>
+          <w:bdr w:val="nil"/>
+          <w:lang w:val="zh-TW" w:eastAsia="zh-TW"/>
+        </w:rPr>
+      </w:pPr>
+    </w:p>
+    <w:p>
+      <w:pPr>
+        <w:ind w:firstLine="480"/>
+        <w:rPr>
+          <w:rFonts w:eastAsia="PMingLiU" w:hint="eastAsia"/>
+          <w:u w:color="000000"/>
+          <w:bdr w:val="nil"/>
+          <w:lang w:val="zh-TW" w:eastAsia="zh-TW"/>
+        </w:rPr>
+      </w:pPr>
     </w:p>
     <w:p>
       <w:pPr>
@@ -5550,6 +5476,7 @@
           <w:u w:color="000000"/>
           <w:bdr w:val="nil"/>
         </w:rPr>
+        <w:lastRenderedPageBreak/>
         <w:t>（三）</w:t>
       </w:r>
       <w:r>
@@ -5609,7 +5536,6 @@
           <w:bdr w:val="nil"/>
           <w:lang w:val="zh-TW" w:eastAsia="zh-TW"/>
         </w:rPr>
-        <w:lastRenderedPageBreak/>
         <w:t xml:space="preserve">    </w:t>
       </w:r>
       <w:r>
@@ -6547,6 +6473,7 @@
           <w:bdr w:val="nil"/>
           <w:lang w:val="zh-TW" w:eastAsia="zh-TW"/>
         </w:rPr>
+        <w:lastRenderedPageBreak/>
         <w:t>可以方便的进行拓展，进行集群的部署，同时为了保证数据的安全性，</w:t>
       </w:r>
       <w:r>
@@ -6602,7 +6529,6 @@
           <w:bdr w:val="nil"/>
           <w:lang w:val="zh-TW" w:eastAsia="zh-TW"/>
         </w:rPr>
-        <w:lastRenderedPageBreak/>
         <w:t>本项目中，</w:t>
       </w:r>
       <w:r>
@@ -7667,7 +7593,7 @@
       <w:pPr>
         <w:ind w:firstLine="480"/>
         <w:rPr>
-          <w:rFonts w:eastAsia="PMingLiU"/>
+          <w:rFonts w:eastAsia="PMingLiU" w:hint="eastAsia"/>
           <w:u w:color="000000"/>
           <w:bdr w:val="nil"/>
           <w:lang w:val="zh-TW" w:eastAsia="zh-TW"/>
@@ -7814,6 +7740,7 @@
           <w:bdr w:val="nil"/>
           <w:lang w:val="zh-TW" w:eastAsia="zh-TW"/>
         </w:rPr>
+        <w:lastRenderedPageBreak/>
         <w:t>前端框</w:t>
       </w:r>
       <w:r>
@@ -7899,7 +7826,6 @@
           <w:bdr w:val="nil"/>
           <w:lang w:val="zh-TW" w:eastAsia="zh-TW"/>
         </w:rPr>
-        <w:lastRenderedPageBreak/>
         <w:t>Vue</w:t>
       </w:r>
       <w:r>
@@ -8121,8 +8047,16 @@
         <w:rPr>
           <w:lang w:eastAsia="zh-TW"/>
         </w:rPr>
-        <w:t>——ElementUI</w:t>
-      </w:r>
+        <w:t>——</w:t>
+      </w:r>
+      <w:proofErr w:type="spellStart"/>
+      <w:r>
+        <w:rPr>
+          <w:lang w:eastAsia="zh-TW"/>
+        </w:rPr>
+        <w:t>ElementUI</w:t>
+      </w:r>
+      <w:proofErr w:type="spellEnd"/>
     </w:p>
     <w:p>
       <w:pPr>
@@ -8634,20 +8568,9 @@
       <w:pPr>
         <w:pStyle w:val="af2"/>
         <w:ind w:firstLineChars="0" w:firstLine="0"/>
-        <w:rPr>
-          <w:rFonts w:eastAsia="PMingLiU"/>
-          <w:u w:color="000000"/>
-          <w:bdr w:val="nil"/>
-          <w:lang w:val="zh-TW" w:eastAsia="zh-TW"/>
-        </w:rPr>
-      </w:pPr>
-    </w:p>
-    <w:p>
-      <w:pPr>
-        <w:pStyle w:val="af2"/>
-        <w:ind w:firstLineChars="0" w:firstLine="0"/>
-        <w:rPr>
-          <w:rFonts w:eastAsia="PMingLiU"/>
+        <w:jc w:val="both"/>
+        <w:rPr>
+          <w:rFonts w:eastAsia="PMingLiU" w:hint="eastAsia"/>
           <w:u w:color="000000"/>
           <w:bdr w:val="nil"/>
           <w:lang w:val="zh-TW" w:eastAsia="zh-TW"/>
@@ -11541,7 +11464,6 @@
               <w:ind w:firstLine="480"/>
               <w:jc w:val="center"/>
               <w:rPr>
-                <w:rFonts w:hint="eastAsia"/>
                 <w:u w:color="000000"/>
               </w:rPr>
             </w:pPr>
@@ -11629,6 +11551,7 @@
               </w:rPr>
               <w:t>搭建</w:t>
             </w:r>
+            <w:proofErr w:type="spellStart"/>
             <w:r>
               <w:rPr>
                 <w:rFonts w:hint="eastAsia"/>
@@ -11636,6 +11559,7 @@
               </w:rPr>
               <w:t>Node+Vue</w:t>
             </w:r>
+            <w:proofErr w:type="spellEnd"/>
             <w:r>
               <w:rPr>
                 <w:rFonts w:hint="eastAsia"/>
@@ -11667,7 +11591,6 @@
             <w:pPr>
               <w:ind w:firstLine="480"/>
               <w:rPr>
-                <w:rFonts w:hint="eastAsia"/>
                 <w:u w:color="000000"/>
               </w:rPr>
             </w:pPr>
@@ -11761,7 +11684,6 @@
             <w:pPr>
               <w:ind w:firstLine="480"/>
               <w:rPr>
-                <w:rFonts w:hint="eastAsia"/>
                 <w:u w:color="000000"/>
               </w:rPr>
             </w:pPr>
@@ -11856,7 +11778,6 @@
             <w:pPr>
               <w:ind w:firstLine="480"/>
               <w:rPr>
-                <w:rFonts w:hint="eastAsia"/>
                 <w:u w:color="000000"/>
               </w:rPr>
             </w:pPr>
@@ -11964,7 +11885,6 @@
             <w:pPr>
               <w:ind w:firstLine="480"/>
               <w:rPr>
-                <w:rFonts w:hint="eastAsia"/>
                 <w:u w:color="000000"/>
               </w:rPr>
             </w:pPr>
@@ -12058,7 +11978,6 @@
             <w:pPr>
               <w:ind w:firstLineChars="0" w:firstLine="0"/>
               <w:rPr>
-                <w:rFonts w:hint="eastAsia"/>
                 <w:u w:color="000000"/>
               </w:rPr>
             </w:pPr>
@@ -12703,7 +12622,21 @@
               <w:rPr>
                 <w:u w:color="000000"/>
               </w:rPr>
-              <w:t>完成历史数据数据总量模块</w:t>
+              <w:t>完成历史</w:t>
+            </w:r>
+            <w:proofErr w:type="gramStart"/>
+            <w:r>
+              <w:rPr>
+                <w:u w:color="000000"/>
+              </w:rPr>
+              <w:t>数据数据</w:t>
+            </w:r>
+            <w:proofErr w:type="gramEnd"/>
+            <w:r>
+              <w:rPr>
+                <w:u w:color="000000"/>
+              </w:rPr>
+              <w:t>总量模块</w:t>
             </w:r>
           </w:p>
         </w:tc>
@@ -12851,7 +12784,7 @@
         <w:ind w:firstLineChars="0" w:firstLine="0"/>
         <w:jc w:val="center"/>
         <w:rPr>
-          <w:rFonts w:ascii="楷体" w:eastAsia="楷体" w:hAnsi="楷体" w:cs="楷体" w:hint="eastAsia"/>
+          <w:rFonts w:ascii="楷体" w:eastAsia="楷体" w:hAnsi="楷体" w:cs="楷体"/>
           <w:color w:val="000000"/>
           <w:u w:color="000000"/>
           <w:bdr w:val="nil"/>
@@ -13058,11 +12991,12 @@
         <w:ind w:firstLine="480"/>
         <w:jc w:val="center"/>
         <w:rPr>
-          <w:rFonts w:ascii="Arial" w:eastAsia="Arial" w:hAnsi="Arial" w:cs="Arial"/>
+          <w:rFonts w:ascii="楷体" w:eastAsia="PMingLiU" w:hAnsi="楷体" w:cs="楷体"/>
           <w:color w:val="000000"/>
           <w:szCs w:val="21"/>
           <w:u w:color="000000"/>
           <w:bdr w:val="nil"/>
+          <w:lang w:val="zh-TW" w:eastAsia="zh-TW"/>
         </w:rPr>
       </w:pPr>
       <w:r>
@@ -13097,6 +13031,258 @@
         </w:rPr>
         <w:t>系统生命周期图</w:t>
       </w:r>
+    </w:p>
+    <w:p>
+      <w:pPr>
+        <w:pBdr>
+          <w:top w:val="nil"/>
+          <w:left w:val="nil"/>
+          <w:bottom w:val="nil"/>
+          <w:right w:val="nil"/>
+          <w:between w:val="nil"/>
+          <w:bar w:val="nil"/>
+        </w:pBdr>
+        <w:ind w:firstLine="480"/>
+        <w:jc w:val="center"/>
+        <w:rPr>
+          <w:rFonts w:ascii="Arial" w:eastAsiaTheme="minorEastAsia" w:hAnsi="Arial" w:cs="Arial"/>
+          <w:color w:val="000000"/>
+          <w:szCs w:val="21"/>
+          <w:u w:color="000000"/>
+          <w:bdr w:val="nil"/>
+        </w:rPr>
+      </w:pPr>
+    </w:p>
+    <w:p>
+      <w:pPr>
+        <w:pBdr>
+          <w:top w:val="nil"/>
+          <w:left w:val="nil"/>
+          <w:bottom w:val="nil"/>
+          <w:right w:val="nil"/>
+          <w:between w:val="nil"/>
+          <w:bar w:val="nil"/>
+        </w:pBdr>
+        <w:ind w:firstLine="480"/>
+        <w:jc w:val="center"/>
+        <w:rPr>
+          <w:rFonts w:ascii="Arial" w:eastAsiaTheme="minorEastAsia" w:hAnsi="Arial" w:cs="Arial"/>
+          <w:color w:val="000000"/>
+          <w:szCs w:val="21"/>
+          <w:u w:color="000000"/>
+          <w:bdr w:val="nil"/>
+        </w:rPr>
+      </w:pPr>
+    </w:p>
+    <w:p>
+      <w:pPr>
+        <w:pBdr>
+          <w:top w:val="nil"/>
+          <w:left w:val="nil"/>
+          <w:bottom w:val="nil"/>
+          <w:right w:val="nil"/>
+          <w:between w:val="nil"/>
+          <w:bar w:val="nil"/>
+        </w:pBdr>
+        <w:ind w:firstLine="480"/>
+        <w:jc w:val="center"/>
+        <w:rPr>
+          <w:rFonts w:ascii="Arial" w:eastAsiaTheme="minorEastAsia" w:hAnsi="Arial" w:cs="Arial"/>
+          <w:color w:val="000000"/>
+          <w:szCs w:val="21"/>
+          <w:u w:color="000000"/>
+          <w:bdr w:val="nil"/>
+        </w:rPr>
+      </w:pPr>
+    </w:p>
+    <w:p>
+      <w:pPr>
+        <w:pBdr>
+          <w:top w:val="nil"/>
+          <w:left w:val="nil"/>
+          <w:bottom w:val="nil"/>
+          <w:right w:val="nil"/>
+          <w:between w:val="nil"/>
+          <w:bar w:val="nil"/>
+        </w:pBdr>
+        <w:ind w:firstLine="480"/>
+        <w:jc w:val="center"/>
+        <w:rPr>
+          <w:rFonts w:ascii="Arial" w:eastAsiaTheme="minorEastAsia" w:hAnsi="Arial" w:cs="Arial"/>
+          <w:color w:val="000000"/>
+          <w:szCs w:val="21"/>
+          <w:u w:color="000000"/>
+          <w:bdr w:val="nil"/>
+        </w:rPr>
+      </w:pPr>
+    </w:p>
+    <w:p>
+      <w:pPr>
+        <w:pBdr>
+          <w:top w:val="nil"/>
+          <w:left w:val="nil"/>
+          <w:bottom w:val="nil"/>
+          <w:right w:val="nil"/>
+          <w:between w:val="nil"/>
+          <w:bar w:val="nil"/>
+        </w:pBdr>
+        <w:ind w:firstLine="480"/>
+        <w:jc w:val="center"/>
+        <w:rPr>
+          <w:rFonts w:ascii="Arial" w:eastAsiaTheme="minorEastAsia" w:hAnsi="Arial" w:cs="Arial"/>
+          <w:color w:val="000000"/>
+          <w:szCs w:val="21"/>
+          <w:u w:color="000000"/>
+          <w:bdr w:val="nil"/>
+        </w:rPr>
+      </w:pPr>
+    </w:p>
+    <w:p>
+      <w:pPr>
+        <w:pBdr>
+          <w:top w:val="nil"/>
+          <w:left w:val="nil"/>
+          <w:bottom w:val="nil"/>
+          <w:right w:val="nil"/>
+          <w:between w:val="nil"/>
+          <w:bar w:val="nil"/>
+        </w:pBdr>
+        <w:ind w:firstLine="480"/>
+        <w:jc w:val="center"/>
+        <w:rPr>
+          <w:rFonts w:ascii="Arial" w:eastAsiaTheme="minorEastAsia" w:hAnsi="Arial" w:cs="Arial"/>
+          <w:color w:val="000000"/>
+          <w:szCs w:val="21"/>
+          <w:u w:color="000000"/>
+          <w:bdr w:val="nil"/>
+        </w:rPr>
+      </w:pPr>
+    </w:p>
+    <w:p>
+      <w:pPr>
+        <w:pBdr>
+          <w:top w:val="nil"/>
+          <w:left w:val="nil"/>
+          <w:bottom w:val="nil"/>
+          <w:right w:val="nil"/>
+          <w:between w:val="nil"/>
+          <w:bar w:val="nil"/>
+        </w:pBdr>
+        <w:ind w:firstLine="480"/>
+        <w:jc w:val="center"/>
+        <w:rPr>
+          <w:rFonts w:ascii="Arial" w:eastAsiaTheme="minorEastAsia" w:hAnsi="Arial" w:cs="Arial"/>
+          <w:color w:val="000000"/>
+          <w:szCs w:val="21"/>
+          <w:u w:color="000000"/>
+          <w:bdr w:val="nil"/>
+        </w:rPr>
+      </w:pPr>
+    </w:p>
+    <w:p>
+      <w:pPr>
+        <w:pBdr>
+          <w:top w:val="nil"/>
+          <w:left w:val="nil"/>
+          <w:bottom w:val="nil"/>
+          <w:right w:val="nil"/>
+          <w:between w:val="nil"/>
+          <w:bar w:val="nil"/>
+        </w:pBdr>
+        <w:ind w:firstLine="480"/>
+        <w:jc w:val="center"/>
+        <w:rPr>
+          <w:rFonts w:ascii="Arial" w:eastAsiaTheme="minorEastAsia" w:hAnsi="Arial" w:cs="Arial"/>
+          <w:color w:val="000000"/>
+          <w:szCs w:val="21"/>
+          <w:u w:color="000000"/>
+          <w:bdr w:val="nil"/>
+        </w:rPr>
+      </w:pPr>
+    </w:p>
+    <w:p>
+      <w:pPr>
+        <w:pBdr>
+          <w:top w:val="nil"/>
+          <w:left w:val="nil"/>
+          <w:bottom w:val="nil"/>
+          <w:right w:val="nil"/>
+          <w:between w:val="nil"/>
+          <w:bar w:val="nil"/>
+        </w:pBdr>
+        <w:ind w:firstLine="480"/>
+        <w:jc w:val="center"/>
+        <w:rPr>
+          <w:rFonts w:ascii="Arial" w:eastAsiaTheme="minorEastAsia" w:hAnsi="Arial" w:cs="Arial"/>
+          <w:color w:val="000000"/>
+          <w:szCs w:val="21"/>
+          <w:u w:color="000000"/>
+          <w:bdr w:val="nil"/>
+        </w:rPr>
+      </w:pPr>
+    </w:p>
+    <w:p>
+      <w:pPr>
+        <w:pBdr>
+          <w:top w:val="nil"/>
+          <w:left w:val="nil"/>
+          <w:bottom w:val="nil"/>
+          <w:right w:val="nil"/>
+          <w:between w:val="nil"/>
+          <w:bar w:val="nil"/>
+        </w:pBdr>
+        <w:ind w:firstLine="480"/>
+        <w:jc w:val="center"/>
+        <w:rPr>
+          <w:rFonts w:ascii="Arial" w:eastAsiaTheme="minorEastAsia" w:hAnsi="Arial" w:cs="Arial"/>
+          <w:color w:val="000000"/>
+          <w:szCs w:val="21"/>
+          <w:u w:color="000000"/>
+          <w:bdr w:val="nil"/>
+        </w:rPr>
+      </w:pPr>
+    </w:p>
+    <w:p>
+      <w:pPr>
+        <w:pBdr>
+          <w:top w:val="nil"/>
+          <w:left w:val="nil"/>
+          <w:bottom w:val="nil"/>
+          <w:right w:val="nil"/>
+          <w:between w:val="nil"/>
+          <w:bar w:val="nil"/>
+        </w:pBdr>
+        <w:ind w:firstLine="480"/>
+        <w:jc w:val="center"/>
+        <w:rPr>
+          <w:rFonts w:ascii="Arial" w:eastAsiaTheme="minorEastAsia" w:hAnsi="Arial" w:cs="Arial"/>
+          <w:color w:val="000000"/>
+          <w:szCs w:val="21"/>
+          <w:u w:color="000000"/>
+          <w:bdr w:val="nil"/>
+        </w:rPr>
+      </w:pPr>
+    </w:p>
+    <w:p>
+      <w:pPr>
+        <w:pBdr>
+          <w:top w:val="nil"/>
+          <w:left w:val="nil"/>
+          <w:bottom w:val="nil"/>
+          <w:right w:val="nil"/>
+          <w:between w:val="nil"/>
+          <w:bar w:val="nil"/>
+        </w:pBdr>
+        <w:ind w:firstLine="480"/>
+        <w:jc w:val="center"/>
+        <w:rPr>
+          <w:rFonts w:ascii="Arial" w:eastAsiaTheme="minorEastAsia" w:hAnsi="Arial" w:cs="Arial" w:hint="eastAsia"/>
+          <w:color w:val="000000"/>
+          <w:szCs w:val="21"/>
+          <w:u w:color="000000"/>
+          <w:bdr w:val="nil"/>
+        </w:rPr>
+      </w:pPr>
     </w:p>
     <w:p>
       <w:pPr>
@@ -13120,6 +13306,7 @@
           <w:bdr w:val="nil"/>
           <w:lang w:val="zh-TW"/>
         </w:rPr>
+        <w:lastRenderedPageBreak/>
         <w:t>（四）</w:t>
       </w:r>
       <w:r>
@@ -13153,7 +13340,6 @@
           <w:u w:color="000000"/>
           <w:bdr w:val="nil"/>
         </w:rPr>
-        <w:lastRenderedPageBreak/>
         <w:drawing>
           <wp:inline distT="0" distB="0" distL="0" distR="0" wp14:anchorId="5958C25C" wp14:editId="3D251BB0">
             <wp:extent cx="4890135" cy="3474720"/>
@@ -13659,11 +13845,19 @@
                 <w:u w:color="000000"/>
               </w:rPr>
             </w:pPr>
-            <w:r>
-              <w:rPr>
-                <w:u w:color="000000"/>
-              </w:rPr>
-              <w:t>用例正流程</w:t>
+            <w:proofErr w:type="gramStart"/>
+            <w:r>
+              <w:rPr>
+                <w:u w:color="000000"/>
+              </w:rPr>
+              <w:t>用例正</w:t>
+            </w:r>
+            <w:proofErr w:type="gramEnd"/>
+            <w:r>
+              <w:rPr>
+                <w:u w:color="000000"/>
+              </w:rPr>
+              <w:t>流程</w:t>
             </w:r>
           </w:p>
         </w:tc>
@@ -13831,15 +14025,16 @@
       </w:pPr>
       <w:bookmarkStart w:id="116" w:name="_Toc512637171"/>
       <w:bookmarkStart w:id="117" w:name="_Toc512637471"/>
-      <w:bookmarkStart w:id="118" w:name="_Toc14"/>
-      <w:bookmarkStart w:id="119" w:name="_Toc513149161"/>
-      <w:bookmarkStart w:id="120" w:name="_Toc513149586"/>
+      <w:bookmarkStart w:id="118" w:name="_Toc513149161"/>
+      <w:bookmarkStart w:id="119" w:name="_Toc513149586"/>
+      <w:bookmarkStart w:id="120" w:name="_Toc14"/>
     </w:p>
     <w:p>
       <w:pPr>
         <w:pStyle w:val="af2"/>
         <w:ind w:firstLineChars="0" w:firstLine="0"/>
         <w:rPr>
+          <w:rFonts w:hint="eastAsia"/>
           <w:u w:color="000000"/>
           <w:bdr w:val="nil"/>
           <w:lang w:val="zh-TW"/>
@@ -13856,17 +14051,6 @@
           <w:lang w:val="zh-TW"/>
         </w:rPr>
       </w:pPr>
-    </w:p>
-    <w:p>
-      <w:pPr>
-        <w:pStyle w:val="af2"/>
-        <w:ind w:firstLineChars="0" w:firstLine="0"/>
-        <w:rPr>
-          <w:u w:color="000000"/>
-          <w:bdr w:val="nil"/>
-          <w:lang w:val="zh-TW"/>
-        </w:rPr>
-      </w:pPr>
       <w:r>
         <w:rPr>
           <w:rFonts w:hint="eastAsia"/>
@@ -13879,8 +14063,8 @@
       </w:r>
       <w:bookmarkEnd w:id="116"/>
       <w:bookmarkEnd w:id="117"/>
+      <w:bookmarkEnd w:id="118"/>
       <w:bookmarkEnd w:id="119"/>
-      <w:bookmarkEnd w:id="120"/>
     </w:p>
     <w:p>
       <w:pPr>
@@ -13947,7 +14131,7 @@
         </w:rPr>
         <w:t>系统功能详细分析</w:t>
       </w:r>
-      <w:bookmarkEnd w:id="118"/>
+      <w:bookmarkEnd w:id="120"/>
       <w:bookmarkEnd w:id="121"/>
       <w:bookmarkEnd w:id="122"/>
       <w:bookmarkEnd w:id="123"/>
@@ -15068,7 +15252,7 @@
         <w:ind w:firstLineChars="0" w:firstLine="0"/>
         <w:jc w:val="center"/>
         <w:rPr>
-          <w:rFonts w:ascii="楷体" w:eastAsia="PMingLiU" w:hAnsi="楷体" w:cs="楷体" w:hint="eastAsia"/>
+          <w:rFonts w:ascii="楷体" w:eastAsia="PMingLiU" w:hAnsi="楷体" w:cs="楷体"/>
           <w:color w:val="000000"/>
           <w:u w:color="000000"/>
           <w:bdr w:val="nil"/>
@@ -15099,7 +15283,6 @@
       <w:pPr>
         <w:ind w:firstLine="480"/>
         <w:rPr>
-          <w:rFonts w:hint="eastAsia"/>
           <w:lang w:val="zh-CN"/>
         </w:rPr>
       </w:pPr>
@@ -15421,13 +15604,25 @@
                 <w:u w:color="000000"/>
               </w:rPr>
             </w:pPr>
+            <w:proofErr w:type="spellStart"/>
+            <w:proofErr w:type="gramStart"/>
             <w:r>
               <w:rPr>
                 <w:rFonts w:ascii="宋体" w:hAnsi="宋体" w:cs="等线"/>
                 <w:color w:val="000000"/>
                 <w:u w:color="000000"/>
               </w:rPr>
-              <w:t>cities.foreach { city =&gt;</w:t>
+              <w:t>cities.foreach</w:t>
+            </w:r>
+            <w:proofErr w:type="spellEnd"/>
+            <w:proofErr w:type="gramEnd"/>
+            <w:r>
+              <w:rPr>
+                <w:rFonts w:ascii="宋体" w:hAnsi="宋体" w:cs="等线"/>
+                <w:color w:val="000000"/>
+                <w:u w:color="000000"/>
+              </w:rPr>
+              <w:t xml:space="preserve"> { city =&gt;</w:t>
             </w:r>
           </w:p>
           <w:p>
@@ -15444,13 +15639,41 @@
                 <w:u w:color="000000"/>
               </w:rPr>
             </w:pPr>
+            <w:proofErr w:type="spellStart"/>
             <w:r>
               <w:rPr>
                 <w:rFonts w:ascii="宋体" w:hAnsi="宋体" w:cs="等线"/>
                 <w:color w:val="000000"/>
                 <w:u w:color="000000"/>
               </w:rPr>
-              <w:t>threadPool.execute(new ThreadTask(city))</w:t>
+              <w:t>threadPool.execute</w:t>
+            </w:r>
+            <w:proofErr w:type="spellEnd"/>
+            <w:r>
+              <w:rPr>
+                <w:rFonts w:ascii="宋体" w:hAnsi="宋体" w:cs="等线"/>
+                <w:color w:val="000000"/>
+                <w:u w:color="000000"/>
+              </w:rPr>
+              <w:t xml:space="preserve">(new </w:t>
+            </w:r>
+            <w:proofErr w:type="spellStart"/>
+            <w:r>
+              <w:rPr>
+                <w:rFonts w:ascii="宋体" w:hAnsi="宋体" w:cs="等线"/>
+                <w:color w:val="000000"/>
+                <w:u w:color="000000"/>
+              </w:rPr>
+              <w:t>ThreadTask</w:t>
+            </w:r>
+            <w:proofErr w:type="spellEnd"/>
+            <w:r>
+              <w:rPr>
+                <w:rFonts w:ascii="宋体" w:hAnsi="宋体" w:cs="等线"/>
+                <w:color w:val="000000"/>
+                <w:u w:color="000000"/>
+              </w:rPr>
+              <w:t>(city))</w:t>
             </w:r>
             <w:r>
               <w:rPr>
@@ -15584,13 +15807,87 @@
                 <w:u w:color="000000"/>
               </w:rPr>
             </w:pPr>
+            <w:proofErr w:type="spellStart"/>
             <w:r>
               <w:rPr>
                 <w:rFonts w:ascii="宋体" w:hAnsi="宋体" w:cs="等线"/>
                 <w:color w:val="000000"/>
                 <w:u w:color="000000"/>
               </w:rPr>
-              <w:t>val reader = Try(HdfsUtils.readGZFile(fileSystem, s"/root/clouddata/</w:t>
+              <w:t>val</w:t>
+            </w:r>
+            <w:proofErr w:type="spellEnd"/>
+            <w:r>
+              <w:rPr>
+                <w:rFonts w:ascii="宋体" w:hAnsi="宋体" w:cs="等线"/>
+                <w:color w:val="000000"/>
+                <w:u w:color="000000"/>
+              </w:rPr>
+              <w:t xml:space="preserve"> reader = </w:t>
+            </w:r>
+            <w:proofErr w:type="gramStart"/>
+            <w:r>
+              <w:rPr>
+                <w:rFonts w:ascii="宋体" w:hAnsi="宋体" w:cs="等线"/>
+                <w:color w:val="000000"/>
+                <w:u w:color="000000"/>
+              </w:rPr>
+              <w:t>Try(</w:t>
+            </w:r>
+            <w:proofErr w:type="spellStart"/>
+            <w:proofErr w:type="gramEnd"/>
+            <w:r>
+              <w:rPr>
+                <w:rFonts w:ascii="宋体" w:hAnsi="宋体" w:cs="等线"/>
+                <w:color w:val="000000"/>
+                <w:u w:color="000000"/>
+              </w:rPr>
+              <w:t>HdfsUtils.readGZFile</w:t>
+            </w:r>
+            <w:proofErr w:type="spellEnd"/>
+            <w:r>
+              <w:rPr>
+                <w:rFonts w:ascii="宋体" w:hAnsi="宋体" w:cs="等线"/>
+                <w:color w:val="000000"/>
+                <w:u w:color="000000"/>
+              </w:rPr>
+              <w:t>(</w:t>
+            </w:r>
+            <w:proofErr w:type="spellStart"/>
+            <w:r>
+              <w:rPr>
+                <w:rFonts w:ascii="宋体" w:hAnsi="宋体" w:cs="等线"/>
+                <w:color w:val="000000"/>
+                <w:u w:color="000000"/>
+              </w:rPr>
+              <w:t>fileSystem</w:t>
+            </w:r>
+            <w:proofErr w:type="spellEnd"/>
+            <w:r>
+              <w:rPr>
+                <w:rFonts w:ascii="宋体" w:hAnsi="宋体" w:cs="等线"/>
+                <w:color w:val="000000"/>
+                <w:u w:color="000000"/>
+              </w:rPr>
+              <w:t>, s"/root/</w:t>
+            </w:r>
+            <w:proofErr w:type="spellStart"/>
+            <w:r>
+              <w:rPr>
+                <w:rFonts w:ascii="宋体" w:hAnsi="宋体" w:cs="等线"/>
+                <w:color w:val="000000"/>
+                <w:u w:color="000000"/>
+              </w:rPr>
+              <w:t>clouddata</w:t>
+            </w:r>
+            <w:proofErr w:type="spellEnd"/>
+            <w:r>
+              <w:rPr>
+                <w:rFonts w:ascii="宋体" w:hAnsi="宋体" w:cs="等线"/>
+                <w:color w:val="000000"/>
+                <w:u w:color="000000"/>
+              </w:rPr>
+              <w:t>/</w:t>
             </w:r>
             <w:r>
               <w:rPr>
@@ -15675,7 +15972,63 @@
                 <w:color w:val="000000"/>
                 <w:u w:color="000000"/>
               </w:rPr>
-              <w:t>var lines = Stream.continually(r.readLine()).takeWhile(_ != null)</w:t>
+              <w:t xml:space="preserve">var lines = </w:t>
+            </w:r>
+            <w:proofErr w:type="spellStart"/>
+            <w:r>
+              <w:rPr>
+                <w:rFonts w:ascii="宋体" w:hAnsi="宋体" w:cs="等线"/>
+                <w:color w:val="000000"/>
+                <w:u w:color="000000"/>
+              </w:rPr>
+              <w:t>Stream.continually</w:t>
+            </w:r>
+            <w:proofErr w:type="spellEnd"/>
+            <w:r>
+              <w:rPr>
+                <w:rFonts w:ascii="宋体" w:hAnsi="宋体" w:cs="等线"/>
+                <w:color w:val="000000"/>
+                <w:u w:color="000000"/>
+              </w:rPr>
+              <w:t>(</w:t>
+            </w:r>
+            <w:proofErr w:type="spellStart"/>
+            <w:proofErr w:type="gramStart"/>
+            <w:r>
+              <w:rPr>
+                <w:rFonts w:ascii="宋体" w:hAnsi="宋体" w:cs="等线"/>
+                <w:color w:val="000000"/>
+                <w:u w:color="000000"/>
+              </w:rPr>
+              <w:t>r.readLine</w:t>
+            </w:r>
+            <w:proofErr w:type="spellEnd"/>
+            <w:proofErr w:type="gramEnd"/>
+            <w:r>
+              <w:rPr>
+                <w:rFonts w:ascii="宋体" w:hAnsi="宋体" w:cs="等线"/>
+                <w:color w:val="000000"/>
+                <w:u w:color="000000"/>
+              </w:rPr>
+              <w:t>()).</w:t>
+            </w:r>
+            <w:proofErr w:type="spellStart"/>
+            <w:r>
+              <w:rPr>
+                <w:rFonts w:ascii="宋体" w:hAnsi="宋体" w:cs="等线"/>
+                <w:color w:val="000000"/>
+                <w:u w:color="000000"/>
+              </w:rPr>
+              <w:t>takeWhile</w:t>
+            </w:r>
+            <w:proofErr w:type="spellEnd"/>
+            <w:r>
+              <w:rPr>
+                <w:rFonts w:ascii="宋体" w:hAnsi="宋体" w:cs="等线"/>
+                <w:color w:val="000000"/>
+                <w:u w:color="000000"/>
+              </w:rPr>
+              <w:t>(_ != null)</w:t>
             </w:r>
           </w:p>
           <w:p>
@@ -15692,13 +16045,43 @@
                 <w:u w:color="000000"/>
               </w:rPr>
             </w:pPr>
+            <w:proofErr w:type="spellStart"/>
+            <w:proofErr w:type="gramStart"/>
             <w:r>
               <w:rPr>
                 <w:rFonts w:ascii="宋体" w:hAnsi="宋体" w:cs="等线"/>
                 <w:color w:val="000000"/>
                 <w:u w:color="000000"/>
               </w:rPr>
-              <w:t>lines.toArray.slice(1, lines.length).foreach { line =&gt;</w:t>
+              <w:t>lines.toArray.slice</w:t>
+            </w:r>
+            <w:proofErr w:type="spellEnd"/>
+            <w:proofErr w:type="gramEnd"/>
+            <w:r>
+              <w:rPr>
+                <w:rFonts w:ascii="宋体" w:hAnsi="宋体" w:cs="等线"/>
+                <w:color w:val="000000"/>
+                <w:u w:color="000000"/>
+              </w:rPr>
+              <w:t xml:space="preserve">(1, </w:t>
+            </w:r>
+            <w:proofErr w:type="spellStart"/>
+            <w:r>
+              <w:rPr>
+                <w:rFonts w:ascii="宋体" w:hAnsi="宋体" w:cs="等线"/>
+                <w:color w:val="000000"/>
+                <w:u w:color="000000"/>
+              </w:rPr>
+              <w:t>lines.length</w:t>
+            </w:r>
+            <w:proofErr w:type="spellEnd"/>
+            <w:r>
+              <w:rPr>
+                <w:rFonts w:ascii="宋体" w:hAnsi="宋体" w:cs="等线"/>
+                <w:color w:val="000000"/>
+                <w:u w:color="000000"/>
+              </w:rPr>
+              <w:t>).foreach { line =&gt;</w:t>
             </w:r>
           </w:p>
           <w:p>
@@ -15715,13 +16098,41 @@
                 <w:u w:color="000000"/>
               </w:rPr>
             </w:pPr>
+            <w:proofErr w:type="gramStart"/>
             <w:r>
               <w:rPr>
                 <w:rFonts w:ascii="宋体" w:hAnsi="宋体" w:cs="等线"/>
                 <w:color w:val="000000"/>
                 <w:u w:color="000000"/>
               </w:rPr>
-              <w:t>logger.info(s"### sending kafka msg $city ###")</w:t>
+              <w:t>logger.info(</w:t>
+            </w:r>
+            <w:proofErr w:type="gramEnd"/>
+            <w:r>
+              <w:rPr>
+                <w:rFonts w:ascii="宋体" w:hAnsi="宋体" w:cs="等线"/>
+                <w:color w:val="000000"/>
+                <w:u w:color="000000"/>
+              </w:rPr>
+              <w:t xml:space="preserve">s"### sending </w:t>
+            </w:r>
+            <w:proofErr w:type="spellStart"/>
+            <w:r>
+              <w:rPr>
+                <w:rFonts w:ascii="宋体" w:hAnsi="宋体" w:cs="等线"/>
+                <w:color w:val="000000"/>
+                <w:u w:color="000000"/>
+              </w:rPr>
+              <w:t>kafka</w:t>
+            </w:r>
+            <w:proofErr w:type="spellEnd"/>
+            <w:r>
+              <w:rPr>
+                <w:rFonts w:ascii="宋体" w:hAnsi="宋体" w:cs="等线"/>
+                <w:color w:val="000000"/>
+                <w:u w:color="000000"/>
+              </w:rPr>
+              <w:t xml:space="preserve"> msg $city ###")</w:t>
             </w:r>
           </w:p>
           <w:p>
@@ -15738,13 +16149,43 @@
                 <w:u w:color="000000"/>
               </w:rPr>
             </w:pPr>
+            <w:proofErr w:type="spellStart"/>
             <w:r>
               <w:rPr>
                 <w:rFonts w:ascii="宋体" w:hAnsi="宋体" w:cs="等线"/>
                 <w:color w:val="000000"/>
                 <w:u w:color="000000"/>
               </w:rPr>
-              <w:t>val newline = line.replace(city._1.replace("-", " "), city._2)</w:t>
+              <w:t>val</w:t>
+            </w:r>
+            <w:proofErr w:type="spellEnd"/>
+            <w:r>
+              <w:rPr>
+                <w:rFonts w:ascii="宋体" w:hAnsi="宋体" w:cs="等线"/>
+                <w:color w:val="000000"/>
+                <w:u w:color="000000"/>
+              </w:rPr>
+              <w:t xml:space="preserve"> newline = </w:t>
+            </w:r>
+            <w:proofErr w:type="spellStart"/>
+            <w:proofErr w:type="gramStart"/>
+            <w:r>
+              <w:rPr>
+                <w:rFonts w:ascii="宋体" w:hAnsi="宋体" w:cs="等线"/>
+                <w:color w:val="000000"/>
+                <w:u w:color="000000"/>
+              </w:rPr>
+              <w:t>line.replace</w:t>
+            </w:r>
+            <w:proofErr w:type="spellEnd"/>
+            <w:proofErr w:type="gramEnd"/>
+            <w:r>
+              <w:rPr>
+                <w:rFonts w:ascii="宋体" w:hAnsi="宋体" w:cs="等线"/>
+                <w:color w:val="000000"/>
+                <w:u w:color="000000"/>
+              </w:rPr>
+              <w:t>(city._1.replace("-", " "), city._2)</w:t>
             </w:r>
           </w:p>
           <w:p>
@@ -15761,13 +16202,43 @@
                 <w:u w:color="000000"/>
               </w:rPr>
             </w:pPr>
+            <w:proofErr w:type="spellStart"/>
+            <w:proofErr w:type="gramStart"/>
             <w:r>
               <w:rPr>
                 <w:rFonts w:ascii="宋体" w:hAnsi="宋体" w:cs="等线"/>
                 <w:color w:val="000000"/>
                 <w:u w:color="000000"/>
               </w:rPr>
-              <w:t>producer.send(new ProducerRecord(topic, newline))</w:t>
+              <w:t>producer.send</w:t>
+            </w:r>
+            <w:proofErr w:type="spellEnd"/>
+            <w:proofErr w:type="gramEnd"/>
+            <w:r>
+              <w:rPr>
+                <w:rFonts w:ascii="宋体" w:hAnsi="宋体" w:cs="等线"/>
+                <w:color w:val="000000"/>
+                <w:u w:color="000000"/>
+              </w:rPr>
+              <w:t xml:space="preserve">(new </w:t>
+            </w:r>
+            <w:proofErr w:type="spellStart"/>
+            <w:r>
+              <w:rPr>
+                <w:rFonts w:ascii="宋体" w:hAnsi="宋体" w:cs="等线"/>
+                <w:color w:val="000000"/>
+                <w:u w:color="000000"/>
+              </w:rPr>
+              <w:t>ProducerRecord</w:t>
+            </w:r>
+            <w:proofErr w:type="spellEnd"/>
+            <w:r>
+              <w:rPr>
+                <w:rFonts w:ascii="宋体" w:hAnsi="宋体" w:cs="等线"/>
+                <w:color w:val="000000"/>
+                <w:u w:color="000000"/>
+              </w:rPr>
+              <w:t>(topic, newline))</w:t>
             </w:r>
           </w:p>
           <w:p>
@@ -15784,13 +16255,41 @@
                 <w:u w:color="000000"/>
               </w:rPr>
             </w:pPr>
+            <w:proofErr w:type="gramStart"/>
             <w:r>
               <w:rPr>
                 <w:rFonts w:ascii="宋体" w:hAnsi="宋体" w:cs="等线"/>
                 <w:color w:val="000000"/>
                 <w:u w:color="000000"/>
               </w:rPr>
-              <w:t>logger.info(s"### sent kafka msg: $newline ###")</w:t>
+              <w:t>logger.info(</w:t>
+            </w:r>
+            <w:proofErr w:type="gramEnd"/>
+            <w:r>
+              <w:rPr>
+                <w:rFonts w:ascii="宋体" w:hAnsi="宋体" w:cs="等线"/>
+                <w:color w:val="000000"/>
+                <w:u w:color="000000"/>
+              </w:rPr>
+              <w:t xml:space="preserve">s"### sent </w:t>
+            </w:r>
+            <w:proofErr w:type="spellStart"/>
+            <w:r>
+              <w:rPr>
+                <w:rFonts w:ascii="宋体" w:hAnsi="宋体" w:cs="等线"/>
+                <w:color w:val="000000"/>
+                <w:u w:color="000000"/>
+              </w:rPr>
+              <w:t>kafka</w:t>
+            </w:r>
+            <w:proofErr w:type="spellEnd"/>
+            <w:r>
+              <w:rPr>
+                <w:rFonts w:ascii="宋体" w:hAnsi="宋体" w:cs="等线"/>
+                <w:color w:val="000000"/>
+                <w:u w:color="000000"/>
+              </w:rPr>
+              <w:t xml:space="preserve"> msg: $newline ###")</w:t>
             </w:r>
           </w:p>
           <w:p>
@@ -15807,13 +16306,23 @@
                 <w:u w:color="000000"/>
               </w:rPr>
             </w:pPr>
+            <w:proofErr w:type="spellStart"/>
             <w:r>
               <w:rPr>
                 <w:rFonts w:ascii="宋体" w:hAnsi="宋体" w:cs="等线"/>
                 <w:color w:val="000000"/>
                 <w:u w:color="000000"/>
               </w:rPr>
-              <w:t>Thread.sleep(3000)</w:t>
+              <w:t>Thread.sleep</w:t>
+            </w:r>
+            <w:proofErr w:type="spellEnd"/>
+            <w:r>
+              <w:rPr>
+                <w:rFonts w:ascii="宋体" w:hAnsi="宋体" w:cs="等线"/>
+                <w:color w:val="000000"/>
+                <w:u w:color="000000"/>
+              </w:rPr>
+              <w:t>(3000)</w:t>
             </w:r>
           </w:p>
           <w:p>
@@ -15876,22 +16385,42 @@
                 <w:u w:color="000000"/>
               </w:rPr>
             </w:pPr>
+            <w:proofErr w:type="spellStart"/>
             <w:r>
               <w:rPr>
                 <w:rFonts w:ascii="宋体" w:hAnsi="宋体" w:cs="等线"/>
                 <w:color w:val="000000"/>
                 <w:u w:color="000000"/>
               </w:rPr>
-              <w:t>logger.warn(s"### year: $year-$city 获取</w:t>
-            </w:r>
+              <w:t>logger.warn</w:t>
+            </w:r>
+            <w:proofErr w:type="spellEnd"/>
             <w:r>
               <w:rPr>
                 <w:rFonts w:ascii="宋体" w:hAnsi="宋体" w:cs="等线"/>
                 <w:color w:val="000000"/>
                 <w:u w:color="000000"/>
               </w:rPr>
+              <w:t>(s"### year: $year-$city 获取</w:t>
+            </w:r>
+            <w:proofErr w:type="spellStart"/>
+            <w:r>
+              <w:rPr>
+                <w:rFonts w:ascii="宋体" w:hAnsi="宋体" w:cs="等线"/>
+                <w:color w:val="000000"/>
+                <w:u w:color="000000"/>
+              </w:rPr>
               <w:lastRenderedPageBreak/>
-              <w:t>BufferdReader失败###");</w:t>
+              <w:t>BufferdReader</w:t>
+            </w:r>
+            <w:proofErr w:type="spellEnd"/>
+            <w:r>
+              <w:rPr>
+                <w:rFonts w:ascii="宋体" w:hAnsi="宋体" w:cs="等线"/>
+                <w:color w:val="000000"/>
+                <w:u w:color="000000"/>
+              </w:rPr>
+              <w:t>失败###");</w:t>
             </w:r>
           </w:p>
           <w:p>
@@ -15908,13 +16437,25 @@
                 <w:u w:color="000000"/>
               </w:rPr>
             </w:pPr>
+            <w:proofErr w:type="spellStart"/>
+            <w:proofErr w:type="gramStart"/>
             <w:r>
               <w:rPr>
                 <w:rFonts w:ascii="宋体" w:hAnsi="宋体" w:cs="等线"/>
                 <w:color w:val="000000"/>
                 <w:u w:color="000000"/>
               </w:rPr>
-              <w:t>f.printStackTrace()</w:t>
+              <w:t>f.printStackTrace</w:t>
+            </w:r>
+            <w:proofErr w:type="spellEnd"/>
+            <w:proofErr w:type="gramEnd"/>
+            <w:r>
+              <w:rPr>
+                <w:rFonts w:ascii="宋体" w:hAnsi="宋体" w:cs="等线"/>
+                <w:color w:val="000000"/>
+                <w:u w:color="000000"/>
+              </w:rPr>
+              <w:t>()</w:t>
             </w:r>
           </w:p>
           <w:p>
@@ -16170,6 +16711,7 @@
               </w:rPr>
               <w:t>我们会启动一个</w:t>
             </w:r>
+            <w:proofErr w:type="spellStart"/>
             <w:r>
               <w:rPr>
                 <w:rFonts w:asciiTheme="minorEastAsia" w:eastAsiaTheme="minorEastAsia" w:hAnsiTheme="minorEastAsia"/>
@@ -16177,6 +16719,7 @@
               </w:rPr>
               <w:t>SparkStreaming</w:t>
             </w:r>
+            <w:proofErr w:type="spellEnd"/>
             <w:r>
               <w:rPr>
                 <w:rFonts w:asciiTheme="minorEastAsia" w:eastAsiaTheme="minorEastAsia" w:hAnsiTheme="minorEastAsia" w:hint="eastAsia"/>
@@ -16298,12 +16841,119 @@
                 <w:u w:color="000000"/>
               </w:rPr>
             </w:pPr>
+            <w:proofErr w:type="spellStart"/>
             <w:r>
               <w:rPr>
                 <w:rFonts w:ascii="宋体" w:hAnsi="宋体"/>
                 <w:u w:color="000000"/>
               </w:rPr>
-              <w:t>val kafkaStream = KafkaUtils.createDirectStream[String, String, StringDecoder, StringDecoder](ssc, kafkaParams, topics)</w:t>
+              <w:t>val</w:t>
+            </w:r>
+            <w:proofErr w:type="spellEnd"/>
+            <w:r>
+              <w:rPr>
+                <w:rFonts w:ascii="宋体" w:hAnsi="宋体"/>
+                <w:u w:color="000000"/>
+              </w:rPr>
+              <w:t xml:space="preserve"> </w:t>
+            </w:r>
+            <w:proofErr w:type="spellStart"/>
+            <w:r>
+              <w:rPr>
+                <w:rFonts w:ascii="宋体" w:hAnsi="宋体"/>
+                <w:u w:color="000000"/>
+              </w:rPr>
+              <w:t>kafkaStream</w:t>
+            </w:r>
+            <w:proofErr w:type="spellEnd"/>
+            <w:r>
+              <w:rPr>
+                <w:rFonts w:ascii="宋体" w:hAnsi="宋体"/>
+                <w:u w:color="000000"/>
+              </w:rPr>
+              <w:t xml:space="preserve"> = </w:t>
+            </w:r>
+            <w:proofErr w:type="spellStart"/>
+            <w:r>
+              <w:rPr>
+                <w:rFonts w:ascii="宋体" w:hAnsi="宋体"/>
+                <w:u w:color="000000"/>
+              </w:rPr>
+              <w:t>KafkaUtils.createDirectStream</w:t>
+            </w:r>
+            <w:proofErr w:type="spellEnd"/>
+            <w:r>
+              <w:rPr>
+                <w:rFonts w:ascii="宋体" w:hAnsi="宋体"/>
+                <w:u w:color="000000"/>
+              </w:rPr>
+              <w:t xml:space="preserve">[String, String, </w:t>
+            </w:r>
+            <w:proofErr w:type="spellStart"/>
+            <w:r>
+              <w:rPr>
+                <w:rFonts w:ascii="宋体" w:hAnsi="宋体"/>
+                <w:u w:color="000000"/>
+              </w:rPr>
+              <w:t>StringDecoder</w:t>
+            </w:r>
+            <w:proofErr w:type="spellEnd"/>
+            <w:r>
+              <w:rPr>
+                <w:rFonts w:ascii="宋体" w:hAnsi="宋体"/>
+                <w:u w:color="000000"/>
+              </w:rPr>
+              <w:t xml:space="preserve">, </w:t>
+            </w:r>
+            <w:proofErr w:type="spellStart"/>
+            <w:proofErr w:type="gramStart"/>
+            <w:r>
+              <w:rPr>
+                <w:rFonts w:ascii="宋体" w:hAnsi="宋体"/>
+                <w:u w:color="000000"/>
+              </w:rPr>
+              <w:t>StringDecoder</w:t>
+            </w:r>
+            <w:proofErr w:type="spellEnd"/>
+            <w:r>
+              <w:rPr>
+                <w:rFonts w:ascii="宋体" w:hAnsi="宋体"/>
+                <w:u w:color="000000"/>
+              </w:rPr>
+              <w:t>](</w:t>
+            </w:r>
+            <w:proofErr w:type="spellStart"/>
+            <w:proofErr w:type="gramEnd"/>
+            <w:r>
+              <w:rPr>
+                <w:rFonts w:ascii="宋体" w:hAnsi="宋体"/>
+                <w:u w:color="000000"/>
+              </w:rPr>
+              <w:t>ssc</w:t>
+            </w:r>
+            <w:proofErr w:type="spellEnd"/>
+            <w:r>
+              <w:rPr>
+                <w:rFonts w:ascii="宋体" w:hAnsi="宋体"/>
+                <w:u w:color="000000"/>
+              </w:rPr>
+              <w:t xml:space="preserve">, </w:t>
+            </w:r>
+            <w:proofErr w:type="spellStart"/>
+            <w:r>
+              <w:rPr>
+                <w:rFonts w:ascii="宋体" w:hAnsi="宋体"/>
+                <w:u w:color="000000"/>
+              </w:rPr>
+              <w:t>kafkaParams</w:t>
+            </w:r>
+            <w:proofErr w:type="spellEnd"/>
+            <w:r>
+              <w:rPr>
+                <w:rFonts w:ascii="宋体" w:hAnsi="宋体"/>
+                <w:u w:color="000000"/>
+              </w:rPr>
+              <w:t>, topics)</w:t>
             </w:r>
           </w:p>
           <w:p>
@@ -16404,7 +17054,25 @@
                 <w:color w:val="000000"/>
                 <w:u w:color="000000"/>
               </w:rPr>
-              <w:t>// 遍历streamData这个RDD集合并将数据导入Redis</w:t>
+              <w:t>// 遍历</w:t>
+            </w:r>
+            <w:proofErr w:type="spellStart"/>
+            <w:r>
+              <w:rPr>
+                <w:rFonts w:asciiTheme="minorEastAsia" w:eastAsiaTheme="minorEastAsia" w:hAnsiTheme="minorEastAsia" w:cs="Arial Unicode MS"/>
+                <w:color w:val="000000"/>
+                <w:u w:color="000000"/>
+              </w:rPr>
+              <w:t>streamData</w:t>
+            </w:r>
+            <w:proofErr w:type="spellEnd"/>
+            <w:r>
+              <w:rPr>
+                <w:rFonts w:asciiTheme="minorEastAsia" w:eastAsiaTheme="minorEastAsia" w:hAnsiTheme="minorEastAsia" w:cs="Arial Unicode MS"/>
+                <w:color w:val="000000"/>
+                <w:u w:color="000000"/>
+              </w:rPr>
+              <w:t>这个RDD集合并将数据导入Redis</w:t>
             </w:r>
           </w:p>
           <w:p>
@@ -16418,13 +17086,51 @@
                 <w:u w:color="000000"/>
               </w:rPr>
             </w:pPr>
-            <w:r>
-              <w:rPr>
-                <w:rFonts w:asciiTheme="minorEastAsia" w:eastAsiaTheme="minorEastAsia" w:hAnsiTheme="minorEastAsia" w:cs="Arial Unicode MS"/>
-                <w:color w:val="000000"/>
-                <w:u w:color="000000"/>
-              </w:rPr>
-              <w:t>streamData.foreachRDD { rdd =&gt;</w:t>
+            <w:proofErr w:type="spellStart"/>
+            <w:r>
+              <w:rPr>
+                <w:rFonts w:asciiTheme="minorEastAsia" w:eastAsiaTheme="minorEastAsia" w:hAnsiTheme="minorEastAsia" w:cs="Arial Unicode MS"/>
+                <w:color w:val="000000"/>
+                <w:u w:color="000000"/>
+              </w:rPr>
+              <w:t>streamData.foreachRDD</w:t>
+            </w:r>
+            <w:proofErr w:type="spellEnd"/>
+            <w:r>
+              <w:rPr>
+                <w:rFonts w:asciiTheme="minorEastAsia" w:eastAsiaTheme="minorEastAsia" w:hAnsiTheme="minorEastAsia" w:cs="Arial Unicode MS"/>
+                <w:color w:val="000000"/>
+                <w:u w:color="000000"/>
+              </w:rPr>
+              <w:t xml:space="preserve"> </w:t>
+            </w:r>
+            <w:proofErr w:type="gramStart"/>
+            <w:r>
+              <w:rPr>
+                <w:rFonts w:asciiTheme="minorEastAsia" w:eastAsiaTheme="minorEastAsia" w:hAnsiTheme="minorEastAsia" w:cs="Arial Unicode MS"/>
+                <w:color w:val="000000"/>
+                <w:u w:color="000000"/>
+              </w:rPr>
+              <w:t xml:space="preserve">{ </w:t>
+            </w:r>
+            <w:proofErr w:type="spellStart"/>
+            <w:r>
+              <w:rPr>
+                <w:rFonts w:asciiTheme="minorEastAsia" w:eastAsiaTheme="minorEastAsia" w:hAnsiTheme="minorEastAsia" w:cs="Arial Unicode MS"/>
+                <w:color w:val="000000"/>
+                <w:u w:color="000000"/>
+              </w:rPr>
+              <w:t>rdd</w:t>
+            </w:r>
+            <w:proofErr w:type="spellEnd"/>
+            <w:proofErr w:type="gramEnd"/>
+            <w:r>
+              <w:rPr>
+                <w:rFonts w:asciiTheme="minorEastAsia" w:eastAsiaTheme="minorEastAsia" w:hAnsiTheme="minorEastAsia" w:cs="Arial Unicode MS"/>
+                <w:color w:val="000000"/>
+                <w:u w:color="000000"/>
+              </w:rPr>
+              <w:t xml:space="preserve"> =&gt;</w:t>
             </w:r>
           </w:p>
           <w:p>
@@ -16438,13 +17144,25 @@
                 <w:u w:color="000000"/>
               </w:rPr>
             </w:pPr>
-            <w:r>
-              <w:rPr>
-                <w:rFonts w:asciiTheme="minorEastAsia" w:eastAsiaTheme="minorEastAsia" w:hAnsiTheme="minorEastAsia" w:cs="Arial Unicode MS"/>
-                <w:color w:val="000000"/>
-                <w:u w:color="000000"/>
-              </w:rPr>
-              <w:t>rdd.foreach { data =&gt;</w:t>
+            <w:proofErr w:type="spellStart"/>
+            <w:proofErr w:type="gramStart"/>
+            <w:r>
+              <w:rPr>
+                <w:rFonts w:asciiTheme="minorEastAsia" w:eastAsiaTheme="minorEastAsia" w:hAnsiTheme="minorEastAsia" w:cs="Arial Unicode MS"/>
+                <w:color w:val="000000"/>
+                <w:u w:color="000000"/>
+              </w:rPr>
+              <w:t>rdd.foreach</w:t>
+            </w:r>
+            <w:proofErr w:type="spellEnd"/>
+            <w:proofErr w:type="gramEnd"/>
+            <w:r>
+              <w:rPr>
+                <w:rFonts w:asciiTheme="minorEastAsia" w:eastAsiaTheme="minorEastAsia" w:hAnsiTheme="minorEastAsia" w:cs="Arial Unicode MS"/>
+                <w:color w:val="000000"/>
+                <w:u w:color="000000"/>
+              </w:rPr>
+              <w:t xml:space="preserve"> { data =&gt;</w:t>
             </w:r>
           </w:p>
           <w:p>
@@ -16458,14 +17176,54 @@
                 <w:u w:color="000000"/>
               </w:rPr>
             </w:pPr>
-            <w:r>
-              <w:rPr>
-                <w:rFonts w:asciiTheme="minorEastAsia" w:eastAsiaTheme="minorEastAsia" w:hAnsiTheme="minorEastAsia" w:cs="Arial Unicode MS"/>
-                <w:color w:val="000000"/>
-                <w:u w:color="000000"/>
-              </w:rPr>
-              <w:t>val jedis = pool.getResource</w:t>
-            </w:r>
+            <w:proofErr w:type="spellStart"/>
+            <w:r>
+              <w:rPr>
+                <w:rFonts w:asciiTheme="minorEastAsia" w:eastAsiaTheme="minorEastAsia" w:hAnsiTheme="minorEastAsia" w:cs="Arial Unicode MS"/>
+                <w:color w:val="000000"/>
+                <w:u w:color="000000"/>
+              </w:rPr>
+              <w:t>val</w:t>
+            </w:r>
+            <w:proofErr w:type="spellEnd"/>
+            <w:r>
+              <w:rPr>
+                <w:rFonts w:asciiTheme="minorEastAsia" w:eastAsiaTheme="minorEastAsia" w:hAnsiTheme="minorEastAsia" w:cs="Arial Unicode MS"/>
+                <w:color w:val="000000"/>
+                <w:u w:color="000000"/>
+              </w:rPr>
+              <w:t xml:space="preserve"> </w:t>
+            </w:r>
+            <w:proofErr w:type="spellStart"/>
+            <w:r>
+              <w:rPr>
+                <w:rFonts w:asciiTheme="minorEastAsia" w:eastAsiaTheme="minorEastAsia" w:hAnsiTheme="minorEastAsia" w:cs="Arial Unicode MS"/>
+                <w:color w:val="000000"/>
+                <w:u w:color="000000"/>
+              </w:rPr>
+              <w:t>jedis</w:t>
+            </w:r>
+            <w:proofErr w:type="spellEnd"/>
+            <w:r>
+              <w:rPr>
+                <w:rFonts w:asciiTheme="minorEastAsia" w:eastAsiaTheme="minorEastAsia" w:hAnsiTheme="minorEastAsia" w:cs="Arial Unicode MS"/>
+                <w:color w:val="000000"/>
+                <w:u w:color="000000"/>
+              </w:rPr>
+              <w:t xml:space="preserve"> = </w:t>
+            </w:r>
+            <w:proofErr w:type="spellStart"/>
+            <w:proofErr w:type="gramStart"/>
+            <w:r>
+              <w:rPr>
+                <w:rFonts w:asciiTheme="minorEastAsia" w:eastAsiaTheme="minorEastAsia" w:hAnsiTheme="minorEastAsia" w:cs="Arial Unicode MS"/>
+                <w:color w:val="000000"/>
+                <w:u w:color="000000"/>
+              </w:rPr>
+              <w:t>pool.getResource</w:t>
+            </w:r>
+            <w:proofErr w:type="spellEnd"/>
+            <w:proofErr w:type="gramEnd"/>
           </w:p>
           <w:p>
             <w:pPr>
@@ -16478,13 +17236,25 @@
                 <w:u w:color="000000"/>
               </w:rPr>
             </w:pPr>
-            <w:r>
-              <w:rPr>
-                <w:rFonts w:asciiTheme="minorEastAsia" w:eastAsiaTheme="minorEastAsia" w:hAnsiTheme="minorEastAsia" w:cs="Arial Unicode MS"/>
-                <w:color w:val="000000"/>
-                <w:u w:color="000000"/>
-              </w:rPr>
-              <w:t>jedis.select(1)</w:t>
+            <w:proofErr w:type="spellStart"/>
+            <w:proofErr w:type="gramStart"/>
+            <w:r>
+              <w:rPr>
+                <w:rFonts w:asciiTheme="minorEastAsia" w:eastAsiaTheme="minorEastAsia" w:hAnsiTheme="minorEastAsia" w:cs="Arial Unicode MS"/>
+                <w:color w:val="000000"/>
+                <w:u w:color="000000"/>
+              </w:rPr>
+              <w:t>jedis.select</w:t>
+            </w:r>
+            <w:proofErr w:type="spellEnd"/>
+            <w:proofErr w:type="gramEnd"/>
+            <w:r>
+              <w:rPr>
+                <w:rFonts w:asciiTheme="minorEastAsia" w:eastAsiaTheme="minorEastAsia" w:hAnsiTheme="minorEastAsia" w:cs="Arial Unicode MS"/>
+                <w:color w:val="000000"/>
+                <w:u w:color="000000"/>
+              </w:rPr>
+              <w:t>(1)</w:t>
             </w:r>
           </w:p>
           <w:p>
@@ -16498,13 +17268,95 @@
                 <w:u w:color="000000"/>
               </w:rPr>
             </w:pPr>
-            <w:r>
-              <w:rPr>
-                <w:rFonts w:asciiTheme="minorEastAsia" w:eastAsiaTheme="minorEastAsia" w:hAnsiTheme="minorEastAsia" w:cs="Arial Unicode MS"/>
-                <w:color w:val="000000"/>
-                <w:u w:color="000000"/>
-              </w:rPr>
-              <w:t>logger.info(s"### writing into redis with data: ${new Gson().toJson(data.get)}")</w:t>
+            <w:proofErr w:type="gramStart"/>
+            <w:r>
+              <w:rPr>
+                <w:rFonts w:asciiTheme="minorEastAsia" w:eastAsiaTheme="minorEastAsia" w:hAnsiTheme="minorEastAsia" w:cs="Arial Unicode MS"/>
+                <w:color w:val="000000"/>
+                <w:u w:color="000000"/>
+              </w:rPr>
+              <w:t>logger.info(</w:t>
+            </w:r>
+            <w:proofErr w:type="gramEnd"/>
+            <w:r>
+              <w:rPr>
+                <w:rFonts w:asciiTheme="minorEastAsia" w:eastAsiaTheme="minorEastAsia" w:hAnsiTheme="minorEastAsia" w:cs="Arial Unicode MS"/>
+                <w:color w:val="000000"/>
+                <w:u w:color="000000"/>
+              </w:rPr>
+              <w:t xml:space="preserve">s"### writing into </w:t>
+            </w:r>
+            <w:proofErr w:type="spellStart"/>
+            <w:r>
+              <w:rPr>
+                <w:rFonts w:asciiTheme="minorEastAsia" w:eastAsiaTheme="minorEastAsia" w:hAnsiTheme="minorEastAsia" w:cs="Arial Unicode MS"/>
+                <w:color w:val="000000"/>
+                <w:u w:color="000000"/>
+              </w:rPr>
+              <w:t>redis</w:t>
+            </w:r>
+            <w:proofErr w:type="spellEnd"/>
+            <w:r>
+              <w:rPr>
+                <w:rFonts w:asciiTheme="minorEastAsia" w:eastAsiaTheme="minorEastAsia" w:hAnsiTheme="minorEastAsia" w:cs="Arial Unicode MS"/>
+                <w:color w:val="000000"/>
+                <w:u w:color="000000"/>
+              </w:rPr>
+              <w:t xml:space="preserve"> with data: ${new </w:t>
+            </w:r>
+            <w:proofErr w:type="spellStart"/>
+            <w:r>
+              <w:rPr>
+                <w:rFonts w:asciiTheme="minorEastAsia" w:eastAsiaTheme="minorEastAsia" w:hAnsiTheme="minorEastAsia" w:cs="Arial Unicode MS"/>
+                <w:color w:val="000000"/>
+                <w:u w:color="000000"/>
+              </w:rPr>
+              <w:t>Gson</w:t>
+            </w:r>
+            <w:proofErr w:type="spellEnd"/>
+            <w:r>
+              <w:rPr>
+                <w:rFonts w:asciiTheme="minorEastAsia" w:eastAsiaTheme="minorEastAsia" w:hAnsiTheme="minorEastAsia" w:cs="Arial Unicode MS"/>
+                <w:color w:val="000000"/>
+                <w:u w:color="000000"/>
+              </w:rPr>
+              <w:t>().</w:t>
+            </w:r>
+            <w:proofErr w:type="spellStart"/>
+            <w:r>
+              <w:rPr>
+                <w:rFonts w:asciiTheme="minorEastAsia" w:eastAsiaTheme="minorEastAsia" w:hAnsiTheme="minorEastAsia" w:cs="Arial Unicode MS"/>
+                <w:color w:val="000000"/>
+                <w:u w:color="000000"/>
+              </w:rPr>
+              <w:t>toJson</w:t>
+            </w:r>
+            <w:proofErr w:type="spellEnd"/>
+            <w:r>
+              <w:rPr>
+                <w:rFonts w:asciiTheme="minorEastAsia" w:eastAsiaTheme="minorEastAsia" w:hAnsiTheme="minorEastAsia" w:cs="Arial Unicode MS"/>
+                <w:color w:val="000000"/>
+                <w:u w:color="000000"/>
+              </w:rPr>
+              <w:t>(</w:t>
+            </w:r>
+            <w:proofErr w:type="spellStart"/>
+            <w:r>
+              <w:rPr>
+                <w:rFonts w:asciiTheme="minorEastAsia" w:eastAsiaTheme="minorEastAsia" w:hAnsiTheme="minorEastAsia" w:cs="Arial Unicode MS"/>
+                <w:color w:val="000000"/>
+                <w:u w:color="000000"/>
+              </w:rPr>
+              <w:t>data.get</w:t>
+            </w:r>
+            <w:proofErr w:type="spellEnd"/>
+            <w:r>
+              <w:rPr>
+                <w:rFonts w:asciiTheme="minorEastAsia" w:eastAsiaTheme="minorEastAsia" w:hAnsiTheme="minorEastAsia" w:cs="Arial Unicode MS"/>
+                <w:color w:val="000000"/>
+                <w:u w:color="000000"/>
+              </w:rPr>
+              <w:t>)}")</w:t>
             </w:r>
           </w:p>
           <w:p>
@@ -16518,13 +17370,97 @@
                 <w:u w:color="000000"/>
               </w:rPr>
             </w:pPr>
-            <w:r>
-              <w:rPr>
-                <w:rFonts w:asciiTheme="minorEastAsia" w:eastAsiaTheme="minorEastAsia" w:hAnsiTheme="minorEastAsia" w:cs="Arial Unicode MS"/>
-                <w:color w:val="000000"/>
-                <w:u w:color="000000"/>
-              </w:rPr>
-              <w:t>jedis.rpush(data.get.city, new Gson().toJson(data.get))</w:t>
+            <w:proofErr w:type="spellStart"/>
+            <w:proofErr w:type="gramStart"/>
+            <w:r>
+              <w:rPr>
+                <w:rFonts w:asciiTheme="minorEastAsia" w:eastAsiaTheme="minorEastAsia" w:hAnsiTheme="minorEastAsia" w:cs="Arial Unicode MS"/>
+                <w:color w:val="000000"/>
+                <w:u w:color="000000"/>
+              </w:rPr>
+              <w:t>jedis.rpush</w:t>
+            </w:r>
+            <w:proofErr w:type="spellEnd"/>
+            <w:proofErr w:type="gramEnd"/>
+            <w:r>
+              <w:rPr>
+                <w:rFonts w:asciiTheme="minorEastAsia" w:eastAsiaTheme="minorEastAsia" w:hAnsiTheme="minorEastAsia" w:cs="Arial Unicode MS"/>
+                <w:color w:val="000000"/>
+                <w:u w:color="000000"/>
+              </w:rPr>
+              <w:t>(</w:t>
+            </w:r>
+            <w:proofErr w:type="spellStart"/>
+            <w:r>
+              <w:rPr>
+                <w:rFonts w:asciiTheme="minorEastAsia" w:eastAsiaTheme="minorEastAsia" w:hAnsiTheme="minorEastAsia" w:cs="Arial Unicode MS"/>
+                <w:color w:val="000000"/>
+                <w:u w:color="000000"/>
+              </w:rPr>
+              <w:t>data.get.city</w:t>
+            </w:r>
+            <w:proofErr w:type="spellEnd"/>
+            <w:r>
+              <w:rPr>
+                <w:rFonts w:asciiTheme="minorEastAsia" w:eastAsiaTheme="minorEastAsia" w:hAnsiTheme="minorEastAsia" w:cs="Arial Unicode MS"/>
+                <w:color w:val="000000"/>
+                <w:u w:color="000000"/>
+              </w:rPr>
+              <w:t xml:space="preserve">, new </w:t>
+            </w:r>
+            <w:proofErr w:type="spellStart"/>
+            <w:r>
+              <w:rPr>
+                <w:rFonts w:asciiTheme="minorEastAsia" w:eastAsiaTheme="minorEastAsia" w:hAnsiTheme="minorEastAsia" w:cs="Arial Unicode MS"/>
+                <w:color w:val="000000"/>
+                <w:u w:color="000000"/>
+              </w:rPr>
+              <w:t>Gson</w:t>
+            </w:r>
+            <w:proofErr w:type="spellEnd"/>
+            <w:r>
+              <w:rPr>
+                <w:rFonts w:asciiTheme="minorEastAsia" w:eastAsiaTheme="minorEastAsia" w:hAnsiTheme="minorEastAsia" w:cs="Arial Unicode MS"/>
+                <w:color w:val="000000"/>
+                <w:u w:color="000000"/>
+              </w:rPr>
+              <w:t>().</w:t>
+            </w:r>
+            <w:proofErr w:type="spellStart"/>
+            <w:r>
+              <w:rPr>
+                <w:rFonts w:asciiTheme="minorEastAsia" w:eastAsiaTheme="minorEastAsia" w:hAnsiTheme="minorEastAsia" w:cs="Arial Unicode MS"/>
+                <w:color w:val="000000"/>
+                <w:u w:color="000000"/>
+              </w:rPr>
+              <w:t>toJson</w:t>
+            </w:r>
+            <w:proofErr w:type="spellEnd"/>
+            <w:r>
+              <w:rPr>
+                <w:rFonts w:asciiTheme="minorEastAsia" w:eastAsiaTheme="minorEastAsia" w:hAnsiTheme="minorEastAsia" w:cs="Arial Unicode MS"/>
+                <w:color w:val="000000"/>
+                <w:u w:color="000000"/>
+              </w:rPr>
+              <w:t>(</w:t>
+            </w:r>
+            <w:proofErr w:type="spellStart"/>
+            <w:r>
+              <w:rPr>
+                <w:rFonts w:asciiTheme="minorEastAsia" w:eastAsiaTheme="minorEastAsia" w:hAnsiTheme="minorEastAsia" w:cs="Arial Unicode MS"/>
+                <w:color w:val="000000"/>
+                <w:u w:color="000000"/>
+              </w:rPr>
+              <w:t>data.get</w:t>
+            </w:r>
+            <w:proofErr w:type="spellEnd"/>
+            <w:r>
+              <w:rPr>
+                <w:rFonts w:asciiTheme="minorEastAsia" w:eastAsiaTheme="minorEastAsia" w:hAnsiTheme="minorEastAsia" w:cs="Arial Unicode MS"/>
+                <w:color w:val="000000"/>
+                <w:u w:color="000000"/>
+              </w:rPr>
+              <w:t>))</w:t>
             </w:r>
           </w:p>
           <w:p>
@@ -16538,13 +17474,25 @@
                 <w:u w:color="000000"/>
               </w:rPr>
             </w:pPr>
-            <w:r>
-              <w:rPr>
-                <w:rFonts w:asciiTheme="minorEastAsia" w:eastAsiaTheme="minorEastAsia" w:hAnsiTheme="minorEastAsia" w:cs="Arial Unicode MS"/>
-                <w:color w:val="000000"/>
-                <w:u w:color="000000"/>
-              </w:rPr>
-              <w:t xml:space="preserve">jedis.close()      </w:t>
+            <w:proofErr w:type="spellStart"/>
+            <w:proofErr w:type="gramStart"/>
+            <w:r>
+              <w:rPr>
+                <w:rFonts w:asciiTheme="minorEastAsia" w:eastAsiaTheme="minorEastAsia" w:hAnsiTheme="minorEastAsia" w:cs="Arial Unicode MS"/>
+                <w:color w:val="000000"/>
+                <w:u w:color="000000"/>
+              </w:rPr>
+              <w:t>jedis.close</w:t>
+            </w:r>
+            <w:proofErr w:type="spellEnd"/>
+            <w:proofErr w:type="gramEnd"/>
+            <w:r>
+              <w:rPr>
+                <w:rFonts w:asciiTheme="minorEastAsia" w:eastAsiaTheme="minorEastAsia" w:hAnsiTheme="minorEastAsia" w:cs="Arial Unicode MS"/>
+                <w:color w:val="000000"/>
+                <w:u w:color="000000"/>
+              </w:rPr>
+              <w:t xml:space="preserve">()      </w:t>
             </w:r>
           </w:p>
           <w:p>
@@ -16959,7 +17907,63 @@
                 <w:color w:val="000000"/>
                 <w:u w:color="000000"/>
               </w:rPr>
-              <w:t>client = redis.createClient(redisPort, redisIp);</w:t>
+              <w:t xml:space="preserve">client = </w:t>
+            </w:r>
+            <w:proofErr w:type="spellStart"/>
+            <w:proofErr w:type="gramStart"/>
+            <w:r>
+              <w:rPr>
+                <w:rFonts w:asciiTheme="minorEastAsia" w:eastAsiaTheme="minorEastAsia" w:hAnsiTheme="minorEastAsia" w:cs="Arial Unicode MS"/>
+                <w:color w:val="000000"/>
+                <w:u w:color="000000"/>
+              </w:rPr>
+              <w:t>redis.createClient</w:t>
+            </w:r>
+            <w:proofErr w:type="spellEnd"/>
+            <w:proofErr w:type="gramEnd"/>
+            <w:r>
+              <w:rPr>
+                <w:rFonts w:asciiTheme="minorEastAsia" w:eastAsiaTheme="minorEastAsia" w:hAnsiTheme="minorEastAsia" w:cs="Arial Unicode MS"/>
+                <w:color w:val="000000"/>
+                <w:u w:color="000000"/>
+              </w:rPr>
+              <w:t>(</w:t>
+            </w:r>
+            <w:proofErr w:type="spellStart"/>
+            <w:r>
+              <w:rPr>
+                <w:rFonts w:asciiTheme="minorEastAsia" w:eastAsiaTheme="minorEastAsia" w:hAnsiTheme="minorEastAsia" w:cs="Arial Unicode MS"/>
+                <w:color w:val="000000"/>
+                <w:u w:color="000000"/>
+              </w:rPr>
+              <w:t>redisPort</w:t>
+            </w:r>
+            <w:proofErr w:type="spellEnd"/>
+            <w:r>
+              <w:rPr>
+                <w:rFonts w:asciiTheme="minorEastAsia" w:eastAsiaTheme="minorEastAsia" w:hAnsiTheme="minorEastAsia" w:cs="Arial Unicode MS"/>
+                <w:color w:val="000000"/>
+                <w:u w:color="000000"/>
+              </w:rPr>
+              <w:t xml:space="preserve">, </w:t>
+            </w:r>
+            <w:proofErr w:type="spellStart"/>
+            <w:r>
+              <w:rPr>
+                <w:rFonts w:asciiTheme="minorEastAsia" w:eastAsiaTheme="minorEastAsia" w:hAnsiTheme="minorEastAsia" w:cs="Arial Unicode MS"/>
+                <w:color w:val="000000"/>
+                <w:u w:color="000000"/>
+              </w:rPr>
+              <w:t>redisIp</w:t>
+            </w:r>
+            <w:proofErr w:type="spellEnd"/>
+            <w:r>
+              <w:rPr>
+                <w:rFonts w:asciiTheme="minorEastAsia" w:eastAsiaTheme="minorEastAsia" w:hAnsiTheme="minorEastAsia" w:cs="Arial Unicode MS"/>
+                <w:color w:val="000000"/>
+                <w:u w:color="000000"/>
+              </w:rPr>
+              <w:t>);</w:t>
             </w:r>
           </w:p>
         </w:tc>
@@ -17062,7 +18066,99 @@
                 <w:color w:val="000000"/>
                 <w:u w:color="000000"/>
               </w:rPr>
-              <w:t>var startIndex = await insertValueSearch(startTime, false, true, lindexAsync, keyName, count);</w:t>
+              <w:t xml:space="preserve">var </w:t>
+            </w:r>
+            <w:proofErr w:type="spellStart"/>
+            <w:r>
+              <w:rPr>
+                <w:rFonts w:asciiTheme="minorEastAsia" w:eastAsiaTheme="minorEastAsia" w:hAnsiTheme="minorEastAsia" w:cs="Arial Unicode MS"/>
+                <w:color w:val="000000"/>
+                <w:u w:color="000000"/>
+              </w:rPr>
+              <w:t>startIndex</w:t>
+            </w:r>
+            <w:proofErr w:type="spellEnd"/>
+            <w:r>
+              <w:rPr>
+                <w:rFonts w:asciiTheme="minorEastAsia" w:eastAsiaTheme="minorEastAsia" w:hAnsiTheme="minorEastAsia" w:cs="Arial Unicode MS"/>
+                <w:color w:val="000000"/>
+                <w:u w:color="000000"/>
+              </w:rPr>
+              <w:t xml:space="preserve"> = await </w:t>
+            </w:r>
+            <w:proofErr w:type="spellStart"/>
+            <w:proofErr w:type="gramStart"/>
+            <w:r>
+              <w:rPr>
+                <w:rFonts w:asciiTheme="minorEastAsia" w:eastAsiaTheme="minorEastAsia" w:hAnsiTheme="minorEastAsia" w:cs="Arial Unicode MS"/>
+                <w:color w:val="000000"/>
+                <w:u w:color="000000"/>
+              </w:rPr>
+              <w:t>insertValueSearch</w:t>
+            </w:r>
+            <w:proofErr w:type="spellEnd"/>
+            <w:r>
+              <w:rPr>
+                <w:rFonts w:asciiTheme="minorEastAsia" w:eastAsiaTheme="minorEastAsia" w:hAnsiTheme="minorEastAsia" w:cs="Arial Unicode MS"/>
+                <w:color w:val="000000"/>
+                <w:u w:color="000000"/>
+              </w:rPr>
+              <w:t>(</w:t>
+            </w:r>
+            <w:proofErr w:type="spellStart"/>
+            <w:proofErr w:type="gramEnd"/>
+            <w:r>
+              <w:rPr>
+                <w:rFonts w:asciiTheme="minorEastAsia" w:eastAsiaTheme="minorEastAsia" w:hAnsiTheme="minorEastAsia" w:cs="Arial Unicode MS"/>
+                <w:color w:val="000000"/>
+                <w:u w:color="000000"/>
+              </w:rPr>
+              <w:t>startTime</w:t>
+            </w:r>
+            <w:proofErr w:type="spellEnd"/>
+            <w:r>
+              <w:rPr>
+                <w:rFonts w:asciiTheme="minorEastAsia" w:eastAsiaTheme="minorEastAsia" w:hAnsiTheme="minorEastAsia" w:cs="Arial Unicode MS"/>
+                <w:color w:val="000000"/>
+                <w:u w:color="000000"/>
+              </w:rPr>
+              <w:t xml:space="preserve">, false, true, </w:t>
+            </w:r>
+            <w:proofErr w:type="spellStart"/>
+            <w:r>
+              <w:rPr>
+                <w:rFonts w:asciiTheme="minorEastAsia" w:eastAsiaTheme="minorEastAsia" w:hAnsiTheme="minorEastAsia" w:cs="Arial Unicode MS"/>
+                <w:color w:val="000000"/>
+                <w:u w:color="000000"/>
+              </w:rPr>
+              <w:t>lindexAsync</w:t>
+            </w:r>
+            <w:proofErr w:type="spellEnd"/>
+            <w:r>
+              <w:rPr>
+                <w:rFonts w:asciiTheme="minorEastAsia" w:eastAsiaTheme="minorEastAsia" w:hAnsiTheme="minorEastAsia" w:cs="Arial Unicode MS"/>
+                <w:color w:val="000000"/>
+                <w:u w:color="000000"/>
+              </w:rPr>
+              <w:t xml:space="preserve">, </w:t>
+            </w:r>
+            <w:proofErr w:type="spellStart"/>
+            <w:r>
+              <w:rPr>
+                <w:rFonts w:asciiTheme="minorEastAsia" w:eastAsiaTheme="minorEastAsia" w:hAnsiTheme="minorEastAsia" w:cs="Arial Unicode MS"/>
+                <w:color w:val="000000"/>
+                <w:u w:color="000000"/>
+              </w:rPr>
+              <w:t>keyName</w:t>
+            </w:r>
+            <w:proofErr w:type="spellEnd"/>
+            <w:r>
+              <w:rPr>
+                <w:rFonts w:asciiTheme="minorEastAsia" w:eastAsiaTheme="minorEastAsia" w:hAnsiTheme="minorEastAsia" w:cs="Arial Unicode MS"/>
+                <w:color w:val="000000"/>
+                <w:u w:color="000000"/>
+              </w:rPr>
+              <w:t>, count);</w:t>
             </w:r>
           </w:p>
           <w:p>
@@ -17082,7 +18178,25 @@
                 <w:color w:val="000000"/>
                 <w:u w:color="000000"/>
               </w:rPr>
-              <w:t>if (startIndex == -1)</w:t>
+              <w:t>if (</w:t>
+            </w:r>
+            <w:proofErr w:type="spellStart"/>
+            <w:r>
+              <w:rPr>
+                <w:rFonts w:asciiTheme="minorEastAsia" w:eastAsiaTheme="minorEastAsia" w:hAnsiTheme="minorEastAsia" w:cs="Arial Unicode MS"/>
+                <w:color w:val="000000"/>
+                <w:u w:color="000000"/>
+              </w:rPr>
+              <w:t>startIndex</w:t>
+            </w:r>
+            <w:proofErr w:type="spellEnd"/>
+            <w:r>
+              <w:rPr>
+                <w:rFonts w:asciiTheme="minorEastAsia" w:eastAsiaTheme="minorEastAsia" w:hAnsiTheme="minorEastAsia" w:cs="Arial Unicode MS"/>
+                <w:color w:val="000000"/>
+                <w:u w:color="000000"/>
+              </w:rPr>
+              <w:t xml:space="preserve"> == -1)</w:t>
             </w:r>
           </w:p>
           <w:p>
@@ -17122,7 +18236,99 @@
                 <w:color w:val="000000"/>
                 <w:u w:color="000000"/>
               </w:rPr>
-              <w:t>var endIndex = await insertValueSearch(endTime, true, false, lindexAsync, keyName, count);</w:t>
+              <w:t xml:space="preserve">var </w:t>
+            </w:r>
+            <w:proofErr w:type="spellStart"/>
+            <w:r>
+              <w:rPr>
+                <w:rFonts w:asciiTheme="minorEastAsia" w:eastAsiaTheme="minorEastAsia" w:hAnsiTheme="minorEastAsia" w:cs="Arial Unicode MS"/>
+                <w:color w:val="000000"/>
+                <w:u w:color="000000"/>
+              </w:rPr>
+              <w:t>endIndex</w:t>
+            </w:r>
+            <w:proofErr w:type="spellEnd"/>
+            <w:r>
+              <w:rPr>
+                <w:rFonts w:asciiTheme="minorEastAsia" w:eastAsiaTheme="minorEastAsia" w:hAnsiTheme="minorEastAsia" w:cs="Arial Unicode MS"/>
+                <w:color w:val="000000"/>
+                <w:u w:color="000000"/>
+              </w:rPr>
+              <w:t xml:space="preserve"> = await </w:t>
+            </w:r>
+            <w:proofErr w:type="spellStart"/>
+            <w:proofErr w:type="gramStart"/>
+            <w:r>
+              <w:rPr>
+                <w:rFonts w:asciiTheme="minorEastAsia" w:eastAsiaTheme="minorEastAsia" w:hAnsiTheme="minorEastAsia" w:cs="Arial Unicode MS"/>
+                <w:color w:val="000000"/>
+                <w:u w:color="000000"/>
+              </w:rPr>
+              <w:t>insertValueSearch</w:t>
+            </w:r>
+            <w:proofErr w:type="spellEnd"/>
+            <w:r>
+              <w:rPr>
+                <w:rFonts w:asciiTheme="minorEastAsia" w:eastAsiaTheme="minorEastAsia" w:hAnsiTheme="minorEastAsia" w:cs="Arial Unicode MS"/>
+                <w:color w:val="000000"/>
+                <w:u w:color="000000"/>
+              </w:rPr>
+              <w:t>(</w:t>
+            </w:r>
+            <w:proofErr w:type="spellStart"/>
+            <w:proofErr w:type="gramEnd"/>
+            <w:r>
+              <w:rPr>
+                <w:rFonts w:asciiTheme="minorEastAsia" w:eastAsiaTheme="minorEastAsia" w:hAnsiTheme="minorEastAsia" w:cs="Arial Unicode MS"/>
+                <w:color w:val="000000"/>
+                <w:u w:color="000000"/>
+              </w:rPr>
+              <w:t>endTime</w:t>
+            </w:r>
+            <w:proofErr w:type="spellEnd"/>
+            <w:r>
+              <w:rPr>
+                <w:rFonts w:asciiTheme="minorEastAsia" w:eastAsiaTheme="minorEastAsia" w:hAnsiTheme="minorEastAsia" w:cs="Arial Unicode MS"/>
+                <w:color w:val="000000"/>
+                <w:u w:color="000000"/>
+              </w:rPr>
+              <w:t xml:space="preserve">, true, false, </w:t>
+            </w:r>
+            <w:proofErr w:type="spellStart"/>
+            <w:r>
+              <w:rPr>
+                <w:rFonts w:asciiTheme="minorEastAsia" w:eastAsiaTheme="minorEastAsia" w:hAnsiTheme="minorEastAsia" w:cs="Arial Unicode MS"/>
+                <w:color w:val="000000"/>
+                <w:u w:color="000000"/>
+              </w:rPr>
+              <w:t>lindexAsync</w:t>
+            </w:r>
+            <w:proofErr w:type="spellEnd"/>
+            <w:r>
+              <w:rPr>
+                <w:rFonts w:asciiTheme="minorEastAsia" w:eastAsiaTheme="minorEastAsia" w:hAnsiTheme="minorEastAsia" w:cs="Arial Unicode MS"/>
+                <w:color w:val="000000"/>
+                <w:u w:color="000000"/>
+              </w:rPr>
+              <w:t xml:space="preserve">, </w:t>
+            </w:r>
+            <w:proofErr w:type="spellStart"/>
+            <w:r>
+              <w:rPr>
+                <w:rFonts w:asciiTheme="minorEastAsia" w:eastAsiaTheme="minorEastAsia" w:hAnsiTheme="minorEastAsia" w:cs="Arial Unicode MS"/>
+                <w:color w:val="000000"/>
+                <w:u w:color="000000"/>
+              </w:rPr>
+              <w:t>keyName</w:t>
+            </w:r>
+            <w:proofErr w:type="spellEnd"/>
+            <w:r>
+              <w:rPr>
+                <w:rFonts w:asciiTheme="minorEastAsia" w:eastAsiaTheme="minorEastAsia" w:hAnsiTheme="minorEastAsia" w:cs="Arial Unicode MS"/>
+                <w:color w:val="000000"/>
+                <w:u w:color="000000"/>
+              </w:rPr>
+              <w:t>, count);</w:t>
             </w:r>
           </w:p>
           <w:p>
@@ -17142,7 +18348,25 @@
                 <w:color w:val="000000"/>
                 <w:u w:color="000000"/>
               </w:rPr>
-              <w:t>if (endIndex == -1)</w:t>
+              <w:t>if (</w:t>
+            </w:r>
+            <w:proofErr w:type="spellStart"/>
+            <w:r>
+              <w:rPr>
+                <w:rFonts w:asciiTheme="minorEastAsia" w:eastAsiaTheme="minorEastAsia" w:hAnsiTheme="minorEastAsia" w:cs="Arial Unicode MS"/>
+                <w:color w:val="000000"/>
+                <w:u w:color="000000"/>
+              </w:rPr>
+              <w:t>endIndex</w:t>
+            </w:r>
+            <w:proofErr w:type="spellEnd"/>
+            <w:r>
+              <w:rPr>
+                <w:rFonts w:asciiTheme="minorEastAsia" w:eastAsiaTheme="minorEastAsia" w:hAnsiTheme="minorEastAsia" w:cs="Arial Unicode MS"/>
+                <w:color w:val="000000"/>
+                <w:u w:color="000000"/>
+              </w:rPr>
+              <w:t xml:space="preserve"> == -1)</w:t>
             </w:r>
           </w:p>
           <w:p>
@@ -17295,6 +18519,7 @@
               </w:rPr>
               <w:t>关键代码：</w:t>
             </w:r>
+            <w:proofErr w:type="spellStart"/>
             <w:r>
               <w:rPr>
                 <w:rFonts w:cs="Arial Unicode MS"/>
@@ -17302,6 +18527,7 @@
               </w:rPr>
               <w:t>api</w:t>
             </w:r>
+            <w:proofErr w:type="spellEnd"/>
             <w:r>
               <w:rPr>
                 <w:rFonts w:hint="eastAsia"/>
@@ -17386,6 +18612,7 @@
               </w:rPr>
               <w:t>注册</w:t>
             </w:r>
+            <w:proofErr w:type="spellStart"/>
             <w:r>
               <w:rPr>
                 <w:rFonts w:asciiTheme="minorEastAsia" w:eastAsiaTheme="minorEastAsia" w:hAnsiTheme="minorEastAsia" w:cs="Arial Unicode MS"/>
@@ -17394,6 +18621,7 @@
               </w:rPr>
               <w:t>api</w:t>
             </w:r>
+            <w:proofErr w:type="spellEnd"/>
             <w:r>
               <w:rPr>
                 <w:rFonts w:asciiTheme="minorEastAsia" w:eastAsiaTheme="minorEastAsia" w:hAnsiTheme="minorEastAsia" w:cs="微软雅黑" w:hint="eastAsia"/>
@@ -17498,13 +18726,33 @@
                 <w:u w:color="000000"/>
               </w:rPr>
             </w:pPr>
-            <w:r>
-              <w:rPr>
-                <w:rFonts w:asciiTheme="minorEastAsia" w:eastAsiaTheme="minorEastAsia" w:hAnsiTheme="minorEastAsia" w:cs="Arial Unicode MS"/>
-                <w:color w:val="000000"/>
-                <w:u w:color="000000"/>
-              </w:rPr>
-              <w:t>router.get('/query', async (request, response, next) =&gt; {</w:t>
+            <w:proofErr w:type="spellStart"/>
+            <w:proofErr w:type="gramStart"/>
+            <w:r>
+              <w:rPr>
+                <w:rFonts w:asciiTheme="minorEastAsia" w:eastAsiaTheme="minorEastAsia" w:hAnsiTheme="minorEastAsia" w:cs="Arial Unicode MS"/>
+                <w:color w:val="000000"/>
+                <w:u w:color="000000"/>
+              </w:rPr>
+              <w:t>router.get</w:t>
+            </w:r>
+            <w:proofErr w:type="spellEnd"/>
+            <w:r>
+              <w:rPr>
+                <w:rFonts w:asciiTheme="minorEastAsia" w:eastAsiaTheme="minorEastAsia" w:hAnsiTheme="minorEastAsia" w:cs="Arial Unicode MS"/>
+                <w:color w:val="000000"/>
+                <w:u w:color="000000"/>
+              </w:rPr>
+              <w:t>(</w:t>
+            </w:r>
+            <w:proofErr w:type="gramEnd"/>
+            <w:r>
+              <w:rPr>
+                <w:rFonts w:asciiTheme="minorEastAsia" w:eastAsiaTheme="minorEastAsia" w:hAnsiTheme="minorEastAsia" w:cs="Arial Unicode MS"/>
+                <w:color w:val="000000"/>
+                <w:u w:color="000000"/>
+              </w:rPr>
+              <w:t>'/query', async (request, response, next) =&gt; {</w:t>
             </w:r>
           </w:p>
           <w:p>
@@ -17524,7 +18772,35 @@
                 <w:color w:val="000000"/>
                 <w:u w:color="000000"/>
               </w:rPr>
-              <w:t>let city = request.query.city;</w:t>
+              <w:t xml:space="preserve">let city = </w:t>
+            </w:r>
+            <w:proofErr w:type="spellStart"/>
+            <w:proofErr w:type="gramStart"/>
+            <w:r>
+              <w:rPr>
+                <w:rFonts w:asciiTheme="minorEastAsia" w:eastAsiaTheme="minorEastAsia" w:hAnsiTheme="minorEastAsia" w:cs="Arial Unicode MS"/>
+                <w:color w:val="000000"/>
+                <w:u w:color="000000"/>
+              </w:rPr>
+              <w:t>request.query</w:t>
+            </w:r>
+            <w:proofErr w:type="gramEnd"/>
+            <w:r>
+              <w:rPr>
+                <w:rFonts w:asciiTheme="minorEastAsia" w:eastAsiaTheme="minorEastAsia" w:hAnsiTheme="minorEastAsia" w:cs="Arial Unicode MS"/>
+                <w:color w:val="000000"/>
+                <w:u w:color="000000"/>
+              </w:rPr>
+              <w:t>.city</w:t>
+            </w:r>
+            <w:proofErr w:type="spellEnd"/>
+            <w:r>
+              <w:rPr>
+                <w:rFonts w:asciiTheme="minorEastAsia" w:eastAsiaTheme="minorEastAsia" w:hAnsiTheme="minorEastAsia" w:cs="Arial Unicode MS"/>
+                <w:color w:val="000000"/>
+                <w:u w:color="000000"/>
+              </w:rPr>
+              <w:t>;</w:t>
             </w:r>
           </w:p>
           <w:p>
@@ -17544,7 +18820,25 @@
                 <w:color w:val="000000"/>
                 <w:u w:color="000000"/>
               </w:rPr>
-              <w:t>if (!city) {</w:t>
+              <w:t xml:space="preserve">if </w:t>
+            </w:r>
+            <w:proofErr w:type="gramStart"/>
+            <w:r>
+              <w:rPr>
+                <w:rFonts w:asciiTheme="minorEastAsia" w:eastAsiaTheme="minorEastAsia" w:hAnsiTheme="minorEastAsia" w:cs="Arial Unicode MS"/>
+                <w:color w:val="000000"/>
+                <w:u w:color="000000"/>
+              </w:rPr>
+              <w:t>(!city</w:t>
+            </w:r>
+            <w:proofErr w:type="gramEnd"/>
+            <w:r>
+              <w:rPr>
+                <w:rFonts w:asciiTheme="minorEastAsia" w:eastAsiaTheme="minorEastAsia" w:hAnsiTheme="minorEastAsia" w:cs="Arial Unicode MS"/>
+                <w:color w:val="000000"/>
+                <w:u w:color="000000"/>
+              </w:rPr>
+              <w:t>) {</w:t>
             </w:r>
           </w:p>
           <w:p>
@@ -17604,7 +18898,71 @@
                 <w:color w:val="000000"/>
                 <w:u w:color="000000"/>
               </w:rPr>
-              <w:t>let startTime = parseInt(request.query.startTime);</w:t>
+              <w:t xml:space="preserve">let </w:t>
+            </w:r>
+            <w:proofErr w:type="spellStart"/>
+            <w:r>
+              <w:rPr>
+                <w:rFonts w:asciiTheme="minorEastAsia" w:eastAsiaTheme="minorEastAsia" w:hAnsiTheme="minorEastAsia" w:cs="Arial Unicode MS"/>
+                <w:color w:val="000000"/>
+                <w:u w:color="000000"/>
+              </w:rPr>
+              <w:t>startTime</w:t>
+            </w:r>
+            <w:proofErr w:type="spellEnd"/>
+            <w:r>
+              <w:rPr>
+                <w:rFonts w:asciiTheme="minorEastAsia" w:eastAsiaTheme="minorEastAsia" w:hAnsiTheme="minorEastAsia" w:cs="Arial Unicode MS"/>
+                <w:color w:val="000000"/>
+                <w:u w:color="000000"/>
+              </w:rPr>
+              <w:t xml:space="preserve"> = </w:t>
+            </w:r>
+            <w:proofErr w:type="spellStart"/>
+            <w:r>
+              <w:rPr>
+                <w:rFonts w:asciiTheme="minorEastAsia" w:eastAsiaTheme="minorEastAsia" w:hAnsiTheme="minorEastAsia" w:cs="Arial Unicode MS"/>
+                <w:color w:val="000000"/>
+                <w:u w:color="000000"/>
+              </w:rPr>
+              <w:t>parseInt</w:t>
+            </w:r>
+            <w:proofErr w:type="spellEnd"/>
+            <w:r>
+              <w:rPr>
+                <w:rFonts w:asciiTheme="minorEastAsia" w:eastAsiaTheme="minorEastAsia" w:hAnsiTheme="minorEastAsia" w:cs="Arial Unicode MS"/>
+                <w:color w:val="000000"/>
+                <w:u w:color="000000"/>
+              </w:rPr>
+              <w:t>(</w:t>
+            </w:r>
+            <w:proofErr w:type="spellStart"/>
+            <w:proofErr w:type="gramStart"/>
+            <w:r>
+              <w:rPr>
+                <w:rFonts w:asciiTheme="minorEastAsia" w:eastAsiaTheme="minorEastAsia" w:hAnsiTheme="minorEastAsia" w:cs="Arial Unicode MS"/>
+                <w:color w:val="000000"/>
+                <w:u w:color="000000"/>
+              </w:rPr>
+              <w:t>request.query</w:t>
+            </w:r>
+            <w:proofErr w:type="gramEnd"/>
+            <w:r>
+              <w:rPr>
+                <w:rFonts w:asciiTheme="minorEastAsia" w:eastAsiaTheme="minorEastAsia" w:hAnsiTheme="minorEastAsia" w:cs="Arial Unicode MS"/>
+                <w:color w:val="000000"/>
+                <w:u w:color="000000"/>
+              </w:rPr>
+              <w:t>.startTime</w:t>
+            </w:r>
+            <w:proofErr w:type="spellEnd"/>
+            <w:r>
+              <w:rPr>
+                <w:rFonts w:asciiTheme="minorEastAsia" w:eastAsiaTheme="minorEastAsia" w:hAnsiTheme="minorEastAsia" w:cs="Arial Unicode MS"/>
+                <w:color w:val="000000"/>
+                <w:u w:color="000000"/>
+              </w:rPr>
+              <w:t>);</w:t>
             </w:r>
           </w:p>
           <w:p>
@@ -17624,7 +18982,71 @@
                 <w:color w:val="000000"/>
                 <w:u w:color="000000"/>
               </w:rPr>
-              <w:t>let endTime = parseInt(request.query.endTime);</w:t>
+              <w:t xml:space="preserve">let </w:t>
+            </w:r>
+            <w:proofErr w:type="spellStart"/>
+            <w:r>
+              <w:rPr>
+                <w:rFonts w:asciiTheme="minorEastAsia" w:eastAsiaTheme="minorEastAsia" w:hAnsiTheme="minorEastAsia" w:cs="Arial Unicode MS"/>
+                <w:color w:val="000000"/>
+                <w:u w:color="000000"/>
+              </w:rPr>
+              <w:t>endTime</w:t>
+            </w:r>
+            <w:proofErr w:type="spellEnd"/>
+            <w:r>
+              <w:rPr>
+                <w:rFonts w:asciiTheme="minorEastAsia" w:eastAsiaTheme="minorEastAsia" w:hAnsiTheme="minorEastAsia" w:cs="Arial Unicode MS"/>
+                <w:color w:val="000000"/>
+                <w:u w:color="000000"/>
+              </w:rPr>
+              <w:t xml:space="preserve"> = </w:t>
+            </w:r>
+            <w:proofErr w:type="spellStart"/>
+            <w:r>
+              <w:rPr>
+                <w:rFonts w:asciiTheme="minorEastAsia" w:eastAsiaTheme="minorEastAsia" w:hAnsiTheme="minorEastAsia" w:cs="Arial Unicode MS"/>
+                <w:color w:val="000000"/>
+                <w:u w:color="000000"/>
+              </w:rPr>
+              <w:t>parseInt</w:t>
+            </w:r>
+            <w:proofErr w:type="spellEnd"/>
+            <w:r>
+              <w:rPr>
+                <w:rFonts w:asciiTheme="minorEastAsia" w:eastAsiaTheme="minorEastAsia" w:hAnsiTheme="minorEastAsia" w:cs="Arial Unicode MS"/>
+                <w:color w:val="000000"/>
+                <w:u w:color="000000"/>
+              </w:rPr>
+              <w:t>(</w:t>
+            </w:r>
+            <w:proofErr w:type="spellStart"/>
+            <w:proofErr w:type="gramStart"/>
+            <w:r>
+              <w:rPr>
+                <w:rFonts w:asciiTheme="minorEastAsia" w:eastAsiaTheme="minorEastAsia" w:hAnsiTheme="minorEastAsia" w:cs="Arial Unicode MS"/>
+                <w:color w:val="000000"/>
+                <w:u w:color="000000"/>
+              </w:rPr>
+              <w:t>request.query</w:t>
+            </w:r>
+            <w:proofErr w:type="gramEnd"/>
+            <w:r>
+              <w:rPr>
+                <w:rFonts w:asciiTheme="minorEastAsia" w:eastAsiaTheme="minorEastAsia" w:hAnsiTheme="minorEastAsia" w:cs="Arial Unicode MS"/>
+                <w:color w:val="000000"/>
+                <w:u w:color="000000"/>
+              </w:rPr>
+              <w:t>.endTime</w:t>
+            </w:r>
+            <w:proofErr w:type="spellEnd"/>
+            <w:r>
+              <w:rPr>
+                <w:rFonts w:asciiTheme="minorEastAsia" w:eastAsiaTheme="minorEastAsia" w:hAnsiTheme="minorEastAsia" w:cs="Arial Unicode MS"/>
+                <w:color w:val="000000"/>
+                <w:u w:color="000000"/>
+              </w:rPr>
+              <w:t>);</w:t>
             </w:r>
           </w:p>
           <w:p>
@@ -17645,7 +19067,61 @@
                 <w:u w:color="000000"/>
               </w:rPr>
               <w:lastRenderedPageBreak/>
-              <w:t>if (isNaN(startTime) || startTime &lt; 0)</w:t>
+              <w:t>if (</w:t>
+            </w:r>
+            <w:proofErr w:type="spellStart"/>
+            <w:r>
+              <w:rPr>
+                <w:rFonts w:asciiTheme="minorEastAsia" w:eastAsiaTheme="minorEastAsia" w:hAnsiTheme="minorEastAsia" w:cs="Arial Unicode MS"/>
+                <w:color w:val="000000"/>
+                <w:u w:color="000000"/>
+              </w:rPr>
+              <w:t>isNaN</w:t>
+            </w:r>
+            <w:proofErr w:type="spellEnd"/>
+            <w:r>
+              <w:rPr>
+                <w:rFonts w:asciiTheme="minorEastAsia" w:eastAsiaTheme="minorEastAsia" w:hAnsiTheme="minorEastAsia" w:cs="Arial Unicode MS"/>
+                <w:color w:val="000000"/>
+                <w:u w:color="000000"/>
+              </w:rPr>
+              <w:t>(</w:t>
+            </w:r>
+            <w:proofErr w:type="spellStart"/>
+            <w:r>
+              <w:rPr>
+                <w:rFonts w:asciiTheme="minorEastAsia" w:eastAsiaTheme="minorEastAsia" w:hAnsiTheme="minorEastAsia" w:cs="Arial Unicode MS"/>
+                <w:color w:val="000000"/>
+                <w:u w:color="000000"/>
+              </w:rPr>
+              <w:t>startTime</w:t>
+            </w:r>
+            <w:proofErr w:type="spellEnd"/>
+            <w:r>
+              <w:rPr>
+                <w:rFonts w:asciiTheme="minorEastAsia" w:eastAsiaTheme="minorEastAsia" w:hAnsiTheme="minorEastAsia" w:cs="Arial Unicode MS"/>
+                <w:color w:val="000000"/>
+                <w:u w:color="000000"/>
+              </w:rPr>
+              <w:t xml:space="preserve">) || </w:t>
+            </w:r>
+            <w:proofErr w:type="spellStart"/>
+            <w:r>
+              <w:rPr>
+                <w:rFonts w:asciiTheme="minorEastAsia" w:eastAsiaTheme="minorEastAsia" w:hAnsiTheme="minorEastAsia" w:cs="Arial Unicode MS"/>
+                <w:color w:val="000000"/>
+                <w:u w:color="000000"/>
+              </w:rPr>
+              <w:t>startTime</w:t>
+            </w:r>
+            <w:proofErr w:type="spellEnd"/>
+            <w:r>
+              <w:rPr>
+                <w:rFonts w:asciiTheme="minorEastAsia" w:eastAsiaTheme="minorEastAsia" w:hAnsiTheme="minorEastAsia" w:cs="Arial Unicode MS"/>
+                <w:color w:val="000000"/>
+                <w:u w:color="000000"/>
+              </w:rPr>
+              <w:t xml:space="preserve"> &lt; 0)</w:t>
             </w:r>
           </w:p>
           <w:p>
@@ -17659,13 +19135,23 @@
                 <w:u w:color="000000"/>
               </w:rPr>
             </w:pPr>
-            <w:r>
-              <w:rPr>
-                <w:rFonts w:asciiTheme="minorEastAsia" w:eastAsiaTheme="minorEastAsia" w:hAnsiTheme="minorEastAsia" w:cs="Arial Unicode MS"/>
-                <w:color w:val="000000"/>
-                <w:u w:color="000000"/>
-              </w:rPr>
-              <w:t>startTime = 0;</w:t>
+            <w:proofErr w:type="spellStart"/>
+            <w:r>
+              <w:rPr>
+                <w:rFonts w:asciiTheme="minorEastAsia" w:eastAsiaTheme="minorEastAsia" w:hAnsiTheme="minorEastAsia" w:cs="Arial Unicode MS"/>
+                <w:color w:val="000000"/>
+                <w:u w:color="000000"/>
+              </w:rPr>
+              <w:t>startTime</w:t>
+            </w:r>
+            <w:proofErr w:type="spellEnd"/>
+            <w:r>
+              <w:rPr>
+                <w:rFonts w:asciiTheme="minorEastAsia" w:eastAsiaTheme="minorEastAsia" w:hAnsiTheme="minorEastAsia" w:cs="Arial Unicode MS"/>
+                <w:color w:val="000000"/>
+                <w:u w:color="000000"/>
+              </w:rPr>
+              <w:t xml:space="preserve"> = 0;</w:t>
             </w:r>
           </w:p>
           <w:p>
@@ -17685,7 +19171,43 @@
                 <w:color w:val="000000"/>
                 <w:u w:color="000000"/>
               </w:rPr>
-              <w:t>if (isNaN(endTime))</w:t>
+              <w:t>if (</w:t>
+            </w:r>
+            <w:proofErr w:type="spellStart"/>
+            <w:r>
+              <w:rPr>
+                <w:rFonts w:asciiTheme="minorEastAsia" w:eastAsiaTheme="minorEastAsia" w:hAnsiTheme="minorEastAsia" w:cs="Arial Unicode MS"/>
+                <w:color w:val="000000"/>
+                <w:u w:color="000000"/>
+              </w:rPr>
+              <w:t>isNaN</w:t>
+            </w:r>
+            <w:proofErr w:type="spellEnd"/>
+            <w:r>
+              <w:rPr>
+                <w:rFonts w:asciiTheme="minorEastAsia" w:eastAsiaTheme="minorEastAsia" w:hAnsiTheme="minorEastAsia" w:cs="Arial Unicode MS"/>
+                <w:color w:val="000000"/>
+                <w:u w:color="000000"/>
+              </w:rPr>
+              <w:t>(</w:t>
+            </w:r>
+            <w:proofErr w:type="spellStart"/>
+            <w:r>
+              <w:rPr>
+                <w:rFonts w:asciiTheme="minorEastAsia" w:eastAsiaTheme="minorEastAsia" w:hAnsiTheme="minorEastAsia" w:cs="Arial Unicode MS"/>
+                <w:color w:val="000000"/>
+                <w:u w:color="000000"/>
+              </w:rPr>
+              <w:t>endTime</w:t>
+            </w:r>
+            <w:proofErr w:type="spellEnd"/>
+            <w:r>
+              <w:rPr>
+                <w:rFonts w:asciiTheme="minorEastAsia" w:eastAsiaTheme="minorEastAsia" w:hAnsiTheme="minorEastAsia" w:cs="Arial Unicode MS"/>
+                <w:color w:val="000000"/>
+                <w:u w:color="000000"/>
+              </w:rPr>
+              <w:t>))</w:t>
             </w:r>
           </w:p>
           <w:p>
@@ -17699,13 +19221,23 @@
                 <w:u w:color="000000"/>
               </w:rPr>
             </w:pPr>
-            <w:r>
-              <w:rPr>
-                <w:rFonts w:asciiTheme="minorEastAsia" w:eastAsiaTheme="minorEastAsia" w:hAnsiTheme="minorEastAsia" w:cs="Arial Unicode MS"/>
-                <w:color w:val="000000"/>
-                <w:u w:color="000000"/>
-              </w:rPr>
-              <w:t>endTime = 20190101;</w:t>
+            <w:proofErr w:type="spellStart"/>
+            <w:r>
+              <w:rPr>
+                <w:rFonts w:asciiTheme="minorEastAsia" w:eastAsiaTheme="minorEastAsia" w:hAnsiTheme="minorEastAsia" w:cs="Arial Unicode MS"/>
+                <w:color w:val="000000"/>
+                <w:u w:color="000000"/>
+              </w:rPr>
+              <w:t>endTime</w:t>
+            </w:r>
+            <w:proofErr w:type="spellEnd"/>
+            <w:r>
+              <w:rPr>
+                <w:rFonts w:asciiTheme="minorEastAsia" w:eastAsiaTheme="minorEastAsia" w:hAnsiTheme="minorEastAsia" w:cs="Arial Unicode MS"/>
+                <w:color w:val="000000"/>
+                <w:u w:color="000000"/>
+              </w:rPr>
+              <w:t xml:space="preserve"> = 20190101;</w:t>
             </w:r>
           </w:p>
           <w:p>
@@ -17725,7 +19257,25 @@
                 <w:color w:val="000000"/>
                 <w:u w:color="000000"/>
               </w:rPr>
-              <w:t xml:space="preserve">        var dataArray = [];</w:t>
+              <w:t xml:space="preserve">        var </w:t>
+            </w:r>
+            <w:proofErr w:type="spellStart"/>
+            <w:r>
+              <w:rPr>
+                <w:rFonts w:asciiTheme="minorEastAsia" w:eastAsiaTheme="minorEastAsia" w:hAnsiTheme="minorEastAsia" w:cs="Arial Unicode MS"/>
+                <w:color w:val="000000"/>
+                <w:u w:color="000000"/>
+              </w:rPr>
+              <w:t>dataArray</w:t>
+            </w:r>
+            <w:proofErr w:type="spellEnd"/>
+            <w:r>
+              <w:rPr>
+                <w:rFonts w:asciiTheme="minorEastAsia" w:eastAsiaTheme="minorEastAsia" w:hAnsiTheme="minorEastAsia" w:cs="Arial Unicode MS"/>
+                <w:color w:val="000000"/>
+                <w:u w:color="000000"/>
+              </w:rPr>
+              <w:t xml:space="preserve"> = [];</w:t>
             </w:r>
           </w:p>
           <w:p>
@@ -17745,7 +19295,81 @@
                 <w:color w:val="000000"/>
                 <w:u w:color="000000"/>
               </w:rPr>
-              <w:t xml:space="preserve">        let queryRes = await queryDataByRange(startTime, endTime, city)</w:t>
+              <w:t xml:space="preserve">        let </w:t>
+            </w:r>
+            <w:proofErr w:type="spellStart"/>
+            <w:r>
+              <w:rPr>
+                <w:rFonts w:asciiTheme="minorEastAsia" w:eastAsiaTheme="minorEastAsia" w:hAnsiTheme="minorEastAsia" w:cs="Arial Unicode MS"/>
+                <w:color w:val="000000"/>
+                <w:u w:color="000000"/>
+              </w:rPr>
+              <w:t>queryRes</w:t>
+            </w:r>
+            <w:proofErr w:type="spellEnd"/>
+            <w:r>
+              <w:rPr>
+                <w:rFonts w:asciiTheme="minorEastAsia" w:eastAsiaTheme="minorEastAsia" w:hAnsiTheme="minorEastAsia" w:cs="Arial Unicode MS"/>
+                <w:color w:val="000000"/>
+                <w:u w:color="000000"/>
+              </w:rPr>
+              <w:t xml:space="preserve"> = await </w:t>
+            </w:r>
+            <w:proofErr w:type="spellStart"/>
+            <w:proofErr w:type="gramStart"/>
+            <w:r>
+              <w:rPr>
+                <w:rFonts w:asciiTheme="minorEastAsia" w:eastAsiaTheme="minorEastAsia" w:hAnsiTheme="minorEastAsia" w:cs="Arial Unicode MS"/>
+                <w:color w:val="000000"/>
+                <w:u w:color="000000"/>
+              </w:rPr>
+              <w:t>queryDataByRange</w:t>
+            </w:r>
+            <w:proofErr w:type="spellEnd"/>
+            <w:r>
+              <w:rPr>
+                <w:rFonts w:asciiTheme="minorEastAsia" w:eastAsiaTheme="minorEastAsia" w:hAnsiTheme="minorEastAsia" w:cs="Arial Unicode MS"/>
+                <w:color w:val="000000"/>
+                <w:u w:color="000000"/>
+              </w:rPr>
+              <w:t>(</w:t>
+            </w:r>
+            <w:proofErr w:type="spellStart"/>
+            <w:proofErr w:type="gramEnd"/>
+            <w:r>
+              <w:rPr>
+                <w:rFonts w:asciiTheme="minorEastAsia" w:eastAsiaTheme="minorEastAsia" w:hAnsiTheme="minorEastAsia" w:cs="Arial Unicode MS"/>
+                <w:color w:val="000000"/>
+                <w:u w:color="000000"/>
+              </w:rPr>
+              <w:t>startTime</w:t>
+            </w:r>
+            <w:proofErr w:type="spellEnd"/>
+            <w:r>
+              <w:rPr>
+                <w:rFonts w:asciiTheme="minorEastAsia" w:eastAsiaTheme="minorEastAsia" w:hAnsiTheme="minorEastAsia" w:cs="Arial Unicode MS"/>
+                <w:color w:val="000000"/>
+                <w:u w:color="000000"/>
+              </w:rPr>
+              <w:t xml:space="preserve">, </w:t>
+            </w:r>
+            <w:proofErr w:type="spellStart"/>
+            <w:r>
+              <w:rPr>
+                <w:rFonts w:asciiTheme="minorEastAsia" w:eastAsiaTheme="minorEastAsia" w:hAnsiTheme="minorEastAsia" w:cs="Arial Unicode MS"/>
+                <w:color w:val="000000"/>
+                <w:u w:color="000000"/>
+              </w:rPr>
+              <w:t>endTime</w:t>
+            </w:r>
+            <w:proofErr w:type="spellEnd"/>
+            <w:r>
+              <w:rPr>
+                <w:rFonts w:asciiTheme="minorEastAsia" w:eastAsiaTheme="minorEastAsia" w:hAnsiTheme="minorEastAsia" w:cs="Arial Unicode MS"/>
+                <w:color w:val="000000"/>
+                <w:u w:color="000000"/>
+              </w:rPr>
+              <w:t>, city)</w:t>
             </w:r>
           </w:p>
           <w:p>
@@ -17765,7 +19389,43 @@
                 <w:color w:val="000000"/>
                 <w:u w:color="000000"/>
               </w:rPr>
-              <w:t xml:space="preserve">        for (var i in queryRes) {</w:t>
+              <w:t xml:space="preserve">        for (var </w:t>
+            </w:r>
+            <w:proofErr w:type="spellStart"/>
+            <w:r>
+              <w:rPr>
+                <w:rFonts w:asciiTheme="minorEastAsia" w:eastAsiaTheme="minorEastAsia" w:hAnsiTheme="minorEastAsia" w:cs="Arial Unicode MS"/>
+                <w:color w:val="000000"/>
+                <w:u w:color="000000"/>
+              </w:rPr>
+              <w:t>i</w:t>
+            </w:r>
+            <w:proofErr w:type="spellEnd"/>
+            <w:r>
+              <w:rPr>
+                <w:rFonts w:asciiTheme="minorEastAsia" w:eastAsiaTheme="minorEastAsia" w:hAnsiTheme="minorEastAsia" w:cs="Arial Unicode MS"/>
+                <w:color w:val="000000"/>
+                <w:u w:color="000000"/>
+              </w:rPr>
+              <w:t xml:space="preserve"> in </w:t>
+            </w:r>
+            <w:proofErr w:type="spellStart"/>
+            <w:r>
+              <w:rPr>
+                <w:rFonts w:asciiTheme="minorEastAsia" w:eastAsiaTheme="minorEastAsia" w:hAnsiTheme="minorEastAsia" w:cs="Arial Unicode MS"/>
+                <w:color w:val="000000"/>
+                <w:u w:color="000000"/>
+              </w:rPr>
+              <w:t>queryRes</w:t>
+            </w:r>
+            <w:proofErr w:type="spellEnd"/>
+            <w:r>
+              <w:rPr>
+                <w:rFonts w:asciiTheme="minorEastAsia" w:eastAsiaTheme="minorEastAsia" w:hAnsiTheme="minorEastAsia" w:cs="Arial Unicode MS"/>
+                <w:color w:val="000000"/>
+                <w:u w:color="000000"/>
+              </w:rPr>
+              <w:t>) {</w:t>
             </w:r>
           </w:p>
           <w:p>
@@ -17785,7 +19445,61 @@
                 <w:color w:val="000000"/>
                 <w:u w:color="000000"/>
               </w:rPr>
-              <w:t xml:space="preserve">            var dataString = queryRes[i];</w:t>
+              <w:t xml:space="preserve">            var </w:t>
+            </w:r>
+            <w:proofErr w:type="spellStart"/>
+            <w:r>
+              <w:rPr>
+                <w:rFonts w:asciiTheme="minorEastAsia" w:eastAsiaTheme="minorEastAsia" w:hAnsiTheme="minorEastAsia" w:cs="Arial Unicode MS"/>
+                <w:color w:val="000000"/>
+                <w:u w:color="000000"/>
+              </w:rPr>
+              <w:t>dataString</w:t>
+            </w:r>
+            <w:proofErr w:type="spellEnd"/>
+            <w:r>
+              <w:rPr>
+                <w:rFonts w:asciiTheme="minorEastAsia" w:eastAsiaTheme="minorEastAsia" w:hAnsiTheme="minorEastAsia" w:cs="Arial Unicode MS"/>
+                <w:color w:val="000000"/>
+                <w:u w:color="000000"/>
+              </w:rPr>
+              <w:t xml:space="preserve"> = </w:t>
+            </w:r>
+            <w:proofErr w:type="spellStart"/>
+            <w:r>
+              <w:rPr>
+                <w:rFonts w:asciiTheme="minorEastAsia" w:eastAsiaTheme="minorEastAsia" w:hAnsiTheme="minorEastAsia" w:cs="Arial Unicode MS"/>
+                <w:color w:val="000000"/>
+                <w:u w:color="000000"/>
+              </w:rPr>
+              <w:t>queryRes</w:t>
+            </w:r>
+            <w:proofErr w:type="spellEnd"/>
+            <w:r>
+              <w:rPr>
+                <w:rFonts w:asciiTheme="minorEastAsia" w:eastAsiaTheme="minorEastAsia" w:hAnsiTheme="minorEastAsia" w:cs="Arial Unicode MS"/>
+                <w:color w:val="000000"/>
+                <w:u w:color="000000"/>
+              </w:rPr>
+              <w:t>[</w:t>
+            </w:r>
+            <w:proofErr w:type="spellStart"/>
+            <w:r>
+              <w:rPr>
+                <w:rFonts w:asciiTheme="minorEastAsia" w:eastAsiaTheme="minorEastAsia" w:hAnsiTheme="minorEastAsia" w:cs="Arial Unicode MS"/>
+                <w:color w:val="000000"/>
+                <w:u w:color="000000"/>
+              </w:rPr>
+              <w:t>i</w:t>
+            </w:r>
+            <w:proofErr w:type="spellEnd"/>
+            <w:r>
+              <w:rPr>
+                <w:rFonts w:asciiTheme="minorEastAsia" w:eastAsiaTheme="minorEastAsia" w:hAnsiTheme="minorEastAsia" w:cs="Arial Unicode MS"/>
+                <w:color w:val="000000"/>
+                <w:u w:color="000000"/>
+              </w:rPr>
+              <w:t>];</w:t>
             </w:r>
           </w:p>
           <w:p>
@@ -17805,7 +19519,61 @@
                 <w:color w:val="000000"/>
                 <w:u w:color="000000"/>
               </w:rPr>
-              <w:t xml:space="preserve">            dataArray.push(JSON.parse(dataString));</w:t>
+              <w:t xml:space="preserve">            </w:t>
+            </w:r>
+            <w:proofErr w:type="spellStart"/>
+            <w:r>
+              <w:rPr>
+                <w:rFonts w:asciiTheme="minorEastAsia" w:eastAsiaTheme="minorEastAsia" w:hAnsiTheme="minorEastAsia" w:cs="Arial Unicode MS"/>
+                <w:color w:val="000000"/>
+                <w:u w:color="000000"/>
+              </w:rPr>
+              <w:t>dataArray.push</w:t>
+            </w:r>
+            <w:proofErr w:type="spellEnd"/>
+            <w:r>
+              <w:rPr>
+                <w:rFonts w:asciiTheme="minorEastAsia" w:eastAsiaTheme="minorEastAsia" w:hAnsiTheme="minorEastAsia" w:cs="Arial Unicode MS"/>
+                <w:color w:val="000000"/>
+                <w:u w:color="000000"/>
+              </w:rPr>
+              <w:t>(</w:t>
+            </w:r>
+            <w:proofErr w:type="spellStart"/>
+            <w:r>
+              <w:rPr>
+                <w:rFonts w:asciiTheme="minorEastAsia" w:eastAsiaTheme="minorEastAsia" w:hAnsiTheme="minorEastAsia" w:cs="Arial Unicode MS"/>
+                <w:color w:val="000000"/>
+                <w:u w:color="000000"/>
+              </w:rPr>
+              <w:t>JSON.parse</w:t>
+            </w:r>
+            <w:proofErr w:type="spellEnd"/>
+            <w:r>
+              <w:rPr>
+                <w:rFonts w:asciiTheme="minorEastAsia" w:eastAsiaTheme="minorEastAsia" w:hAnsiTheme="minorEastAsia" w:cs="Arial Unicode MS"/>
+                <w:color w:val="000000"/>
+                <w:u w:color="000000"/>
+              </w:rPr>
+              <w:t>(</w:t>
+            </w:r>
+            <w:proofErr w:type="spellStart"/>
+            <w:r>
+              <w:rPr>
+                <w:rFonts w:asciiTheme="minorEastAsia" w:eastAsiaTheme="minorEastAsia" w:hAnsiTheme="minorEastAsia" w:cs="Arial Unicode MS"/>
+                <w:color w:val="000000"/>
+                <w:u w:color="000000"/>
+              </w:rPr>
+              <w:t>dataString</w:t>
+            </w:r>
+            <w:proofErr w:type="spellEnd"/>
+            <w:r>
+              <w:rPr>
+                <w:rFonts w:asciiTheme="minorEastAsia" w:eastAsiaTheme="minorEastAsia" w:hAnsiTheme="minorEastAsia" w:cs="Arial Unicode MS"/>
+                <w:color w:val="000000"/>
+                <w:u w:color="000000"/>
+              </w:rPr>
+              <w:t>));</w:t>
             </w:r>
           </w:p>
           <w:p>
@@ -17845,7 +19613,53 @@
                 <w:color w:val="000000"/>
                 <w:u w:color="000000"/>
               </w:rPr>
-              <w:t xml:space="preserve">        sendJson(response, 0, "invoke ok!", dataArray);</w:t>
+              <w:t xml:space="preserve">        </w:t>
+            </w:r>
+            <w:proofErr w:type="spellStart"/>
+            <w:proofErr w:type="gramStart"/>
+            <w:r>
+              <w:rPr>
+                <w:rFonts w:asciiTheme="minorEastAsia" w:eastAsiaTheme="minorEastAsia" w:hAnsiTheme="minorEastAsia" w:cs="Arial Unicode MS"/>
+                <w:color w:val="000000"/>
+                <w:u w:color="000000"/>
+              </w:rPr>
+              <w:t>sendJson</w:t>
+            </w:r>
+            <w:proofErr w:type="spellEnd"/>
+            <w:r>
+              <w:rPr>
+                <w:rFonts w:asciiTheme="minorEastAsia" w:eastAsiaTheme="minorEastAsia" w:hAnsiTheme="minorEastAsia" w:cs="Arial Unicode MS"/>
+                <w:color w:val="000000"/>
+                <w:u w:color="000000"/>
+              </w:rPr>
+              <w:t>(</w:t>
+            </w:r>
+            <w:proofErr w:type="gramEnd"/>
+            <w:r>
+              <w:rPr>
+                <w:rFonts w:asciiTheme="minorEastAsia" w:eastAsiaTheme="minorEastAsia" w:hAnsiTheme="minorEastAsia" w:cs="Arial Unicode MS"/>
+                <w:color w:val="000000"/>
+                <w:u w:color="000000"/>
+              </w:rPr>
+              <w:t xml:space="preserve">response, 0, "invoke ok!", </w:t>
+            </w:r>
+            <w:proofErr w:type="spellStart"/>
+            <w:r>
+              <w:rPr>
+                <w:rFonts w:asciiTheme="minorEastAsia" w:eastAsiaTheme="minorEastAsia" w:hAnsiTheme="minorEastAsia" w:cs="Arial Unicode MS"/>
+                <w:color w:val="000000"/>
+                <w:u w:color="000000"/>
+              </w:rPr>
+              <w:t>dataArray</w:t>
+            </w:r>
+            <w:proofErr w:type="spellEnd"/>
+            <w:r>
+              <w:rPr>
+                <w:rFonts w:asciiTheme="minorEastAsia" w:eastAsiaTheme="minorEastAsia" w:hAnsiTheme="minorEastAsia" w:cs="Arial Unicode MS"/>
+                <w:color w:val="000000"/>
+                <w:u w:color="000000"/>
+              </w:rPr>
+              <w:t>);</w:t>
             </w:r>
           </w:p>
           <w:p>
@@ -17871,295 +19685,6 @@
         </w:tc>
       </w:tr>
     </w:tbl>
-    <w:p>
-      <w:pPr>
-        <w:pBdr>
-          <w:top w:val="nil"/>
-          <w:left w:val="nil"/>
-          <w:bottom w:val="nil"/>
-          <w:right w:val="nil"/>
-          <w:between w:val="nil"/>
-          <w:bar w:val="nil"/>
-        </w:pBdr>
-        <w:spacing w:before="156" w:after="156"/>
-        <w:ind w:firstLine="480"/>
-        <w:jc w:val="center"/>
-        <w:rPr>
-          <w:rFonts w:ascii="Arial" w:eastAsiaTheme="minorEastAsia" w:hAnsi="Arial" w:cs="Arial"/>
-          <w:color w:val="000000"/>
-          <w:szCs w:val="21"/>
-          <w:u w:color="000000"/>
-          <w:bdr w:val="nil"/>
-        </w:rPr>
-      </w:pPr>
-    </w:p>
-    <w:p>
-      <w:pPr>
-        <w:ind w:firstLine="480"/>
-        <w:rPr>
-          <w:lang w:val="zh-CN"/>
-        </w:rPr>
-      </w:pPr>
-    </w:p>
-    <w:p>
-      <w:pPr>
-        <w:ind w:firstLine="480"/>
-        <w:rPr>
-          <w:lang w:val="zh-CN"/>
-        </w:rPr>
-      </w:pPr>
-      <w:r>
-        <w:rPr>
-          <w:lang w:val="zh-CN"/>
-        </w:rPr>
-        <w:t>（</w:t>
-      </w:r>
-      <w:r>
-        <w:rPr>
-          <w:lang w:val="zh-CN"/>
-        </w:rPr>
-        <w:t>3</w:t>
-      </w:r>
-      <w:r>
-        <w:rPr>
-          <w:lang w:val="zh-CN"/>
-        </w:rPr>
-        <w:t>）</w:t>
-      </w:r>
-      <w:r>
-        <w:rPr>
-          <w:lang w:val="zh-CN"/>
-        </w:rPr>
-        <w:t>数据库</w:t>
-      </w:r>
-    </w:p>
-    <w:tbl>
-      <w:tblPr>
-        <w:tblStyle w:val="TableNormal"/>
-        <w:tblW w:w="2170" w:type="dxa"/>
-        <w:tblInd w:w="108" w:type="dxa"/>
-        <w:tblBorders>
-          <w:top w:val="single" w:sz="8" w:space="0" w:color="000000"/>
-          <w:left w:val="single" w:sz="8" w:space="0" w:color="000000"/>
-          <w:bottom w:val="single" w:sz="8" w:space="0" w:color="000000"/>
-          <w:right w:val="single" w:sz="8" w:space="0" w:color="000000"/>
-          <w:insideH w:val="single" w:sz="8" w:space="0" w:color="000000"/>
-          <w:insideV w:val="single" w:sz="8" w:space="0" w:color="000000"/>
-        </w:tblBorders>
-        <w:shd w:val="clear" w:color="auto" w:fill="000000"/>
-        <w:tblLayout w:type="fixed"/>
-        <w:tblLook w:val="04A0" w:firstRow="1" w:lastRow="0" w:firstColumn="1" w:lastColumn="0" w:noHBand="0" w:noVBand="1"/>
-      </w:tblPr>
-      <w:tblGrid>
-        <w:gridCol w:w="2170"/>
-      </w:tblGrid>
-      <w:tr>
-        <w:trPr>
-          <w:trHeight w:val="440"/>
-        </w:trPr>
-        <w:tc>
-          <w:tcPr>
-            <w:tcW w:w="2170" w:type="dxa"/>
-            <w:tcBorders>
-              <w:top w:val="single" w:sz="8" w:space="0" w:color="000000"/>
-              <w:left w:val="single" w:sz="8" w:space="0" w:color="000000"/>
-              <w:bottom w:val="single" w:sz="8" w:space="0" w:color="000000"/>
-              <w:right w:val="single" w:sz="8" w:space="0" w:color="000000"/>
-            </w:tcBorders>
-            <w:shd w:val="clear" w:color="auto" w:fill="FFFFFF"/>
-            <w:tcMar>
-              <w:top w:w="0" w:type="dxa"/>
-              <w:left w:w="0" w:type="dxa"/>
-              <w:bottom w:w="0" w:type="dxa"/>
-              <w:right w:w="0" w:type="dxa"/>
-            </w:tcMar>
-            <w:vAlign w:val="center"/>
-          </w:tcPr>
-          <w:p>
-            <w:pPr>
-              <w:ind w:firstLineChars="0" w:firstLine="0"/>
-              <w:jc w:val="center"/>
-              <w:rPr>
-                <w:rFonts w:cs="Arial Unicode MS"/>
-                <w:u w:color="000000"/>
-              </w:rPr>
-            </w:pPr>
-            <w:r>
-              <w:rPr>
-                <w:u w:color="000000"/>
-              </w:rPr>
-              <w:t>说明</w:t>
-            </w:r>
-          </w:p>
-        </w:tc>
-      </w:tr>
-      <w:tr>
-        <w:trPr>
-          <w:trHeight w:val="542"/>
-        </w:trPr>
-        <w:tc>
-          <w:tcPr>
-            <w:tcW w:w="2170" w:type="dxa"/>
-            <w:tcBorders>
-              <w:top w:val="single" w:sz="8" w:space="0" w:color="000000"/>
-              <w:left w:val="single" w:sz="8" w:space="0" w:color="000000"/>
-              <w:bottom w:val="single" w:sz="8" w:space="0" w:color="000000"/>
-              <w:right w:val="single" w:sz="8" w:space="0" w:color="000000"/>
-            </w:tcBorders>
-            <w:shd w:val="clear" w:color="auto" w:fill="FFFFFF"/>
-            <w:tcMar>
-              <w:top w:w="0" w:type="dxa"/>
-              <w:left w:w="0" w:type="dxa"/>
-              <w:bottom w:w="0" w:type="dxa"/>
-              <w:right w:w="0" w:type="dxa"/>
-            </w:tcMar>
-            <w:vAlign w:val="center"/>
-          </w:tcPr>
-          <w:p>
-            <w:pPr>
-              <w:ind w:firstLineChars="0" w:firstLine="0"/>
-              <w:jc w:val="center"/>
-              <w:rPr>
-                <w:rFonts w:cs="Arial Unicode MS"/>
-                <w:u w:color="000000"/>
-              </w:rPr>
-            </w:pPr>
-            <w:r>
-              <w:rPr>
-                <w:u w:color="000000"/>
-              </w:rPr>
-              <w:t>Redis</w:t>
-            </w:r>
-            <w:r>
-              <w:rPr>
-                <w:u w:color="000000"/>
-              </w:rPr>
-              <w:t>差值查找算法</w:t>
-            </w:r>
-          </w:p>
-        </w:tc>
-      </w:tr>
-      <w:tr>
-        <w:trPr>
-          <w:trHeight w:val="580"/>
-        </w:trPr>
-        <w:tc>
-          <w:tcPr>
-            <w:tcW w:w="2170" w:type="dxa"/>
-            <w:tcBorders>
-              <w:top w:val="single" w:sz="8" w:space="0" w:color="000000"/>
-              <w:left w:val="single" w:sz="8" w:space="0" w:color="000000"/>
-              <w:bottom w:val="single" w:sz="8" w:space="0" w:color="000000"/>
-              <w:right w:val="single" w:sz="8" w:space="0" w:color="000000"/>
-            </w:tcBorders>
-            <w:shd w:val="clear" w:color="auto" w:fill="FFFFFF"/>
-            <w:tcMar>
-              <w:top w:w="0" w:type="dxa"/>
-              <w:left w:w="0" w:type="dxa"/>
-              <w:bottom w:w="0" w:type="dxa"/>
-              <w:right w:w="0" w:type="dxa"/>
-            </w:tcMar>
-            <w:vAlign w:val="center"/>
-          </w:tcPr>
-          <w:p>
-            <w:pPr>
-              <w:ind w:firstLineChars="0" w:firstLine="0"/>
-              <w:jc w:val="center"/>
-              <w:rPr>
-                <w:rFonts w:cs="Arial Unicode MS"/>
-                <w:u w:color="000000"/>
-              </w:rPr>
-            </w:pPr>
-            <w:r>
-              <w:rPr>
-                <w:u w:color="000000"/>
-              </w:rPr>
-              <w:t>MongoDB</w:t>
-            </w:r>
-          </w:p>
-        </w:tc>
-      </w:tr>
-    </w:tbl>
-    <w:p>
-      <w:pPr>
-        <w:pBdr>
-          <w:top w:val="nil"/>
-          <w:left w:val="nil"/>
-          <w:bottom w:val="nil"/>
-          <w:right w:val="nil"/>
-          <w:between w:val="nil"/>
-          <w:bar w:val="nil"/>
-        </w:pBdr>
-        <w:spacing w:line="240" w:lineRule="auto"/>
-        <w:ind w:firstLineChars="0" w:firstLine="0"/>
-        <w:jc w:val="center"/>
-        <w:rPr>
-          <w:rFonts w:ascii="楷体" w:eastAsiaTheme="minorEastAsia" w:hAnsi="楷体" w:cs="楷体"/>
-          <w:color w:val="000000"/>
-          <w:sz w:val="21"/>
-          <w:szCs w:val="21"/>
-          <w:u w:color="000000"/>
-          <w:bdr w:val="nil"/>
-        </w:rPr>
-      </w:pPr>
-      <w:r>
-        <w:rPr>
-          <w:rFonts w:ascii="楷体" w:eastAsia="楷体" w:hAnsi="楷体" w:cs="楷体"/>
-          <w:color w:val="000000"/>
-          <w:sz w:val="21"/>
-          <w:szCs w:val="21"/>
-          <w:u w:color="000000"/>
-          <w:bdr w:val="nil"/>
-          <w:lang w:val="zh-TW" w:eastAsia="zh-TW"/>
-        </w:rPr>
-        <w:t>表</w:t>
-      </w:r>
-      <w:r>
-        <w:rPr>
-          <w:rFonts w:ascii="Arial" w:eastAsia="Arial Unicode MS" w:hAnsi="Arial" w:cs="Arial Unicode MS"/>
-          <w:color w:val="000000"/>
-          <w:sz w:val="21"/>
-          <w:szCs w:val="21"/>
-          <w:u w:color="000000"/>
-          <w:bdr w:val="nil"/>
-        </w:rPr>
-        <w:t>3-5</w:t>
-      </w:r>
-      <w:r>
-        <w:rPr>
-          <w:rFonts w:ascii="楷体" w:eastAsia="楷体" w:hAnsi="楷体" w:cs="楷体"/>
-          <w:color w:val="000000"/>
-          <w:sz w:val="21"/>
-          <w:szCs w:val="21"/>
-          <w:u w:color="000000"/>
-          <w:bdr w:val="nil"/>
-        </w:rPr>
-        <w:t xml:space="preserve">  </w:t>
-      </w:r>
-      <w:r>
-        <w:rPr>
-          <w:rFonts w:ascii="楷体" w:eastAsia="楷体" w:hAnsi="楷体" w:cs="楷体"/>
-          <w:color w:val="000000"/>
-          <w:sz w:val="21"/>
-          <w:szCs w:val="21"/>
-          <w:u w:color="000000"/>
-          <w:bdr w:val="nil"/>
-        </w:rPr>
-        <w:t>系统</w:t>
-      </w:r>
-      <w:r>
-        <w:rPr>
-          <w:rFonts w:ascii="楷体" w:eastAsia="楷体" w:hAnsi="楷体" w:cs="楷体"/>
-          <w:color w:val="000000"/>
-          <w:sz w:val="21"/>
-          <w:szCs w:val="21"/>
-          <w:u w:color="000000"/>
-          <w:bdr w:val="nil"/>
-          <w:lang w:val="zh-TW" w:eastAsia="zh-TW"/>
-        </w:rPr>
-        <w:t>代码实现表</w:t>
-      </w:r>
-    </w:p>
     <w:p>
       <w:pPr>
         <w:pBdr>
@@ -18194,15 +19719,13 @@
         <w:spacing w:before="156" w:after="156"/>
         <w:ind w:firstLineChars="0" w:firstLine="0"/>
         <w:rPr>
-          <w:rFonts w:ascii="Arial" w:eastAsiaTheme="minorEastAsia" w:hAnsi="Arial" w:cs="Arial" w:hint="eastAsia"/>
+          <w:rFonts w:ascii="Arial" w:eastAsiaTheme="minorEastAsia" w:hAnsi="Arial" w:cs="Arial"/>
           <w:color w:val="000000"/>
           <w:szCs w:val="21"/>
           <w:u w:color="000000"/>
           <w:bdr w:val="nil"/>
         </w:rPr>
       </w:pPr>
-      <w:bookmarkStart w:id="139" w:name="_GoBack"/>
-      <w:bookmarkEnd w:id="139"/>
     </w:p>
     <w:p>
       <w:pPr>
@@ -18516,7 +20039,6 @@
               <w:rPr>
                 <w:u w:color="000000"/>
               </w:rPr>
-              <w:lastRenderedPageBreak/>
               <w:t>片段</w:t>
             </w:r>
             <w:r>
@@ -18700,8 +20222,39 @@
                 <w:color w:val="000000"/>
                 <w:u w:color="000000"/>
               </w:rPr>
-              <w:t xml:space="preserve">        data.startTime = this.result.startTime</w:t>
-            </w:r>
+              <w:lastRenderedPageBreak/>
+              <w:t xml:space="preserve">        </w:t>
+            </w:r>
+            <w:proofErr w:type="spellStart"/>
+            <w:proofErr w:type="gramStart"/>
+            <w:r>
+              <w:rPr>
+                <w:rFonts w:asciiTheme="minorEastAsia" w:eastAsiaTheme="minorEastAsia" w:hAnsiTheme="minorEastAsia" w:cs="Arial Unicode MS"/>
+                <w:color w:val="000000"/>
+                <w:u w:color="000000"/>
+              </w:rPr>
+              <w:t>data.startTime</w:t>
+            </w:r>
+            <w:proofErr w:type="spellEnd"/>
+            <w:proofErr w:type="gramEnd"/>
+            <w:r>
+              <w:rPr>
+                <w:rFonts w:asciiTheme="minorEastAsia" w:eastAsiaTheme="minorEastAsia" w:hAnsiTheme="minorEastAsia" w:cs="Arial Unicode MS"/>
+                <w:color w:val="000000"/>
+                <w:u w:color="000000"/>
+              </w:rPr>
+              <w:t xml:space="preserve"> = </w:t>
+            </w:r>
+            <w:proofErr w:type="spellStart"/>
+            <w:r>
+              <w:rPr>
+                <w:rFonts w:asciiTheme="minorEastAsia" w:eastAsiaTheme="minorEastAsia" w:hAnsiTheme="minorEastAsia" w:cs="Arial Unicode MS"/>
+                <w:color w:val="000000"/>
+                <w:u w:color="000000"/>
+              </w:rPr>
+              <w:t>this.result.startTime</w:t>
+            </w:r>
+            <w:proofErr w:type="spellEnd"/>
           </w:p>
           <w:p>
             <w:pPr>
@@ -18720,8 +20273,38 @@
                 <w:color w:val="000000"/>
                 <w:u w:color="000000"/>
               </w:rPr>
-              <w:t xml:space="preserve">        data.endTime = this.result.endTime</w:t>
-            </w:r>
+              <w:t xml:space="preserve">        </w:t>
+            </w:r>
+            <w:proofErr w:type="spellStart"/>
+            <w:proofErr w:type="gramStart"/>
+            <w:r>
+              <w:rPr>
+                <w:rFonts w:asciiTheme="minorEastAsia" w:eastAsiaTheme="minorEastAsia" w:hAnsiTheme="minorEastAsia" w:cs="Arial Unicode MS"/>
+                <w:color w:val="000000"/>
+                <w:u w:color="000000"/>
+              </w:rPr>
+              <w:t>data.endTime</w:t>
+            </w:r>
+            <w:proofErr w:type="spellEnd"/>
+            <w:proofErr w:type="gramEnd"/>
+            <w:r>
+              <w:rPr>
+                <w:rFonts w:asciiTheme="minorEastAsia" w:eastAsiaTheme="minorEastAsia" w:hAnsiTheme="minorEastAsia" w:cs="Arial Unicode MS"/>
+                <w:color w:val="000000"/>
+                <w:u w:color="000000"/>
+              </w:rPr>
+              <w:t xml:space="preserve"> = </w:t>
+            </w:r>
+            <w:proofErr w:type="spellStart"/>
+            <w:r>
+              <w:rPr>
+                <w:rFonts w:asciiTheme="minorEastAsia" w:eastAsiaTheme="minorEastAsia" w:hAnsiTheme="minorEastAsia" w:cs="Arial Unicode MS"/>
+                <w:color w:val="000000"/>
+                <w:u w:color="000000"/>
+              </w:rPr>
+              <w:t>this.result.endTime</w:t>
+            </w:r>
+            <w:proofErr w:type="spellEnd"/>
           </w:p>
           <w:p>
             <w:pPr>
@@ -18740,8 +20323,38 @@
                 <w:color w:val="000000"/>
                 <w:u w:color="000000"/>
               </w:rPr>
-              <w:t xml:space="preserve">        data.city = this.result.city</w:t>
-            </w:r>
+              <w:t xml:space="preserve">        </w:t>
+            </w:r>
+            <w:proofErr w:type="spellStart"/>
+            <w:proofErr w:type="gramStart"/>
+            <w:r>
+              <w:rPr>
+                <w:rFonts w:asciiTheme="minorEastAsia" w:eastAsiaTheme="minorEastAsia" w:hAnsiTheme="minorEastAsia" w:cs="Arial Unicode MS"/>
+                <w:color w:val="000000"/>
+                <w:u w:color="000000"/>
+              </w:rPr>
+              <w:t>data.city</w:t>
+            </w:r>
+            <w:proofErr w:type="spellEnd"/>
+            <w:proofErr w:type="gramEnd"/>
+            <w:r>
+              <w:rPr>
+                <w:rFonts w:asciiTheme="minorEastAsia" w:eastAsiaTheme="minorEastAsia" w:hAnsiTheme="minorEastAsia" w:cs="Arial Unicode MS"/>
+                <w:color w:val="000000"/>
+                <w:u w:color="000000"/>
+              </w:rPr>
+              <w:t xml:space="preserve"> = </w:t>
+            </w:r>
+            <w:proofErr w:type="spellStart"/>
+            <w:r>
+              <w:rPr>
+                <w:rFonts w:asciiTheme="minorEastAsia" w:eastAsiaTheme="minorEastAsia" w:hAnsiTheme="minorEastAsia" w:cs="Arial Unicode MS"/>
+                <w:color w:val="000000"/>
+                <w:u w:color="000000"/>
+              </w:rPr>
+              <w:t>this.result.city</w:t>
+            </w:r>
+            <w:proofErr w:type="spellEnd"/>
           </w:p>
           <w:p>
             <w:pPr>
@@ -18820,6 +20433,7 @@
               <w:rPr>
                 <w:u w:color="000000"/>
               </w:rPr>
+              <w:lastRenderedPageBreak/>
               <w:t>片段</w:t>
             </w:r>
             <w:r>
@@ -18892,7 +20506,61 @@
                 <w:color w:val="000000"/>
                 <w:u w:color="000000"/>
               </w:rPr>
-              <w:t>&lt;ve-line :data="chartData"</w:t>
+              <w:t>&lt;</w:t>
+            </w:r>
+            <w:proofErr w:type="spellStart"/>
+            <w:r>
+              <w:rPr>
+                <w:rFonts w:asciiTheme="minorEastAsia" w:eastAsiaTheme="minorEastAsia" w:hAnsiTheme="minorEastAsia" w:cs="Arial Unicode MS"/>
+                <w:color w:val="000000"/>
+                <w:u w:color="000000"/>
+              </w:rPr>
+              <w:t>ve</w:t>
+            </w:r>
+            <w:proofErr w:type="spellEnd"/>
+            <w:r>
+              <w:rPr>
+                <w:rFonts w:asciiTheme="minorEastAsia" w:eastAsiaTheme="minorEastAsia" w:hAnsiTheme="minorEastAsia" w:cs="Arial Unicode MS"/>
+                <w:color w:val="000000"/>
+                <w:u w:color="000000"/>
+              </w:rPr>
+              <w:t>-</w:t>
+            </w:r>
+            <w:proofErr w:type="gramStart"/>
+            <w:r>
+              <w:rPr>
+                <w:rFonts w:asciiTheme="minorEastAsia" w:eastAsiaTheme="minorEastAsia" w:hAnsiTheme="minorEastAsia" w:cs="Arial Unicode MS"/>
+                <w:color w:val="000000"/>
+                <w:u w:color="000000"/>
+              </w:rPr>
+              <w:t>line :data</w:t>
+            </w:r>
+            <w:proofErr w:type="gramEnd"/>
+            <w:r>
+              <w:rPr>
+                <w:rFonts w:asciiTheme="minorEastAsia" w:eastAsiaTheme="minorEastAsia" w:hAnsiTheme="minorEastAsia" w:cs="Arial Unicode MS"/>
+                <w:color w:val="000000"/>
+                <w:u w:color="000000"/>
+              </w:rPr>
+              <w:t>="</w:t>
+            </w:r>
+            <w:proofErr w:type="spellStart"/>
+            <w:r>
+              <w:rPr>
+                <w:rFonts w:asciiTheme="minorEastAsia" w:eastAsiaTheme="minorEastAsia" w:hAnsiTheme="minorEastAsia" w:cs="Arial Unicode MS"/>
+                <w:color w:val="000000"/>
+                <w:u w:color="000000"/>
+              </w:rPr>
+              <w:t>chartData</w:t>
+            </w:r>
+            <w:proofErr w:type="spellEnd"/>
+            <w:r>
+              <w:rPr>
+                <w:rFonts w:asciiTheme="minorEastAsia" w:eastAsiaTheme="minorEastAsia" w:hAnsiTheme="minorEastAsia" w:cs="Arial Unicode MS"/>
+                <w:color w:val="000000"/>
+                <w:u w:color="000000"/>
+              </w:rPr>
+              <w:t>"</w:t>
             </w:r>
             <w:r>
               <w:rPr>
@@ -18908,7 +20576,25 @@
                 <w:color w:val="000000"/>
                 <w:u w:color="000000"/>
               </w:rPr>
-              <w:t>:settings="chartSettings"</w:t>
+              <w:t>:settings="</w:t>
+            </w:r>
+            <w:proofErr w:type="spellStart"/>
+            <w:r>
+              <w:rPr>
+                <w:rFonts w:asciiTheme="minorEastAsia" w:eastAsiaTheme="minorEastAsia" w:hAnsiTheme="minorEastAsia" w:cs="Arial Unicode MS"/>
+                <w:color w:val="000000"/>
+                <w:u w:color="000000"/>
+              </w:rPr>
+              <w:t>chartSettings</w:t>
+            </w:r>
+            <w:proofErr w:type="spellEnd"/>
+            <w:r>
+              <w:rPr>
+                <w:rFonts w:asciiTheme="minorEastAsia" w:eastAsiaTheme="minorEastAsia" w:hAnsiTheme="minorEastAsia" w:cs="Arial Unicode MS"/>
+                <w:color w:val="000000"/>
+                <w:u w:color="000000"/>
+              </w:rPr>
+              <w:t>"</w:t>
             </w:r>
           </w:p>
           <w:p>
@@ -18936,7 +20622,25 @@
                 <w:color w:val="000000"/>
                 <w:u w:color="000000"/>
               </w:rPr>
-              <w:t xml:space="preserve"> height="500px"&gt;&lt;/ve-line&gt;</w:t>
+              <w:t xml:space="preserve"> height="500px"&gt;&lt;/</w:t>
+            </w:r>
+            <w:proofErr w:type="spellStart"/>
+            <w:r>
+              <w:rPr>
+                <w:rFonts w:asciiTheme="minorEastAsia" w:eastAsiaTheme="minorEastAsia" w:hAnsiTheme="minorEastAsia" w:cs="Arial Unicode MS"/>
+                <w:color w:val="000000"/>
+                <w:u w:color="000000"/>
+              </w:rPr>
+              <w:t>ve</w:t>
+            </w:r>
+            <w:proofErr w:type="spellEnd"/>
+            <w:r>
+              <w:rPr>
+                <w:rFonts w:asciiTheme="minorEastAsia" w:eastAsiaTheme="minorEastAsia" w:hAnsiTheme="minorEastAsia" w:cs="Arial Unicode MS"/>
+                <w:color w:val="000000"/>
+                <w:u w:color="000000"/>
+              </w:rPr>
+              <w:t>-line&gt;</w:t>
             </w:r>
           </w:p>
         </w:tc>
@@ -19061,6 +20765,7 @@
               </w:rPr>
               <w:t>关键代码：使用</w:t>
             </w:r>
+            <w:proofErr w:type="spellStart"/>
             <w:r>
               <w:rPr>
                 <w:rFonts w:cs="Arial Unicode MS"/>
@@ -19068,6 +20773,7 @@
               </w:rPr>
               <w:t>Vuex</w:t>
             </w:r>
+            <w:proofErr w:type="spellEnd"/>
             <w:r>
               <w:rPr>
                 <w:rFonts w:hint="eastAsia"/>
@@ -19144,6 +20850,7 @@
                 <w:u w:color="000000"/>
               </w:rPr>
             </w:pPr>
+            <w:proofErr w:type="spellStart"/>
             <w:r>
               <w:rPr>
                 <w:rFonts w:asciiTheme="minorEastAsia" w:eastAsiaTheme="minorEastAsia" w:hAnsiTheme="minorEastAsia" w:cs="Arial Unicode MS"/>
@@ -19152,6 +20859,7 @@
               </w:rPr>
               <w:t>Vuex</w:t>
             </w:r>
+            <w:proofErr w:type="spellEnd"/>
             <w:r>
               <w:rPr>
                 <w:rFonts w:asciiTheme="minorEastAsia" w:eastAsiaTheme="minorEastAsia" w:hAnsiTheme="minorEastAsia" w:cs="微软雅黑" w:hint="eastAsia"/>
@@ -19262,7 +20970,25 @@
                 <w:color w:val="000000"/>
                 <w:u w:color="000000"/>
               </w:rPr>
-              <w:t>import Vue from 'vue'</w:t>
+              <w:t>import Vue from '</w:t>
+            </w:r>
+            <w:proofErr w:type="spellStart"/>
+            <w:r>
+              <w:rPr>
+                <w:rFonts w:asciiTheme="minorEastAsia" w:eastAsiaTheme="minorEastAsia" w:hAnsiTheme="minorEastAsia" w:cs="Arial Unicode MS"/>
+                <w:color w:val="000000"/>
+                <w:u w:color="000000"/>
+              </w:rPr>
+              <w:t>vue</w:t>
+            </w:r>
+            <w:proofErr w:type="spellEnd"/>
+            <w:r>
+              <w:rPr>
+                <w:rFonts w:asciiTheme="minorEastAsia" w:eastAsiaTheme="minorEastAsia" w:hAnsiTheme="minorEastAsia" w:cs="Arial Unicode MS"/>
+                <w:color w:val="000000"/>
+                <w:u w:color="000000"/>
+              </w:rPr>
+              <w:t>'</w:t>
             </w:r>
           </w:p>
           <w:p>
@@ -19282,7 +21008,43 @@
                 <w:color w:val="000000"/>
                 <w:u w:color="000000"/>
               </w:rPr>
-              <w:t>import Vuex from 'vuex'</w:t>
+              <w:t xml:space="preserve">import </w:t>
+            </w:r>
+            <w:proofErr w:type="spellStart"/>
+            <w:r>
+              <w:rPr>
+                <w:rFonts w:asciiTheme="minorEastAsia" w:eastAsiaTheme="minorEastAsia" w:hAnsiTheme="minorEastAsia" w:cs="Arial Unicode MS"/>
+                <w:color w:val="000000"/>
+                <w:u w:color="000000"/>
+              </w:rPr>
+              <w:t>Vuex</w:t>
+            </w:r>
+            <w:proofErr w:type="spellEnd"/>
+            <w:r>
+              <w:rPr>
+                <w:rFonts w:asciiTheme="minorEastAsia" w:eastAsiaTheme="minorEastAsia" w:hAnsiTheme="minorEastAsia" w:cs="Arial Unicode MS"/>
+                <w:color w:val="000000"/>
+                <w:u w:color="000000"/>
+              </w:rPr>
+              <w:t xml:space="preserve"> from '</w:t>
+            </w:r>
+            <w:proofErr w:type="spellStart"/>
+            <w:r>
+              <w:rPr>
+                <w:rFonts w:asciiTheme="minorEastAsia" w:eastAsiaTheme="minorEastAsia" w:hAnsiTheme="minorEastAsia" w:cs="Arial Unicode MS"/>
+                <w:color w:val="000000"/>
+                <w:u w:color="000000"/>
+              </w:rPr>
+              <w:t>vuex</w:t>
+            </w:r>
+            <w:proofErr w:type="spellEnd"/>
+            <w:r>
+              <w:rPr>
+                <w:rFonts w:asciiTheme="minorEastAsia" w:eastAsiaTheme="minorEastAsia" w:hAnsiTheme="minorEastAsia" w:cs="Arial Unicode MS"/>
+                <w:color w:val="000000"/>
+                <w:u w:color="000000"/>
+              </w:rPr>
+              <w:t>'</w:t>
             </w:r>
           </w:p>
           <w:p>
@@ -19296,13 +21058,41 @@
                 <w:u w:color="000000"/>
               </w:rPr>
             </w:pPr>
-            <w:r>
-              <w:rPr>
-                <w:rFonts w:asciiTheme="minorEastAsia" w:eastAsiaTheme="minorEastAsia" w:hAnsiTheme="minorEastAsia" w:cs="Arial Unicode MS"/>
-                <w:color w:val="000000"/>
-                <w:u w:color="000000"/>
-              </w:rPr>
-              <w:t>Vue.use(Vuex)</w:t>
+            <w:proofErr w:type="spellStart"/>
+            <w:r>
+              <w:rPr>
+                <w:rFonts w:asciiTheme="minorEastAsia" w:eastAsiaTheme="minorEastAsia" w:hAnsiTheme="minorEastAsia" w:cs="Arial Unicode MS"/>
+                <w:color w:val="000000"/>
+                <w:u w:color="000000"/>
+              </w:rPr>
+              <w:t>Vue.use</w:t>
+            </w:r>
+            <w:proofErr w:type="spellEnd"/>
+            <w:r>
+              <w:rPr>
+                <w:rFonts w:asciiTheme="minorEastAsia" w:eastAsiaTheme="minorEastAsia" w:hAnsiTheme="minorEastAsia" w:cs="Arial Unicode MS"/>
+                <w:color w:val="000000"/>
+                <w:u w:color="000000"/>
+              </w:rPr>
+              <w:t>(</w:t>
+            </w:r>
+            <w:proofErr w:type="spellStart"/>
+            <w:r>
+              <w:rPr>
+                <w:rFonts w:asciiTheme="minorEastAsia" w:eastAsiaTheme="minorEastAsia" w:hAnsiTheme="minorEastAsia" w:cs="Arial Unicode MS"/>
+                <w:color w:val="000000"/>
+                <w:u w:color="000000"/>
+              </w:rPr>
+              <w:t>Vuex</w:t>
+            </w:r>
+            <w:proofErr w:type="spellEnd"/>
+            <w:r>
+              <w:rPr>
+                <w:rFonts w:asciiTheme="minorEastAsia" w:eastAsiaTheme="minorEastAsia" w:hAnsiTheme="minorEastAsia" w:cs="Arial Unicode MS"/>
+                <w:color w:val="000000"/>
+                <w:u w:color="000000"/>
+              </w:rPr>
+              <w:t>)</w:t>
             </w:r>
           </w:p>
           <w:p>
@@ -19342,7 +21132,25 @@
                 <w:color w:val="000000"/>
                 <w:u w:color="000000"/>
               </w:rPr>
-              <w:t xml:space="preserve">  filterData: {</w:t>
+              <w:t xml:space="preserve">  </w:t>
+            </w:r>
+            <w:proofErr w:type="spellStart"/>
+            <w:r>
+              <w:rPr>
+                <w:rFonts w:asciiTheme="minorEastAsia" w:eastAsiaTheme="minorEastAsia" w:hAnsiTheme="minorEastAsia" w:cs="Arial Unicode MS"/>
+                <w:color w:val="000000"/>
+                <w:u w:color="000000"/>
+              </w:rPr>
+              <w:t>filterData</w:t>
+            </w:r>
+            <w:proofErr w:type="spellEnd"/>
+            <w:r>
+              <w:rPr>
+                <w:rFonts w:asciiTheme="minorEastAsia" w:eastAsiaTheme="minorEastAsia" w:hAnsiTheme="minorEastAsia" w:cs="Arial Unicode MS"/>
+                <w:color w:val="000000"/>
+                <w:u w:color="000000"/>
+              </w:rPr>
+              <w:t>: {</w:t>
             </w:r>
           </w:p>
           <w:p>
@@ -19362,7 +21170,25 @@
                 <w:color w:val="000000"/>
                 <w:u w:color="000000"/>
               </w:rPr>
-              <w:t xml:space="preserve">    todayWeather: {</w:t>
+              <w:t xml:space="preserve">    </w:t>
+            </w:r>
+            <w:proofErr w:type="spellStart"/>
+            <w:r>
+              <w:rPr>
+                <w:rFonts w:asciiTheme="minorEastAsia" w:eastAsiaTheme="minorEastAsia" w:hAnsiTheme="minorEastAsia" w:cs="Arial Unicode MS"/>
+                <w:color w:val="000000"/>
+                <w:u w:color="000000"/>
+              </w:rPr>
+              <w:t>todayWeather</w:t>
+            </w:r>
+            <w:proofErr w:type="spellEnd"/>
+            <w:r>
+              <w:rPr>
+                <w:rFonts w:asciiTheme="minorEastAsia" w:eastAsiaTheme="minorEastAsia" w:hAnsiTheme="minorEastAsia" w:cs="Arial Unicode MS"/>
+                <w:color w:val="000000"/>
+                <w:u w:color="000000"/>
+              </w:rPr>
+              <w:t>: {</w:t>
             </w:r>
           </w:p>
           <w:p>
@@ -19382,7 +21208,6 @@
                 <w:color w:val="000000"/>
                 <w:u w:color="000000"/>
               </w:rPr>
-              <w:lastRenderedPageBreak/>
               <w:t xml:space="preserve">      city: '济南'</w:t>
             </w:r>
           </w:p>
@@ -19463,7 +21288,25 @@
                 <w:color w:val="000000"/>
                 <w:u w:color="000000"/>
               </w:rPr>
-              <w:t xml:space="preserve">      timeType: 'date',</w:t>
+              <w:t xml:space="preserve">      </w:t>
+            </w:r>
+            <w:proofErr w:type="spellStart"/>
+            <w:r>
+              <w:rPr>
+                <w:rFonts w:asciiTheme="minorEastAsia" w:eastAsiaTheme="minorEastAsia" w:hAnsiTheme="minorEastAsia" w:cs="Arial Unicode MS"/>
+                <w:color w:val="000000"/>
+                <w:u w:color="000000"/>
+              </w:rPr>
+              <w:t>timeType</w:t>
+            </w:r>
+            <w:proofErr w:type="spellEnd"/>
+            <w:r>
+              <w:rPr>
+                <w:rFonts w:asciiTheme="minorEastAsia" w:eastAsiaTheme="minorEastAsia" w:hAnsiTheme="minorEastAsia" w:cs="Arial Unicode MS"/>
+                <w:color w:val="000000"/>
+                <w:u w:color="000000"/>
+              </w:rPr>
+              <w:t>: 'date',</w:t>
             </w:r>
           </w:p>
           <w:p>
@@ -19483,7 +21326,53 @@
                 <w:color w:val="000000"/>
                 <w:u w:color="000000"/>
               </w:rPr>
-              <w:t xml:space="preserve">      startTime: new Date().getTime() - 3600 * 24 * 1000 * 7,</w:t>
+              <w:t xml:space="preserve">      </w:t>
+            </w:r>
+            <w:proofErr w:type="spellStart"/>
+            <w:r>
+              <w:rPr>
+                <w:rFonts w:asciiTheme="minorEastAsia" w:eastAsiaTheme="minorEastAsia" w:hAnsiTheme="minorEastAsia" w:cs="Arial Unicode MS"/>
+                <w:color w:val="000000"/>
+                <w:u w:color="000000"/>
+              </w:rPr>
+              <w:t>startTime</w:t>
+            </w:r>
+            <w:proofErr w:type="spellEnd"/>
+            <w:r>
+              <w:rPr>
+                <w:rFonts w:asciiTheme="minorEastAsia" w:eastAsiaTheme="minorEastAsia" w:hAnsiTheme="minorEastAsia" w:cs="Arial Unicode MS"/>
+                <w:color w:val="000000"/>
+                <w:u w:color="000000"/>
+              </w:rPr>
+              <w:t>: new Date(</w:t>
+            </w:r>
+            <w:proofErr w:type="gramStart"/>
+            <w:r>
+              <w:rPr>
+                <w:rFonts w:asciiTheme="minorEastAsia" w:eastAsiaTheme="minorEastAsia" w:hAnsiTheme="minorEastAsia" w:cs="Arial Unicode MS"/>
+                <w:color w:val="000000"/>
+                <w:u w:color="000000"/>
+              </w:rPr>
+              <w:t>).</w:t>
+            </w:r>
+            <w:proofErr w:type="spellStart"/>
+            <w:r>
+              <w:rPr>
+                <w:rFonts w:asciiTheme="minorEastAsia" w:eastAsiaTheme="minorEastAsia" w:hAnsiTheme="minorEastAsia" w:cs="Arial Unicode MS"/>
+                <w:color w:val="000000"/>
+                <w:u w:color="000000"/>
+              </w:rPr>
+              <w:t>getTime</w:t>
+            </w:r>
+            <w:proofErr w:type="spellEnd"/>
+            <w:proofErr w:type="gramEnd"/>
+            <w:r>
+              <w:rPr>
+                <w:rFonts w:asciiTheme="minorEastAsia" w:eastAsiaTheme="minorEastAsia" w:hAnsiTheme="minorEastAsia" w:cs="Arial Unicode MS"/>
+                <w:color w:val="000000"/>
+                <w:u w:color="000000"/>
+              </w:rPr>
+              <w:t>() - 3600 * 24 * 1000 * 7,</w:t>
             </w:r>
           </w:p>
           <w:p>
@@ -19503,7 +21392,53 @@
                 <w:color w:val="000000"/>
                 <w:u w:color="000000"/>
               </w:rPr>
-              <w:t xml:space="preserve">      endTime: new Date().getTime()</w:t>
+              <w:t xml:space="preserve">      </w:t>
+            </w:r>
+            <w:proofErr w:type="spellStart"/>
+            <w:r>
+              <w:rPr>
+                <w:rFonts w:asciiTheme="minorEastAsia" w:eastAsiaTheme="minorEastAsia" w:hAnsiTheme="minorEastAsia" w:cs="Arial Unicode MS"/>
+                <w:color w:val="000000"/>
+                <w:u w:color="000000"/>
+              </w:rPr>
+              <w:t>endTime</w:t>
+            </w:r>
+            <w:proofErr w:type="spellEnd"/>
+            <w:r>
+              <w:rPr>
+                <w:rFonts w:asciiTheme="minorEastAsia" w:eastAsiaTheme="minorEastAsia" w:hAnsiTheme="minorEastAsia" w:cs="Arial Unicode MS"/>
+                <w:color w:val="000000"/>
+                <w:u w:color="000000"/>
+              </w:rPr>
+              <w:t>: new Date(</w:t>
+            </w:r>
+            <w:proofErr w:type="gramStart"/>
+            <w:r>
+              <w:rPr>
+                <w:rFonts w:asciiTheme="minorEastAsia" w:eastAsiaTheme="minorEastAsia" w:hAnsiTheme="minorEastAsia" w:cs="Arial Unicode MS"/>
+                <w:color w:val="000000"/>
+                <w:u w:color="000000"/>
+              </w:rPr>
+              <w:t>).</w:t>
+            </w:r>
+            <w:proofErr w:type="spellStart"/>
+            <w:r>
+              <w:rPr>
+                <w:rFonts w:asciiTheme="minorEastAsia" w:eastAsiaTheme="minorEastAsia" w:hAnsiTheme="minorEastAsia" w:cs="Arial Unicode MS"/>
+                <w:color w:val="000000"/>
+                <w:u w:color="000000"/>
+              </w:rPr>
+              <w:t>getTime</w:t>
+            </w:r>
+            <w:proofErr w:type="spellEnd"/>
+            <w:proofErr w:type="gramEnd"/>
+            <w:r>
+              <w:rPr>
+                <w:rFonts w:asciiTheme="minorEastAsia" w:eastAsiaTheme="minorEastAsia" w:hAnsiTheme="minorEastAsia" w:cs="Arial Unicode MS"/>
+                <w:color w:val="000000"/>
+                <w:u w:color="000000"/>
+              </w:rPr>
+              <w:t>()</w:t>
             </w:r>
           </w:p>
           <w:p>
@@ -19523,6 +21458,7 @@
                 <w:color w:val="000000"/>
                 <w:u w:color="000000"/>
               </w:rPr>
+              <w:lastRenderedPageBreak/>
               <w:t xml:space="preserve">    },</w:t>
             </w:r>
           </w:p>
@@ -19728,7 +21664,35 @@
                 <w:color w:val="000000"/>
                 <w:u w:color="000000"/>
               </w:rPr>
-              <w:t xml:space="preserve">        return this.$store.state.filterData[this.$route.name].city</w:t>
+              <w:t xml:space="preserve">        return </w:t>
+            </w:r>
+            <w:proofErr w:type="gramStart"/>
+            <w:r>
+              <w:rPr>
+                <w:rFonts w:asciiTheme="minorEastAsia" w:eastAsiaTheme="minorEastAsia" w:hAnsiTheme="minorEastAsia" w:cs="Arial Unicode MS"/>
+                <w:color w:val="000000"/>
+                <w:u w:color="000000"/>
+              </w:rPr>
+              <w:t>this.$</w:t>
+            </w:r>
+            <w:proofErr w:type="spellStart"/>
+            <w:proofErr w:type="gramEnd"/>
+            <w:r>
+              <w:rPr>
+                <w:rFonts w:asciiTheme="minorEastAsia" w:eastAsiaTheme="minorEastAsia" w:hAnsiTheme="minorEastAsia" w:cs="Arial Unicode MS"/>
+                <w:color w:val="000000"/>
+                <w:u w:color="000000"/>
+              </w:rPr>
+              <w:t>store.state.filterData</w:t>
+            </w:r>
+            <w:proofErr w:type="spellEnd"/>
+            <w:r>
+              <w:rPr>
+                <w:rFonts w:asciiTheme="minorEastAsia" w:eastAsiaTheme="minorEastAsia" w:hAnsiTheme="minorEastAsia" w:cs="Arial Unicode MS"/>
+                <w:color w:val="000000"/>
+                <w:u w:color="000000"/>
+              </w:rPr>
+              <w:t>[this.$route.name].city</w:t>
             </w:r>
           </w:p>
           <w:p>
@@ -19788,7 +21752,53 @@
                 <w:color w:val="000000"/>
                 <w:u w:color="000000"/>
               </w:rPr>
-              <w:t xml:space="preserve">        this.$store.commit('updateFilterData', {</w:t>
+              <w:t xml:space="preserve">        </w:t>
+            </w:r>
+            <w:proofErr w:type="gramStart"/>
+            <w:r>
+              <w:rPr>
+                <w:rFonts w:asciiTheme="minorEastAsia" w:eastAsiaTheme="minorEastAsia" w:hAnsiTheme="minorEastAsia" w:cs="Arial Unicode MS"/>
+                <w:color w:val="000000"/>
+                <w:u w:color="000000"/>
+              </w:rPr>
+              <w:t>this.$</w:t>
+            </w:r>
+            <w:proofErr w:type="spellStart"/>
+            <w:proofErr w:type="gramEnd"/>
+            <w:r>
+              <w:rPr>
+                <w:rFonts w:asciiTheme="minorEastAsia" w:eastAsiaTheme="minorEastAsia" w:hAnsiTheme="minorEastAsia" w:cs="Arial Unicode MS"/>
+                <w:color w:val="000000"/>
+                <w:u w:color="000000"/>
+              </w:rPr>
+              <w:t>store.commit</w:t>
+            </w:r>
+            <w:proofErr w:type="spellEnd"/>
+            <w:r>
+              <w:rPr>
+                <w:rFonts w:asciiTheme="minorEastAsia" w:eastAsiaTheme="minorEastAsia" w:hAnsiTheme="minorEastAsia" w:cs="Arial Unicode MS"/>
+                <w:color w:val="000000"/>
+                <w:u w:color="000000"/>
+              </w:rPr>
+              <w:t>('</w:t>
+            </w:r>
+            <w:proofErr w:type="spellStart"/>
+            <w:r>
+              <w:rPr>
+                <w:rFonts w:asciiTheme="minorEastAsia" w:eastAsiaTheme="minorEastAsia" w:hAnsiTheme="minorEastAsia" w:cs="Arial Unicode MS"/>
+                <w:color w:val="000000"/>
+                <w:u w:color="000000"/>
+              </w:rPr>
+              <w:t>updateFilterData</w:t>
+            </w:r>
+            <w:proofErr w:type="spellEnd"/>
+            <w:r>
+              <w:rPr>
+                <w:rFonts w:asciiTheme="minorEastAsia" w:eastAsiaTheme="minorEastAsia" w:hAnsiTheme="minorEastAsia" w:cs="Arial Unicode MS"/>
+                <w:color w:val="000000"/>
+                <w:u w:color="000000"/>
+              </w:rPr>
+              <w:t>', {</w:t>
             </w:r>
           </w:p>
           <w:p>
@@ -19925,22 +21935,60 @@
           <w:bdr w:val="nil"/>
         </w:rPr>
       </w:pPr>
-      <w:bookmarkStart w:id="140" w:name="_Toc17"/>
+      <w:bookmarkStart w:id="139" w:name="_Toc17"/>
     </w:p>
     <w:p>
       <w:pPr>
         <w:pStyle w:val="af2"/>
         <w:ind w:firstLineChars="0" w:firstLine="0"/>
         <w:rPr>
+          <w:rFonts w:eastAsia="PMingLiU"/>
+          <w:u w:color="000000"/>
+          <w:bdr w:val="nil"/>
+          <w:lang w:val="zh-TW" w:eastAsia="zh-TW"/>
+        </w:rPr>
+      </w:pPr>
+      <w:bookmarkStart w:id="140" w:name="_Toc512637176"/>
+      <w:bookmarkStart w:id="141" w:name="_Toc512637476"/>
+      <w:bookmarkStart w:id="142" w:name="_Toc513149166"/>
+      <w:bookmarkStart w:id="143" w:name="_Toc513149591"/>
+    </w:p>
+    <w:p>
+      <w:pPr>
+        <w:pStyle w:val="af2"/>
+        <w:ind w:firstLineChars="0" w:firstLine="0"/>
+        <w:rPr>
+          <w:rFonts w:eastAsia="PMingLiU"/>
+          <w:u w:color="000000"/>
+          <w:bdr w:val="nil"/>
+          <w:lang w:val="zh-TW" w:eastAsia="zh-TW"/>
+        </w:rPr>
+      </w:pPr>
+    </w:p>
+    <w:p>
+      <w:pPr>
+        <w:pStyle w:val="af2"/>
+        <w:ind w:firstLineChars="0" w:firstLine="0"/>
+        <w:rPr>
+          <w:rFonts w:eastAsia="PMingLiU"/>
+          <w:u w:color="000000"/>
+          <w:bdr w:val="nil"/>
+          <w:lang w:val="zh-TW" w:eastAsia="zh-TW"/>
+        </w:rPr>
+      </w:pPr>
+    </w:p>
+    <w:p>
+      <w:pPr>
+        <w:pStyle w:val="af2"/>
+        <w:ind w:firstLineChars="0" w:firstLine="0"/>
+        <w:rPr>
           <w:u w:color="000000"/>
           <w:bdr w:val="nil"/>
           <w:lang w:val="zh-TW"/>
         </w:rPr>
       </w:pPr>
-      <w:bookmarkStart w:id="141" w:name="_Toc512637176"/>
-      <w:bookmarkStart w:id="142" w:name="_Toc512637476"/>
-      <w:bookmarkStart w:id="143" w:name="_Toc513149166"/>
-      <w:bookmarkStart w:id="144" w:name="_Toc513149591"/>
+      <w:bookmarkStart w:id="144" w:name="_GoBack"/>
+      <w:bookmarkEnd w:id="144"/>
       <w:r>
         <w:rPr>
           <w:u w:color="000000"/>
@@ -19968,11 +22016,11 @@
         <w:t>系统实施</w:t>
       </w:r>
       <w:bookmarkStart w:id="145" w:name="_Toc18"/>
+      <w:bookmarkEnd w:id="139"/>
       <w:bookmarkEnd w:id="140"/>
       <w:bookmarkEnd w:id="141"/>
       <w:bookmarkEnd w:id="142"/>
       <w:bookmarkEnd w:id="143"/>
-      <w:bookmarkEnd w:id="144"/>
     </w:p>
     <w:p>
       <w:pPr>
@@ -20251,8 +22299,16 @@
               <w:rPr>
                 <w:u w:color="000000"/>
               </w:rPr>
-              <w:t>components/TimeFilter.vue</w:t>
-            </w:r>
+              <w:t>components/</w:t>
+            </w:r>
+            <w:proofErr w:type="spellStart"/>
+            <w:r>
+              <w:rPr>
+                <w:u w:color="000000"/>
+              </w:rPr>
+              <w:t>TimeFilter.vue</w:t>
+            </w:r>
+            <w:proofErr w:type="spellEnd"/>
           </w:p>
         </w:tc>
         <w:tc>
@@ -20287,12 +22343,14 @@
               </w:rPr>
               <w:t>测试</w:t>
             </w:r>
+            <w:proofErr w:type="spellStart"/>
             <w:r>
               <w:rPr>
                 <w:u w:color="000000"/>
               </w:rPr>
               <w:t>TimeFilter</w:t>
             </w:r>
+            <w:proofErr w:type="spellEnd"/>
             <w:r>
               <w:rPr>
                 <w:u w:color="000000"/>
@@ -20333,11 +22391,19 @@
                 <w:u w:color="000000"/>
               </w:rPr>
             </w:pPr>
-            <w:r>
-              <w:rPr>
-                <w:u w:color="000000"/>
-              </w:rPr>
-              <w:t>utils/fetch.js</w:t>
+            <w:proofErr w:type="spellStart"/>
+            <w:r>
+              <w:rPr>
+                <w:u w:color="000000"/>
+              </w:rPr>
+              <w:t>utils</w:t>
+            </w:r>
+            <w:proofErr w:type="spellEnd"/>
+            <w:r>
+              <w:rPr>
+                <w:u w:color="000000"/>
+              </w:rPr>
+              <w:t>/fetch.js</w:t>
             </w:r>
           </w:p>
         </w:tc>
@@ -20419,11 +22485,19 @@
                 <w:u w:color="000000"/>
               </w:rPr>
             </w:pPr>
-            <w:r>
-              <w:rPr>
-                <w:u w:color="000000"/>
-              </w:rPr>
-              <w:t>utils/timeData.js</w:t>
+            <w:proofErr w:type="spellStart"/>
+            <w:r>
+              <w:rPr>
+                <w:u w:color="000000"/>
+              </w:rPr>
+              <w:t>utils</w:t>
+            </w:r>
+            <w:proofErr w:type="spellEnd"/>
+            <w:r>
+              <w:rPr>
+                <w:u w:color="000000"/>
+              </w:rPr>
+              <w:t>/timeData.js</w:t>
             </w:r>
           </w:p>
         </w:tc>
@@ -20459,48 +22533,56 @@
               </w:rPr>
               <w:t>测试</w:t>
             </w:r>
+            <w:proofErr w:type="spellStart"/>
             <w:r>
               <w:rPr>
                 <w:u w:color="000000"/>
               </w:rPr>
               <w:t>timeData</w:t>
             </w:r>
+            <w:proofErr w:type="spellEnd"/>
             <w:r>
               <w:rPr>
                 <w:u w:color="000000"/>
               </w:rPr>
               <w:t>函数是否能根据不同的</w:t>
             </w:r>
+            <w:proofErr w:type="spellStart"/>
             <w:r>
               <w:rPr>
                 <w:u w:color="000000"/>
               </w:rPr>
               <w:t>starttime</w:t>
             </w:r>
+            <w:proofErr w:type="spellEnd"/>
             <w:r>
               <w:rPr>
                 <w:u w:color="000000"/>
               </w:rPr>
               <w:t>、</w:t>
             </w:r>
+            <w:proofErr w:type="spellStart"/>
             <w:r>
               <w:rPr>
                 <w:u w:color="000000"/>
               </w:rPr>
               <w:t>endtime</w:t>
             </w:r>
+            <w:proofErr w:type="spellEnd"/>
             <w:r>
               <w:rPr>
                 <w:u w:color="000000"/>
               </w:rPr>
               <w:t>、</w:t>
             </w:r>
+            <w:proofErr w:type="spellStart"/>
             <w:r>
               <w:rPr>
                 <w:u w:color="000000"/>
               </w:rPr>
               <w:t>timeType</w:t>
             </w:r>
+            <w:proofErr w:type="spellEnd"/>
             <w:r>
               <w:rPr>
                 <w:u w:color="000000"/>
@@ -20787,8 +22869,30 @@
               <w:rPr>
                 <w:u w:color="000000"/>
               </w:rPr>
-              <w:t>routes/api/insertValueSearch</w:t>
-            </w:r>
+              <w:t>routes/</w:t>
+            </w:r>
+            <w:proofErr w:type="spellStart"/>
+            <w:r>
+              <w:rPr>
+                <w:u w:color="000000"/>
+              </w:rPr>
+              <w:t>api</w:t>
+            </w:r>
+            <w:proofErr w:type="spellEnd"/>
+            <w:r>
+              <w:rPr>
+                <w:u w:color="000000"/>
+              </w:rPr>
+              <w:t>/</w:t>
+            </w:r>
+            <w:proofErr w:type="spellStart"/>
+            <w:r>
+              <w:rPr>
+                <w:u w:color="000000"/>
+              </w:rPr>
+              <w:t>insertValueSearch</w:t>
+            </w:r>
+            <w:proofErr w:type="spellEnd"/>
           </w:p>
         </w:tc>
         <w:tc>
@@ -20823,12 +22927,14 @@
               </w:rPr>
               <w:t>测试</w:t>
             </w:r>
+            <w:proofErr w:type="spellStart"/>
             <w:r>
               <w:rPr>
                 <w:u w:color="000000"/>
               </w:rPr>
               <w:t>insertValueSearch</w:t>
             </w:r>
+            <w:proofErr w:type="spellEnd"/>
             <w:r>
               <w:rPr>
                 <w:u w:color="000000"/>
@@ -20873,8 +22979,30 @@
               <w:rPr>
                 <w:u w:color="000000"/>
               </w:rPr>
-              <w:t>routes/api/queryDataByRange</w:t>
-            </w:r>
+              <w:t>routes/</w:t>
+            </w:r>
+            <w:proofErr w:type="spellStart"/>
+            <w:r>
+              <w:rPr>
+                <w:u w:color="000000"/>
+              </w:rPr>
+              <w:t>api</w:t>
+            </w:r>
+            <w:proofErr w:type="spellEnd"/>
+            <w:r>
+              <w:rPr>
+                <w:u w:color="000000"/>
+              </w:rPr>
+              <w:t>/</w:t>
+            </w:r>
+            <w:proofErr w:type="spellStart"/>
+            <w:r>
+              <w:rPr>
+                <w:u w:color="000000"/>
+              </w:rPr>
+              <w:t>queryDataByRange</w:t>
+            </w:r>
+            <w:proofErr w:type="spellEnd"/>
           </w:p>
         </w:tc>
         <w:tc>
@@ -20909,12 +23037,14 @@
               </w:rPr>
               <w:t>测试</w:t>
             </w:r>
+            <w:proofErr w:type="spellStart"/>
             <w:r>
               <w:rPr>
                 <w:u w:color="000000"/>
               </w:rPr>
               <w:t>queryDataByRange</w:t>
             </w:r>
+            <w:proofErr w:type="spellEnd"/>
             <w:r>
               <w:rPr>
                 <w:u w:color="000000"/>
@@ -20959,8 +23089,30 @@
               <w:rPr>
                 <w:u w:color="000000"/>
               </w:rPr>
-              <w:t>routes/api/sendJson</w:t>
-            </w:r>
+              <w:t>routes/</w:t>
+            </w:r>
+            <w:proofErr w:type="spellStart"/>
+            <w:r>
+              <w:rPr>
+                <w:u w:color="000000"/>
+              </w:rPr>
+              <w:t>api</w:t>
+            </w:r>
+            <w:proofErr w:type="spellEnd"/>
+            <w:r>
+              <w:rPr>
+                <w:u w:color="000000"/>
+              </w:rPr>
+              <w:t>/</w:t>
+            </w:r>
+            <w:proofErr w:type="spellStart"/>
+            <w:r>
+              <w:rPr>
+                <w:u w:color="000000"/>
+              </w:rPr>
+              <w:t>sendJson</w:t>
+            </w:r>
+            <w:proofErr w:type="spellEnd"/>
           </w:p>
         </w:tc>
         <w:tc>
@@ -20995,12 +23147,14 @@
               </w:rPr>
               <w:t>测试</w:t>
             </w:r>
+            <w:proofErr w:type="spellStart"/>
             <w:r>
               <w:rPr>
                 <w:u w:color="000000"/>
               </w:rPr>
               <w:t>sendJson</w:t>
             </w:r>
+            <w:proofErr w:type="spellEnd"/>
             <w:r>
               <w:rPr>
                 <w:u w:color="000000"/>
@@ -21210,12 +23364,22 @@
                 <w:u w:color="000000"/>
               </w:rPr>
             </w:pPr>
-            <w:r>
-              <w:rPr>
-                <w:u w:color="000000"/>
-              </w:rPr>
-              <w:t>weather.analysis.RealtimeAnalysis</w:t>
-            </w:r>
+            <w:proofErr w:type="spellStart"/>
+            <w:proofErr w:type="gramStart"/>
+            <w:r>
+              <w:rPr>
+                <w:u w:color="000000"/>
+              </w:rPr>
+              <w:t>weather.analysis</w:t>
+            </w:r>
+            <w:proofErr w:type="gramEnd"/>
+            <w:r>
+              <w:rPr>
+                <w:u w:color="000000"/>
+              </w:rPr>
+              <w:t>.RealtimeAnalysis</w:t>
+            </w:r>
+            <w:proofErr w:type="spellEnd"/>
           </w:p>
         </w:tc>
         <w:tc>
@@ -21284,12 +23448,22 @@
                 <w:u w:color="000000"/>
               </w:rPr>
             </w:pPr>
-            <w:r>
-              <w:rPr>
-                <w:u w:color="000000"/>
-              </w:rPr>
-              <w:t>weather.producer.KafkaProducer</w:t>
-            </w:r>
+            <w:proofErr w:type="spellStart"/>
+            <w:proofErr w:type="gramStart"/>
+            <w:r>
+              <w:rPr>
+                <w:u w:color="000000"/>
+              </w:rPr>
+              <w:t>weather.producer</w:t>
+            </w:r>
+            <w:proofErr w:type="gramEnd"/>
+            <w:r>
+              <w:rPr>
+                <w:u w:color="000000"/>
+              </w:rPr>
+              <w:t>.KafkaProducer</w:t>
+            </w:r>
+            <w:proofErr w:type="spellEnd"/>
           </w:p>
         </w:tc>
         <w:tc>
@@ -22410,7 +24584,21 @@
         <w:rPr>
           <w:rFonts w:hint="eastAsia"/>
         </w:rPr>
-        <w:t>数据端开发预算</w:t>
+        <w:t>数据</w:t>
+      </w:r>
+      <w:proofErr w:type="gramStart"/>
+      <w:r>
+        <w:rPr>
+          <w:rFonts w:hint="eastAsia"/>
+        </w:rPr>
+        <w:t>端开发</w:t>
+      </w:r>
+      <w:proofErr w:type="gramEnd"/>
+      <w:r>
+        <w:rPr>
+          <w:rFonts w:hint="eastAsia"/>
+        </w:rPr>
+        <w:t>预算</w:t>
       </w:r>
       <w:r>
         <w:rPr>
@@ -24602,9 +26790,11 @@
       <w:r>
         <w:t>[3] </w:t>
       </w:r>
+      <w:proofErr w:type="gramStart"/>
       <w:r>
         <w:t>陆嘉恒</w:t>
       </w:r>
+      <w:proofErr w:type="gramEnd"/>
       <w:r>
         <w:t>.Hadoop</w:t>
       </w:r>
@@ -24634,7 +26824,15 @@
       </w:r>
       <w:r>
         <w:br/>
-        <w:t>[4] Tom White.Hadoop: The definitive Guide [M]. </w:t>
+        <w:t>[4] Tom </w:t>
+      </w:r>
+      <w:proofErr w:type="spellStart"/>
+      <w:r>
+        <w:t>White.Hadoop</w:t>
+      </w:r>
+      <w:proofErr w:type="spellEnd"/>
+      <w:r>
+        <w:t>: The definitive Guide [M]. </w:t>
       </w:r>
       <w:r>
         <w:t>人民邮电出版社，</w:t>
@@ -24656,8 +26854,13 @@
       </w:r>
       <w:r>
         <w:br/>
-        <w:t>[5] Ethan Brown.Node</w:t>
-      </w:r>
+        <w:t>[5] Ethan </w:t>
+      </w:r>
+      <w:proofErr w:type="spellStart"/>
+      <w:r>
+        <w:t>Brown.Node</w:t>
+      </w:r>
+      <w:proofErr w:type="spellEnd"/>
       <w:r>
         <w:t>与</w:t>
       </w:r>
@@ -24826,7 +27029,7 @@
       <w:pStyle w:val="aa"/>
       <w:jc w:val="center"/>
       <w:rPr>
-        <w:rFonts w:eastAsiaTheme="minorEastAsia" w:hint="eastAsia"/>
+        <w:rFonts w:eastAsiaTheme="minorEastAsia"/>
       </w:rPr>
     </w:pPr>
   </w:p>
@@ -24854,7 +27057,7 @@
       <w:pStyle w:val="aa"/>
       <w:jc w:val="center"/>
       <w:rPr>
-        <w:rFonts w:eastAsiaTheme="minorEastAsia" w:hint="eastAsia"/>
+        <w:rFonts w:eastAsiaTheme="minorEastAsia"/>
       </w:rPr>
     </w:pPr>
     <w:r>
@@ -24899,7 +27102,7 @@
       <w:pStyle w:val="aa"/>
       <w:ind w:left="1920" w:firstLine="480"/>
       <w:rPr>
-        <w:rFonts w:eastAsiaTheme="minorEastAsia" w:hint="eastAsia"/>
+        <w:rFonts w:eastAsiaTheme="minorEastAsia"/>
       </w:rPr>
     </w:pPr>
     <w:r>
@@ -24913,6 +27116,7 @@
           <w:docPartUnique/>
         </w:docPartObj>
       </w:sdtPr>
+      <w:sdtEndPr/>
       <w:sdtContent>
         <w:r>
           <w:fldChar w:fldCharType="begin"/>
@@ -24968,6 +27172,9 @@
   <w:p>
     <w:pPr>
       <w:pStyle w:val="a6"/>
+      <w:rPr>
+        <w:rFonts w:hint="default"/>
+      </w:rPr>
     </w:pPr>
   </w:p>
   <w:p>
@@ -31837,7 +34044,7 @@
     <w:abstractNumId w:val="6"/>
     <w:lvlOverride w:ilvl="0">
       <w:startOverride w:val="2"/>
-      <w:lvl w:ilvl="0" w:tplc="921A5CEC">
+      <w:lvl w:ilvl="0" w:tplc="FC6445D4">
         <w:start w:val="2"/>
         <w:numFmt w:val="ideographDigital"/>
         <w:lvlText w:val="%1."/>
@@ -31865,7 +34072,7 @@
     </w:lvlOverride>
     <w:lvlOverride w:ilvl="1">
       <w:startOverride w:val="1"/>
-      <w:lvl w:ilvl="1" w:tplc="4E64DE08">
+      <w:lvl w:ilvl="1" w:tplc="2F203934">
         <w:start w:val="1"/>
         <w:numFmt w:val="lowerLetter"/>
         <w:lvlText w:val="%2)"/>
@@ -31893,7 +34100,7 @@
     </w:lvlOverride>
     <w:lvlOverride w:ilvl="2">
       <w:startOverride w:val="1"/>
-      <w:lvl w:ilvl="2" w:tplc="5FE2DF24">
+      <w:lvl w:ilvl="2" w:tplc="E4925F94">
         <w:start w:val="1"/>
         <w:numFmt w:val="lowerRoman"/>
         <w:lvlText w:val="%3."/>
@@ -31921,7 +34128,7 @@
     </w:lvlOverride>
     <w:lvlOverride w:ilvl="3">
       <w:startOverride w:val="1"/>
-      <w:lvl w:ilvl="3" w:tplc="1096ACA6">
+      <w:lvl w:ilvl="3" w:tplc="4F2806E8">
         <w:start w:val="1"/>
         <w:numFmt w:val="decimal"/>
         <w:lvlText w:val="%4."/>
@@ -31949,7 +34156,7 @@
     </w:lvlOverride>
     <w:lvlOverride w:ilvl="4">
       <w:startOverride w:val="1"/>
-      <w:lvl w:ilvl="4" w:tplc="F3FA6952">
+      <w:lvl w:ilvl="4" w:tplc="2FE4935A">
         <w:start w:val="1"/>
         <w:numFmt w:val="lowerLetter"/>
         <w:lvlText w:val="%5)"/>
@@ -31977,7 +34184,7 @@
     </w:lvlOverride>
     <w:lvlOverride w:ilvl="5">
       <w:startOverride w:val="1"/>
-      <w:lvl w:ilvl="5" w:tplc="D616C468">
+      <w:lvl w:ilvl="5" w:tplc="8AE86858">
         <w:start w:val="1"/>
         <w:numFmt w:val="lowerRoman"/>
         <w:lvlText w:val="%6."/>
@@ -32005,7 +34212,7 @@
     </w:lvlOverride>
     <w:lvlOverride w:ilvl="6">
       <w:startOverride w:val="1"/>
-      <w:lvl w:ilvl="6" w:tplc="6324CF6A">
+      <w:lvl w:ilvl="6" w:tplc="767A9674">
         <w:start w:val="1"/>
         <w:numFmt w:val="decimal"/>
         <w:lvlText w:val="%7."/>
@@ -32033,7 +34240,7 @@
     </w:lvlOverride>
     <w:lvlOverride w:ilvl="7">
       <w:startOverride w:val="1"/>
-      <w:lvl w:ilvl="7" w:tplc="BBFA042A">
+      <w:lvl w:ilvl="7" w:tplc="8BD4ABF0">
         <w:start w:val="1"/>
         <w:numFmt w:val="lowerLetter"/>
         <w:lvlText w:val="%8)"/>
@@ -32061,7 +34268,7 @@
     </w:lvlOverride>
     <w:lvlOverride w:ilvl="8">
       <w:startOverride w:val="1"/>
-      <w:lvl w:ilvl="8" w:tplc="F772521C">
+      <w:lvl w:ilvl="8" w:tplc="9BCEC5E4">
         <w:start w:val="1"/>
         <w:numFmt w:val="lowerRoman"/>
         <w:lvlText w:val="%9."/>
@@ -32092,7 +34299,7 @@
     <w:abstractNumId w:val="12"/>
     <w:lvlOverride w:ilvl="0">
       <w:startOverride w:val="1"/>
-      <w:lvl w:ilvl="0" w:tplc="BCF80BE0">
+      <w:lvl w:ilvl="0" w:tplc="92EE217E">
         <w:start w:val="1"/>
         <w:numFmt w:val="ideographDigital"/>
         <w:lvlText w:val="%1."/>
@@ -32123,7 +34330,7 @@
     </w:lvlOverride>
     <w:lvlOverride w:ilvl="1">
       <w:startOverride w:val="1"/>
-      <w:lvl w:ilvl="1" w:tplc="04CC54DA">
+      <w:lvl w:ilvl="1" w:tplc="28EA0D8E">
         <w:start w:val="1"/>
         <w:numFmt w:val="lowerLetter"/>
         <w:lvlText w:val="%2)"/>
@@ -32155,7 +34362,7 @@
     </w:lvlOverride>
     <w:lvlOverride w:ilvl="2">
       <w:startOverride w:val="1"/>
-      <w:lvl w:ilvl="2" w:tplc="C88C5C98">
+      <w:lvl w:ilvl="2" w:tplc="4C2CC04E">
         <w:start w:val="1"/>
         <w:numFmt w:val="lowerRoman"/>
         <w:lvlText w:val="%3."/>
@@ -32187,7 +34394,7 @@
     </w:lvlOverride>
     <w:lvlOverride w:ilvl="3">
       <w:startOverride w:val="1"/>
-      <w:lvl w:ilvl="3" w:tplc="B1F807FC">
+      <w:lvl w:ilvl="3" w:tplc="017063F4">
         <w:start w:val="1"/>
         <w:numFmt w:val="decimal"/>
         <w:lvlText w:val="%4."/>
@@ -32219,7 +34426,7 @@
     </w:lvlOverride>
     <w:lvlOverride w:ilvl="4">
       <w:startOverride w:val="1"/>
-      <w:lvl w:ilvl="4" w:tplc="B7AA71B6">
+      <w:lvl w:ilvl="4" w:tplc="FA02EBB8">
         <w:start w:val="1"/>
         <w:numFmt w:val="lowerLetter"/>
         <w:lvlText w:val="%5)"/>
@@ -32251,7 +34458,7 @@
     </w:lvlOverride>
     <w:lvlOverride w:ilvl="5">
       <w:startOverride w:val="1"/>
-      <w:lvl w:ilvl="5" w:tplc="E104063E">
+      <w:lvl w:ilvl="5" w:tplc="96129C4E">
         <w:start w:val="1"/>
         <w:numFmt w:val="lowerRoman"/>
         <w:lvlText w:val="%6."/>
@@ -32283,7 +34490,7 @@
     </w:lvlOverride>
     <w:lvlOverride w:ilvl="6">
       <w:startOverride w:val="1"/>
-      <w:lvl w:ilvl="6" w:tplc="E9502044">
+      <w:lvl w:ilvl="6" w:tplc="07800BCE">
         <w:start w:val="1"/>
         <w:numFmt w:val="decimal"/>
         <w:lvlText w:val="%7."/>
@@ -32315,7 +34522,7 @@
     </w:lvlOverride>
     <w:lvlOverride w:ilvl="7">
       <w:startOverride w:val="1"/>
-      <w:lvl w:ilvl="7" w:tplc="32147D92">
+      <w:lvl w:ilvl="7" w:tplc="3D5435F4">
         <w:start w:val="1"/>
         <w:numFmt w:val="lowerLetter"/>
         <w:lvlText w:val="%8)"/>
@@ -32347,7 +34554,7 @@
     </w:lvlOverride>
     <w:lvlOverride w:ilvl="8">
       <w:startOverride w:val="1"/>
-      <w:lvl w:ilvl="8" w:tplc="D800FFAE">
+      <w:lvl w:ilvl="8" w:tplc="2B98E7DE">
         <w:start w:val="1"/>
         <w:numFmt w:val="lowerRoman"/>
         <w:lvlText w:val="%9."/>
@@ -32381,7 +34588,7 @@
   <w:num w:numId="19">
     <w:abstractNumId w:val="12"/>
     <w:lvlOverride w:ilvl="0">
-      <w:lvl w:ilvl="0" w:tplc="BCF80BE0">
+      <w:lvl w:ilvl="0" w:tplc="92EE217E">
         <w:start w:val="1"/>
         <w:numFmt w:val="ideographDigital"/>
         <w:lvlText w:val="%1."/>
@@ -32411,7 +34618,7 @@
       </w:lvl>
     </w:lvlOverride>
     <w:lvlOverride w:ilvl="1">
-      <w:lvl w:ilvl="1" w:tplc="04CC54DA">
+      <w:lvl w:ilvl="1" w:tplc="28EA0D8E">
         <w:start w:val="1"/>
         <w:numFmt w:val="lowerLetter"/>
         <w:lvlText w:val="%2)"/>
@@ -32441,7 +34648,7 @@
       </w:lvl>
     </w:lvlOverride>
     <w:lvlOverride w:ilvl="2">
-      <w:lvl w:ilvl="2" w:tplc="C88C5C98">
+      <w:lvl w:ilvl="2" w:tplc="4C2CC04E">
         <w:start w:val="1"/>
         <w:numFmt w:val="lowerRoman"/>
         <w:lvlText w:val="%3."/>
@@ -32471,7 +34678,7 @@
       </w:lvl>
     </w:lvlOverride>
     <w:lvlOverride w:ilvl="3">
-      <w:lvl w:ilvl="3" w:tplc="B1F807FC">
+      <w:lvl w:ilvl="3" w:tplc="017063F4">
         <w:start w:val="1"/>
         <w:numFmt w:val="decimal"/>
         <w:lvlText w:val="%4."/>
@@ -32501,7 +34708,7 @@
       </w:lvl>
     </w:lvlOverride>
     <w:lvlOverride w:ilvl="4">
-      <w:lvl w:ilvl="4" w:tplc="B7AA71B6">
+      <w:lvl w:ilvl="4" w:tplc="FA02EBB8">
         <w:start w:val="1"/>
         <w:numFmt w:val="lowerLetter"/>
         <w:lvlText w:val="%5)"/>
@@ -32531,7 +34738,7 @@
       </w:lvl>
     </w:lvlOverride>
     <w:lvlOverride w:ilvl="5">
-      <w:lvl w:ilvl="5" w:tplc="E104063E">
+      <w:lvl w:ilvl="5" w:tplc="96129C4E">
         <w:start w:val="1"/>
         <w:numFmt w:val="lowerRoman"/>
         <w:lvlText w:val="%6."/>
@@ -32561,7 +34768,7 @@
       </w:lvl>
     </w:lvlOverride>
     <w:lvlOverride w:ilvl="6">
-      <w:lvl w:ilvl="6" w:tplc="E9502044">
+      <w:lvl w:ilvl="6" w:tplc="07800BCE">
         <w:start w:val="1"/>
         <w:numFmt w:val="decimal"/>
         <w:lvlText w:val="%7."/>
@@ -32591,7 +34798,7 @@
       </w:lvl>
     </w:lvlOverride>
     <w:lvlOverride w:ilvl="7">
-      <w:lvl w:ilvl="7" w:tplc="32147D92">
+      <w:lvl w:ilvl="7" w:tplc="3D5435F4">
         <w:start w:val="1"/>
         <w:numFmt w:val="lowerLetter"/>
         <w:lvlText w:val="%8)"/>
@@ -32621,7 +34828,7 @@
       </w:lvl>
     </w:lvlOverride>
     <w:lvlOverride w:ilvl="8">
-      <w:lvl w:ilvl="8" w:tplc="D800FFAE">
+      <w:lvl w:ilvl="8" w:tplc="2B98E7DE">
         <w:start w:val="1"/>
         <w:numFmt w:val="lowerRoman"/>
         <w:lvlText w:val="%9."/>
@@ -32661,7 +34868,7 @@
     <w:abstractNumId w:val="12"/>
     <w:lvlOverride w:ilvl="0">
       <w:startOverride w:val="1"/>
-      <w:lvl w:ilvl="0" w:tplc="BCF80BE0">
+      <w:lvl w:ilvl="0" w:tplc="92EE217E">
         <w:start w:val="1"/>
         <w:numFmt w:val="ideographDigital"/>
         <w:lvlText w:val="%1."/>
@@ -32689,7 +34896,7 @@
     </w:lvlOverride>
     <w:lvlOverride w:ilvl="1">
       <w:startOverride w:val="1"/>
-      <w:lvl w:ilvl="1" w:tplc="04CC54DA">
+      <w:lvl w:ilvl="1" w:tplc="28EA0D8E">
         <w:start w:val="1"/>
         <w:numFmt w:val="lowerLetter"/>
         <w:lvlText w:val="%2)"/>
@@ -32717,7 +34924,7 @@
     </w:lvlOverride>
     <w:lvlOverride w:ilvl="2">
       <w:startOverride w:val="1"/>
-      <w:lvl w:ilvl="2" w:tplc="C88C5C98">
+      <w:lvl w:ilvl="2" w:tplc="4C2CC04E">
         <w:start w:val="1"/>
         <w:numFmt w:val="lowerRoman"/>
         <w:lvlText w:val="%3."/>
@@ -32745,7 +34952,7 @@
     </w:lvlOverride>
     <w:lvlOverride w:ilvl="3">
       <w:startOverride w:val="1"/>
-      <w:lvl w:ilvl="3" w:tplc="B1F807FC">
+      <w:lvl w:ilvl="3" w:tplc="017063F4">
         <w:start w:val="1"/>
         <w:numFmt w:val="decimal"/>
         <w:lvlText w:val="%4."/>
@@ -32773,7 +34980,7 @@
     </w:lvlOverride>
     <w:lvlOverride w:ilvl="4">
       <w:startOverride w:val="1"/>
-      <w:lvl w:ilvl="4" w:tplc="B7AA71B6">
+      <w:lvl w:ilvl="4" w:tplc="FA02EBB8">
         <w:start w:val="1"/>
         <w:numFmt w:val="lowerLetter"/>
         <w:lvlText w:val="%5)"/>
@@ -32801,7 +35008,7 @@
     </w:lvlOverride>
     <w:lvlOverride w:ilvl="5">
       <w:startOverride w:val="1"/>
-      <w:lvl w:ilvl="5" w:tplc="E104063E">
+      <w:lvl w:ilvl="5" w:tplc="96129C4E">
         <w:start w:val="1"/>
         <w:numFmt w:val="lowerRoman"/>
         <w:lvlText w:val="%6."/>
@@ -32829,7 +35036,7 @@
     </w:lvlOverride>
     <w:lvlOverride w:ilvl="6">
       <w:startOverride w:val="1"/>
-      <w:lvl w:ilvl="6" w:tplc="E9502044">
+      <w:lvl w:ilvl="6" w:tplc="07800BCE">
         <w:start w:val="1"/>
         <w:numFmt w:val="decimal"/>
         <w:lvlText w:val="%7."/>
@@ -32857,7 +35064,7 @@
     </w:lvlOverride>
     <w:lvlOverride w:ilvl="7">
       <w:startOverride w:val="1"/>
-      <w:lvl w:ilvl="7" w:tplc="32147D92">
+      <w:lvl w:ilvl="7" w:tplc="3D5435F4">
         <w:start w:val="1"/>
         <w:numFmt w:val="lowerLetter"/>
         <w:lvlText w:val="%8)"/>
@@ -32885,7 +35092,7 @@
     </w:lvlOverride>
     <w:lvlOverride w:ilvl="8">
       <w:startOverride w:val="1"/>
-      <w:lvl w:ilvl="8" w:tplc="D800FFAE">
+      <w:lvl w:ilvl="8" w:tplc="2B98E7DE">
         <w:start w:val="1"/>
         <w:numFmt w:val="lowerRoman"/>
         <w:lvlText w:val="%9."/>
@@ -32922,7 +35129,7 @@
     <w:abstractNumId w:val="6"/>
     <w:lvlOverride w:ilvl="0">
       <w:startOverride w:val="4"/>
-      <w:lvl w:ilvl="0" w:tplc="921A5CEC">
+      <w:lvl w:ilvl="0" w:tplc="FC6445D4">
         <w:start w:val="4"/>
         <w:numFmt w:val="ideographDigital"/>
         <w:lvlText w:val="%1."/>
@@ -32950,7 +35157,7 @@
     </w:lvlOverride>
     <w:lvlOverride w:ilvl="1">
       <w:startOverride w:val="1"/>
-      <w:lvl w:ilvl="1" w:tplc="4E64DE08">
+      <w:lvl w:ilvl="1" w:tplc="2F203934">
         <w:start w:val="1"/>
         <w:numFmt w:val="lowerLetter"/>
         <w:lvlText w:val="%2)"/>
@@ -32978,7 +35185,7 @@
     </w:lvlOverride>
     <w:lvlOverride w:ilvl="2">
       <w:startOverride w:val="1"/>
-      <w:lvl w:ilvl="2" w:tplc="5FE2DF24">
+      <w:lvl w:ilvl="2" w:tplc="E4925F94">
         <w:start w:val="1"/>
         <w:numFmt w:val="lowerRoman"/>
         <w:lvlText w:val="%3."/>
@@ -33006,7 +35213,7 @@
     </w:lvlOverride>
     <w:lvlOverride w:ilvl="3">
       <w:startOverride w:val="1"/>
-      <w:lvl w:ilvl="3" w:tplc="1096ACA6">
+      <w:lvl w:ilvl="3" w:tplc="4F2806E8">
         <w:start w:val="1"/>
         <w:numFmt w:val="decimal"/>
         <w:lvlText w:val="%4."/>
@@ -33034,7 +35241,7 @@
     </w:lvlOverride>
     <w:lvlOverride w:ilvl="4">
       <w:startOverride w:val="1"/>
-      <w:lvl w:ilvl="4" w:tplc="F3FA6952">
+      <w:lvl w:ilvl="4" w:tplc="2FE4935A">
         <w:start w:val="1"/>
         <w:numFmt w:val="lowerLetter"/>
         <w:lvlText w:val="%5)"/>
@@ -33062,7 +35269,7 @@
     </w:lvlOverride>
     <w:lvlOverride w:ilvl="5">
       <w:startOverride w:val="1"/>
-      <w:lvl w:ilvl="5" w:tplc="D616C468">
+      <w:lvl w:ilvl="5" w:tplc="8AE86858">
         <w:start w:val="1"/>
         <w:numFmt w:val="lowerRoman"/>
         <w:lvlText w:val="%6."/>
@@ -33090,7 +35297,7 @@
     </w:lvlOverride>
     <w:lvlOverride w:ilvl="6">
       <w:startOverride w:val="1"/>
-      <w:lvl w:ilvl="6" w:tplc="6324CF6A">
+      <w:lvl w:ilvl="6" w:tplc="767A9674">
         <w:start w:val="1"/>
         <w:numFmt w:val="decimal"/>
         <w:lvlText w:val="%7."/>
@@ -33118,7 +35325,7 @@
     </w:lvlOverride>
     <w:lvlOverride w:ilvl="7">
       <w:startOverride w:val="1"/>
-      <w:lvl w:ilvl="7" w:tplc="BBFA042A">
+      <w:lvl w:ilvl="7" w:tplc="8BD4ABF0">
         <w:start w:val="1"/>
         <w:numFmt w:val="lowerLetter"/>
         <w:lvlText w:val="%8)"/>
@@ -33146,7 +35353,7 @@
     </w:lvlOverride>
     <w:lvlOverride w:ilvl="8">
       <w:startOverride w:val="1"/>
-      <w:lvl w:ilvl="8" w:tplc="F772521C">
+      <w:lvl w:ilvl="8" w:tplc="9BCEC5E4">
         <w:start w:val="1"/>
         <w:numFmt w:val="lowerRoman"/>
         <w:lvlText w:val="%9."/>
@@ -33177,7 +35384,7 @@
     <w:abstractNumId w:val="12"/>
     <w:lvlOverride w:ilvl="0">
       <w:startOverride w:val="1"/>
-      <w:lvl w:ilvl="0" w:tplc="BCF80BE0">
+      <w:lvl w:ilvl="0" w:tplc="92EE217E">
         <w:start w:val="1"/>
         <w:numFmt w:val="ideographDigital"/>
         <w:lvlText w:val="%1."/>
@@ -33208,7 +35415,7 @@
     </w:lvlOverride>
     <w:lvlOverride w:ilvl="1">
       <w:startOverride w:val="1"/>
-      <w:lvl w:ilvl="1" w:tplc="04CC54DA">
+      <w:lvl w:ilvl="1" w:tplc="28EA0D8E">
         <w:start w:val="1"/>
         <w:numFmt w:val="lowerLetter"/>
         <w:lvlText w:val="%2)"/>
@@ -33240,7 +35447,7 @@
     </w:lvlOverride>
     <w:lvlOverride w:ilvl="2">
       <w:startOverride w:val="1"/>
-      <w:lvl w:ilvl="2" w:tplc="C88C5C98">
+      <w:lvl w:ilvl="2" w:tplc="4C2CC04E">
         <w:start w:val="1"/>
         <w:numFmt w:val="lowerRoman"/>
         <w:lvlText w:val="%3."/>
@@ -33272,7 +35479,7 @@
     </w:lvlOverride>
     <w:lvlOverride w:ilvl="3">
       <w:startOverride w:val="1"/>
-      <w:lvl w:ilvl="3" w:tplc="B1F807FC">
+      <w:lvl w:ilvl="3" w:tplc="017063F4">
         <w:start w:val="1"/>
         <w:numFmt w:val="decimal"/>
         <w:lvlText w:val="%4."/>
@@ -33304,7 +35511,7 @@
     </w:lvlOverride>
     <w:lvlOverride w:ilvl="4">
       <w:startOverride w:val="1"/>
-      <w:lvl w:ilvl="4" w:tplc="B7AA71B6">
+      <w:lvl w:ilvl="4" w:tplc="FA02EBB8">
         <w:start w:val="1"/>
         <w:numFmt w:val="lowerLetter"/>
         <w:lvlText w:val="%5)"/>
@@ -33336,7 +35543,7 @@
     </w:lvlOverride>
     <w:lvlOverride w:ilvl="5">
       <w:startOverride w:val="1"/>
-      <w:lvl w:ilvl="5" w:tplc="E104063E">
+      <w:lvl w:ilvl="5" w:tplc="96129C4E">
         <w:start w:val="1"/>
         <w:numFmt w:val="lowerRoman"/>
         <w:lvlText w:val="%6."/>
@@ -33368,7 +35575,7 @@
     </w:lvlOverride>
     <w:lvlOverride w:ilvl="6">
       <w:startOverride w:val="1"/>
-      <w:lvl w:ilvl="6" w:tplc="E9502044">
+      <w:lvl w:ilvl="6" w:tplc="07800BCE">
         <w:start w:val="1"/>
         <w:numFmt w:val="decimal"/>
         <w:lvlText w:val="%7."/>
@@ -33400,7 +35607,7 @@
     </w:lvlOverride>
     <w:lvlOverride w:ilvl="7">
       <w:startOverride w:val="1"/>
-      <w:lvl w:ilvl="7" w:tplc="32147D92">
+      <w:lvl w:ilvl="7" w:tplc="3D5435F4">
         <w:start w:val="1"/>
         <w:numFmt w:val="lowerLetter"/>
         <w:lvlText w:val="%8)"/>
@@ -33432,7 +35639,7 @@
     </w:lvlOverride>
     <w:lvlOverride w:ilvl="8">
       <w:startOverride w:val="1"/>
-      <w:lvl w:ilvl="8" w:tplc="D800FFAE">
+      <w:lvl w:ilvl="8" w:tplc="2B98E7DE">
         <w:start w:val="1"/>
         <w:numFmt w:val="lowerRoman"/>
         <w:lvlText w:val="%9."/>
@@ -33466,7 +35673,7 @@
   <w:num w:numId="26">
     <w:abstractNumId w:val="12"/>
     <w:lvlOverride w:ilvl="0">
-      <w:lvl w:ilvl="0" w:tplc="BCF80BE0">
+      <w:lvl w:ilvl="0" w:tplc="92EE217E">
         <w:start w:val="1"/>
         <w:numFmt w:val="ideographDigital"/>
         <w:lvlText w:val="%1."/>
@@ -33496,7 +35703,7 @@
       </w:lvl>
     </w:lvlOverride>
     <w:lvlOverride w:ilvl="1">
-      <w:lvl w:ilvl="1" w:tplc="04CC54DA">
+      <w:lvl w:ilvl="1" w:tplc="28EA0D8E">
         <w:start w:val="1"/>
         <w:numFmt w:val="lowerLetter"/>
         <w:lvlText w:val="%2)"/>
@@ -33526,7 +35733,7 @@
       </w:lvl>
     </w:lvlOverride>
     <w:lvlOverride w:ilvl="2">
-      <w:lvl w:ilvl="2" w:tplc="C88C5C98">
+      <w:lvl w:ilvl="2" w:tplc="4C2CC04E">
         <w:start w:val="1"/>
         <w:numFmt w:val="lowerRoman"/>
         <w:lvlText w:val="%3."/>
@@ -33556,7 +35763,7 @@
       </w:lvl>
     </w:lvlOverride>
     <w:lvlOverride w:ilvl="3">
-      <w:lvl w:ilvl="3" w:tplc="B1F807FC">
+      <w:lvl w:ilvl="3" w:tplc="017063F4">
         <w:start w:val="1"/>
         <w:numFmt w:val="decimal"/>
         <w:lvlText w:val="%4."/>
@@ -33586,7 +35793,7 @@
       </w:lvl>
     </w:lvlOverride>
     <w:lvlOverride w:ilvl="4">
-      <w:lvl w:ilvl="4" w:tplc="B7AA71B6">
+      <w:lvl w:ilvl="4" w:tplc="FA02EBB8">
         <w:start w:val="1"/>
         <w:numFmt w:val="lowerLetter"/>
         <w:lvlText w:val="%5)"/>
@@ -33616,7 +35823,7 @@
       </w:lvl>
     </w:lvlOverride>
     <w:lvlOverride w:ilvl="5">
-      <w:lvl w:ilvl="5" w:tplc="E104063E">
+      <w:lvl w:ilvl="5" w:tplc="96129C4E">
         <w:start w:val="1"/>
         <w:numFmt w:val="lowerRoman"/>
         <w:lvlText w:val="%6."/>
@@ -33646,7 +35853,7 @@
       </w:lvl>
     </w:lvlOverride>
     <w:lvlOverride w:ilvl="6">
-      <w:lvl w:ilvl="6" w:tplc="E9502044">
+      <w:lvl w:ilvl="6" w:tplc="07800BCE">
         <w:start w:val="1"/>
         <w:numFmt w:val="decimal"/>
         <w:lvlText w:val="%7."/>
@@ -33676,7 +35883,7 @@
       </w:lvl>
     </w:lvlOverride>
     <w:lvlOverride w:ilvl="7">
-      <w:lvl w:ilvl="7" w:tplc="32147D92">
+      <w:lvl w:ilvl="7" w:tplc="3D5435F4">
         <w:start w:val="1"/>
         <w:numFmt w:val="lowerLetter"/>
         <w:lvlText w:val="%8)"/>
@@ -33706,7 +35913,7 @@
       </w:lvl>
     </w:lvlOverride>
     <w:lvlOverride w:ilvl="8">
-      <w:lvl w:ilvl="8" w:tplc="D800FFAE">
+      <w:lvl w:ilvl="8" w:tplc="2B98E7DE">
         <w:start w:val="1"/>
         <w:numFmt w:val="lowerRoman"/>
         <w:lvlText w:val="%9."/>
@@ -33740,7 +35947,7 @@
     <w:abstractNumId w:val="6"/>
     <w:lvlOverride w:ilvl="0">
       <w:startOverride w:val="5"/>
-      <w:lvl w:ilvl="0" w:tplc="921A5CEC">
+      <w:lvl w:ilvl="0" w:tplc="FC6445D4">
         <w:start w:val="5"/>
         <w:numFmt w:val="ideographDigital"/>
         <w:lvlText w:val="%1."/>
@@ -33768,7 +35975,7 @@
     </w:lvlOverride>
     <w:lvlOverride w:ilvl="1">
       <w:startOverride w:val="1"/>
-      <w:lvl w:ilvl="1" w:tplc="4E64DE08">
+      <w:lvl w:ilvl="1" w:tplc="2F203934">
         <w:start w:val="1"/>
         <w:numFmt w:val="lowerLetter"/>
         <w:lvlText w:val="%2)"/>
@@ -33796,7 +36003,7 @@
     </w:lvlOverride>
     <w:lvlOverride w:ilvl="2">
       <w:startOverride w:val="1"/>
-      <w:lvl w:ilvl="2" w:tplc="5FE2DF24">
+      <w:lvl w:ilvl="2" w:tplc="E4925F94">
         <w:start w:val="1"/>
         <w:numFmt w:val="lowerRoman"/>
         <w:lvlText w:val="%3."/>
@@ -33824,7 +36031,7 @@
     </w:lvlOverride>
     <w:lvlOverride w:ilvl="3">
       <w:startOverride w:val="1"/>
-      <w:lvl w:ilvl="3" w:tplc="1096ACA6">
+      <w:lvl w:ilvl="3" w:tplc="4F2806E8">
         <w:start w:val="1"/>
         <w:numFmt w:val="decimal"/>
         <w:lvlText w:val="%4."/>
@@ -33852,7 +36059,7 @@
     </w:lvlOverride>
     <w:lvlOverride w:ilvl="4">
       <w:startOverride w:val="1"/>
-      <w:lvl w:ilvl="4" w:tplc="F3FA6952">
+      <w:lvl w:ilvl="4" w:tplc="2FE4935A">
         <w:start w:val="1"/>
         <w:numFmt w:val="lowerLetter"/>
         <w:lvlText w:val="%5)"/>
@@ -33880,7 +36087,7 @@
     </w:lvlOverride>
     <w:lvlOverride w:ilvl="5">
       <w:startOverride w:val="1"/>
-      <w:lvl w:ilvl="5" w:tplc="D616C468">
+      <w:lvl w:ilvl="5" w:tplc="8AE86858">
         <w:start w:val="1"/>
         <w:numFmt w:val="lowerRoman"/>
         <w:lvlText w:val="%6."/>
@@ -33908,7 +36115,7 @@
     </w:lvlOverride>
     <w:lvlOverride w:ilvl="6">
       <w:startOverride w:val="1"/>
-      <w:lvl w:ilvl="6" w:tplc="6324CF6A">
+      <w:lvl w:ilvl="6" w:tplc="767A9674">
         <w:start w:val="1"/>
         <w:numFmt w:val="decimal"/>
         <w:lvlText w:val="%7."/>
@@ -33936,7 +36143,7 @@
     </w:lvlOverride>
     <w:lvlOverride w:ilvl="7">
       <w:startOverride w:val="1"/>
-      <w:lvl w:ilvl="7" w:tplc="BBFA042A">
+      <w:lvl w:ilvl="7" w:tplc="8BD4ABF0">
         <w:start w:val="1"/>
         <w:numFmt w:val="lowerLetter"/>
         <w:lvlText w:val="%8)"/>
@@ -33964,7 +36171,7 @@
     </w:lvlOverride>
     <w:lvlOverride w:ilvl="8">
       <w:startOverride w:val="1"/>
-      <w:lvl w:ilvl="8" w:tplc="F772521C">
+      <w:lvl w:ilvl="8" w:tplc="9BCEC5E4">
         <w:start w:val="1"/>
         <w:numFmt w:val="lowerRoman"/>
         <w:lvlText w:val="%9."/>
@@ -35433,665 +37640,6 @@
 </w:styles>
 </file>
 
-<file path=word/glossary/document.xml><?xml version="1.0" encoding="utf-8"?>
-<w:glossaryDocument xmlns:wpc="http://schemas.microsoft.com/office/word/2010/wordprocessingCanvas" xmlns:cx="http://schemas.microsoft.com/office/drawing/2014/chartex" xmlns:cx1="http://schemas.microsoft.com/office/drawing/2015/9/8/chartex" xmlns:cx2="http://schemas.microsoft.com/office/drawing/2015/10/21/chartex" xmlns:cx3="http://schemas.microsoft.com/office/drawing/2016/5/9/chartex" xmlns:cx4="http://schemas.microsoft.com/office/drawing/2016/5/10/chartex" xmlns:cx5="http://schemas.microsoft.com/office/drawing/2016/5/11/chartex" xmlns:cx6="http://schemas.microsoft.com/office/drawing/2016/5/12/chartex" xmlns:cx7="http://schemas.microsoft.com/office/drawing/2016/5/13/chartex" xmlns:cx8="http://schemas.microsoft.com/office/drawing/2016/5/14/chartex" xmlns:mc="http://schemas.openxmlformats.org/markup-compatibility/2006" xmlns:aink="http://schemas.microsoft.com/office/drawing/2016/ink" xmlns:am3d="http://schemas.microsoft.com/office/drawing/2017/model3d" xmlns:o="urn:schemas-microsoft-com:office:office" xmlns:r="http://schemas.openxmlformats.org/officeDocument/2006/relationships" xmlns:m="http://schemas.openxmlformats.org/officeDocument/2006/math" xmlns:v="urn:schemas-microsoft-com:vml" xmlns:wp14="http://schemas.microsoft.com/office/word/2010/wordprocessingDrawing" xmlns:wp="http://schemas.openxmlformats.org/drawingml/2006/wordprocessingDrawing" xmlns:w10="urn:schemas-microsoft-com:office:word" xmlns:w="http://schemas.openxmlformats.org/wordprocessingml/2006/main" xmlns:w14="http://schemas.microsoft.com/office/word/2010/wordml" xmlns:w15="http://schemas.microsoft.com/office/word/2012/wordml" xmlns:w16cid="http://schemas.microsoft.com/office/word/2016/wordml/cid" xmlns:w16se="http://schemas.microsoft.com/office/word/2015/wordml/symex" xmlns:wpg="http://schemas.microsoft.com/office/word/2010/wordprocessingGroup" xmlns:wpi="http://schemas.microsoft.com/office/word/2010/wordprocessingInk" xmlns:wne="http://schemas.microsoft.com/office/word/2006/wordml" xmlns:wps="http://schemas.microsoft.com/office/word/2010/wordprocessingShape" mc:Ignorable="w14 w15 w16se w16cid wp14"/>
-</file>
-
-<file path=word/glossary/fontTable.xml><?xml version="1.0" encoding="utf-8"?>
-<w:fonts xmlns:mc="http://schemas.openxmlformats.org/markup-compatibility/2006" xmlns:r="http://schemas.openxmlformats.org/officeDocument/2006/relationships" xmlns:w="http://schemas.openxmlformats.org/wordprocessingml/2006/main" xmlns:w14="http://schemas.microsoft.com/office/word/2010/wordml" xmlns:w15="http://schemas.microsoft.com/office/word/2012/wordml" xmlns:w16cid="http://schemas.microsoft.com/office/word/2016/wordml/cid" xmlns:w16se="http://schemas.microsoft.com/office/word/2015/wordml/symex" mc:Ignorable="w14 w15 w16se w16cid">
-  <w:font w:name="Times New Roman">
-    <w:panose1 w:val="02020603050405020304"/>
-    <w:charset w:val="00"/>
-    <w:family w:val="roman"/>
-    <w:pitch w:val="variable"/>
-    <w:sig w:usb0="E0002AFF" w:usb1="C0007843" w:usb2="00000009" w:usb3="00000000" w:csb0="000001FF" w:csb1="00000000"/>
-  </w:font>
-  <w:font w:name="Arial Unicode MS">
-    <w:panose1 w:val="020B0604020202020204"/>
-    <w:charset w:val="86"/>
-    <w:family w:val="swiss"/>
-    <w:pitch w:val="variable"/>
-    <w:sig w:usb0="F7FFAFFF" w:usb1="E9DFFFFF" w:usb2="0000003F" w:usb3="00000000" w:csb0="003F01FF" w:csb1="00000000"/>
-  </w:font>
-  <w:font w:name="黑体">
-    <w:altName w:val="SimHei"/>
-    <w:panose1 w:val="02010609060101010101"/>
-    <w:charset w:val="86"/>
-    <w:family w:val="modern"/>
-    <w:pitch w:val="fixed"/>
-    <w:sig w:usb0="800002BF" w:usb1="38CF7CFA" w:usb2="00000016" w:usb3="00000000" w:csb0="00040001" w:csb1="00000000"/>
-  </w:font>
-  <w:font w:name="Calibri">
-    <w:panose1 w:val="020F0502020204030204"/>
-    <w:charset w:val="00"/>
-    <w:family w:val="swiss"/>
-    <w:pitch w:val="variable"/>
-    <w:sig w:usb0="E0002AFF" w:usb1="4000ACFF" w:usb2="00000001" w:usb3="00000000" w:csb0="000001FF" w:csb1="00000000"/>
-  </w:font>
-  <w:font w:name="宋体">
-    <w:altName w:val="SimSun"/>
-    <w:panose1 w:val="02010600030101010101"/>
-    <w:charset w:val="86"/>
-    <w:family w:val="auto"/>
-    <w:pitch w:val="variable"/>
-    <w:sig w:usb0="00000003" w:usb1="288F0000" w:usb2="00000016" w:usb3="00000000" w:csb0="00040001" w:csb1="00000000"/>
-  </w:font>
-  <w:font w:name="等线 Light">
-    <w:panose1 w:val="02010600030101010101"/>
-    <w:charset w:val="86"/>
-    <w:family w:val="auto"/>
-    <w:pitch w:val="variable"/>
-    <w:sig w:usb0="A00002BF" w:usb1="38CF7CFA" w:usb2="00000016" w:usb3="00000000" w:csb0="0004000F" w:csb1="00000000"/>
-  </w:font>
-  <w:font w:name="Helvetica">
-    <w:altName w:val="Sylfaen"/>
-    <w:panose1 w:val="020B0504020202020204"/>
-    <w:charset w:val="00"/>
-    <w:family w:val="swiss"/>
-    <w:pitch w:val="variable"/>
-    <w:sig w:usb0="E0002EFF" w:usb1="C0007843" w:usb2="00000009" w:usb3="00000000" w:csb0="000001FF" w:csb1="00000000"/>
-  </w:font>
-  <w:font w:name="Arial">
-    <w:panose1 w:val="020B0604020202020204"/>
-    <w:charset w:val="00"/>
-    <w:family w:val="swiss"/>
-    <w:pitch w:val="variable"/>
-    <w:sig w:usb0="E0002AFF" w:usb1="C0007843" w:usb2="00000009" w:usb3="00000000" w:csb0="000001FF" w:csb1="00000000"/>
-  </w:font>
-  <w:font w:name="PMingLiU">
-    <w:altName w:val="PMingLiU"/>
-    <w:panose1 w:val="02010601000101010101"/>
-    <w:charset w:val="88"/>
-    <w:family w:val="roman"/>
-    <w:pitch w:val="variable"/>
-    <w:sig w:usb0="A00002FF" w:usb1="28CFFCFA" w:usb2="00000016" w:usb3="00000000" w:csb0="00100001" w:csb1="00000000"/>
-  </w:font>
-  <w:font w:name="Calibri Light">
-    <w:panose1 w:val="020F0302020204030204"/>
-    <w:charset w:val="00"/>
-    <w:family w:val="swiss"/>
-    <w:pitch w:val="variable"/>
-    <w:sig w:usb0="A0002AEF" w:usb1="4000207B" w:usb2="00000000" w:usb3="00000000" w:csb0="000001FF" w:csb1="00000000"/>
-  </w:font>
-  <w:font w:name="楷体_GB2312">
-    <w:altName w:val="Times New Roman"/>
-    <w:charset w:val="00"/>
-    <w:family w:val="roman"/>
-    <w:pitch w:val="default"/>
-  </w:font>
-  <w:font w:name="仿宋_GB2312">
-    <w:altName w:val="仿宋"/>
-    <w:charset w:val="86"/>
-    <w:family w:val="modern"/>
-    <w:pitch w:val="default"/>
-    <w:sig w:usb0="00000001" w:usb1="080E0000" w:usb2="00000000" w:usb3="00000000" w:csb0="00040000" w:csb1="00000000"/>
-  </w:font>
-  <w:font w:name="Arial Narrow">
-    <w:panose1 w:val="020B0606020202030204"/>
-    <w:charset w:val="00"/>
-    <w:family w:val="swiss"/>
-    <w:pitch w:val="variable"/>
-    <w:sig w:usb0="00000287" w:usb1="00000800" w:usb2="00000000" w:usb3="00000000" w:csb0="0000009F" w:csb1="00000000"/>
-  </w:font>
-  <w:font w:name="楷体">
-    <w:panose1 w:val="02010609060101010101"/>
-    <w:charset w:val="86"/>
-    <w:family w:val="modern"/>
-    <w:pitch w:val="fixed"/>
-    <w:sig w:usb0="800002BF" w:usb1="38CF7CFA" w:usb2="00000016" w:usb3="00000000" w:csb0="00040001" w:csb1="00000000"/>
-  </w:font>
-  <w:font w:name="等线">
-    <w:altName w:val="DengXian"/>
-    <w:panose1 w:val="02010600030101010101"/>
-    <w:charset w:val="86"/>
-    <w:family w:val="auto"/>
-    <w:pitch w:val="variable"/>
-    <w:sig w:usb0="A00002BF" w:usb1="38CF7CFA" w:usb2="00000016" w:usb3="00000000" w:csb0="0004000F" w:csb1="00000000"/>
-  </w:font>
-  <w:font w:name="微软雅黑">
-    <w:panose1 w:val="020B0503020204020204"/>
-    <w:charset w:val="86"/>
-    <w:family w:val="swiss"/>
-    <w:pitch w:val="variable"/>
-    <w:sig w:usb0="80000287" w:usb1="2ACF3C50" w:usb2="00000016" w:usb3="00000000" w:csb0="0004001F" w:csb1="00000000"/>
-  </w:font>
-</w:fonts>
-</file>
-
-<file path=word/glossary/settings.xml><?xml version="1.0" encoding="utf-8"?>
-<w:settings xmlns:mc="http://schemas.openxmlformats.org/markup-compatibility/2006" xmlns:o="urn:schemas-microsoft-com:office:office" xmlns:r="http://schemas.openxmlformats.org/officeDocument/2006/relationships" xmlns:m="http://schemas.openxmlformats.org/officeDocument/2006/math" xmlns:v="urn:schemas-microsoft-com:vml" xmlns:w10="urn:schemas-microsoft-com:office:word" xmlns:w="http://schemas.openxmlformats.org/wordprocessingml/2006/main" xmlns:w14="http://schemas.microsoft.com/office/word/2010/wordml" xmlns:w15="http://schemas.microsoft.com/office/word/2012/wordml" xmlns:w16cid="http://schemas.microsoft.com/office/word/2016/wordml/cid" xmlns:w16se="http://schemas.microsoft.com/office/word/2015/wordml/symex" xmlns:sl="http://schemas.openxmlformats.org/schemaLibrary/2006/main" mc:Ignorable="w14 w15 w16se w16cid">
-  <w:view w:val="normal"/>
-  <w:bordersDoNotSurroundHeader/>
-  <w:bordersDoNotSurroundFooter/>
-  <w:defaultTabStop w:val="420"/>
-  <w:drawingGridVerticalSpacing w:val="156"/>
-  <w:displayHorizontalDrawingGridEvery w:val="0"/>
-  <w:displayVerticalDrawingGridEvery w:val="2"/>
-  <w:characterSpacingControl w:val="compressPunctuation"/>
-  <w:compat>
-    <w:spaceForUL/>
-    <w:balanceSingleByteDoubleByteWidth/>
-    <w:doNotLeaveBackslashAlone/>
-    <w:ulTrailSpace/>
-    <w:doNotExpandShiftReturn/>
-    <w:adjustLineHeightInTable/>
-    <w:useFELayout/>
-    <w:compatSetting w:name="compatibilityMode" w:uri="http://schemas.microsoft.com/office/word" w:val="15"/>
-    <w:compatSetting w:name="overrideTableStyleFontSizeAndJustification" w:uri="http://schemas.microsoft.com/office/word" w:val="1"/>
-    <w:compatSetting w:name="enableOpenTypeFeatures" w:uri="http://schemas.microsoft.com/office/word" w:val="1"/>
-    <w:compatSetting w:name="doNotFlipMirrorIndents" w:uri="http://schemas.microsoft.com/office/word" w:val="1"/>
-    <w:compatSetting w:name="differentiateMultirowTableHeaders" w:uri="http://schemas.microsoft.com/office/word" w:val="1"/>
-    <w:compatSetting w:name="useWord2013TrackBottomHyphenation" w:uri="http://schemas.microsoft.com/office/word" w:val="0"/>
-  </w:compat>
-  <w:rsids>
-    <w:rsidRoot w:val="00C444DA"/>
-    <w:rsid w:val="00C444DA"/>
-  </w:rsids>
-  <m:mathPr>
-    <m:mathFont m:val="Cambria Math"/>
-    <m:brkBin m:val="before"/>
-    <m:brkBinSub m:val="--"/>
-    <m:smallFrac m:val="0"/>
-    <m:dispDef/>
-    <m:lMargin m:val="0"/>
-    <m:rMargin m:val="0"/>
-    <m:defJc m:val="centerGroup"/>
-    <m:wrapIndent m:val="1440"/>
-    <m:intLim m:val="subSup"/>
-    <m:naryLim m:val="undOvr"/>
-  </m:mathPr>
-  <w:themeFontLang w:val="en-US" w:eastAsia="zh-CN"/>
-  <w:clrSchemeMapping w:bg1="light1" w:t1="dark1" w:bg2="light2" w:t2="dark2" w:accent1="accent1" w:accent2="accent2" w:accent3="accent3" w:accent4="accent4" w:accent5="accent5" w:accent6="accent6" w:hyperlink="hyperlink" w:followedHyperlink="followedHyperlink"/>
-  <w:decimalSymbol w:val="."/>
-  <w:listSeparator w:val=","/>
-  <w15:chartTrackingRefBased/>
-</w:settings>
-</file>
-
-<file path=word/glossary/styles.xml><?xml version="1.0" encoding="utf-8"?>
-<w:styles xmlns:mc="http://schemas.openxmlformats.org/markup-compatibility/2006" xmlns:r="http://schemas.openxmlformats.org/officeDocument/2006/relationships" xmlns:w="http://schemas.openxmlformats.org/wordprocessingml/2006/main" xmlns:w14="http://schemas.microsoft.com/office/word/2010/wordml" xmlns:w15="http://schemas.microsoft.com/office/word/2012/wordml" xmlns:w16cid="http://schemas.microsoft.com/office/word/2016/wordml/cid" xmlns:w16se="http://schemas.microsoft.com/office/word/2015/wordml/symex" mc:Ignorable="w14 w15 w16se w16cid">
-  <w:docDefaults>
-    <w:rPrDefault>
-      <w:rPr>
-        <w:rFonts w:asciiTheme="minorHAnsi" w:eastAsiaTheme="minorEastAsia" w:hAnsiTheme="minorHAnsi" w:cstheme="minorBidi"/>
-        <w:kern w:val="2"/>
-        <w:sz w:val="21"/>
-        <w:szCs w:val="22"/>
-        <w:lang w:val="en-US" w:eastAsia="zh-CN" w:bidi="ar-SA"/>
-      </w:rPr>
-    </w:rPrDefault>
-    <w:pPrDefault/>
-  </w:docDefaults>
-  <w:latentStyles w:defLockedState="0" w:defUIPriority="99" w:defSemiHidden="0" w:defUnhideWhenUsed="0" w:defQFormat="0" w:count="375">
-    <w:lsdException w:name="Normal" w:uiPriority="0" w:qFormat="1"/>
-    <w:lsdException w:name="heading 1" w:uiPriority="9" w:qFormat="1"/>
-    <w:lsdException w:name="heading 2" w:semiHidden="1" w:uiPriority="9" w:unhideWhenUsed="1" w:qFormat="1"/>
-    <w:lsdException w:name="heading 3" w:semiHidden="1" w:uiPriority="9" w:unhideWhenUsed="1" w:qFormat="1"/>
-    <w:lsdException w:name="heading 4" w:semiHidden="1" w:uiPriority="9" w:unhideWhenUsed="1" w:qFormat="1"/>
-    <w:lsdException w:name="heading 5" w:semiHidden="1" w:uiPriority="9" w:unhideWhenUsed="1" w:qFormat="1"/>
-    <w:lsdException w:name="heading 6" w:semiHidden="1" w:uiPriority="9" w:unhideWhenUsed="1" w:qFormat="1"/>
-    <w:lsdException w:name="heading 7" w:semiHidden="1" w:uiPriority="9" w:unhideWhenUsed="1" w:qFormat="1"/>
-    <w:lsdException w:name="heading 8" w:semiHidden="1" w:uiPriority="9" w:unhideWhenUsed="1" w:qFormat="1"/>
-    <w:lsdException w:name="heading 9" w:semiHidden="1" w:uiPriority="9" w:unhideWhenUsed="1" w:qFormat="1"/>
-    <w:lsdException w:name="index 1" w:semiHidden="1" w:unhideWhenUsed="1"/>
-    <w:lsdException w:name="index 2" w:semiHidden="1" w:unhideWhenUsed="1"/>
-    <w:lsdException w:name="index 3" w:semiHidden="1" w:unhideWhenUsed="1"/>
-    <w:lsdException w:name="index 4" w:semiHidden="1" w:unhideWhenUsed="1"/>
-    <w:lsdException w:name="index 5" w:semiHidden="1" w:unhideWhenUsed="1"/>
-    <w:lsdException w:name="index 6" w:semiHidden="1" w:unhideWhenUsed="1"/>
-    <w:lsdException w:name="index 7" w:semiHidden="1" w:unhideWhenUsed="1"/>
-    <w:lsdException w:name="index 8" w:semiHidden="1" w:unhideWhenUsed="1"/>
-    <w:lsdException w:name="index 9" w:semiHidden="1" w:unhideWhenUsed="1"/>
-    <w:lsdException w:name="toc 1" w:semiHidden="1" w:uiPriority="39" w:unhideWhenUsed="1"/>
-    <w:lsdException w:name="toc 2" w:semiHidden="1" w:uiPriority="39" w:unhideWhenUsed="1"/>
-    <w:lsdException w:name="toc 3" w:semiHidden="1" w:uiPriority="39" w:unhideWhenUsed="1"/>
-    <w:lsdException w:name="toc 4" w:semiHidden="1" w:uiPriority="39" w:unhideWhenUsed="1"/>
-    <w:lsdException w:name="toc 5" w:semiHidden="1" w:uiPriority="39" w:unhideWhenUsed="1"/>
-    <w:lsdException w:name="toc 6" w:semiHidden="1" w:uiPriority="39" w:unhideWhenUsed="1"/>
-    <w:lsdException w:name="toc 7" w:semiHidden="1" w:uiPriority="39" w:unhideWhenUsed="1"/>
-    <w:lsdException w:name="toc 8" w:semiHidden="1" w:uiPriority="39" w:unhideWhenUsed="1"/>
-    <w:lsdException w:name="toc 9" w:semiHidden="1" w:uiPriority="39" w:unhideWhenUsed="1"/>
-    <w:lsdException w:name="Normal Indent" w:semiHidden="1" w:unhideWhenUsed="1"/>
-    <w:lsdException w:name="footnote text" w:semiHidden="1" w:unhideWhenUsed="1"/>
-    <w:lsdException w:name="annotation text" w:semiHidden="1" w:unhideWhenUsed="1"/>
-    <w:lsdException w:name="header" w:semiHidden="1" w:unhideWhenUsed="1"/>
-    <w:lsdException w:name="footer" w:semiHidden="1" w:unhideWhenUsed="1"/>
-    <w:lsdException w:name="index heading" w:semiHidden="1" w:unhideWhenUsed="1"/>
-    <w:lsdException w:name="caption" w:semiHidden="1" w:uiPriority="35" w:unhideWhenUsed="1" w:qFormat="1"/>
-    <w:lsdException w:name="table of figures" w:semiHidden="1" w:unhideWhenUsed="1"/>
-    <w:lsdException w:name="envelope address" w:semiHidden="1" w:unhideWhenUsed="1"/>
-    <w:lsdException w:name="envelope return" w:semiHidden="1" w:unhideWhenUsed="1"/>
-    <w:lsdException w:name="footnote reference" w:semiHidden="1" w:unhideWhenUsed="1"/>
-    <w:lsdException w:name="annotation reference" w:semiHidden="1" w:unhideWhenUsed="1"/>
-    <w:lsdException w:name="line number" w:semiHidden="1" w:unhideWhenUsed="1"/>
-    <w:lsdException w:name="page number" w:semiHidden="1" w:unhideWhenUsed="1"/>
-    <w:lsdException w:name="endnote reference" w:semiHidden="1" w:unhideWhenUsed="1"/>
-    <w:lsdException w:name="endnote text" w:semiHidden="1" w:unhideWhenUsed="1"/>
-    <w:lsdException w:name="table of authorities" w:semiHidden="1" w:unhideWhenUsed="1"/>
-    <w:lsdException w:name="macro" w:semiHidden="1" w:unhideWhenUsed="1"/>
-    <w:lsdException w:name="toa heading" w:semiHidden="1" w:unhideWhenUsed="1"/>
-    <w:lsdException w:name="List" w:semiHidden="1" w:unhideWhenUsed="1"/>
-    <w:lsdException w:name="List Bullet" w:semiHidden="1" w:unhideWhenUsed="1"/>
-    <w:lsdException w:name="List Number" w:semiHidden="1" w:unhideWhenUsed="1"/>
-    <w:lsdException w:name="List 2" w:semiHidden="1" w:unhideWhenUsed="1"/>
-    <w:lsdException w:name="List 3" w:semiHidden="1" w:unhideWhenUsed="1"/>
-    <w:lsdException w:name="List 4" w:semiHidden="1" w:unhideWhenUsed="1"/>
-    <w:lsdException w:name="List 5" w:semiHidden="1" w:unhideWhenUsed="1"/>
-    <w:lsdException w:name="List Bullet 2" w:semiHidden="1" w:unhideWhenUsed="1"/>
-    <w:lsdException w:name="List Bullet 3" w:semiHidden="1" w:unhideWhenUsed="1"/>
-    <w:lsdException w:name="List Bullet 4" w:semiHidden="1" w:unhideWhenUsed="1"/>
-    <w:lsdException w:name="List Bullet 5" w:semiHidden="1" w:unhideWhenUsed="1"/>
-    <w:lsdException w:name="List Number 2" w:semiHidden="1" w:unhideWhenUsed="1"/>
-    <w:lsdException w:name="List Number 3" w:semiHidden="1" w:unhideWhenUsed="1"/>
-    <w:lsdException w:name="List Number 4" w:semiHidden="1" w:unhideWhenUsed="1"/>
-    <w:lsdException w:name="List Number 5" w:semiHidden="1" w:unhideWhenUsed="1"/>
-    <w:lsdException w:name="Title" w:uiPriority="10" w:qFormat="1"/>
-    <w:lsdException w:name="Closing" w:semiHidden="1" w:unhideWhenUsed="1"/>
-    <w:lsdException w:name="Signature" w:semiHidden="1" w:unhideWhenUsed="1"/>
-    <w:lsdException w:name="Default Paragraph Font" w:semiHidden="1" w:uiPriority="1" w:unhideWhenUsed="1"/>
-    <w:lsdException w:name="Body Text" w:semiHidden="1" w:unhideWhenUsed="1"/>
-    <w:lsdException w:name="Body Text Indent" w:semiHidden="1" w:unhideWhenUsed="1"/>
-    <w:lsdException w:name="List Continue" w:semiHidden="1" w:unhideWhenUsed="1"/>
-    <w:lsdException w:name="List Continue 2" w:semiHidden="1" w:unhideWhenUsed="1"/>
-    <w:lsdException w:name="List Continue 3" w:semiHidden="1" w:unhideWhenUsed="1"/>
-    <w:lsdException w:name="List Continue 4" w:semiHidden="1" w:unhideWhenUsed="1"/>
-    <w:lsdException w:name="List Continue 5" w:semiHidden="1" w:unhideWhenUsed="1"/>
-    <w:lsdException w:name="Message Header" w:semiHidden="1" w:unhideWhenUsed="1"/>
-    <w:lsdException w:name="Subtitle" w:uiPriority="11" w:qFormat="1"/>
-    <w:lsdException w:name="Salutation" w:semiHidden="1" w:unhideWhenUsed="1"/>
-    <w:lsdException w:name="Date" w:semiHidden="1" w:unhideWhenUsed="1"/>
-    <w:lsdException w:name="Body Text First Indent" w:semiHidden="1" w:unhideWhenUsed="1"/>
-    <w:lsdException w:name="Body Text First Indent 2" w:semiHidden="1" w:unhideWhenUsed="1"/>
-    <w:lsdException w:name="Note Heading" w:semiHidden="1" w:unhideWhenUsed="1"/>
-    <w:lsdException w:name="Body Text 2" w:semiHidden="1" w:unhideWhenUsed="1"/>
-    <w:lsdException w:name="Body Text 3" w:semiHidden="1" w:unhideWhenUsed="1"/>
-    <w:lsdException w:name="Body Text Indent 2" w:semiHidden="1" w:unhideWhenUsed="1"/>
-    <w:lsdException w:name="Body Text Indent 3" w:semiHidden="1" w:unhideWhenUsed="1"/>
-    <w:lsdException w:name="Block Text" w:semiHidden="1" w:unhideWhenUsed="1"/>
-    <w:lsdException w:name="Hyperlink" w:semiHidden="1" w:unhideWhenUsed="1"/>
-    <w:lsdException w:name="FollowedHyperlink" w:semiHidden="1" w:unhideWhenUsed="1"/>
-    <w:lsdException w:name="Strong" w:uiPriority="22" w:qFormat="1"/>
-    <w:lsdException w:name="Emphasis" w:uiPriority="20" w:qFormat="1"/>
-    <w:lsdException w:name="Document Map" w:semiHidden="1" w:unhideWhenUsed="1"/>
-    <w:lsdException w:name="Plain Text" w:semiHidden="1" w:unhideWhenUsed="1"/>
-    <w:lsdException w:name="E-mail Signature" w:semiHidden="1" w:unhideWhenUsed="1"/>
-    <w:lsdException w:name="HTML Top of Form" w:semiHidden="1" w:unhideWhenUsed="1"/>
-    <w:lsdException w:name="HTML Bottom of Form" w:semiHidden="1" w:unhideWhenUsed="1"/>
-    <w:lsdException w:name="Normal (Web)" w:semiHidden="1" w:unhideWhenUsed="1"/>
-    <w:lsdException w:name="HTML Acronym" w:semiHidden="1" w:unhideWhenUsed="1"/>
-    <w:lsdException w:name="HTML Address" w:semiHidden="1" w:unhideWhenUsed="1"/>
-    <w:lsdException w:name="HTML Cite" w:semiHidden="1" w:unhideWhenUsed="1"/>
-    <w:lsdException w:name="HTML Code" w:semiHidden="1" w:unhideWhenUsed="1"/>
-    <w:lsdException w:name="HTML Definition" w:semiHidden="1" w:unhideWhenUsed="1"/>
-    <w:lsdException w:name="HTML Keyboard" w:semiHidden="1" w:unhideWhenUsed="1"/>
-    <w:lsdException w:name="HTML Preformatted" w:semiHidden="1" w:unhideWhenUsed="1"/>
-    <w:lsdException w:name="HTML Sample" w:semiHidden="1" w:unhideWhenUsed="1"/>
-    <w:lsdException w:name="HTML Typewriter" w:semiHidden="1" w:unhideWhenUsed="1"/>
-    <w:lsdException w:name="HTML Variable" w:semiHidden="1" w:unhideWhenUsed="1"/>
-    <w:lsdException w:name="Normal Table" w:semiHidden="1" w:unhideWhenUsed="1"/>
-    <w:lsdException w:name="annotation subject" w:semiHidden="1" w:unhideWhenUsed="1"/>
-    <w:lsdException w:name="No List" w:semiHidden="1" w:unhideWhenUsed="1"/>
-    <w:lsdException w:name="Outline List 1" w:semiHidden="1" w:unhideWhenUsed="1"/>
-    <w:lsdException w:name="Outline List 2" w:semiHidden="1" w:unhideWhenUsed="1"/>
-    <w:lsdException w:name="Outline List 3" w:semiHidden="1" w:unhideWhenUsed="1"/>
-    <w:lsdException w:name="Table Simple 1" w:semiHidden="1" w:unhideWhenUsed="1"/>
-    <w:lsdException w:name="Table Simple 2" w:semiHidden="1" w:unhideWhenUsed="1"/>
-    <w:lsdException w:name="Table Simple 3" w:semiHidden="1" w:unhideWhenUsed="1"/>
-    <w:lsdException w:name="Table Classic 1" w:semiHidden="1" w:unhideWhenUsed="1"/>
-    <w:lsdException w:name="Table Classic 2" w:semiHidden="1" w:unhideWhenUsed="1"/>
-    <w:lsdException w:name="Table Classic 3" w:semiHidden="1" w:unhideWhenUsed="1"/>
-    <w:lsdException w:name="Table Classic 4" w:semiHidden="1" w:unhideWhenUsed="1"/>
-    <w:lsdException w:name="Table Colorful 1" w:semiHidden="1" w:unhideWhenUsed="1"/>
-    <w:lsdException w:name="Table Colorful 2" w:semiHidden="1" w:unhideWhenUsed="1"/>
-    <w:lsdException w:name="Table Colorful 3" w:semiHidden="1" w:unhideWhenUsed="1"/>
-    <w:lsdException w:name="Table Columns 1" w:semiHidden="1" w:unhideWhenUsed="1"/>
-    <w:lsdException w:name="Table Columns 2" w:semiHidden="1" w:unhideWhenUsed="1"/>
-    <w:lsdException w:name="Table Columns 3" w:semiHidden="1" w:unhideWhenUsed="1"/>
-    <w:lsdException w:name="Table Columns 4" w:semiHidden="1" w:unhideWhenUsed="1"/>
-    <w:lsdException w:name="Table Columns 5" w:semiHidden="1" w:unhideWhenUsed="1"/>
-    <w:lsdException w:name="Table Grid 1" w:semiHidden="1" w:unhideWhenUsed="1"/>
-    <w:lsdException w:name="Table Grid 2" w:semiHidden="1" w:unhideWhenUsed="1"/>
-    <w:lsdException w:name="Table Grid 3" w:semiHidden="1" w:unhideWhenUsed="1"/>
-    <w:lsdException w:name="Table Grid 4" w:semiHidden="1" w:unhideWhenUsed="1"/>
-    <w:lsdException w:name="Table Grid 5" w:semiHidden="1" w:unhideWhenUsed="1"/>
-    <w:lsdException w:name="Table Grid 6" w:semiHidden="1" w:unhideWhenUsed="1"/>
-    <w:lsdException w:name="Table Grid 7" w:semiHidden="1" w:unhideWhenUsed="1"/>
-    <w:lsdException w:name="Table Grid 8" w:semiHidden="1" w:unhideWhenUsed="1"/>
-    <w:lsdException w:name="Table List 1" w:semiHidden="1" w:unhideWhenUsed="1"/>
-    <w:lsdException w:name="Table List 2" w:semiHidden="1" w:unhideWhenUsed="1"/>
-    <w:lsdException w:name="Table List 3" w:semiHidden="1" w:unhideWhenUsed="1"/>
-    <w:lsdException w:name="Table List 4" w:semiHidden="1" w:unhideWhenUsed="1"/>
-    <w:lsdException w:name="Table List 5" w:semiHidden="1" w:unhideWhenUsed="1"/>
-    <w:lsdException w:name="Table List 6" w:semiHidden="1" w:unhideWhenUsed="1"/>
-    <w:lsdException w:name="Table List 7" w:semiHidden="1" w:unhideWhenUsed="1"/>
-    <w:lsdException w:name="Table List 8" w:semiHidden="1" w:unhideWhenUsed="1"/>
-    <w:lsdException w:name="Table 3D effects 1" w:semiHidden="1" w:unhideWhenUsed="1"/>
-    <w:lsdException w:name="Table 3D effects 2" w:semiHidden="1" w:unhideWhenUsed="1"/>
-    <w:lsdException w:name="Table 3D effects 3" w:semiHidden="1" w:unhideWhenUsed="1"/>
-    <w:lsdException w:name="Table Contemporary" w:semiHidden="1" w:unhideWhenUsed="1"/>
-    <w:lsdException w:name="Table Elegant" w:semiHidden="1" w:unhideWhenUsed="1"/>
-    <w:lsdException w:name="Table Professional" w:semiHidden="1" w:unhideWhenUsed="1"/>
-    <w:lsdException w:name="Table Subtle 1" w:semiHidden="1" w:unhideWhenUsed="1"/>
-    <w:lsdException w:name="Table Subtle 2" w:semiHidden="1" w:unhideWhenUsed="1"/>
-    <w:lsdException w:name="Table Web 1" w:semiHidden="1" w:unhideWhenUsed="1"/>
-    <w:lsdException w:name="Table Web 2" w:semiHidden="1" w:unhideWhenUsed="1"/>
-    <w:lsdException w:name="Table Web 3" w:semiHidden="1" w:unhideWhenUsed="1"/>
-    <w:lsdException w:name="Balloon Text" w:semiHidden="1" w:unhideWhenUsed="1"/>
-    <w:lsdException w:name="Table Grid" w:uiPriority="39"/>
-    <w:lsdException w:name="Table Theme" w:semiHidden="1" w:unhideWhenUsed="1"/>
-    <w:lsdException w:name="Placeholder Text" w:semiHidden="1"/>
-    <w:lsdException w:name="No Spacing" w:uiPriority="1" w:qFormat="1"/>
-    <w:lsdException w:name="Light Shading" w:uiPriority="60"/>
-    <w:lsdException w:name="Light List" w:uiPriority="61"/>
-    <w:lsdException w:name="Light Grid" w:uiPriority="62"/>
-    <w:lsdException w:name="Medium Shading 1" w:uiPriority="63"/>
-    <w:lsdException w:name="Medium Shading 2" w:uiPriority="64"/>
-    <w:lsdException w:name="Medium List 1" w:uiPriority="65"/>
-    <w:lsdException w:name="Medium List 2" w:uiPriority="66"/>
-    <w:lsdException w:name="Medium Grid 1" w:uiPriority="67"/>
-    <w:lsdException w:name="Medium Grid 2" w:uiPriority="68"/>
-    <w:lsdException w:name="Medium Grid 3" w:uiPriority="69"/>
-    <w:lsdException w:name="Dark List" w:uiPriority="70"/>
-    <w:lsdException w:name="Colorful Shading" w:uiPriority="71"/>
-    <w:lsdException w:name="Colorful List" w:uiPriority="72"/>
-    <w:lsdException w:name="Colorful Grid" w:uiPriority="73"/>
-    <w:lsdException w:name="Light Shading Accent 1" w:uiPriority="60"/>
-    <w:lsdException w:name="Light List Accent 1" w:uiPriority="61"/>
-    <w:lsdException w:name="Light Grid Accent 1" w:uiPriority="62"/>
-    <w:lsdException w:name="Medium Shading 1 Accent 1" w:uiPriority="63"/>
-    <w:lsdException w:name="Medium Shading 2 Accent 1" w:uiPriority="64"/>
-    <w:lsdException w:name="Medium List 1 Accent 1" w:uiPriority="65"/>
-    <w:lsdException w:name="Revision" w:semiHidden="1"/>
-    <w:lsdException w:name="List Paragraph" w:uiPriority="34" w:qFormat="1"/>
-    <w:lsdException w:name="Quote" w:uiPriority="29" w:qFormat="1"/>
-    <w:lsdException w:name="Intense Quote" w:uiPriority="30" w:qFormat="1"/>
-    <w:lsdException w:name="Medium List 2 Accent 1" w:uiPriority="66"/>
-    <w:lsdException w:name="Medium Grid 1 Accent 1" w:uiPriority="67"/>
-    <w:lsdException w:name="Medium Grid 2 Accent 1" w:uiPriority="68"/>
-    <w:lsdException w:name="Medium Grid 3 Accent 1" w:uiPriority="69"/>
-    <w:lsdException w:name="Dark List Accent 1" w:uiPriority="70"/>
-    <w:lsdException w:name="Colorful Shading Accent 1" w:uiPriority="71"/>
-    <w:lsdException w:name="Colorful List Accent 1" w:uiPriority="72"/>
-    <w:lsdException w:name="Colorful Grid Accent 1" w:uiPriority="73"/>
-    <w:lsdException w:name="Light Shading Accent 2" w:uiPriority="60"/>
-    <w:lsdException w:name="Light List Accent 2" w:uiPriority="61"/>
-    <w:lsdException w:name="Light Grid Accent 2" w:uiPriority="62"/>
-    <w:lsdException w:name="Medium Shading 1 Accent 2" w:uiPriority="63"/>
-    <w:lsdException w:name="Medium Shading 2 Accent 2" w:uiPriority="64"/>
-    <w:lsdException w:name="Medium List 1 Accent 2" w:uiPriority="65"/>
-    <w:lsdException w:name="Medium List 2 Accent 2" w:uiPriority="66"/>
-    <w:lsdException w:name="Medium Grid 1 Accent 2" w:uiPriority="67"/>
-    <w:lsdException w:name="Medium Grid 2 Accent 2" w:uiPriority="68"/>
-    <w:lsdException w:name="Medium Grid 3 Accent 2" w:uiPriority="69"/>
-    <w:lsdException w:name="Dark List Accent 2" w:uiPriority="70"/>
-    <w:lsdException w:name="Colorful Shading Accent 2" w:uiPriority="71"/>
-    <w:lsdException w:name="Colorful List Accent 2" w:uiPriority="72"/>
-    <w:lsdException w:name="Colorful Grid Accent 2" w:uiPriority="73"/>
-    <w:lsdException w:name="Light Shading Accent 3" w:uiPriority="60"/>
-    <w:lsdException w:name="Light List Accent 3" w:uiPriority="61"/>
-    <w:lsdException w:name="Light Grid Accent 3" w:uiPriority="62"/>
-    <w:lsdException w:name="Medium Shading 1 Accent 3" w:uiPriority="63"/>
-    <w:lsdException w:name="Medium Shading 2 Accent 3" w:uiPriority="64"/>
-    <w:lsdException w:name="Medium List 1 Accent 3" w:uiPriority="65"/>
-    <w:lsdException w:name="Medium List 2 Accent 3" w:uiPriority="66"/>
-    <w:lsdException w:name="Medium Grid 1 Accent 3" w:uiPriority="67"/>
-    <w:lsdException w:name="Medium Grid 2 Accent 3" w:uiPriority="68"/>
-    <w:lsdException w:name="Medium Grid 3 Accent 3" w:uiPriority="69"/>
-    <w:lsdException w:name="Dark List Accent 3" w:uiPriority="70"/>
-    <w:lsdException w:name="Colorful Shading Accent 3" w:uiPriority="71"/>
-    <w:lsdException w:name="Colorful List Accent 3" w:uiPriority="72"/>
-    <w:lsdException w:name="Colorful Grid Accent 3" w:uiPriority="73"/>
-    <w:lsdException w:name="Light Shading Accent 4" w:uiPriority="60"/>
-    <w:lsdException w:name="Light List Accent 4" w:uiPriority="61"/>
-    <w:lsdException w:name="Light Grid Accent 4" w:uiPriority="62"/>
-    <w:lsdException w:name="Medium Shading 1 Accent 4" w:uiPriority="63"/>
-    <w:lsdException w:name="Medium Shading 2 Accent 4" w:uiPriority="64"/>
-    <w:lsdException w:name="Medium List 1 Accent 4" w:uiPriority="65"/>
-    <w:lsdException w:name="Medium List 2 Accent 4" w:uiPriority="66"/>
-    <w:lsdException w:name="Medium Grid 1 Accent 4" w:uiPriority="67"/>
-    <w:lsdException w:name="Medium Grid 2 Accent 4" w:uiPriority="68"/>
-    <w:lsdException w:name="Medium Grid 3 Accent 4" w:uiPriority="69"/>
-    <w:lsdException w:name="Dark List Accent 4" w:uiPriority="70"/>
-    <w:lsdException w:name="Colorful Shading Accent 4" w:uiPriority="71"/>
-    <w:lsdException w:name="Colorful List Accent 4" w:uiPriority="72"/>
-    <w:lsdException w:name="Colorful Grid Accent 4" w:uiPriority="73"/>
-    <w:lsdException w:name="Light Shading Accent 5" w:uiPriority="60"/>
-    <w:lsdException w:name="Light List Accent 5" w:uiPriority="61"/>
-    <w:lsdException w:name="Light Grid Accent 5" w:uiPriority="62"/>
-    <w:lsdException w:name="Medium Shading 1 Accent 5" w:uiPriority="63"/>
-    <w:lsdException w:name="Medium Shading 2 Accent 5" w:uiPriority="64"/>
-    <w:lsdException w:name="Medium List 1 Accent 5" w:uiPriority="65"/>
-    <w:lsdException w:name="Medium List 2 Accent 5" w:uiPriority="66"/>
-    <w:lsdException w:name="Medium Grid 1 Accent 5" w:uiPriority="67"/>
-    <w:lsdException w:name="Medium Grid 2 Accent 5" w:uiPriority="68"/>
-    <w:lsdException w:name="Medium Grid 3 Accent 5" w:uiPriority="69"/>
-    <w:lsdException w:name="Dark List Accent 5" w:uiPriority="70"/>
-    <w:lsdException w:name="Colorful Shading Accent 5" w:uiPriority="71"/>
-    <w:lsdException w:name="Colorful List Accent 5" w:uiPriority="72"/>
-    <w:lsdException w:name="Colorful Grid Accent 5" w:uiPriority="73"/>
-    <w:lsdException w:name="Light Shading Accent 6" w:uiPriority="60"/>
-    <w:lsdException w:name="Light List Accent 6" w:uiPriority="61"/>
-    <w:lsdException w:name="Light Grid Accent 6" w:uiPriority="62"/>
-    <w:lsdException w:name="Medium Shading 1 Accent 6" w:uiPriority="63"/>
-    <w:lsdException w:name="Medium Shading 2 Accent 6" w:uiPriority="64"/>
-    <w:lsdException w:name="Medium List 1 Accent 6" w:uiPriority="65"/>
-    <w:lsdException w:name="Medium List 2 Accent 6" w:uiPriority="66"/>
-    <w:lsdException w:name="Medium Grid 1 Accent 6" w:uiPriority="67"/>
-    <w:lsdException w:name="Medium Grid 2 Accent 6" w:uiPriority="68"/>
-    <w:lsdException w:name="Medium Grid 3 Accent 6" w:uiPriority="69"/>
-    <w:lsdException w:name="Dark List Accent 6" w:uiPriority="70"/>
-    <w:lsdException w:name="Colorful Shading Accent 6" w:uiPriority="71"/>
-    <w:lsdException w:name="Colorful List Accent 6" w:uiPriority="72"/>
-    <w:lsdException w:name="Colorful Grid Accent 6" w:uiPriority="73"/>
-    <w:lsdException w:name="Subtle Emphasis" w:uiPriority="19" w:qFormat="1"/>
-    <w:lsdException w:name="Intense Emphasis" w:uiPriority="21" w:qFormat="1"/>
-    <w:lsdException w:name="Subtle Reference" w:uiPriority="31" w:qFormat="1"/>
-    <w:lsdException w:name="Intense Reference" w:uiPriority="32" w:qFormat="1"/>
-    <w:lsdException w:name="Book Title" w:uiPriority="33" w:qFormat="1"/>
-    <w:lsdException w:name="Bibliography" w:semiHidden="1" w:uiPriority="37" w:unhideWhenUsed="1"/>
-    <w:lsdException w:name="TOC Heading" w:semiHidden="1" w:uiPriority="39" w:unhideWhenUsed="1" w:qFormat="1"/>
-    <w:lsdException w:name="Plain Table 1" w:uiPriority="41"/>
-    <w:lsdException w:name="Plain Table 2" w:uiPriority="42"/>
-    <w:lsdException w:name="Plain Table 3" w:uiPriority="43"/>
-    <w:lsdException w:name="Plain Table 4" w:uiPriority="44"/>
-    <w:lsdException w:name="Plain Table 5" w:uiPriority="45"/>
-    <w:lsdException w:name="Grid Table Light" w:uiPriority="40"/>
-    <w:lsdException w:name="Grid Table 1 Light" w:uiPriority="46"/>
-    <w:lsdException w:name="Grid Table 2" w:uiPriority="47"/>
-    <w:lsdException w:name="Grid Table 3" w:uiPriority="48"/>
-    <w:lsdException w:name="Grid Table 4" w:uiPriority="49"/>
-    <w:lsdException w:name="Grid Table 5 Dark" w:uiPriority="50"/>
-    <w:lsdException w:name="Grid Table 6 Colorful" w:uiPriority="51"/>
-    <w:lsdException w:name="Grid Table 7 Colorful" w:uiPriority="52"/>
-    <w:lsdException w:name="Grid Table 1 Light Accent 1" w:uiPriority="46"/>
-    <w:lsdException w:name="Grid Table 2 Accent 1" w:uiPriority="47"/>
-    <w:lsdException w:name="Grid Table 3 Accent 1" w:uiPriority="48"/>
-    <w:lsdException w:name="Grid Table 4 Accent 1" w:uiPriority="49"/>
-    <w:lsdException w:name="Grid Table 5 Dark Accent 1" w:uiPriority="50"/>
-    <w:lsdException w:name="Grid Table 6 Colorful Accent 1" w:uiPriority="51"/>
-    <w:lsdException w:name="Grid Table 7 Colorful Accent 1" w:uiPriority="52"/>
-    <w:lsdException w:name="Grid Table 1 Light Accent 2" w:uiPriority="46"/>
-    <w:lsdException w:name="Grid Table 2 Accent 2" w:uiPriority="47"/>
-    <w:lsdException w:name="Grid Table 3 Accent 2" w:uiPriority="48"/>
-    <w:lsdException w:name="Grid Table 4 Accent 2" w:uiPriority="49"/>
-    <w:lsdException w:name="Grid Table 5 Dark Accent 2" w:uiPriority="50"/>
-    <w:lsdException w:name="Grid Table 6 Colorful Accent 2" w:uiPriority="51"/>
-    <w:lsdException w:name="Grid Table 7 Colorful Accent 2" w:uiPriority="52"/>
-    <w:lsdException w:name="Grid Table 1 Light Accent 3" w:uiPriority="46"/>
-    <w:lsdException w:name="Grid Table 2 Accent 3" w:uiPriority="47"/>
-    <w:lsdException w:name="Grid Table 3 Accent 3" w:uiPriority="48"/>
-    <w:lsdException w:name="Grid Table 4 Accent 3" w:uiPriority="49"/>
-    <w:lsdException w:name="Grid Table 5 Dark Accent 3" w:uiPriority="50"/>
-    <w:lsdException w:name="Grid Table 6 Colorful Accent 3" w:uiPriority="51"/>
-    <w:lsdException w:name="Grid Table 7 Colorful Accent 3" w:uiPriority="52"/>
-    <w:lsdException w:name="Grid Table 1 Light Accent 4" w:uiPriority="46"/>
-    <w:lsdException w:name="Grid Table 2 Accent 4" w:uiPriority="47"/>
-    <w:lsdException w:name="Grid Table 3 Accent 4" w:uiPriority="48"/>
-    <w:lsdException w:name="Grid Table 4 Accent 4" w:uiPriority="49"/>
-    <w:lsdException w:name="Grid Table 5 Dark Accent 4" w:uiPriority="50"/>
-    <w:lsdException w:name="Grid Table 6 Colorful Accent 4" w:uiPriority="51"/>
-    <w:lsdException w:name="Grid Table 7 Colorful Accent 4" w:uiPriority="52"/>
-    <w:lsdException w:name="Grid Table 1 Light Accent 5" w:uiPriority="46"/>
-    <w:lsdException w:name="Grid Table 2 Accent 5" w:uiPriority="47"/>
-    <w:lsdException w:name="Grid Table 3 Accent 5" w:uiPriority="48"/>
-    <w:lsdException w:name="Grid Table 4 Accent 5" w:uiPriority="49"/>
-    <w:lsdException w:name="Grid Table 5 Dark Accent 5" w:uiPriority="50"/>
-    <w:lsdException w:name="Grid Table 6 Colorful Accent 5" w:uiPriority="51"/>
-    <w:lsdException w:name="Grid Table 7 Colorful Accent 5" w:uiPriority="52"/>
-    <w:lsdException w:name="Grid Table 1 Light Accent 6" w:uiPriority="46"/>
-    <w:lsdException w:name="Grid Table 2 Accent 6" w:uiPriority="47"/>
-    <w:lsdException w:name="Grid Table 3 Accent 6" w:uiPriority="48"/>
-    <w:lsdException w:name="Grid Table 4 Accent 6" w:uiPriority="49"/>
-    <w:lsdException w:name="Grid Table 5 Dark Accent 6" w:uiPriority="50"/>
-    <w:lsdException w:name="Grid Table 6 Colorful Accent 6" w:uiPriority="51"/>
-    <w:lsdException w:name="Grid Table 7 Colorful Accent 6" w:uiPriority="52"/>
-    <w:lsdException w:name="List Table 1 Light" w:uiPriority="46"/>
-    <w:lsdException w:name="List Table 2" w:uiPriority="47"/>
-    <w:lsdException w:name="List Table 3" w:uiPriority="48"/>
-    <w:lsdException w:name="List Table 4" w:uiPriority="49"/>
-    <w:lsdException w:name="List Table 5 Dark" w:uiPriority="50"/>
-    <w:lsdException w:name="List Table 6 Colorful" w:uiPriority="51"/>
-    <w:lsdException w:name="List Table 7 Colorful" w:uiPriority="52"/>
-    <w:lsdException w:name="List Table 1 Light Accent 1" w:uiPriority="46"/>
-    <w:lsdException w:name="List Table 2 Accent 1" w:uiPriority="47"/>
-    <w:lsdException w:name="List Table 3 Accent 1" w:uiPriority="48"/>
-    <w:lsdException w:name="List Table 4 Accent 1" w:uiPriority="49"/>
-    <w:lsdException w:name="List Table 5 Dark Accent 1" w:uiPriority="50"/>
-    <w:lsdException w:name="List Table 6 Colorful Accent 1" w:uiPriority="51"/>
-    <w:lsdException w:name="List Table 7 Colorful Accent 1" w:uiPriority="52"/>
-    <w:lsdException w:name="List Table 1 Light Accent 2" w:uiPriority="46"/>
-    <w:lsdException w:name="List Table 2 Accent 2" w:uiPriority="47"/>
-    <w:lsdException w:name="List Table 3 Accent 2" w:uiPriority="48"/>
-    <w:lsdException w:name="List Table 4 Accent 2" w:uiPriority="49"/>
-    <w:lsdException w:name="List Table 5 Dark Accent 2" w:uiPriority="50"/>
-    <w:lsdException w:name="List Table 6 Colorful Accent 2" w:uiPriority="51"/>
-    <w:lsdException w:name="List Table 7 Colorful Accent 2" w:uiPriority="52"/>
-    <w:lsdException w:name="List Table 1 Light Accent 3" w:uiPriority="46"/>
-    <w:lsdException w:name="List Table 2 Accent 3" w:uiPriority="47"/>
-    <w:lsdException w:name="List Table 3 Accent 3" w:uiPriority="48"/>
-    <w:lsdException w:name="List Table 4 Accent 3" w:uiPriority="49"/>
-    <w:lsdException w:name="List Table 5 Dark Accent 3" w:uiPriority="50"/>
-    <w:lsdException w:name="List Table 6 Colorful Accent 3" w:uiPriority="51"/>
-    <w:lsdException w:name="List Table 7 Colorful Accent 3" w:uiPriority="52"/>
-    <w:lsdException w:name="List Table 1 Light Accent 4" w:uiPriority="46"/>
-    <w:lsdException w:name="List Table 2 Accent 4" w:uiPriority="47"/>
-    <w:lsdException w:name="List Table 3 Accent 4" w:uiPriority="48"/>
-    <w:lsdException w:name="List Table 4 Accent 4" w:uiPriority="49"/>
-    <w:lsdException w:name="List Table 5 Dark Accent 4" w:uiPriority="50"/>
-    <w:lsdException w:name="List Table 6 Colorful Accent 4" w:uiPriority="51"/>
-    <w:lsdException w:name="List Table 7 Colorful Accent 4" w:uiPriority="52"/>
-    <w:lsdException w:name="List Table 1 Light Accent 5" w:uiPriority="46"/>
-    <w:lsdException w:name="List Table 2 Accent 5" w:uiPriority="47"/>
-    <w:lsdException w:name="List Table 3 Accent 5" w:uiPriority="48"/>
-    <w:lsdException w:name="List Table 4 Accent 5" w:uiPriority="49"/>
-    <w:lsdException w:name="List Table 5 Dark Accent 5" w:uiPriority="50"/>
-    <w:lsdException w:name="List Table 6 Colorful Accent 5" w:uiPriority="51"/>
-    <w:lsdException w:name="List Table 7 Colorful Accent 5" w:uiPriority="52"/>
-    <w:lsdException w:name="List Table 1 Light Accent 6" w:uiPriority="46"/>
-    <w:lsdException w:name="List Table 2 Accent 6" w:uiPriority="47"/>
-    <w:lsdException w:name="List Table 3 Accent 6" w:uiPriority="48"/>
-    <w:lsdException w:name="List Table 4 Accent 6" w:uiPriority="49"/>
-    <w:lsdException w:name="List Table 5 Dark Accent 6" w:uiPriority="50"/>
-    <w:lsdException w:name="List Table 6 Colorful Accent 6" w:uiPriority="51"/>
-    <w:lsdException w:name="List Table 7 Colorful Accent 6" w:uiPriority="52"/>
-    <w:lsdException w:name="Mention" w:semiHidden="1" w:unhideWhenUsed="1"/>
-    <w:lsdException w:name="Smart Hyperlink" w:semiHidden="1" w:unhideWhenUsed="1"/>
-    <w:lsdException w:name="Hashtag" w:semiHidden="1" w:unhideWhenUsed="1"/>
-    <w:lsdException w:name="Unresolved Mention" w:semiHidden="1" w:unhideWhenUsed="1"/>
-  </w:latentStyles>
-  <w:style w:type="paragraph" w:default="1" w:styleId="a">
-    <w:name w:val="Normal"/>
-    <w:qFormat/>
-    <w:pPr>
-      <w:widowControl w:val="0"/>
-      <w:jc w:val="both"/>
-    </w:pPr>
-  </w:style>
-  <w:style w:type="character" w:default="1" w:styleId="a0">
-    <w:name w:val="Default Paragraph Font"/>
-    <w:uiPriority w:val="1"/>
-    <w:semiHidden/>
-    <w:unhideWhenUsed/>
-  </w:style>
-  <w:style w:type="table" w:default="1" w:styleId="a1">
-    <w:name w:val="Normal Table"/>
-    <w:uiPriority w:val="99"/>
-    <w:semiHidden/>
-    <w:unhideWhenUsed/>
-    <w:tblPr>
-      <w:tblInd w:w="0" w:type="dxa"/>
-      <w:tblCellMar>
-        <w:top w:w="0" w:type="dxa"/>
-        <w:left w:w="108" w:type="dxa"/>
-        <w:bottom w:w="0" w:type="dxa"/>
-        <w:right w:w="108" w:type="dxa"/>
-      </w:tblCellMar>
-    </w:tblPr>
-  </w:style>
-  <w:style w:type="numbering" w:default="1" w:styleId="a2">
-    <w:name w:val="No List"/>
-    <w:uiPriority w:val="99"/>
-    <w:semiHidden/>
-    <w:unhideWhenUsed/>
-  </w:style>
-  <w:style w:type="paragraph" w:customStyle="1" w:styleId="30CB021955EE4008A1BED9E00043594C">
-    <w:name w:val="30CB021955EE4008A1BED9E00043594C"/>
-    <w:rsid w:val="00C444DA"/>
-    <w:pPr>
-      <w:widowControl w:val="0"/>
-      <w:jc w:val="both"/>
-    </w:pPr>
-  </w:style>
-  <w:style w:type="paragraph" w:customStyle="1" w:styleId="E3903FD63B184A9E8CC1897B4917DB97">
-    <w:name w:val="E3903FD63B184A9E8CC1897B4917DB97"/>
-    <w:rsid w:val="00C444DA"/>
-    <w:pPr>
-      <w:widowControl w:val="0"/>
-      <w:jc w:val="both"/>
-    </w:pPr>
-  </w:style>
-  <w:style w:type="paragraph" w:customStyle="1" w:styleId="5F2F5852F4704925B13A9FB52762FC6A">
-    <w:name w:val="5F2F5852F4704925B13A9FB52762FC6A"/>
-    <w:rsid w:val="00C444DA"/>
-    <w:pPr>
-      <w:widowControl w:val="0"/>
-      <w:jc w:val="both"/>
-    </w:pPr>
-  </w:style>
-  <w:style w:type="paragraph" w:customStyle="1" w:styleId="7A728173A44F45DC949559E09063F180">
-    <w:name w:val="7A728173A44F45DC949559E09063F180"/>
-    <w:rsid w:val="00C444DA"/>
-    <w:pPr>
-      <w:widowControl w:val="0"/>
-      <w:jc w:val="both"/>
-    </w:pPr>
-  </w:style>
-  <w:style w:type="paragraph" w:customStyle="1" w:styleId="BF3EDBB840B342EDA8DD5E165CE105CB">
-    <w:name w:val="BF3EDBB840B342EDA8DD5E165CE105CB"/>
-    <w:rsid w:val="00C444DA"/>
-    <w:pPr>
-      <w:widowControl w:val="0"/>
-      <w:jc w:val="both"/>
-    </w:pPr>
-  </w:style>
-  <w:style w:type="paragraph" w:customStyle="1" w:styleId="18BBFB33BAF64148BE99C2E18FA73BEE">
-    <w:name w:val="18BBFB33BAF64148BE99C2E18FA73BEE"/>
-    <w:rsid w:val="00C444DA"/>
-    <w:pPr>
-      <w:widowControl w:val="0"/>
-      <w:jc w:val="both"/>
-    </w:pPr>
-  </w:style>
-</w:styles>
-</file>
-
-<file path=word/glossary/webSettings.xml><?xml version="1.0" encoding="utf-8"?>
-<w:webSettings xmlns:mc="http://schemas.openxmlformats.org/markup-compatibility/2006" xmlns:r="http://schemas.openxmlformats.org/officeDocument/2006/relationships" xmlns:w="http://schemas.openxmlformats.org/wordprocessingml/2006/main" xmlns:w14="http://schemas.microsoft.com/office/word/2010/wordml" xmlns:w15="http://schemas.microsoft.com/office/word/2012/wordml" xmlns:w16cid="http://schemas.microsoft.com/office/word/2016/wordml/cid" xmlns:w16se="http://schemas.microsoft.com/office/word/2015/wordml/symex" mc:Ignorable="w14 w15 w16se w16cid">
-  <w:optimizeForBrowser/>
-  <w:allowPNG/>
-</w:webSettings>
-</file>
-
 <file path=word/theme/theme1.xml><?xml version="1.0" encoding="utf-8"?>
 <a:theme xmlns:a="http://schemas.openxmlformats.org/drawingml/2006/main" name="Office 主题">
   <a:themeElements>
@@ -36358,7 +37906,7 @@
 </file>
 
 <file path=customXml/itemProps1.xml><?xml version="1.0" encoding="utf-8"?>
-<ds:datastoreItem xmlns:ds="http://schemas.openxmlformats.org/officeDocument/2006/customXml" ds:itemID="{BA261835-7625-4259-B9C4-14145F9216CD}">
+<ds:datastoreItem xmlns:ds="http://schemas.openxmlformats.org/officeDocument/2006/customXml" ds:itemID="{F4F1E2FC-5F7C-4DD4-B184-67B0E8EE743E}">
   <ds:schemaRefs>
     <ds:schemaRef ds:uri="http://schemas.openxmlformats.org/officeDocument/2006/bibliography"/>
   </ds:schemaRefs>

--- a/设计文档/设计文档.docx
+++ b/设计文档/设计文档.docx
@@ -5448,7 +5448,7 @@
       <w:pPr>
         <w:ind w:firstLine="480"/>
         <w:rPr>
-          <w:rFonts w:eastAsia="PMingLiU" w:hint="eastAsia"/>
+          <w:rFonts w:eastAsia="PMingLiU"/>
           <w:u w:color="000000"/>
           <w:bdr w:val="nil"/>
           <w:lang w:val="zh-TW" w:eastAsia="zh-TW"/>
@@ -7593,84 +7593,117 @@
       <w:pPr>
         <w:ind w:firstLine="480"/>
         <w:rPr>
+          <w:rFonts w:eastAsia="PMingLiU"/>
+          <w:u w:color="000000"/>
+          <w:bdr w:val="nil"/>
+          <w:lang w:val="zh-TW" w:eastAsia="zh-TW"/>
+        </w:rPr>
+      </w:pPr>
+      <w:r>
+        <w:rPr>
+          <w:rFonts w:hint="eastAsia"/>
+          <w:u w:color="000000"/>
+          <w:bdr w:val="nil"/>
+          <w:lang w:val="zh-TW" w:eastAsia="zh-TW"/>
+        </w:rPr>
+        <w:t>Forever</w:t>
+      </w:r>
+      <w:r>
+        <w:rPr>
+          <w:rFonts w:hint="eastAsia"/>
+          <w:u w:color="000000"/>
+          <w:bdr w:val="nil"/>
+          <w:lang w:val="zh-TW" w:eastAsia="zh-TW"/>
+        </w:rPr>
+        <w:t>是一个</w:t>
+      </w:r>
+      <w:r>
+        <w:rPr>
+          <w:rFonts w:hint="eastAsia"/>
+          <w:u w:color="000000"/>
+          <w:bdr w:val="nil"/>
+          <w:lang w:val="zh-TW" w:eastAsia="zh-TW"/>
+        </w:rPr>
+        <w:t>Node</w:t>
+      </w:r>
+      <w:r>
+        <w:rPr>
+          <w:rFonts w:hint="eastAsia"/>
+          <w:u w:color="000000"/>
+          <w:bdr w:val="nil"/>
+          <w:lang w:val="zh-TW" w:eastAsia="zh-TW"/>
+        </w:rPr>
+        <w:t>进程管理工具，可以方便的管理、重启</w:t>
+      </w:r>
+      <w:r>
+        <w:rPr>
+          <w:rFonts w:hint="eastAsia"/>
+          <w:u w:color="000000"/>
+          <w:bdr w:val="nil"/>
+          <w:lang w:val="zh-TW" w:eastAsia="zh-TW"/>
+        </w:rPr>
+        <w:t>Node</w:t>
+      </w:r>
+      <w:r>
+        <w:rPr>
+          <w:rFonts w:hint="eastAsia"/>
+          <w:u w:color="000000"/>
+          <w:bdr w:val="nil"/>
+          <w:lang w:val="zh-TW" w:eastAsia="zh-TW"/>
+        </w:rPr>
+        <w:t>进程，保证我们</w:t>
+      </w:r>
+      <w:r>
+        <w:rPr>
+          <w:rFonts w:hint="eastAsia"/>
+          <w:u w:color="000000"/>
+          <w:bdr w:val="nil"/>
+          <w:lang w:val="zh-TW" w:eastAsia="zh-TW"/>
+        </w:rPr>
+        <w:t>Node</w:t>
+      </w:r>
+      <w:r>
+        <w:rPr>
+          <w:rFonts w:hint="eastAsia"/>
+          <w:u w:color="000000"/>
+          <w:bdr w:val="nil"/>
+          <w:lang w:val="zh-TW" w:eastAsia="zh-TW"/>
+        </w:rPr>
+        <w:t>服务的稳定性、健壮性。</w:t>
+      </w:r>
+    </w:p>
+    <w:p>
+      <w:pPr>
+        <w:ind w:firstLine="480"/>
+        <w:rPr>
+          <w:rFonts w:eastAsia="PMingLiU"/>
+          <w:u w:color="000000"/>
+          <w:bdr w:val="nil"/>
+          <w:lang w:val="zh-TW" w:eastAsia="zh-TW"/>
+        </w:rPr>
+      </w:pPr>
+    </w:p>
+    <w:p>
+      <w:pPr>
+        <w:ind w:firstLine="480"/>
+        <w:rPr>
+          <w:rFonts w:eastAsia="PMingLiU"/>
+          <w:u w:color="000000"/>
+          <w:bdr w:val="nil"/>
+          <w:lang w:val="zh-TW" w:eastAsia="zh-TW"/>
+        </w:rPr>
+      </w:pPr>
+    </w:p>
+    <w:p>
+      <w:pPr>
+        <w:ind w:firstLine="480"/>
+        <w:rPr>
           <w:rFonts w:eastAsia="PMingLiU" w:hint="eastAsia"/>
           <w:u w:color="000000"/>
           <w:bdr w:val="nil"/>
           <w:lang w:val="zh-TW" w:eastAsia="zh-TW"/>
         </w:rPr>
       </w:pPr>
-      <w:r>
-        <w:rPr>
-          <w:rFonts w:hint="eastAsia"/>
-          <w:u w:color="000000"/>
-          <w:bdr w:val="nil"/>
-          <w:lang w:val="zh-TW" w:eastAsia="zh-TW"/>
-        </w:rPr>
-        <w:t>Forever</w:t>
-      </w:r>
-      <w:r>
-        <w:rPr>
-          <w:rFonts w:hint="eastAsia"/>
-          <w:u w:color="000000"/>
-          <w:bdr w:val="nil"/>
-          <w:lang w:val="zh-TW" w:eastAsia="zh-TW"/>
-        </w:rPr>
-        <w:t>是一个</w:t>
-      </w:r>
-      <w:r>
-        <w:rPr>
-          <w:rFonts w:hint="eastAsia"/>
-          <w:u w:color="000000"/>
-          <w:bdr w:val="nil"/>
-          <w:lang w:val="zh-TW" w:eastAsia="zh-TW"/>
-        </w:rPr>
-        <w:t>Node</w:t>
-      </w:r>
-      <w:r>
-        <w:rPr>
-          <w:rFonts w:hint="eastAsia"/>
-          <w:u w:color="000000"/>
-          <w:bdr w:val="nil"/>
-          <w:lang w:val="zh-TW" w:eastAsia="zh-TW"/>
-        </w:rPr>
-        <w:t>进程管理工具，可以方便的管理、重启</w:t>
-      </w:r>
-      <w:r>
-        <w:rPr>
-          <w:rFonts w:hint="eastAsia"/>
-          <w:u w:color="000000"/>
-          <w:bdr w:val="nil"/>
-          <w:lang w:val="zh-TW" w:eastAsia="zh-TW"/>
-        </w:rPr>
-        <w:t>Node</w:t>
-      </w:r>
-      <w:r>
-        <w:rPr>
-          <w:rFonts w:hint="eastAsia"/>
-          <w:u w:color="000000"/>
-          <w:bdr w:val="nil"/>
-          <w:lang w:val="zh-TW" w:eastAsia="zh-TW"/>
-        </w:rPr>
-        <w:t>进程，保证我们</w:t>
-      </w:r>
-      <w:r>
-        <w:rPr>
-          <w:rFonts w:hint="eastAsia"/>
-          <w:u w:color="000000"/>
-          <w:bdr w:val="nil"/>
-          <w:lang w:val="zh-TW" w:eastAsia="zh-TW"/>
-        </w:rPr>
-        <w:t>Node</w:t>
-      </w:r>
-      <w:r>
-        <w:rPr>
-          <w:rFonts w:hint="eastAsia"/>
-          <w:u w:color="000000"/>
-          <w:bdr w:val="nil"/>
-          <w:lang w:val="zh-TW" w:eastAsia="zh-TW"/>
-        </w:rPr>
-        <w:t>服务的稳定性、健壮性。</w:t>
-      </w:r>
     </w:p>
     <w:p>
       <w:pPr>
@@ -7681,6 +7714,7 @@
       <w:bookmarkStart w:id="64" w:name="_Toc513149151"/>
       <w:bookmarkStart w:id="65" w:name="_Toc513149576"/>
       <w:r>
+        <w:lastRenderedPageBreak/>
         <w:t>3.</w:t>
       </w:r>
       <w:r>
@@ -7740,7 +7774,6 @@
           <w:bdr w:val="nil"/>
           <w:lang w:val="zh-TW" w:eastAsia="zh-TW"/>
         </w:rPr>
-        <w:lastRenderedPageBreak/>
         <w:t>前端框</w:t>
       </w:r>
       <w:r>
@@ -8544,6 +8577,7 @@
       <w:pPr>
         <w:pStyle w:val="af2"/>
         <w:ind w:firstLineChars="0" w:firstLine="0"/>
+        <w:jc w:val="both"/>
         <w:rPr>
           <w:rFonts w:eastAsia="PMingLiU"/>
           <w:u w:color="000000"/>
@@ -8554,25 +8588,9 @@
     </w:p>
     <w:p>
       <w:pPr>
-        <w:pStyle w:val="af2"/>
-        <w:ind w:firstLineChars="0" w:firstLine="0"/>
-        <w:rPr>
-          <w:rFonts w:eastAsia="PMingLiU"/>
-          <w:u w:color="000000"/>
-          <w:bdr w:val="nil"/>
-          <w:lang w:val="zh-TW" w:eastAsia="zh-TW"/>
-        </w:rPr>
-      </w:pPr>
-    </w:p>
-    <w:p>
-      <w:pPr>
-        <w:pStyle w:val="af2"/>
-        <w:ind w:firstLineChars="0" w:firstLine="0"/>
-        <w:jc w:val="both"/>
+        <w:ind w:firstLine="480"/>
         <w:rPr>
           <w:rFonts w:eastAsia="PMingLiU" w:hint="eastAsia"/>
-          <w:u w:color="000000"/>
-          <w:bdr w:val="nil"/>
           <w:lang w:val="zh-TW" w:eastAsia="zh-TW"/>
         </w:rPr>
       </w:pPr>
@@ -13276,7 +13294,7 @@
         <w:ind w:firstLine="480"/>
         <w:jc w:val="center"/>
         <w:rPr>
-          <w:rFonts w:ascii="Arial" w:eastAsiaTheme="minorEastAsia" w:hAnsi="Arial" w:cs="Arial" w:hint="eastAsia"/>
+          <w:rFonts w:ascii="Arial" w:eastAsiaTheme="minorEastAsia" w:hAnsi="Arial" w:cs="Arial"/>
           <w:color w:val="000000"/>
           <w:szCs w:val="21"/>
           <w:u w:color="000000"/>
@@ -13399,14 +13417,25 @@
         </w:pBdr>
         <w:ind w:firstLineChars="1500" w:firstLine="3600"/>
         <w:rPr>
+          <w:rFonts w:ascii="楷体" w:eastAsia="楷体" w:hAnsi="楷体" w:cs="楷体" w:hint="eastAsia"/>
+          <w:color w:val="000000"/>
+          <w:szCs w:val="21"/>
+          <w:u w:color="000000"/>
+          <w:bdr w:val="nil"/>
+          <w:lang w:val="zh-TW"/>
+        </w:rPr>
+      </w:pPr>
+      <w:r>
+        <w:rPr>
           <w:rFonts w:ascii="楷体" w:eastAsia="楷体" w:hAnsi="楷体" w:cs="楷体"/>
           <w:color w:val="000000"/>
           <w:szCs w:val="21"/>
           <w:u w:color="000000"/>
           <w:bdr w:val="nil"/>
-          <w:lang w:val="zh-TW"/>
-        </w:rPr>
-      </w:pPr>
+          <w:lang w:val="zh-TW" w:eastAsia="zh-TW"/>
+        </w:rPr>
+        <w:t>图</w:t>
+      </w:r>
       <w:r>
         <w:rPr>
           <w:rFonts w:ascii="楷体" w:eastAsia="楷体" w:hAnsi="楷体" w:cs="楷体"/>
@@ -13414,9 +13443,8 @@
           <w:szCs w:val="21"/>
           <w:u w:color="000000"/>
           <w:bdr w:val="nil"/>
-          <w:lang w:val="zh-TW" w:eastAsia="zh-TW"/>
-        </w:rPr>
-        <w:t>图</w:t>
+        </w:rPr>
+        <w:t>2-</w:t>
       </w:r>
       <w:r>
         <w:rPr>
@@ -13425,8 +13453,9 @@
           <w:szCs w:val="21"/>
           <w:u w:color="000000"/>
           <w:bdr w:val="nil"/>
-        </w:rPr>
-        <w:t>2-</w:t>
+          <w:lang w:val="zh-CN"/>
+        </w:rPr>
+        <w:t>2</w:t>
       </w:r>
       <w:r>
         <w:rPr>
@@ -13435,17 +13464,6 @@
           <w:szCs w:val="21"/>
           <w:u w:color="000000"/>
           <w:bdr w:val="nil"/>
-          <w:lang w:val="zh-CN"/>
-        </w:rPr>
-        <w:t>2</w:t>
-      </w:r>
-      <w:r>
-        <w:rPr>
-          <w:rFonts w:ascii="楷体" w:eastAsia="楷体" w:hAnsi="楷体" w:cs="楷体"/>
-          <w:color w:val="000000"/>
-          <w:szCs w:val="21"/>
-          <w:u w:color="000000"/>
-          <w:bdr w:val="nil"/>
           <w:lang w:val="zh-TW" w:eastAsia="zh-TW"/>
         </w:rPr>
         <w:t>系统</w:t>
@@ -13461,132 +13479,6 @@
         </w:rPr>
         <w:t>用例图</w:t>
       </w:r>
-    </w:p>
-    <w:p>
-      <w:pPr>
-        <w:pBdr>
-          <w:top w:val="nil"/>
-          <w:left w:val="nil"/>
-          <w:bottom w:val="nil"/>
-          <w:right w:val="nil"/>
-          <w:between w:val="nil"/>
-          <w:bar w:val="nil"/>
-        </w:pBdr>
-        <w:spacing w:line="240" w:lineRule="auto"/>
-        <w:ind w:firstLineChars="1500" w:firstLine="3600"/>
-        <w:rPr>
-          <w:rFonts w:ascii="楷体" w:eastAsia="PMingLiU" w:hAnsi="楷体" w:cs="楷体"/>
-          <w:color w:val="000000"/>
-          <w:u w:color="000000"/>
-          <w:bdr w:val="nil"/>
-          <w:lang w:val="zh-TW" w:eastAsia="zh-TW"/>
-        </w:rPr>
-      </w:pPr>
-    </w:p>
-    <w:p>
-      <w:pPr>
-        <w:pBdr>
-          <w:top w:val="nil"/>
-          <w:left w:val="nil"/>
-          <w:bottom w:val="nil"/>
-          <w:right w:val="nil"/>
-          <w:between w:val="nil"/>
-          <w:bar w:val="nil"/>
-        </w:pBdr>
-        <w:spacing w:line="240" w:lineRule="auto"/>
-        <w:ind w:firstLineChars="1500" w:firstLine="3600"/>
-        <w:rPr>
-          <w:rFonts w:ascii="楷体" w:eastAsia="PMingLiU" w:hAnsi="楷体" w:cs="楷体"/>
-          <w:color w:val="000000"/>
-          <w:u w:color="000000"/>
-          <w:bdr w:val="nil"/>
-          <w:lang w:val="zh-TW" w:eastAsia="zh-TW"/>
-        </w:rPr>
-      </w:pPr>
-    </w:p>
-    <w:p>
-      <w:pPr>
-        <w:pBdr>
-          <w:top w:val="nil"/>
-          <w:left w:val="nil"/>
-          <w:bottom w:val="nil"/>
-          <w:right w:val="nil"/>
-          <w:between w:val="nil"/>
-          <w:bar w:val="nil"/>
-        </w:pBdr>
-        <w:spacing w:line="240" w:lineRule="auto"/>
-        <w:ind w:firstLineChars="1500" w:firstLine="3600"/>
-        <w:rPr>
-          <w:rFonts w:ascii="楷体" w:eastAsia="PMingLiU" w:hAnsi="楷体" w:cs="楷体"/>
-          <w:color w:val="000000"/>
-          <w:u w:color="000000"/>
-          <w:bdr w:val="nil"/>
-          <w:lang w:val="zh-TW" w:eastAsia="zh-TW"/>
-        </w:rPr>
-      </w:pPr>
-    </w:p>
-    <w:p>
-      <w:pPr>
-        <w:pBdr>
-          <w:top w:val="nil"/>
-          <w:left w:val="nil"/>
-          <w:bottom w:val="nil"/>
-          <w:right w:val="nil"/>
-          <w:between w:val="nil"/>
-          <w:bar w:val="nil"/>
-        </w:pBdr>
-        <w:spacing w:line="240" w:lineRule="auto"/>
-        <w:ind w:firstLineChars="1500" w:firstLine="3600"/>
-        <w:rPr>
-          <w:rFonts w:ascii="楷体" w:eastAsia="PMingLiU" w:hAnsi="楷体" w:cs="楷体"/>
-          <w:color w:val="000000"/>
-          <w:u w:color="000000"/>
-          <w:bdr w:val="nil"/>
-          <w:lang w:val="zh-TW" w:eastAsia="zh-TW"/>
-        </w:rPr>
-      </w:pPr>
-    </w:p>
-    <w:p>
-      <w:pPr>
-        <w:pBdr>
-          <w:top w:val="nil"/>
-          <w:left w:val="nil"/>
-          <w:bottom w:val="nil"/>
-          <w:right w:val="nil"/>
-          <w:between w:val="nil"/>
-          <w:bar w:val="nil"/>
-        </w:pBdr>
-        <w:spacing w:line="240" w:lineRule="auto"/>
-        <w:ind w:firstLineChars="1500" w:firstLine="3600"/>
-        <w:rPr>
-          <w:rFonts w:ascii="楷体" w:eastAsia="PMingLiU" w:hAnsi="楷体" w:cs="楷体"/>
-          <w:color w:val="000000"/>
-          <w:u w:color="000000"/>
-          <w:bdr w:val="nil"/>
-          <w:lang w:val="zh-TW" w:eastAsia="zh-TW"/>
-        </w:rPr>
-      </w:pPr>
-    </w:p>
-    <w:p>
-      <w:pPr>
-        <w:pBdr>
-          <w:top w:val="nil"/>
-          <w:left w:val="nil"/>
-          <w:bottom w:val="nil"/>
-          <w:right w:val="nil"/>
-          <w:between w:val="nil"/>
-          <w:bar w:val="nil"/>
-        </w:pBdr>
-        <w:spacing w:line="240" w:lineRule="auto"/>
-        <w:ind w:firstLineChars="1500" w:firstLine="3600"/>
-        <w:rPr>
-          <w:rFonts w:ascii="楷体" w:eastAsia="PMingLiU" w:hAnsi="楷体" w:cs="楷体"/>
-          <w:color w:val="000000"/>
-          <w:u w:color="000000"/>
-          <w:bdr w:val="nil"/>
-          <w:lang w:val="zh-TW" w:eastAsia="zh-TW"/>
-        </w:rPr>
-      </w:pPr>
     </w:p>
     <w:p>
       <w:pPr>
@@ -14031,10 +13923,44 @@
     </w:p>
     <w:p>
       <w:pPr>
+        <w:ind w:firstLine="480"/>
+        <w:rPr>
+          <w:lang w:val="zh-TW"/>
+        </w:rPr>
+      </w:pPr>
+    </w:p>
+    <w:p>
+      <w:pPr>
+        <w:ind w:firstLine="480"/>
+        <w:rPr>
+          <w:lang w:val="zh-TW"/>
+        </w:rPr>
+      </w:pPr>
+    </w:p>
+    <w:p>
+      <w:pPr>
+        <w:ind w:firstLine="480"/>
+        <w:rPr>
+          <w:lang w:val="zh-TW"/>
+        </w:rPr>
+      </w:pPr>
+    </w:p>
+    <w:p>
+      <w:pPr>
+        <w:ind w:firstLine="480"/>
+        <w:rPr>
+          <w:rFonts w:hint="eastAsia"/>
+          <w:lang w:val="zh-TW"/>
+        </w:rPr>
+      </w:pPr>
+      <w:bookmarkStart w:id="121" w:name="_GoBack"/>
+      <w:bookmarkEnd w:id="121"/>
+    </w:p>
+    <w:p>
+      <w:pPr>
         <w:pStyle w:val="af2"/>
         <w:ind w:firstLineChars="0" w:firstLine="0"/>
         <w:rPr>
-          <w:rFonts w:hint="eastAsia"/>
           <w:u w:color="000000"/>
           <w:bdr w:val="nil"/>
           <w:lang w:val="zh-TW"/>
@@ -14114,10 +14040,10 @@
           <w:lang w:val="zh-TW" w:eastAsia="zh-TW"/>
         </w:rPr>
       </w:pPr>
-      <w:bookmarkStart w:id="121" w:name="_Toc512637172"/>
-      <w:bookmarkStart w:id="122" w:name="_Toc512637472"/>
-      <w:bookmarkStart w:id="123" w:name="_Toc513149162"/>
-      <w:bookmarkStart w:id="124" w:name="_Toc513149587"/>
+      <w:bookmarkStart w:id="122" w:name="_Toc512637172"/>
+      <w:bookmarkStart w:id="123" w:name="_Toc512637472"/>
+      <w:bookmarkStart w:id="124" w:name="_Toc513149162"/>
+      <w:bookmarkStart w:id="125" w:name="_Toc513149587"/>
       <w:r>
         <w:rPr>
           <w:rFonts w:hint="eastAsia"/>
@@ -14132,31 +14058,31 @@
         <w:t>系统功能详细分析</w:t>
       </w:r>
       <w:bookmarkEnd w:id="120"/>
-      <w:bookmarkEnd w:id="121"/>
       <w:bookmarkEnd w:id="122"/>
       <w:bookmarkEnd w:id="123"/>
       <w:bookmarkEnd w:id="124"/>
+      <w:bookmarkEnd w:id="125"/>
     </w:p>
     <w:p>
       <w:pPr>
         <w:pStyle w:val="ac"/>
       </w:pPr>
-      <w:bookmarkStart w:id="125" w:name="_Toc15"/>
-      <w:bookmarkStart w:id="126" w:name="_Toc512637173"/>
-      <w:bookmarkStart w:id="127" w:name="_Toc512637473"/>
-      <w:bookmarkStart w:id="128" w:name="_Toc513149163"/>
-      <w:bookmarkStart w:id="129" w:name="_Toc513149588"/>
+      <w:bookmarkStart w:id="126" w:name="_Toc15"/>
+      <w:bookmarkStart w:id="127" w:name="_Toc512637173"/>
+      <w:bookmarkStart w:id="128" w:name="_Toc512637473"/>
+      <w:bookmarkStart w:id="129" w:name="_Toc513149163"/>
+      <w:bookmarkStart w:id="130" w:name="_Toc513149588"/>
       <w:r>
         <w:t>1.</w:t>
       </w:r>
       <w:r>
         <w:t>系统组件图</w:t>
       </w:r>
-      <w:bookmarkEnd w:id="125"/>
       <w:bookmarkEnd w:id="126"/>
       <w:bookmarkEnd w:id="127"/>
       <w:bookmarkEnd w:id="128"/>
       <w:bookmarkEnd w:id="129"/>
+      <w:bookmarkEnd w:id="130"/>
     </w:p>
     <w:p>
       <w:pPr>
@@ -14271,11 +14197,11 @@
       <w:pPr>
         <w:pStyle w:val="ac"/>
       </w:pPr>
-      <w:bookmarkStart w:id="130" w:name="_Toc16"/>
-      <w:bookmarkStart w:id="131" w:name="_Toc512637174"/>
-      <w:bookmarkStart w:id="132" w:name="_Toc512637474"/>
-      <w:bookmarkStart w:id="133" w:name="_Toc513149164"/>
-      <w:bookmarkStart w:id="134" w:name="_Toc513149589"/>
+      <w:bookmarkStart w:id="131" w:name="_Toc16"/>
+      <w:bookmarkStart w:id="132" w:name="_Toc512637174"/>
+      <w:bookmarkStart w:id="133" w:name="_Toc512637474"/>
+      <w:bookmarkStart w:id="134" w:name="_Toc513149164"/>
+      <w:bookmarkStart w:id="135" w:name="_Toc513149589"/>
       <w:r>
         <w:t>2</w:t>
       </w:r>
@@ -14297,11 +14223,11 @@
       <w:r>
         <w:t>图</w:t>
       </w:r>
-      <w:bookmarkEnd w:id="130"/>
       <w:bookmarkEnd w:id="131"/>
       <w:bookmarkEnd w:id="132"/>
       <w:bookmarkEnd w:id="133"/>
       <w:bookmarkEnd w:id="134"/>
+      <w:bookmarkEnd w:id="135"/>
     </w:p>
     <w:p>
       <w:pPr>
@@ -15113,8 +15039,8 @@
           <w:lang w:val="zh-TW" w:eastAsia="zh-TW"/>
         </w:rPr>
       </w:pPr>
-      <w:bookmarkStart w:id="135" w:name="_Toc512637175"/>
-      <w:bookmarkStart w:id="136" w:name="_Toc512637475"/>
+      <w:bookmarkStart w:id="136" w:name="_Toc512637175"/>
+      <w:bookmarkStart w:id="137" w:name="_Toc512637475"/>
       <w:r>
         <w:rPr>
           <w:rFonts w:ascii="楷体" w:eastAsia="楷体" w:hAnsi="楷体" w:cs="楷体"/>
@@ -15125,8 +15051,8 @@
         </w:rPr>
         <w:t>图3-6系统流程图</w:t>
       </w:r>
-      <w:bookmarkStart w:id="137" w:name="_Toc513149165"/>
-      <w:bookmarkStart w:id="138" w:name="_Toc513149590"/>
+      <w:bookmarkStart w:id="138" w:name="_Toc513149165"/>
+      <w:bookmarkStart w:id="139" w:name="_Toc513149590"/>
     </w:p>
     <w:p>
       <w:pPr>
@@ -15269,15 +15195,30 @@
         <w:t>3.</w:t>
       </w:r>
       <w:r>
-        <w:t>系统</w:t>
-      </w:r>
-      <w:r>
-        <w:t>实现关键代码</w:t>
-      </w:r>
-      <w:bookmarkEnd w:id="135"/>
+        <w:rPr>
+          <w:rFonts w:asciiTheme="minorEastAsia" w:eastAsiaTheme="minorEastAsia" w:hAnsiTheme="minorEastAsia" w:hint="eastAsia"/>
+        </w:rPr>
+        <w:t>系</w:t>
+      </w:r>
+      <w:r>
+        <w:t>统</w:t>
+      </w:r>
+      <w:r>
+        <w:t>实现</w:t>
+      </w:r>
+      <w:r>
+        <w:rPr>
+          <w:rFonts w:asciiTheme="minorEastAsia" w:eastAsiaTheme="minorEastAsia" w:hAnsiTheme="minorEastAsia" w:hint="eastAsia"/>
+        </w:rPr>
+        <w:t>关</w:t>
+      </w:r>
+      <w:r>
+        <w:t>键代码</w:t>
+      </w:r>
       <w:bookmarkEnd w:id="136"/>
       <w:bookmarkEnd w:id="137"/>
       <w:bookmarkEnd w:id="138"/>
+      <w:bookmarkEnd w:id="139"/>
     </w:p>
     <w:p>
       <w:pPr>
@@ -19698,7 +19639,7 @@
         <w:spacing w:before="156" w:after="156"/>
         <w:ind w:firstLineChars="0" w:firstLine="0"/>
         <w:rPr>
-          <w:rFonts w:ascii="Arial" w:eastAsiaTheme="minorEastAsia" w:hAnsi="Arial" w:cs="Arial" w:hint="eastAsia"/>
+          <w:rFonts w:ascii="Arial" w:eastAsiaTheme="minorEastAsia" w:hAnsi="Arial" w:cs="Arial"/>
           <w:color w:val="000000"/>
           <w:szCs w:val="21"/>
           <w:u w:color="000000"/>
@@ -21935,7 +21876,7 @@
           <w:bdr w:val="nil"/>
         </w:rPr>
       </w:pPr>
-      <w:bookmarkStart w:id="139" w:name="_Toc17"/>
+      <w:bookmarkStart w:id="140" w:name="_Toc17"/>
     </w:p>
     <w:p>
       <w:pPr>
@@ -21948,10 +21889,10 @@
           <w:lang w:val="zh-TW" w:eastAsia="zh-TW"/>
         </w:rPr>
       </w:pPr>
-      <w:bookmarkStart w:id="140" w:name="_Toc512637176"/>
-      <w:bookmarkStart w:id="141" w:name="_Toc512637476"/>
-      <w:bookmarkStart w:id="142" w:name="_Toc513149166"/>
-      <w:bookmarkStart w:id="143" w:name="_Toc513149591"/>
+      <w:bookmarkStart w:id="141" w:name="_Toc512637176"/>
+      <w:bookmarkStart w:id="142" w:name="_Toc512637476"/>
+      <w:bookmarkStart w:id="143" w:name="_Toc513149166"/>
+      <w:bookmarkStart w:id="144" w:name="_Toc513149591"/>
     </w:p>
     <w:p>
       <w:pPr>
@@ -21987,8 +21928,6 @@
           <w:lang w:val="zh-TW"/>
         </w:rPr>
       </w:pPr>
-      <w:bookmarkStart w:id="144" w:name="_GoBack"/>
-      <w:bookmarkEnd w:id="144"/>
       <w:r>
         <w:rPr>
           <w:u w:color="000000"/>
@@ -22016,11 +21955,11 @@
         <w:t>系统实施</w:t>
       </w:r>
       <w:bookmarkStart w:id="145" w:name="_Toc18"/>
-      <w:bookmarkEnd w:id="139"/>
       <w:bookmarkEnd w:id="140"/>
       <w:bookmarkEnd w:id="141"/>
       <w:bookmarkEnd w:id="142"/>
       <w:bookmarkEnd w:id="143"/>
+      <w:bookmarkEnd w:id="144"/>
     </w:p>
     <w:p>
       <w:pPr>
@@ -34044,7 +33983,7 @@
     <w:abstractNumId w:val="6"/>
     <w:lvlOverride w:ilvl="0">
       <w:startOverride w:val="2"/>
-      <w:lvl w:ilvl="0" w:tplc="FC6445D4">
+      <w:lvl w:ilvl="0" w:tplc="91D89AFA">
         <w:start w:val="2"/>
         <w:numFmt w:val="ideographDigital"/>
         <w:lvlText w:val="%1."/>
@@ -34072,7 +34011,7 @@
     </w:lvlOverride>
     <w:lvlOverride w:ilvl="1">
       <w:startOverride w:val="1"/>
-      <w:lvl w:ilvl="1" w:tplc="2F203934">
+      <w:lvl w:ilvl="1" w:tplc="E2383598">
         <w:start w:val="1"/>
         <w:numFmt w:val="lowerLetter"/>
         <w:lvlText w:val="%2)"/>
@@ -34100,7 +34039,7 @@
     </w:lvlOverride>
     <w:lvlOverride w:ilvl="2">
       <w:startOverride w:val="1"/>
-      <w:lvl w:ilvl="2" w:tplc="E4925F94">
+      <w:lvl w:ilvl="2" w:tplc="89CCE282">
         <w:start w:val="1"/>
         <w:numFmt w:val="lowerRoman"/>
         <w:lvlText w:val="%3."/>
@@ -34128,7 +34067,7 @@
     </w:lvlOverride>
     <w:lvlOverride w:ilvl="3">
       <w:startOverride w:val="1"/>
-      <w:lvl w:ilvl="3" w:tplc="4F2806E8">
+      <w:lvl w:ilvl="3" w:tplc="33246DCA">
         <w:start w:val="1"/>
         <w:numFmt w:val="decimal"/>
         <w:lvlText w:val="%4."/>
@@ -34156,7 +34095,7 @@
     </w:lvlOverride>
     <w:lvlOverride w:ilvl="4">
       <w:startOverride w:val="1"/>
-      <w:lvl w:ilvl="4" w:tplc="2FE4935A">
+      <w:lvl w:ilvl="4" w:tplc="6BAAEC5E">
         <w:start w:val="1"/>
         <w:numFmt w:val="lowerLetter"/>
         <w:lvlText w:val="%5)"/>
@@ -34184,7 +34123,7 @@
     </w:lvlOverride>
     <w:lvlOverride w:ilvl="5">
       <w:startOverride w:val="1"/>
-      <w:lvl w:ilvl="5" w:tplc="8AE86858">
+      <w:lvl w:ilvl="5" w:tplc="7B84000E">
         <w:start w:val="1"/>
         <w:numFmt w:val="lowerRoman"/>
         <w:lvlText w:val="%6."/>
@@ -34212,7 +34151,7 @@
     </w:lvlOverride>
     <w:lvlOverride w:ilvl="6">
       <w:startOverride w:val="1"/>
-      <w:lvl w:ilvl="6" w:tplc="767A9674">
+      <w:lvl w:ilvl="6" w:tplc="7856E808">
         <w:start w:val="1"/>
         <w:numFmt w:val="decimal"/>
         <w:lvlText w:val="%7."/>
@@ -34240,7 +34179,7 @@
     </w:lvlOverride>
     <w:lvlOverride w:ilvl="7">
       <w:startOverride w:val="1"/>
-      <w:lvl w:ilvl="7" w:tplc="8BD4ABF0">
+      <w:lvl w:ilvl="7" w:tplc="0C52FA2C">
         <w:start w:val="1"/>
         <w:numFmt w:val="lowerLetter"/>
         <w:lvlText w:val="%8)"/>
@@ -34268,7 +34207,7 @@
     </w:lvlOverride>
     <w:lvlOverride w:ilvl="8">
       <w:startOverride w:val="1"/>
-      <w:lvl w:ilvl="8" w:tplc="9BCEC5E4">
+      <w:lvl w:ilvl="8" w:tplc="F64EA1AC">
         <w:start w:val="1"/>
         <w:numFmt w:val="lowerRoman"/>
         <w:lvlText w:val="%9."/>
@@ -34299,7 +34238,7 @@
     <w:abstractNumId w:val="12"/>
     <w:lvlOverride w:ilvl="0">
       <w:startOverride w:val="1"/>
-      <w:lvl w:ilvl="0" w:tplc="92EE217E">
+      <w:lvl w:ilvl="0" w:tplc="A2146A2C">
         <w:start w:val="1"/>
         <w:numFmt w:val="ideographDigital"/>
         <w:lvlText w:val="%1."/>
@@ -34330,7 +34269,7 @@
     </w:lvlOverride>
     <w:lvlOverride w:ilvl="1">
       <w:startOverride w:val="1"/>
-      <w:lvl w:ilvl="1" w:tplc="28EA0D8E">
+      <w:lvl w:ilvl="1" w:tplc="A97A2546">
         <w:start w:val="1"/>
         <w:numFmt w:val="lowerLetter"/>
         <w:lvlText w:val="%2)"/>
@@ -34362,7 +34301,7 @@
     </w:lvlOverride>
     <w:lvlOverride w:ilvl="2">
       <w:startOverride w:val="1"/>
-      <w:lvl w:ilvl="2" w:tplc="4C2CC04E">
+      <w:lvl w:ilvl="2" w:tplc="449A35CE">
         <w:start w:val="1"/>
         <w:numFmt w:val="lowerRoman"/>
         <w:lvlText w:val="%3."/>
@@ -34394,7 +34333,7 @@
     </w:lvlOverride>
     <w:lvlOverride w:ilvl="3">
       <w:startOverride w:val="1"/>
-      <w:lvl w:ilvl="3" w:tplc="017063F4">
+      <w:lvl w:ilvl="3" w:tplc="A4643352">
         <w:start w:val="1"/>
         <w:numFmt w:val="decimal"/>
         <w:lvlText w:val="%4."/>
@@ -34426,7 +34365,7 @@
     </w:lvlOverride>
     <w:lvlOverride w:ilvl="4">
       <w:startOverride w:val="1"/>
-      <w:lvl w:ilvl="4" w:tplc="FA02EBB8">
+      <w:lvl w:ilvl="4" w:tplc="213A2534">
         <w:start w:val="1"/>
         <w:numFmt w:val="lowerLetter"/>
         <w:lvlText w:val="%5)"/>
@@ -34458,7 +34397,7 @@
     </w:lvlOverride>
     <w:lvlOverride w:ilvl="5">
       <w:startOverride w:val="1"/>
-      <w:lvl w:ilvl="5" w:tplc="96129C4E">
+      <w:lvl w:ilvl="5" w:tplc="80EE8DF6">
         <w:start w:val="1"/>
         <w:numFmt w:val="lowerRoman"/>
         <w:lvlText w:val="%6."/>
@@ -34490,7 +34429,7 @@
     </w:lvlOverride>
     <w:lvlOverride w:ilvl="6">
       <w:startOverride w:val="1"/>
-      <w:lvl w:ilvl="6" w:tplc="07800BCE">
+      <w:lvl w:ilvl="6" w:tplc="7B8896B2">
         <w:start w:val="1"/>
         <w:numFmt w:val="decimal"/>
         <w:lvlText w:val="%7."/>
@@ -34522,7 +34461,7 @@
     </w:lvlOverride>
     <w:lvlOverride w:ilvl="7">
       <w:startOverride w:val="1"/>
-      <w:lvl w:ilvl="7" w:tplc="3D5435F4">
+      <w:lvl w:ilvl="7" w:tplc="C396C2F6">
         <w:start w:val="1"/>
         <w:numFmt w:val="lowerLetter"/>
         <w:lvlText w:val="%8)"/>
@@ -34554,7 +34493,7 @@
     </w:lvlOverride>
     <w:lvlOverride w:ilvl="8">
       <w:startOverride w:val="1"/>
-      <w:lvl w:ilvl="8" w:tplc="2B98E7DE">
+      <w:lvl w:ilvl="8" w:tplc="C9E2729A">
         <w:start w:val="1"/>
         <w:numFmt w:val="lowerRoman"/>
         <w:lvlText w:val="%9."/>
@@ -34588,7 +34527,7 @@
   <w:num w:numId="19">
     <w:abstractNumId w:val="12"/>
     <w:lvlOverride w:ilvl="0">
-      <w:lvl w:ilvl="0" w:tplc="92EE217E">
+      <w:lvl w:ilvl="0" w:tplc="A2146A2C">
         <w:start w:val="1"/>
         <w:numFmt w:val="ideographDigital"/>
         <w:lvlText w:val="%1."/>
@@ -34618,7 +34557,7 @@
       </w:lvl>
     </w:lvlOverride>
     <w:lvlOverride w:ilvl="1">
-      <w:lvl w:ilvl="1" w:tplc="28EA0D8E">
+      <w:lvl w:ilvl="1" w:tplc="A97A2546">
         <w:start w:val="1"/>
         <w:numFmt w:val="lowerLetter"/>
         <w:lvlText w:val="%2)"/>
@@ -34648,7 +34587,7 @@
       </w:lvl>
     </w:lvlOverride>
     <w:lvlOverride w:ilvl="2">
-      <w:lvl w:ilvl="2" w:tplc="4C2CC04E">
+      <w:lvl w:ilvl="2" w:tplc="449A35CE">
         <w:start w:val="1"/>
         <w:numFmt w:val="lowerRoman"/>
         <w:lvlText w:val="%3."/>
@@ -34678,7 +34617,7 @@
       </w:lvl>
     </w:lvlOverride>
     <w:lvlOverride w:ilvl="3">
-      <w:lvl w:ilvl="3" w:tplc="017063F4">
+      <w:lvl w:ilvl="3" w:tplc="A4643352">
         <w:start w:val="1"/>
         <w:numFmt w:val="decimal"/>
         <w:lvlText w:val="%4."/>
@@ -34708,7 +34647,7 @@
       </w:lvl>
     </w:lvlOverride>
     <w:lvlOverride w:ilvl="4">
-      <w:lvl w:ilvl="4" w:tplc="FA02EBB8">
+      <w:lvl w:ilvl="4" w:tplc="213A2534">
         <w:start w:val="1"/>
         <w:numFmt w:val="lowerLetter"/>
         <w:lvlText w:val="%5)"/>
@@ -34738,7 +34677,7 @@
       </w:lvl>
     </w:lvlOverride>
     <w:lvlOverride w:ilvl="5">
-      <w:lvl w:ilvl="5" w:tplc="96129C4E">
+      <w:lvl w:ilvl="5" w:tplc="80EE8DF6">
         <w:start w:val="1"/>
         <w:numFmt w:val="lowerRoman"/>
         <w:lvlText w:val="%6."/>
@@ -34768,7 +34707,7 @@
       </w:lvl>
     </w:lvlOverride>
     <w:lvlOverride w:ilvl="6">
-      <w:lvl w:ilvl="6" w:tplc="07800BCE">
+      <w:lvl w:ilvl="6" w:tplc="7B8896B2">
         <w:start w:val="1"/>
         <w:numFmt w:val="decimal"/>
         <w:lvlText w:val="%7."/>
@@ -34798,7 +34737,7 @@
       </w:lvl>
     </w:lvlOverride>
     <w:lvlOverride w:ilvl="7">
-      <w:lvl w:ilvl="7" w:tplc="3D5435F4">
+      <w:lvl w:ilvl="7" w:tplc="C396C2F6">
         <w:start w:val="1"/>
         <w:numFmt w:val="lowerLetter"/>
         <w:lvlText w:val="%8)"/>
@@ -34828,7 +34767,7 @@
       </w:lvl>
     </w:lvlOverride>
     <w:lvlOverride w:ilvl="8">
-      <w:lvl w:ilvl="8" w:tplc="2B98E7DE">
+      <w:lvl w:ilvl="8" w:tplc="C9E2729A">
         <w:start w:val="1"/>
         <w:numFmt w:val="lowerRoman"/>
         <w:lvlText w:val="%9."/>
@@ -34868,7 +34807,7 @@
     <w:abstractNumId w:val="12"/>
     <w:lvlOverride w:ilvl="0">
       <w:startOverride w:val="1"/>
-      <w:lvl w:ilvl="0" w:tplc="92EE217E">
+      <w:lvl w:ilvl="0" w:tplc="A2146A2C">
         <w:start w:val="1"/>
         <w:numFmt w:val="ideographDigital"/>
         <w:lvlText w:val="%1."/>
@@ -34896,7 +34835,7 @@
     </w:lvlOverride>
     <w:lvlOverride w:ilvl="1">
       <w:startOverride w:val="1"/>
-      <w:lvl w:ilvl="1" w:tplc="28EA0D8E">
+      <w:lvl w:ilvl="1" w:tplc="A97A2546">
         <w:start w:val="1"/>
         <w:numFmt w:val="lowerLetter"/>
         <w:lvlText w:val="%2)"/>
@@ -34924,7 +34863,7 @@
     </w:lvlOverride>
     <w:lvlOverride w:ilvl="2">
       <w:startOverride w:val="1"/>
-      <w:lvl w:ilvl="2" w:tplc="4C2CC04E">
+      <w:lvl w:ilvl="2" w:tplc="449A35CE">
         <w:start w:val="1"/>
         <w:numFmt w:val="lowerRoman"/>
         <w:lvlText w:val="%3."/>
@@ -34952,7 +34891,7 @@
     </w:lvlOverride>
     <w:lvlOverride w:ilvl="3">
       <w:startOverride w:val="1"/>
-      <w:lvl w:ilvl="3" w:tplc="017063F4">
+      <w:lvl w:ilvl="3" w:tplc="A4643352">
         <w:start w:val="1"/>
         <w:numFmt w:val="decimal"/>
         <w:lvlText w:val="%4."/>
@@ -34980,7 +34919,7 @@
     </w:lvlOverride>
     <w:lvlOverride w:ilvl="4">
       <w:startOverride w:val="1"/>
-      <w:lvl w:ilvl="4" w:tplc="FA02EBB8">
+      <w:lvl w:ilvl="4" w:tplc="213A2534">
         <w:start w:val="1"/>
         <w:numFmt w:val="lowerLetter"/>
         <w:lvlText w:val="%5)"/>
@@ -35008,7 +34947,7 @@
     </w:lvlOverride>
     <w:lvlOverride w:ilvl="5">
       <w:startOverride w:val="1"/>
-      <w:lvl w:ilvl="5" w:tplc="96129C4E">
+      <w:lvl w:ilvl="5" w:tplc="80EE8DF6">
         <w:start w:val="1"/>
         <w:numFmt w:val="lowerRoman"/>
         <w:lvlText w:val="%6."/>
@@ -35036,7 +34975,7 @@
     </w:lvlOverride>
     <w:lvlOverride w:ilvl="6">
       <w:startOverride w:val="1"/>
-      <w:lvl w:ilvl="6" w:tplc="07800BCE">
+      <w:lvl w:ilvl="6" w:tplc="7B8896B2">
         <w:start w:val="1"/>
         <w:numFmt w:val="decimal"/>
         <w:lvlText w:val="%7."/>
@@ -35064,7 +35003,7 @@
     </w:lvlOverride>
     <w:lvlOverride w:ilvl="7">
       <w:startOverride w:val="1"/>
-      <w:lvl w:ilvl="7" w:tplc="3D5435F4">
+      <w:lvl w:ilvl="7" w:tplc="C396C2F6">
         <w:start w:val="1"/>
         <w:numFmt w:val="lowerLetter"/>
         <w:lvlText w:val="%8)"/>
@@ -35092,7 +35031,7 @@
     </w:lvlOverride>
     <w:lvlOverride w:ilvl="8">
       <w:startOverride w:val="1"/>
-      <w:lvl w:ilvl="8" w:tplc="2B98E7DE">
+      <w:lvl w:ilvl="8" w:tplc="C9E2729A">
         <w:start w:val="1"/>
         <w:numFmt w:val="lowerRoman"/>
         <w:lvlText w:val="%9."/>
@@ -35129,7 +35068,7 @@
     <w:abstractNumId w:val="6"/>
     <w:lvlOverride w:ilvl="0">
       <w:startOverride w:val="4"/>
-      <w:lvl w:ilvl="0" w:tplc="FC6445D4">
+      <w:lvl w:ilvl="0" w:tplc="91D89AFA">
         <w:start w:val="4"/>
         <w:numFmt w:val="ideographDigital"/>
         <w:lvlText w:val="%1."/>
@@ -35157,7 +35096,7 @@
     </w:lvlOverride>
     <w:lvlOverride w:ilvl="1">
       <w:startOverride w:val="1"/>
-      <w:lvl w:ilvl="1" w:tplc="2F203934">
+      <w:lvl w:ilvl="1" w:tplc="E2383598">
         <w:start w:val="1"/>
         <w:numFmt w:val="lowerLetter"/>
         <w:lvlText w:val="%2)"/>
@@ -35185,7 +35124,7 @@
     </w:lvlOverride>
     <w:lvlOverride w:ilvl="2">
       <w:startOverride w:val="1"/>
-      <w:lvl w:ilvl="2" w:tplc="E4925F94">
+      <w:lvl w:ilvl="2" w:tplc="89CCE282">
         <w:start w:val="1"/>
         <w:numFmt w:val="lowerRoman"/>
         <w:lvlText w:val="%3."/>
@@ -35213,7 +35152,7 @@
     </w:lvlOverride>
     <w:lvlOverride w:ilvl="3">
       <w:startOverride w:val="1"/>
-      <w:lvl w:ilvl="3" w:tplc="4F2806E8">
+      <w:lvl w:ilvl="3" w:tplc="33246DCA">
         <w:start w:val="1"/>
         <w:numFmt w:val="decimal"/>
         <w:lvlText w:val="%4."/>
@@ -35241,7 +35180,7 @@
     </w:lvlOverride>
     <w:lvlOverride w:ilvl="4">
       <w:startOverride w:val="1"/>
-      <w:lvl w:ilvl="4" w:tplc="2FE4935A">
+      <w:lvl w:ilvl="4" w:tplc="6BAAEC5E">
         <w:start w:val="1"/>
         <w:numFmt w:val="lowerLetter"/>
         <w:lvlText w:val="%5)"/>
@@ -35269,7 +35208,7 @@
     </w:lvlOverride>
     <w:lvlOverride w:ilvl="5">
       <w:startOverride w:val="1"/>
-      <w:lvl w:ilvl="5" w:tplc="8AE86858">
+      <w:lvl w:ilvl="5" w:tplc="7B84000E">
         <w:start w:val="1"/>
         <w:numFmt w:val="lowerRoman"/>
         <w:lvlText w:val="%6."/>
@@ -35297,7 +35236,7 @@
     </w:lvlOverride>
     <w:lvlOverride w:ilvl="6">
       <w:startOverride w:val="1"/>
-      <w:lvl w:ilvl="6" w:tplc="767A9674">
+      <w:lvl w:ilvl="6" w:tplc="7856E808">
         <w:start w:val="1"/>
         <w:numFmt w:val="decimal"/>
         <w:lvlText w:val="%7."/>
@@ -35325,7 +35264,7 @@
     </w:lvlOverride>
     <w:lvlOverride w:ilvl="7">
       <w:startOverride w:val="1"/>
-      <w:lvl w:ilvl="7" w:tplc="8BD4ABF0">
+      <w:lvl w:ilvl="7" w:tplc="0C52FA2C">
         <w:start w:val="1"/>
         <w:numFmt w:val="lowerLetter"/>
         <w:lvlText w:val="%8)"/>
@@ -35353,7 +35292,7 @@
     </w:lvlOverride>
     <w:lvlOverride w:ilvl="8">
       <w:startOverride w:val="1"/>
-      <w:lvl w:ilvl="8" w:tplc="9BCEC5E4">
+      <w:lvl w:ilvl="8" w:tplc="F64EA1AC">
         <w:start w:val="1"/>
         <w:numFmt w:val="lowerRoman"/>
         <w:lvlText w:val="%9."/>
@@ -35384,7 +35323,7 @@
     <w:abstractNumId w:val="12"/>
     <w:lvlOverride w:ilvl="0">
       <w:startOverride w:val="1"/>
-      <w:lvl w:ilvl="0" w:tplc="92EE217E">
+      <w:lvl w:ilvl="0" w:tplc="A2146A2C">
         <w:start w:val="1"/>
         <w:numFmt w:val="ideographDigital"/>
         <w:lvlText w:val="%1."/>
@@ -35415,7 +35354,7 @@
     </w:lvlOverride>
     <w:lvlOverride w:ilvl="1">
       <w:startOverride w:val="1"/>
-      <w:lvl w:ilvl="1" w:tplc="28EA0D8E">
+      <w:lvl w:ilvl="1" w:tplc="A97A2546">
         <w:start w:val="1"/>
         <w:numFmt w:val="lowerLetter"/>
         <w:lvlText w:val="%2)"/>
@@ -35447,7 +35386,7 @@
     </w:lvlOverride>
     <w:lvlOverride w:ilvl="2">
       <w:startOverride w:val="1"/>
-      <w:lvl w:ilvl="2" w:tplc="4C2CC04E">
+      <w:lvl w:ilvl="2" w:tplc="449A35CE">
         <w:start w:val="1"/>
         <w:numFmt w:val="lowerRoman"/>
         <w:lvlText w:val="%3."/>
@@ -35479,7 +35418,7 @@
     </w:lvlOverride>
     <w:lvlOverride w:ilvl="3">
       <w:startOverride w:val="1"/>
-      <w:lvl w:ilvl="3" w:tplc="017063F4">
+      <w:lvl w:ilvl="3" w:tplc="A4643352">
         <w:start w:val="1"/>
         <w:numFmt w:val="decimal"/>
         <w:lvlText w:val="%4."/>
@@ -35511,7 +35450,7 @@
     </w:lvlOverride>
     <w:lvlOverride w:ilvl="4">
       <w:startOverride w:val="1"/>
-      <w:lvl w:ilvl="4" w:tplc="FA02EBB8">
+      <w:lvl w:ilvl="4" w:tplc="213A2534">
         <w:start w:val="1"/>
         <w:numFmt w:val="lowerLetter"/>
         <w:lvlText w:val="%5)"/>
@@ -35543,7 +35482,7 @@
     </w:lvlOverride>
     <w:lvlOverride w:ilvl="5">
       <w:startOverride w:val="1"/>
-      <w:lvl w:ilvl="5" w:tplc="96129C4E">
+      <w:lvl w:ilvl="5" w:tplc="80EE8DF6">
         <w:start w:val="1"/>
         <w:numFmt w:val="lowerRoman"/>
         <w:lvlText w:val="%6."/>
@@ -35575,7 +35514,7 @@
     </w:lvlOverride>
     <w:lvlOverride w:ilvl="6">
       <w:startOverride w:val="1"/>
-      <w:lvl w:ilvl="6" w:tplc="07800BCE">
+      <w:lvl w:ilvl="6" w:tplc="7B8896B2">
         <w:start w:val="1"/>
         <w:numFmt w:val="decimal"/>
         <w:lvlText w:val="%7."/>
@@ -35607,7 +35546,7 @@
     </w:lvlOverride>
     <w:lvlOverride w:ilvl="7">
       <w:startOverride w:val="1"/>
-      <w:lvl w:ilvl="7" w:tplc="3D5435F4">
+      <w:lvl w:ilvl="7" w:tplc="C396C2F6">
         <w:start w:val="1"/>
         <w:numFmt w:val="lowerLetter"/>
         <w:lvlText w:val="%8)"/>
@@ -35639,7 +35578,7 @@
     </w:lvlOverride>
     <w:lvlOverride w:ilvl="8">
       <w:startOverride w:val="1"/>
-      <w:lvl w:ilvl="8" w:tplc="2B98E7DE">
+      <w:lvl w:ilvl="8" w:tplc="C9E2729A">
         <w:start w:val="1"/>
         <w:numFmt w:val="lowerRoman"/>
         <w:lvlText w:val="%9."/>
@@ -35673,7 +35612,7 @@
   <w:num w:numId="26">
     <w:abstractNumId w:val="12"/>
     <w:lvlOverride w:ilvl="0">
-      <w:lvl w:ilvl="0" w:tplc="92EE217E">
+      <w:lvl w:ilvl="0" w:tplc="A2146A2C">
         <w:start w:val="1"/>
         <w:numFmt w:val="ideographDigital"/>
         <w:lvlText w:val="%1."/>
@@ -35703,7 +35642,7 @@
       </w:lvl>
     </w:lvlOverride>
     <w:lvlOverride w:ilvl="1">
-      <w:lvl w:ilvl="1" w:tplc="28EA0D8E">
+      <w:lvl w:ilvl="1" w:tplc="A97A2546">
         <w:start w:val="1"/>
         <w:numFmt w:val="lowerLetter"/>
         <w:lvlText w:val="%2)"/>
@@ -35733,7 +35672,7 @@
       </w:lvl>
     </w:lvlOverride>
     <w:lvlOverride w:ilvl="2">
-      <w:lvl w:ilvl="2" w:tplc="4C2CC04E">
+      <w:lvl w:ilvl="2" w:tplc="449A35CE">
         <w:start w:val="1"/>
         <w:numFmt w:val="lowerRoman"/>
         <w:lvlText w:val="%3."/>
@@ -35763,7 +35702,7 @@
       </w:lvl>
     </w:lvlOverride>
     <w:lvlOverride w:ilvl="3">
-      <w:lvl w:ilvl="3" w:tplc="017063F4">
+      <w:lvl w:ilvl="3" w:tplc="A4643352">
         <w:start w:val="1"/>
         <w:numFmt w:val="decimal"/>
         <w:lvlText w:val="%4."/>
@@ -35793,7 +35732,7 @@
       </w:lvl>
     </w:lvlOverride>
     <w:lvlOverride w:ilvl="4">
-      <w:lvl w:ilvl="4" w:tplc="FA02EBB8">
+      <w:lvl w:ilvl="4" w:tplc="213A2534">
         <w:start w:val="1"/>
         <w:numFmt w:val="lowerLetter"/>
         <w:lvlText w:val="%5)"/>
@@ -35823,7 +35762,7 @@
       </w:lvl>
     </w:lvlOverride>
     <w:lvlOverride w:ilvl="5">
-      <w:lvl w:ilvl="5" w:tplc="96129C4E">
+      <w:lvl w:ilvl="5" w:tplc="80EE8DF6">
         <w:start w:val="1"/>
         <w:numFmt w:val="lowerRoman"/>
         <w:lvlText w:val="%6."/>
@@ -35853,7 +35792,7 @@
       </w:lvl>
     </w:lvlOverride>
     <w:lvlOverride w:ilvl="6">
-      <w:lvl w:ilvl="6" w:tplc="07800BCE">
+      <w:lvl w:ilvl="6" w:tplc="7B8896B2">
         <w:start w:val="1"/>
         <w:numFmt w:val="decimal"/>
         <w:lvlText w:val="%7."/>
@@ -35883,7 +35822,7 @@
       </w:lvl>
     </w:lvlOverride>
     <w:lvlOverride w:ilvl="7">
-      <w:lvl w:ilvl="7" w:tplc="3D5435F4">
+      <w:lvl w:ilvl="7" w:tplc="C396C2F6">
         <w:start w:val="1"/>
         <w:numFmt w:val="lowerLetter"/>
         <w:lvlText w:val="%8)"/>
@@ -35913,7 +35852,7 @@
       </w:lvl>
     </w:lvlOverride>
     <w:lvlOverride w:ilvl="8">
-      <w:lvl w:ilvl="8" w:tplc="2B98E7DE">
+      <w:lvl w:ilvl="8" w:tplc="C9E2729A">
         <w:start w:val="1"/>
         <w:numFmt w:val="lowerRoman"/>
         <w:lvlText w:val="%9."/>
@@ -35947,7 +35886,7 @@
     <w:abstractNumId w:val="6"/>
     <w:lvlOverride w:ilvl="0">
       <w:startOverride w:val="5"/>
-      <w:lvl w:ilvl="0" w:tplc="FC6445D4">
+      <w:lvl w:ilvl="0" w:tplc="91D89AFA">
         <w:start w:val="5"/>
         <w:numFmt w:val="ideographDigital"/>
         <w:lvlText w:val="%1."/>
@@ -35975,7 +35914,7 @@
     </w:lvlOverride>
     <w:lvlOverride w:ilvl="1">
       <w:startOverride w:val="1"/>
-      <w:lvl w:ilvl="1" w:tplc="2F203934">
+      <w:lvl w:ilvl="1" w:tplc="E2383598">
         <w:start w:val="1"/>
         <w:numFmt w:val="lowerLetter"/>
         <w:lvlText w:val="%2)"/>
@@ -36003,7 +35942,7 @@
     </w:lvlOverride>
     <w:lvlOverride w:ilvl="2">
       <w:startOverride w:val="1"/>
-      <w:lvl w:ilvl="2" w:tplc="E4925F94">
+      <w:lvl w:ilvl="2" w:tplc="89CCE282">
         <w:start w:val="1"/>
         <w:numFmt w:val="lowerRoman"/>
         <w:lvlText w:val="%3."/>
@@ -36031,7 +35970,7 @@
     </w:lvlOverride>
     <w:lvlOverride w:ilvl="3">
       <w:startOverride w:val="1"/>
-      <w:lvl w:ilvl="3" w:tplc="4F2806E8">
+      <w:lvl w:ilvl="3" w:tplc="33246DCA">
         <w:start w:val="1"/>
         <w:numFmt w:val="decimal"/>
         <w:lvlText w:val="%4."/>
@@ -36059,7 +35998,7 @@
     </w:lvlOverride>
     <w:lvlOverride w:ilvl="4">
       <w:startOverride w:val="1"/>
-      <w:lvl w:ilvl="4" w:tplc="2FE4935A">
+      <w:lvl w:ilvl="4" w:tplc="6BAAEC5E">
         <w:start w:val="1"/>
         <w:numFmt w:val="lowerLetter"/>
         <w:lvlText w:val="%5)"/>
@@ -36087,7 +36026,7 @@
     </w:lvlOverride>
     <w:lvlOverride w:ilvl="5">
       <w:startOverride w:val="1"/>
-      <w:lvl w:ilvl="5" w:tplc="8AE86858">
+      <w:lvl w:ilvl="5" w:tplc="7B84000E">
         <w:start w:val="1"/>
         <w:numFmt w:val="lowerRoman"/>
         <w:lvlText w:val="%6."/>
@@ -36115,7 +36054,7 @@
     </w:lvlOverride>
     <w:lvlOverride w:ilvl="6">
       <w:startOverride w:val="1"/>
-      <w:lvl w:ilvl="6" w:tplc="767A9674">
+      <w:lvl w:ilvl="6" w:tplc="7856E808">
         <w:start w:val="1"/>
         <w:numFmt w:val="decimal"/>
         <w:lvlText w:val="%7."/>
@@ -36143,7 +36082,7 @@
     </w:lvlOverride>
     <w:lvlOverride w:ilvl="7">
       <w:startOverride w:val="1"/>
-      <w:lvl w:ilvl="7" w:tplc="8BD4ABF0">
+      <w:lvl w:ilvl="7" w:tplc="0C52FA2C">
         <w:start w:val="1"/>
         <w:numFmt w:val="lowerLetter"/>
         <w:lvlText w:val="%8)"/>
@@ -36171,7 +36110,7 @@
     </w:lvlOverride>
     <w:lvlOverride w:ilvl="8">
       <w:startOverride w:val="1"/>
-      <w:lvl w:ilvl="8" w:tplc="9BCEC5E4">
+      <w:lvl w:ilvl="8" w:tplc="F64EA1AC">
         <w:start w:val="1"/>
         <w:numFmt w:val="lowerRoman"/>
         <w:lvlText w:val="%9."/>
@@ -36766,6 +36705,7 @@
   <w:style w:type="character" w:default="1" w:styleId="a1">
     <w:name w:val="Default Paragraph Font"/>
     <w:uiPriority w:val="1"/>
+    <w:semiHidden/>
     <w:unhideWhenUsed/>
   </w:style>
   <w:style w:type="table" w:default="1" w:styleId="a2">
@@ -37906,7 +37846,7 @@
 </file>
 
 <file path=customXml/itemProps1.xml><?xml version="1.0" encoding="utf-8"?>
-<ds:datastoreItem xmlns:ds="http://schemas.openxmlformats.org/officeDocument/2006/customXml" ds:itemID="{F4F1E2FC-5F7C-4DD4-B184-67B0E8EE743E}">
+<ds:datastoreItem xmlns:ds="http://schemas.openxmlformats.org/officeDocument/2006/customXml" ds:itemID="{C37EF503-9CFF-4FA4-BC25-06294C5F7A4B}">
   <ds:schemaRefs>
     <ds:schemaRef ds:uri="http://schemas.openxmlformats.org/officeDocument/2006/bibliography"/>
   </ds:schemaRefs>

--- a/设计文档/设计文档.docx
+++ b/设计文档/设计文档.docx
@@ -2092,7 +2092,7 @@
       <w:pPr>
         <w:pStyle w:val="12"/>
         <w:rPr>
-          <w:rFonts w:ascii="黑体" w:eastAsia="黑体" w:hAnsi="黑体"/>
+          <w:rFonts w:ascii="黑体" w:eastAsia="黑体" w:hAnsi="黑体" w:cstheme="minorBidi"/>
           <w:noProof/>
           <w:kern w:val="2"/>
           <w:sz w:val="21"/>
@@ -2124,7 +2124,7 @@
         </w:rPr>
         <w:fldChar w:fldCharType="separate"/>
       </w:r>
-      <w:hyperlink w:anchor="_Toc513149566" w:history="1">
+      <w:hyperlink w:anchor="_Toc513646244" w:history="1">
         <w:r>
           <w:rPr>
             <w:rStyle w:val="a4"/>
@@ -2192,7 +2192,7 @@
             <w:sz w:val="21"/>
             <w:szCs w:val="21"/>
           </w:rPr>
-          <w:instrText xml:space="preserve"> PAGEREF _Toc513149566 \h </w:instrText>
+          <w:instrText xml:space="preserve"> PAGEREF _Toc513646244 \h </w:instrText>
         </w:r>
         <w:r>
           <w:rPr>
@@ -2237,225 +2237,31 @@
     </w:p>
     <w:p>
       <w:pPr>
-        <w:pStyle w:val="12"/>
-        <w:rPr>
-          <w:rFonts w:ascii="黑体" w:eastAsia="黑体" w:hAnsi="黑体"/>
+        <w:pStyle w:val="23"/>
+        <w:rPr>
+          <w:rFonts w:ascii="黑体" w:eastAsia="黑体" w:hAnsi="黑体" w:cstheme="minorBidi"/>
           <w:noProof/>
-          <w:kern w:val="2"/>
-          <w:sz w:val="21"/>
-          <w:szCs w:val="21"/>
-        </w:rPr>
-      </w:pPr>
-      <w:hyperlink w:anchor="_Toc513149567" w:history="1">
+          <w:color w:val="auto"/>
+          <w:bdr w:val="none" w:sz="0" w:space="0" w:color="auto"/>
+        </w:rPr>
+      </w:pPr>
+      <w:hyperlink w:anchor="_Toc513646245" w:history="1">
         <w:r>
           <w:rPr>
             <w:rStyle w:val="a4"/>
-            <w:rFonts w:ascii="黑体" w:eastAsia="黑体" w:hAnsi="黑体"/>
+            <w:rFonts w:ascii="黑体" w:eastAsia="黑体" w:hAnsi="黑体" w:cs="宋体" w:hint="eastAsia"/>
             <w:noProof/>
-            <w:sz w:val="21"/>
-            <w:szCs w:val="21"/>
-            <w:u w:color="000000"/>
-            <w:bdr w:val="nil"/>
           </w:rPr>
           <w:t>（一）</w:t>
         </w:r>
         <w:r>
           <w:rPr>
             <w:rStyle w:val="a4"/>
-            <w:rFonts w:ascii="黑体" w:eastAsia="黑体" w:hAnsi="黑体"/>
+            <w:rFonts w:ascii="黑体" w:eastAsia="黑体" w:hAnsi="黑体" w:cs="宋体" w:hint="eastAsia"/>
             <w:noProof/>
-            <w:sz w:val="21"/>
-            <w:szCs w:val="21"/>
-            <w:u w:color="000000"/>
-            <w:bdr w:val="nil"/>
             <w:lang w:val="zh-TW" w:eastAsia="zh-TW"/>
           </w:rPr>
           <w:t>市场分析</w:t>
-        </w:r>
-        <w:r>
-          <w:rPr>
-            <w:rFonts w:ascii="黑体" w:eastAsia="黑体" w:hAnsi="黑体"/>
-            <w:noProof/>
-            <w:webHidden/>
-            <w:sz w:val="21"/>
-            <w:szCs w:val="21"/>
-          </w:rPr>
-          <w:tab/>
-        </w:r>
-        <w:r>
-          <w:rPr>
-            <w:rFonts w:ascii="黑体" w:eastAsia="黑体" w:hAnsi="黑体"/>
-            <w:noProof/>
-            <w:webHidden/>
-            <w:sz w:val="21"/>
-            <w:szCs w:val="21"/>
-          </w:rPr>
-          <w:fldChar w:fldCharType="begin"/>
-        </w:r>
-        <w:r>
-          <w:rPr>
-            <w:rFonts w:ascii="黑体" w:eastAsia="黑体" w:hAnsi="黑体"/>
-            <w:noProof/>
-            <w:webHidden/>
-            <w:sz w:val="21"/>
-            <w:szCs w:val="21"/>
-          </w:rPr>
-          <w:instrText xml:space="preserve"> PAGEREF _Toc513149567 \h </w:instrText>
-        </w:r>
-        <w:r>
-          <w:rPr>
-            <w:rFonts w:ascii="黑体" w:eastAsia="黑体" w:hAnsi="黑体"/>
-            <w:noProof/>
-            <w:webHidden/>
-            <w:sz w:val="21"/>
-            <w:szCs w:val="21"/>
-          </w:rPr>
-        </w:r>
-        <w:r>
-          <w:rPr>
-            <w:rFonts w:ascii="黑体" w:eastAsia="黑体" w:hAnsi="黑体"/>
-            <w:noProof/>
-            <w:webHidden/>
-            <w:sz w:val="21"/>
-            <w:szCs w:val="21"/>
-          </w:rPr>
-          <w:fldChar w:fldCharType="separate"/>
-        </w:r>
-        <w:r>
-          <w:rPr>
-            <w:rFonts w:ascii="黑体" w:eastAsia="黑体" w:hAnsi="黑体"/>
-            <w:noProof/>
-            <w:webHidden/>
-            <w:sz w:val="21"/>
-            <w:szCs w:val="21"/>
-          </w:rPr>
-          <w:t>1</w:t>
-        </w:r>
-        <w:r>
-          <w:rPr>
-            <w:rFonts w:ascii="黑体" w:eastAsia="黑体" w:hAnsi="黑体"/>
-            <w:noProof/>
-            <w:webHidden/>
-            <w:sz w:val="21"/>
-            <w:szCs w:val="21"/>
-          </w:rPr>
-          <w:fldChar w:fldCharType="end"/>
-        </w:r>
-      </w:hyperlink>
-    </w:p>
-    <w:p>
-      <w:pPr>
-        <w:pStyle w:val="12"/>
-        <w:rPr>
-          <w:rFonts w:ascii="黑体" w:eastAsia="黑体" w:hAnsi="黑体"/>
-          <w:noProof/>
-          <w:kern w:val="2"/>
-          <w:sz w:val="21"/>
-          <w:szCs w:val="21"/>
-        </w:rPr>
-      </w:pPr>
-      <w:hyperlink w:anchor="_Toc513149568" w:history="1">
-        <w:r>
-          <w:rPr>
-            <w:rStyle w:val="a4"/>
-            <w:rFonts w:ascii="黑体" w:eastAsia="黑体" w:hAnsi="黑体"/>
-            <w:noProof/>
-            <w:sz w:val="21"/>
-            <w:szCs w:val="21"/>
-            <w:u w:color="000000"/>
-            <w:bdr w:val="nil"/>
-          </w:rPr>
-          <w:t>（二）设计目标</w:t>
-        </w:r>
-        <w:r>
-          <w:rPr>
-            <w:rFonts w:ascii="黑体" w:eastAsia="黑体" w:hAnsi="黑体"/>
-            <w:noProof/>
-            <w:webHidden/>
-            <w:sz w:val="21"/>
-            <w:szCs w:val="21"/>
-          </w:rPr>
-          <w:tab/>
-        </w:r>
-        <w:r>
-          <w:rPr>
-            <w:rFonts w:ascii="黑体" w:eastAsia="黑体" w:hAnsi="黑体"/>
-            <w:noProof/>
-            <w:webHidden/>
-            <w:sz w:val="21"/>
-            <w:szCs w:val="21"/>
-          </w:rPr>
-          <w:fldChar w:fldCharType="begin"/>
-        </w:r>
-        <w:r>
-          <w:rPr>
-            <w:rFonts w:ascii="黑体" w:eastAsia="黑体" w:hAnsi="黑体"/>
-            <w:noProof/>
-            <w:webHidden/>
-            <w:sz w:val="21"/>
-            <w:szCs w:val="21"/>
-          </w:rPr>
-          <w:instrText xml:space="preserve"> PAGEREF _Toc513149568 \h </w:instrText>
-        </w:r>
-        <w:r>
-          <w:rPr>
-            <w:rFonts w:ascii="黑体" w:eastAsia="黑体" w:hAnsi="黑体"/>
-            <w:noProof/>
-            <w:webHidden/>
-            <w:sz w:val="21"/>
-            <w:szCs w:val="21"/>
-          </w:rPr>
-        </w:r>
-        <w:r>
-          <w:rPr>
-            <w:rFonts w:ascii="黑体" w:eastAsia="黑体" w:hAnsi="黑体"/>
-            <w:noProof/>
-            <w:webHidden/>
-            <w:sz w:val="21"/>
-            <w:szCs w:val="21"/>
-          </w:rPr>
-          <w:fldChar w:fldCharType="separate"/>
-        </w:r>
-        <w:r>
-          <w:rPr>
-            <w:rFonts w:ascii="黑体" w:eastAsia="黑体" w:hAnsi="黑体"/>
-            <w:noProof/>
-            <w:webHidden/>
-            <w:sz w:val="21"/>
-            <w:szCs w:val="21"/>
-          </w:rPr>
-          <w:t>1</w:t>
-        </w:r>
-        <w:r>
-          <w:rPr>
-            <w:rFonts w:ascii="黑体" w:eastAsia="黑体" w:hAnsi="黑体"/>
-            <w:noProof/>
-            <w:webHidden/>
-            <w:sz w:val="21"/>
-            <w:szCs w:val="21"/>
-          </w:rPr>
-          <w:fldChar w:fldCharType="end"/>
-        </w:r>
-      </w:hyperlink>
-    </w:p>
-    <w:p>
-      <w:pPr>
-        <w:pStyle w:val="32"/>
-        <w:rPr>
-          <w:rFonts w:ascii="黑体" w:eastAsia="黑体" w:hAnsi="黑体"/>
-          <w:noProof/>
-          <w:color w:val="auto"/>
-          <w:bdr w:val="none" w:sz="0" w:space="0" w:color="auto"/>
-        </w:rPr>
-      </w:pPr>
-      <w:hyperlink w:anchor="_Toc513149569" w:history="1">
-        <w:r>
-          <w:rPr>
-            <w:rStyle w:val="a4"/>
-            <w:rFonts w:ascii="黑体" w:eastAsia="黑体" w:hAnsi="黑体"/>
-            <w:noProof/>
-          </w:rPr>
-          <w:t>1.数据端</w:t>
         </w:r>
         <w:r>
           <w:rPr>
@@ -2479,7 +2285,7 @@
             <w:noProof/>
             <w:webHidden/>
           </w:rPr>
-          <w:instrText xml:space="preserve"> PAGEREF _Toc513149569 \h </w:instrText>
+          <w:instrText xml:space="preserve"> PAGEREF _Toc513646245 \h </w:instrText>
         </w:r>
         <w:r>
           <w:rPr>
@@ -2516,22 +2322,22 @@
     </w:p>
     <w:p>
       <w:pPr>
-        <w:pStyle w:val="32"/>
-        <w:rPr>
-          <w:rFonts w:ascii="黑体" w:eastAsia="黑体" w:hAnsi="黑体"/>
+        <w:pStyle w:val="23"/>
+        <w:rPr>
+          <w:rFonts w:ascii="黑体" w:eastAsia="黑体" w:hAnsi="黑体" w:cstheme="minorBidi"/>
           <w:noProof/>
           <w:color w:val="auto"/>
           <w:bdr w:val="none" w:sz="0" w:space="0" w:color="auto"/>
         </w:rPr>
       </w:pPr>
-      <w:hyperlink w:anchor="_Toc513149570" w:history="1">
+      <w:hyperlink w:anchor="_Toc513646246" w:history="1">
         <w:r>
           <w:rPr>
             <w:rStyle w:val="a4"/>
-            <w:rFonts w:ascii="黑体" w:eastAsia="黑体" w:hAnsi="黑体"/>
+            <w:rFonts w:ascii="黑体" w:eastAsia="黑体" w:hAnsi="黑体" w:cs="宋体" w:hint="eastAsia"/>
             <w:noProof/>
           </w:rPr>
-          <w:t>2.后端</w:t>
+          <w:t>（二）设计目标</w:t>
         </w:r>
         <w:r>
           <w:rPr>
@@ -2555,7 +2361,7 @@
             <w:noProof/>
             <w:webHidden/>
           </w:rPr>
-          <w:instrText xml:space="preserve"> PAGEREF _Toc513149570 \h </w:instrText>
+          <w:instrText xml:space="preserve"> PAGEREF _Toc513646246 \h </w:instrText>
         </w:r>
         <w:r>
           <w:rPr>
@@ -2594,20 +2400,28 @@
       <w:pPr>
         <w:pStyle w:val="32"/>
         <w:rPr>
-          <w:rFonts w:ascii="黑体" w:eastAsia="黑体" w:hAnsi="黑体"/>
+          <w:rFonts w:ascii="黑体" w:eastAsia="黑体" w:hAnsi="黑体" w:cstheme="minorBidi"/>
           <w:noProof/>
           <w:color w:val="auto"/>
           <w:bdr w:val="none" w:sz="0" w:space="0" w:color="auto"/>
         </w:rPr>
       </w:pPr>
-      <w:hyperlink w:anchor="_Toc513149571" w:history="1">
+      <w:hyperlink w:anchor="_Toc513646247" w:history="1">
         <w:r>
           <w:rPr>
             <w:rStyle w:val="a4"/>
             <w:rFonts w:ascii="黑体" w:eastAsia="黑体" w:hAnsi="黑体"/>
             <w:noProof/>
           </w:rPr>
-          <w:t>3.前端</w:t>
+          <w:t>1.</w:t>
+        </w:r>
+        <w:r>
+          <w:rPr>
+            <w:rStyle w:val="a4"/>
+            <w:rFonts w:ascii="黑体" w:eastAsia="黑体" w:hAnsi="黑体" w:cs="宋体" w:hint="eastAsia"/>
+            <w:noProof/>
+          </w:rPr>
+          <w:t>数据端</w:t>
         </w:r>
         <w:r>
           <w:rPr>
@@ -2631,7 +2445,7 @@
             <w:noProof/>
             <w:webHidden/>
           </w:rPr>
-          <w:instrText xml:space="preserve"> PAGEREF _Toc513149571 \h </w:instrText>
+          <w:instrText xml:space="preserve"> PAGEREF _Toc513646247 \h </w:instrText>
         </w:r>
         <w:r>
           <w:rPr>
@@ -2670,20 +2484,28 @@
       <w:pPr>
         <w:pStyle w:val="32"/>
         <w:rPr>
-          <w:rFonts w:ascii="黑体" w:eastAsia="黑体" w:hAnsi="黑体"/>
+          <w:rFonts w:ascii="黑体" w:eastAsia="黑体" w:hAnsi="黑体" w:cstheme="minorBidi"/>
           <w:noProof/>
           <w:color w:val="auto"/>
           <w:bdr w:val="none" w:sz="0" w:space="0" w:color="auto"/>
         </w:rPr>
       </w:pPr>
-      <w:hyperlink w:anchor="_Toc513149572" w:history="1">
+      <w:hyperlink w:anchor="_Toc513646248" w:history="1">
         <w:r>
           <w:rPr>
             <w:rStyle w:val="a4"/>
             <w:rFonts w:ascii="黑体" w:eastAsia="黑体" w:hAnsi="黑体"/>
             <w:noProof/>
           </w:rPr>
-          <w:t>4.测试</w:t>
+          <w:t>2.</w:t>
+        </w:r>
+        <w:r>
+          <w:rPr>
+            <w:rStyle w:val="a4"/>
+            <w:rFonts w:ascii="黑体" w:eastAsia="黑体" w:hAnsi="黑体" w:cs="宋体" w:hint="eastAsia"/>
+            <w:noProof/>
+          </w:rPr>
+          <w:t>后端</w:t>
         </w:r>
         <w:r>
           <w:rPr>
@@ -2707,7 +2529,7 @@
             <w:noProof/>
             <w:webHidden/>
           </w:rPr>
-          <w:instrText xml:space="preserve"> PAGEREF _Toc513149572 \h </w:instrText>
+          <w:instrText xml:space="preserve"> PAGEREF _Toc513646248 \h </w:instrText>
         </w:r>
         <w:r>
           <w:rPr>
@@ -2744,117 +2566,30 @@
     </w:p>
     <w:p>
       <w:pPr>
-        <w:pStyle w:val="12"/>
-        <w:rPr>
-          <w:rFonts w:ascii="黑体" w:eastAsia="黑体" w:hAnsi="黑体"/>
-          <w:noProof/>
-          <w:kern w:val="2"/>
-          <w:sz w:val="21"/>
-          <w:szCs w:val="21"/>
-        </w:rPr>
-      </w:pPr>
-      <w:hyperlink w:anchor="_Toc513149573" w:history="1">
-        <w:r>
-          <w:rPr>
-            <w:rStyle w:val="a4"/>
-            <w:rFonts w:ascii="黑体" w:eastAsia="黑体" w:hAnsi="黑体"/>
-            <w:noProof/>
-            <w:sz w:val="21"/>
-            <w:szCs w:val="21"/>
-            <w:u w:color="000000"/>
-            <w:bdr w:val="nil"/>
-          </w:rPr>
-          <w:t>（三）项目技术应用</w:t>
-        </w:r>
-        <w:r>
-          <w:rPr>
-            <w:rFonts w:ascii="黑体" w:eastAsia="黑体" w:hAnsi="黑体"/>
-            <w:noProof/>
-            <w:webHidden/>
-            <w:sz w:val="21"/>
-            <w:szCs w:val="21"/>
-          </w:rPr>
-          <w:tab/>
-        </w:r>
-        <w:r>
-          <w:rPr>
-            <w:rFonts w:ascii="黑体" w:eastAsia="黑体" w:hAnsi="黑体"/>
-            <w:noProof/>
-            <w:webHidden/>
-            <w:sz w:val="21"/>
-            <w:szCs w:val="21"/>
-          </w:rPr>
-          <w:fldChar w:fldCharType="begin"/>
-        </w:r>
-        <w:r>
-          <w:rPr>
-            <w:rFonts w:ascii="黑体" w:eastAsia="黑体" w:hAnsi="黑体"/>
-            <w:noProof/>
-            <w:webHidden/>
-            <w:sz w:val="21"/>
-            <w:szCs w:val="21"/>
-          </w:rPr>
-          <w:instrText xml:space="preserve"> PAGEREF _Toc513149573 \h </w:instrText>
-        </w:r>
-        <w:r>
-          <w:rPr>
-            <w:rFonts w:ascii="黑体" w:eastAsia="黑体" w:hAnsi="黑体"/>
-            <w:noProof/>
-            <w:webHidden/>
-            <w:sz w:val="21"/>
-            <w:szCs w:val="21"/>
-          </w:rPr>
-        </w:r>
-        <w:r>
-          <w:rPr>
-            <w:rFonts w:ascii="黑体" w:eastAsia="黑体" w:hAnsi="黑体"/>
-            <w:noProof/>
-            <w:webHidden/>
-            <w:sz w:val="21"/>
-            <w:szCs w:val="21"/>
-          </w:rPr>
-          <w:fldChar w:fldCharType="separate"/>
-        </w:r>
-        <w:r>
-          <w:rPr>
-            <w:rFonts w:ascii="黑体" w:eastAsia="黑体" w:hAnsi="黑体"/>
-            <w:noProof/>
-            <w:webHidden/>
-            <w:sz w:val="21"/>
-            <w:szCs w:val="21"/>
-          </w:rPr>
-          <w:t>2</w:t>
-        </w:r>
-        <w:r>
-          <w:rPr>
-            <w:rFonts w:ascii="黑体" w:eastAsia="黑体" w:hAnsi="黑体"/>
-            <w:noProof/>
-            <w:webHidden/>
-            <w:sz w:val="21"/>
-            <w:szCs w:val="21"/>
-          </w:rPr>
-          <w:fldChar w:fldCharType="end"/>
-        </w:r>
-      </w:hyperlink>
-    </w:p>
-    <w:p>
-      <w:pPr>
         <w:pStyle w:val="32"/>
         <w:rPr>
-          <w:rFonts w:ascii="黑体" w:eastAsia="黑体" w:hAnsi="黑体"/>
+          <w:rFonts w:ascii="黑体" w:eastAsia="黑体" w:hAnsi="黑体" w:cstheme="minorBidi"/>
           <w:noProof/>
           <w:color w:val="auto"/>
           <w:bdr w:val="none" w:sz="0" w:space="0" w:color="auto"/>
         </w:rPr>
       </w:pPr>
-      <w:hyperlink w:anchor="_Toc513149574" w:history="1">
+      <w:hyperlink w:anchor="_Toc513646249" w:history="1">
         <w:r>
           <w:rPr>
             <w:rStyle w:val="a4"/>
             <w:rFonts w:ascii="黑体" w:eastAsia="黑体" w:hAnsi="黑体"/>
             <w:noProof/>
           </w:rPr>
-          <w:t>1.数据技术栈</w:t>
+          <w:t>3.</w:t>
+        </w:r>
+        <w:r>
+          <w:rPr>
+            <w:rStyle w:val="a4"/>
+            <w:rFonts w:ascii="黑体" w:eastAsia="黑体" w:hAnsi="黑体" w:cs="宋体" w:hint="eastAsia"/>
+            <w:noProof/>
+          </w:rPr>
+          <w:t>前端</w:t>
         </w:r>
         <w:r>
           <w:rPr>
@@ -2878,7 +2613,167 @@
             <w:noProof/>
             <w:webHidden/>
           </w:rPr>
-          <w:instrText xml:space="preserve"> PAGEREF _Toc513149574 \h </w:instrText>
+          <w:instrText xml:space="preserve"> PAGEREF _Toc513646249 \h </w:instrText>
+        </w:r>
+        <w:r>
+          <w:rPr>
+            <w:rFonts w:ascii="黑体" w:eastAsia="黑体" w:hAnsi="黑体"/>
+            <w:noProof/>
+            <w:webHidden/>
+          </w:rPr>
+        </w:r>
+        <w:r>
+          <w:rPr>
+            <w:rFonts w:ascii="黑体" w:eastAsia="黑体" w:hAnsi="黑体"/>
+            <w:noProof/>
+            <w:webHidden/>
+          </w:rPr>
+          <w:fldChar w:fldCharType="separate"/>
+        </w:r>
+        <w:r>
+          <w:rPr>
+            <w:rFonts w:ascii="黑体" w:eastAsia="黑体" w:hAnsi="黑体"/>
+            <w:noProof/>
+            <w:webHidden/>
+          </w:rPr>
+          <w:t>1</w:t>
+        </w:r>
+        <w:r>
+          <w:rPr>
+            <w:rFonts w:ascii="黑体" w:eastAsia="黑体" w:hAnsi="黑体"/>
+            <w:noProof/>
+            <w:webHidden/>
+          </w:rPr>
+          <w:fldChar w:fldCharType="end"/>
+        </w:r>
+      </w:hyperlink>
+    </w:p>
+    <w:p>
+      <w:pPr>
+        <w:pStyle w:val="32"/>
+        <w:rPr>
+          <w:rFonts w:ascii="黑体" w:eastAsia="黑体" w:hAnsi="黑体" w:cstheme="minorBidi"/>
+          <w:noProof/>
+          <w:color w:val="auto"/>
+          <w:bdr w:val="none" w:sz="0" w:space="0" w:color="auto"/>
+        </w:rPr>
+      </w:pPr>
+      <w:hyperlink w:anchor="_Toc513646250" w:history="1">
+        <w:r>
+          <w:rPr>
+            <w:rStyle w:val="a4"/>
+            <w:rFonts w:ascii="黑体" w:eastAsia="黑体" w:hAnsi="黑体"/>
+            <w:noProof/>
+          </w:rPr>
+          <w:t>4.</w:t>
+        </w:r>
+        <w:r>
+          <w:rPr>
+            <w:rStyle w:val="a4"/>
+            <w:rFonts w:ascii="黑体" w:eastAsia="黑体" w:hAnsi="黑体" w:cs="宋体" w:hint="eastAsia"/>
+            <w:noProof/>
+          </w:rPr>
+          <w:t>测试</w:t>
+        </w:r>
+        <w:r>
+          <w:rPr>
+            <w:rFonts w:ascii="黑体" w:eastAsia="黑体" w:hAnsi="黑体"/>
+            <w:noProof/>
+            <w:webHidden/>
+          </w:rPr>
+          <w:tab/>
+        </w:r>
+        <w:r>
+          <w:rPr>
+            <w:rFonts w:ascii="黑体" w:eastAsia="黑体" w:hAnsi="黑体"/>
+            <w:noProof/>
+            <w:webHidden/>
+          </w:rPr>
+          <w:fldChar w:fldCharType="begin"/>
+        </w:r>
+        <w:r>
+          <w:rPr>
+            <w:rFonts w:ascii="黑体" w:eastAsia="黑体" w:hAnsi="黑体"/>
+            <w:noProof/>
+            <w:webHidden/>
+          </w:rPr>
+          <w:instrText xml:space="preserve"> PAGEREF _Toc513646250 \h </w:instrText>
+        </w:r>
+        <w:r>
+          <w:rPr>
+            <w:rFonts w:ascii="黑体" w:eastAsia="黑体" w:hAnsi="黑体"/>
+            <w:noProof/>
+            <w:webHidden/>
+          </w:rPr>
+        </w:r>
+        <w:r>
+          <w:rPr>
+            <w:rFonts w:ascii="黑体" w:eastAsia="黑体" w:hAnsi="黑体"/>
+            <w:noProof/>
+            <w:webHidden/>
+          </w:rPr>
+          <w:fldChar w:fldCharType="separate"/>
+        </w:r>
+        <w:r>
+          <w:rPr>
+            <w:rFonts w:ascii="黑体" w:eastAsia="黑体" w:hAnsi="黑体"/>
+            <w:noProof/>
+            <w:webHidden/>
+          </w:rPr>
+          <w:t>1</w:t>
+        </w:r>
+        <w:r>
+          <w:rPr>
+            <w:rFonts w:ascii="黑体" w:eastAsia="黑体" w:hAnsi="黑体"/>
+            <w:noProof/>
+            <w:webHidden/>
+          </w:rPr>
+          <w:fldChar w:fldCharType="end"/>
+        </w:r>
+      </w:hyperlink>
+    </w:p>
+    <w:p>
+      <w:pPr>
+        <w:pStyle w:val="23"/>
+        <w:rPr>
+          <w:rFonts w:ascii="黑体" w:eastAsia="黑体" w:hAnsi="黑体" w:cstheme="minorBidi"/>
+          <w:noProof/>
+          <w:color w:val="auto"/>
+          <w:bdr w:val="none" w:sz="0" w:space="0" w:color="auto"/>
+        </w:rPr>
+      </w:pPr>
+      <w:hyperlink w:anchor="_Toc513646251" w:history="1">
+        <w:r>
+          <w:rPr>
+            <w:rStyle w:val="a4"/>
+            <w:rFonts w:ascii="黑体" w:eastAsia="黑体" w:hAnsi="黑体" w:cs="宋体" w:hint="eastAsia"/>
+            <w:noProof/>
+          </w:rPr>
+          <w:t>（三）项目技术应用</w:t>
+        </w:r>
+        <w:r>
+          <w:rPr>
+            <w:rFonts w:ascii="黑体" w:eastAsia="黑体" w:hAnsi="黑体"/>
+            <w:noProof/>
+            <w:webHidden/>
+          </w:rPr>
+          <w:tab/>
+        </w:r>
+        <w:r>
+          <w:rPr>
+            <w:rFonts w:ascii="黑体" w:eastAsia="黑体" w:hAnsi="黑体"/>
+            <w:noProof/>
+            <w:webHidden/>
+          </w:rPr>
+          <w:fldChar w:fldCharType="begin"/>
+        </w:r>
+        <w:r>
+          <w:rPr>
+            <w:rFonts w:ascii="黑体" w:eastAsia="黑体" w:hAnsi="黑体"/>
+            <w:noProof/>
+            <w:webHidden/>
+          </w:rPr>
+          <w:instrText xml:space="preserve"> PAGEREF _Toc513646251 \h </w:instrText>
         </w:r>
         <w:r>
           <w:rPr>
@@ -2917,20 +2812,28 @@
       <w:pPr>
         <w:pStyle w:val="32"/>
         <w:rPr>
-          <w:rFonts w:ascii="黑体" w:eastAsia="黑体" w:hAnsi="黑体"/>
+          <w:rFonts w:ascii="黑体" w:eastAsia="黑体" w:hAnsi="黑体" w:cstheme="minorBidi"/>
           <w:noProof/>
           <w:color w:val="auto"/>
           <w:bdr w:val="none" w:sz="0" w:space="0" w:color="auto"/>
         </w:rPr>
       </w:pPr>
-      <w:hyperlink w:anchor="_Toc513149575" w:history="1">
+      <w:hyperlink w:anchor="_Toc513646252" w:history="1">
         <w:r>
           <w:rPr>
             <w:rStyle w:val="a4"/>
             <w:rFonts w:ascii="黑体" w:eastAsia="黑体" w:hAnsi="黑体"/>
             <w:noProof/>
           </w:rPr>
-          <w:t>2.后端技术栈</w:t>
+          <w:t>1.</w:t>
+        </w:r>
+        <w:r>
+          <w:rPr>
+            <w:rStyle w:val="a4"/>
+            <w:rFonts w:ascii="黑体" w:eastAsia="黑体" w:hAnsi="黑体" w:cs="宋体" w:hint="eastAsia"/>
+            <w:noProof/>
+          </w:rPr>
+          <w:t>数据技术栈</w:t>
         </w:r>
         <w:r>
           <w:rPr>
@@ -2954,7 +2857,7 @@
             <w:noProof/>
             <w:webHidden/>
           </w:rPr>
-          <w:instrText xml:space="preserve"> PAGEREF _Toc513149575 \h </w:instrText>
+          <w:instrText xml:space="preserve"> PAGEREF _Toc513646252 \h </w:instrText>
         </w:r>
         <w:r>
           <w:rPr>
@@ -2993,20 +2896,28 @@
       <w:pPr>
         <w:pStyle w:val="32"/>
         <w:rPr>
-          <w:rFonts w:ascii="黑体" w:eastAsia="黑体" w:hAnsi="黑体"/>
+          <w:rFonts w:ascii="黑体" w:eastAsia="黑体" w:hAnsi="黑体" w:cstheme="minorBidi"/>
           <w:noProof/>
           <w:color w:val="auto"/>
           <w:bdr w:val="none" w:sz="0" w:space="0" w:color="auto"/>
         </w:rPr>
       </w:pPr>
-      <w:hyperlink w:anchor="_Toc513149576" w:history="1">
+      <w:hyperlink w:anchor="_Toc513646253" w:history="1">
         <w:r>
           <w:rPr>
             <w:rStyle w:val="a4"/>
             <w:rFonts w:ascii="黑体" w:eastAsia="黑体" w:hAnsi="黑体"/>
             <w:noProof/>
           </w:rPr>
-          <w:t>3.前端技术栈</w:t>
+          <w:t>2.</w:t>
+        </w:r>
+        <w:r>
+          <w:rPr>
+            <w:rStyle w:val="a4"/>
+            <w:rFonts w:ascii="黑体" w:eastAsia="黑体" w:hAnsi="黑体" w:cs="宋体" w:hint="eastAsia"/>
+            <w:noProof/>
+          </w:rPr>
+          <w:t>后端技术栈</w:t>
         </w:r>
         <w:r>
           <w:rPr>
@@ -3030,7 +2941,91 @@
             <w:noProof/>
             <w:webHidden/>
           </w:rPr>
-          <w:instrText xml:space="preserve"> PAGEREF _Toc513149576 \h </w:instrText>
+          <w:instrText xml:space="preserve"> PAGEREF _Toc513646253 \h </w:instrText>
+        </w:r>
+        <w:r>
+          <w:rPr>
+            <w:rFonts w:ascii="黑体" w:eastAsia="黑体" w:hAnsi="黑体"/>
+            <w:noProof/>
+            <w:webHidden/>
+          </w:rPr>
+        </w:r>
+        <w:r>
+          <w:rPr>
+            <w:rFonts w:ascii="黑体" w:eastAsia="黑体" w:hAnsi="黑体"/>
+            <w:noProof/>
+            <w:webHidden/>
+          </w:rPr>
+          <w:fldChar w:fldCharType="separate"/>
+        </w:r>
+        <w:r>
+          <w:rPr>
+            <w:rFonts w:ascii="黑体" w:eastAsia="黑体" w:hAnsi="黑体"/>
+            <w:noProof/>
+            <w:webHidden/>
+          </w:rPr>
+          <w:t>2</w:t>
+        </w:r>
+        <w:r>
+          <w:rPr>
+            <w:rFonts w:ascii="黑体" w:eastAsia="黑体" w:hAnsi="黑体"/>
+            <w:noProof/>
+            <w:webHidden/>
+          </w:rPr>
+          <w:fldChar w:fldCharType="end"/>
+        </w:r>
+      </w:hyperlink>
+    </w:p>
+    <w:p>
+      <w:pPr>
+        <w:pStyle w:val="32"/>
+        <w:rPr>
+          <w:rFonts w:ascii="黑体" w:eastAsia="黑体" w:hAnsi="黑体" w:cstheme="minorBidi"/>
+          <w:noProof/>
+          <w:color w:val="auto"/>
+          <w:bdr w:val="none" w:sz="0" w:space="0" w:color="auto"/>
+        </w:rPr>
+      </w:pPr>
+      <w:hyperlink w:anchor="_Toc513646254" w:history="1">
+        <w:r>
+          <w:rPr>
+            <w:rStyle w:val="a4"/>
+            <w:rFonts w:ascii="黑体" w:eastAsia="黑体" w:hAnsi="黑体"/>
+            <w:noProof/>
+          </w:rPr>
+          <w:t>3.</w:t>
+        </w:r>
+        <w:r>
+          <w:rPr>
+            <w:rStyle w:val="a4"/>
+            <w:rFonts w:ascii="黑体" w:eastAsia="黑体" w:hAnsi="黑体" w:cs="宋体" w:hint="eastAsia"/>
+            <w:noProof/>
+          </w:rPr>
+          <w:t>前端技术栈</w:t>
+        </w:r>
+        <w:r>
+          <w:rPr>
+            <w:rFonts w:ascii="黑体" w:eastAsia="黑体" w:hAnsi="黑体"/>
+            <w:noProof/>
+            <w:webHidden/>
+          </w:rPr>
+          <w:tab/>
+        </w:r>
+        <w:r>
+          <w:rPr>
+            <w:rFonts w:ascii="黑体" w:eastAsia="黑体" w:hAnsi="黑体"/>
+            <w:noProof/>
+            <w:webHidden/>
+          </w:rPr>
+          <w:fldChar w:fldCharType="begin"/>
+        </w:r>
+        <w:r>
+          <w:rPr>
+            <w:rFonts w:ascii="黑体" w:eastAsia="黑体" w:hAnsi="黑体"/>
+            <w:noProof/>
+            <w:webHidden/>
+          </w:rPr>
+          <w:instrText xml:space="preserve"> PAGEREF _Toc513646254 \h </w:instrText>
         </w:r>
         <w:r>
           <w:rPr>
@@ -3069,20 +3064,36 @@
       <w:pPr>
         <w:pStyle w:val="32"/>
         <w:rPr>
-          <w:rFonts w:ascii="黑体" w:eastAsia="黑体" w:hAnsi="黑体"/>
+          <w:rFonts w:ascii="黑体" w:eastAsia="黑体" w:hAnsi="黑体" w:cstheme="minorBidi"/>
           <w:noProof/>
           <w:color w:val="auto"/>
           <w:bdr w:val="none" w:sz="0" w:space="0" w:color="auto"/>
         </w:rPr>
       </w:pPr>
-      <w:hyperlink w:anchor="_Toc513149577" w:history="1">
+      <w:hyperlink w:anchor="_Toc513646255" w:history="1">
         <w:r>
           <w:rPr>
             <w:rStyle w:val="a4"/>
             <w:rFonts w:ascii="黑体" w:eastAsia="黑体" w:hAnsi="黑体"/>
             <w:noProof/>
           </w:rPr>
-          <w:t>4.项目版本控制工具Git</w:t>
+          <w:t>4.</w:t>
+        </w:r>
+        <w:r>
+          <w:rPr>
+            <w:rStyle w:val="a4"/>
+            <w:rFonts w:ascii="黑体" w:eastAsia="黑体" w:hAnsi="黑体" w:cs="宋体" w:hint="eastAsia"/>
+            <w:noProof/>
+          </w:rPr>
+          <w:t>项目版本控制工具</w:t>
+        </w:r>
+        <w:r>
+          <w:rPr>
+            <w:rStyle w:val="a4"/>
+            <w:rFonts w:ascii="黑体" w:eastAsia="黑体" w:hAnsi="黑体"/>
+            <w:noProof/>
+          </w:rPr>
+          <w:t>Git</w:t>
         </w:r>
         <w:r>
           <w:rPr>
@@ -3106,7 +3117,7 @@
             <w:noProof/>
             <w:webHidden/>
           </w:rPr>
-          <w:instrText xml:space="preserve"> PAGEREF _Toc513149577 \h </w:instrText>
+          <w:instrText xml:space="preserve"> PAGEREF _Toc513646255 \h </w:instrText>
         </w:r>
         <w:r>
           <w:rPr>
@@ -3145,14 +3156,14 @@
       <w:pPr>
         <w:pStyle w:val="12"/>
         <w:rPr>
-          <w:rFonts w:ascii="黑体" w:eastAsia="黑体" w:hAnsi="黑体"/>
+          <w:rFonts w:ascii="黑体" w:eastAsia="黑体" w:hAnsi="黑体" w:cstheme="minorBidi"/>
           <w:noProof/>
           <w:kern w:val="2"/>
           <w:sz w:val="21"/>
           <w:szCs w:val="21"/>
         </w:rPr>
       </w:pPr>
-      <w:hyperlink w:anchor="_Toc513149578" w:history="1">
+      <w:hyperlink w:anchor="_Toc513646256" w:history="1">
         <w:r>
           <w:rPr>
             <w:rStyle w:val="a4"/>
@@ -3220,7 +3231,7 @@
             <w:sz w:val="21"/>
             <w:szCs w:val="21"/>
           </w:rPr>
-          <w:instrText xml:space="preserve"> PAGEREF _Toc513149578 \h </w:instrText>
+          <w:instrText xml:space="preserve"> PAGEREF _Toc513646256 \h </w:instrText>
         </w:r>
         <w:r>
           <w:rPr>
@@ -3267,17 +3278,17 @@
       <w:pPr>
         <w:pStyle w:val="23"/>
         <w:rPr>
-          <w:rFonts w:ascii="黑体" w:eastAsia="黑体" w:hAnsi="黑体"/>
+          <w:rFonts w:ascii="黑体" w:eastAsia="黑体" w:hAnsi="黑体" w:cstheme="minorBidi"/>
           <w:noProof/>
           <w:color w:val="auto"/>
           <w:bdr w:val="none" w:sz="0" w:space="0" w:color="auto"/>
         </w:rPr>
       </w:pPr>
-      <w:hyperlink w:anchor="_Toc513149579" w:history="1">
+      <w:hyperlink w:anchor="_Toc513646257" w:history="1">
         <w:r>
           <w:rPr>
             <w:rStyle w:val="a4"/>
-            <w:rFonts w:ascii="黑体" w:eastAsia="黑体" w:hAnsi="黑体"/>
+            <w:rFonts w:ascii="黑体" w:eastAsia="黑体" w:hAnsi="黑体" w:cs="宋体" w:hint="eastAsia"/>
             <w:noProof/>
             <w:lang w:val="zh-TW"/>
           </w:rPr>
@@ -3286,7 +3297,7 @@
         <w:r>
           <w:rPr>
             <w:rStyle w:val="a4"/>
-            <w:rFonts w:ascii="黑体" w:eastAsia="黑体" w:hAnsi="黑体"/>
+            <w:rFonts w:ascii="黑体" w:eastAsia="黑体" w:hAnsi="黑体" w:cs="宋体" w:hint="eastAsia"/>
             <w:noProof/>
             <w:lang w:val="zh-TW" w:eastAsia="zh-TW"/>
           </w:rPr>
@@ -3314,7 +3325,7 @@
             <w:noProof/>
             <w:webHidden/>
           </w:rPr>
-          <w:instrText xml:space="preserve"> PAGEREF _Toc513149579 \h </w:instrText>
+          <w:instrText xml:space="preserve"> PAGEREF _Toc513646257 \h </w:instrText>
         </w:r>
         <w:r>
           <w:rPr>
@@ -3353,17 +3364,17 @@
       <w:pPr>
         <w:pStyle w:val="23"/>
         <w:rPr>
-          <w:rFonts w:ascii="黑体" w:eastAsia="黑体" w:hAnsi="黑体"/>
+          <w:rFonts w:ascii="黑体" w:eastAsia="黑体" w:hAnsi="黑体" w:cstheme="minorBidi"/>
           <w:noProof/>
           <w:color w:val="auto"/>
           <w:bdr w:val="none" w:sz="0" w:space="0" w:color="auto"/>
         </w:rPr>
       </w:pPr>
-      <w:hyperlink w:anchor="_Toc513149580" w:history="1">
+      <w:hyperlink w:anchor="_Toc513646258" w:history="1">
         <w:r>
           <w:rPr>
             <w:rStyle w:val="a4"/>
-            <w:rFonts w:ascii="黑体" w:eastAsia="黑体" w:hAnsi="黑体"/>
+            <w:rFonts w:ascii="黑体" w:eastAsia="黑体" w:hAnsi="黑体" w:cs="宋体" w:hint="eastAsia"/>
             <w:noProof/>
             <w:lang w:val="zh-TW"/>
           </w:rPr>
@@ -3372,7 +3383,7 @@
         <w:r>
           <w:rPr>
             <w:rStyle w:val="a4"/>
-            <w:rFonts w:ascii="黑体" w:eastAsia="黑体" w:hAnsi="黑体"/>
+            <w:rFonts w:ascii="黑体" w:eastAsia="黑体" w:hAnsi="黑体" w:cs="宋体" w:hint="eastAsia"/>
             <w:noProof/>
             <w:lang w:val="zh-TW" w:eastAsia="zh-TW"/>
           </w:rPr>
@@ -3400,7 +3411,7 @@
             <w:noProof/>
             <w:webHidden/>
           </w:rPr>
-          <w:instrText xml:space="preserve"> PAGEREF _Toc513149580 \h </w:instrText>
+          <w:instrText xml:space="preserve"> PAGEREF _Toc513646258 \h </w:instrText>
         </w:r>
         <w:r>
           <w:rPr>
@@ -3439,20 +3450,28 @@
       <w:pPr>
         <w:pStyle w:val="32"/>
         <w:rPr>
-          <w:rFonts w:ascii="黑体" w:eastAsia="黑体" w:hAnsi="黑体"/>
+          <w:rFonts w:ascii="黑体" w:eastAsia="黑体" w:hAnsi="黑体" w:cstheme="minorBidi"/>
           <w:noProof/>
           <w:color w:val="auto"/>
           <w:bdr w:val="none" w:sz="0" w:space="0" w:color="auto"/>
         </w:rPr>
       </w:pPr>
-      <w:hyperlink w:anchor="_Toc513149581" w:history="1">
+      <w:hyperlink w:anchor="_Toc513646259" w:history="1">
         <w:r>
           <w:rPr>
             <w:rStyle w:val="a4"/>
             <w:rFonts w:ascii="黑体" w:eastAsia="黑体" w:hAnsi="黑体"/>
             <w:noProof/>
           </w:rPr>
-          <w:t>1.数据端</w:t>
+          <w:t>1.</w:t>
+        </w:r>
+        <w:r>
+          <w:rPr>
+            <w:rStyle w:val="a4"/>
+            <w:rFonts w:ascii="黑体" w:eastAsia="黑体" w:hAnsi="黑体" w:cs="宋体" w:hint="eastAsia"/>
+            <w:noProof/>
+          </w:rPr>
+          <w:t>数据端</w:t>
         </w:r>
         <w:r>
           <w:rPr>
@@ -3476,7 +3495,7 @@
             <w:noProof/>
             <w:webHidden/>
           </w:rPr>
-          <w:instrText xml:space="preserve"> PAGEREF _Toc513149581 \h </w:instrText>
+          <w:instrText xml:space="preserve"> PAGEREF _Toc513646259 \h </w:instrText>
         </w:r>
         <w:r>
           <w:rPr>
@@ -3515,20 +3534,28 @@
       <w:pPr>
         <w:pStyle w:val="32"/>
         <w:rPr>
-          <w:rFonts w:ascii="黑体" w:eastAsia="黑体" w:hAnsi="黑体"/>
+          <w:rFonts w:ascii="黑体" w:eastAsia="黑体" w:hAnsi="黑体" w:cstheme="minorBidi"/>
           <w:noProof/>
           <w:color w:val="auto"/>
           <w:bdr w:val="none" w:sz="0" w:space="0" w:color="auto"/>
         </w:rPr>
       </w:pPr>
-      <w:hyperlink w:anchor="_Toc513149582" w:history="1">
+      <w:hyperlink w:anchor="_Toc513646260" w:history="1">
         <w:r>
           <w:rPr>
             <w:rStyle w:val="a4"/>
             <w:rFonts w:ascii="黑体" w:eastAsia="黑体" w:hAnsi="黑体"/>
             <w:noProof/>
           </w:rPr>
-          <w:t>2.后端</w:t>
+          <w:t>2.</w:t>
+        </w:r>
+        <w:r>
+          <w:rPr>
+            <w:rStyle w:val="a4"/>
+            <w:rFonts w:ascii="黑体" w:eastAsia="黑体" w:hAnsi="黑体" w:cs="宋体" w:hint="eastAsia"/>
+            <w:noProof/>
+          </w:rPr>
+          <w:t>后端</w:t>
         </w:r>
         <w:r>
           <w:rPr>
@@ -3552,7 +3579,7 @@
             <w:noProof/>
             <w:webHidden/>
           </w:rPr>
-          <w:instrText xml:space="preserve"> PAGEREF _Toc513149582 \h </w:instrText>
+          <w:instrText xml:space="preserve"> PAGEREF _Toc513646260 \h </w:instrText>
         </w:r>
         <w:r>
           <w:rPr>
@@ -3591,20 +3618,28 @@
       <w:pPr>
         <w:pStyle w:val="32"/>
         <w:rPr>
-          <w:rFonts w:ascii="黑体" w:eastAsia="黑体" w:hAnsi="黑体"/>
+          <w:rFonts w:ascii="黑体" w:eastAsia="黑体" w:hAnsi="黑体" w:cstheme="minorBidi"/>
           <w:noProof/>
           <w:color w:val="auto"/>
           <w:bdr w:val="none" w:sz="0" w:space="0" w:color="auto"/>
         </w:rPr>
       </w:pPr>
-      <w:hyperlink w:anchor="_Toc513149583" w:history="1">
+      <w:hyperlink w:anchor="_Toc513646261" w:history="1">
         <w:r>
           <w:rPr>
             <w:rStyle w:val="a4"/>
             <w:rFonts w:ascii="黑体" w:eastAsia="黑体" w:hAnsi="黑体"/>
             <w:noProof/>
           </w:rPr>
-          <w:t>3.前端</w:t>
+          <w:t>3.</w:t>
+        </w:r>
+        <w:r>
+          <w:rPr>
+            <w:rStyle w:val="a4"/>
+            <w:rFonts w:ascii="黑体" w:eastAsia="黑体" w:hAnsi="黑体" w:cs="宋体" w:hint="eastAsia"/>
+            <w:noProof/>
+          </w:rPr>
+          <w:t>前端</w:t>
         </w:r>
         <w:r>
           <w:rPr>
@@ -3628,7 +3663,7 @@
             <w:noProof/>
             <w:webHidden/>
           </w:rPr>
-          <w:instrText xml:space="preserve"> PAGEREF _Toc513149583 \h </w:instrText>
+          <w:instrText xml:space="preserve"> PAGEREF _Toc513646261 \h </w:instrText>
         </w:r>
         <w:r>
           <w:rPr>
@@ -3667,17 +3702,17 @@
       <w:pPr>
         <w:pStyle w:val="23"/>
         <w:rPr>
-          <w:rFonts w:ascii="黑体" w:eastAsia="黑体" w:hAnsi="黑体"/>
+          <w:rFonts w:ascii="黑体" w:eastAsia="黑体" w:hAnsi="黑体" w:cstheme="minorBidi"/>
           <w:noProof/>
           <w:color w:val="auto"/>
           <w:bdr w:val="none" w:sz="0" w:space="0" w:color="auto"/>
         </w:rPr>
       </w:pPr>
-      <w:hyperlink w:anchor="_Toc513149584" w:history="1">
+      <w:hyperlink w:anchor="_Toc513646262" w:history="1">
         <w:r>
           <w:rPr>
             <w:rStyle w:val="a4"/>
-            <w:rFonts w:ascii="黑体" w:eastAsia="黑体" w:hAnsi="黑体"/>
+            <w:rFonts w:ascii="黑体" w:eastAsia="黑体" w:hAnsi="黑体" w:cs="宋体" w:hint="eastAsia"/>
             <w:noProof/>
             <w:lang w:val="zh-TW"/>
           </w:rPr>
@@ -3686,7 +3721,7 @@
         <w:r>
           <w:rPr>
             <w:rStyle w:val="a4"/>
-            <w:rFonts w:ascii="黑体" w:eastAsia="黑体" w:hAnsi="黑体"/>
+            <w:rFonts w:ascii="黑体" w:eastAsia="黑体" w:hAnsi="黑体" w:cs="宋体" w:hint="eastAsia"/>
             <w:noProof/>
             <w:lang w:val="zh-TW" w:eastAsia="zh-TW"/>
           </w:rPr>
@@ -3714,7 +3749,7 @@
             <w:noProof/>
             <w:webHidden/>
           </w:rPr>
-          <w:instrText xml:space="preserve"> PAGEREF _Toc513149584 \h </w:instrText>
+          <w:instrText xml:space="preserve"> PAGEREF _Toc513646262 \h </w:instrText>
         </w:r>
         <w:r>
           <w:rPr>
@@ -3753,17 +3788,17 @@
       <w:pPr>
         <w:pStyle w:val="23"/>
         <w:rPr>
-          <w:rFonts w:ascii="黑体" w:eastAsia="黑体" w:hAnsi="黑体"/>
+          <w:rFonts w:ascii="黑体" w:eastAsia="黑体" w:hAnsi="黑体" w:cstheme="minorBidi"/>
           <w:noProof/>
           <w:color w:val="auto"/>
           <w:bdr w:val="none" w:sz="0" w:space="0" w:color="auto"/>
         </w:rPr>
       </w:pPr>
-      <w:hyperlink w:anchor="_Toc513149585" w:history="1">
+      <w:hyperlink w:anchor="_Toc513646263" w:history="1">
         <w:r>
           <w:rPr>
             <w:rStyle w:val="a4"/>
-            <w:rFonts w:ascii="黑体" w:eastAsia="黑体" w:hAnsi="黑体"/>
+            <w:rFonts w:ascii="黑体" w:eastAsia="黑体" w:hAnsi="黑体" w:cs="宋体" w:hint="eastAsia"/>
             <w:noProof/>
             <w:lang w:val="zh-TW"/>
           </w:rPr>
@@ -3772,7 +3807,7 @@
         <w:r>
           <w:rPr>
             <w:rStyle w:val="a4"/>
-            <w:rFonts w:ascii="黑体" w:eastAsia="黑体" w:hAnsi="黑体"/>
+            <w:rFonts w:ascii="黑体" w:eastAsia="黑体" w:hAnsi="黑体" w:cs="宋体" w:hint="eastAsia"/>
             <w:noProof/>
             <w:lang w:val="zh-TW" w:eastAsia="zh-TW"/>
           </w:rPr>
@@ -3800,7 +3835,7 @@
             <w:noProof/>
             <w:webHidden/>
           </w:rPr>
-          <w:instrText xml:space="preserve"> PAGEREF _Toc513149585 \h </w:instrText>
+          <w:instrText xml:space="preserve"> PAGEREF _Toc513646263 \h </w:instrText>
         </w:r>
         <w:r>
           <w:rPr>
@@ -3839,14 +3874,14 @@
       <w:pPr>
         <w:pStyle w:val="12"/>
         <w:rPr>
-          <w:rFonts w:ascii="黑体" w:eastAsia="黑体" w:hAnsi="黑体"/>
+          <w:rFonts w:ascii="黑体" w:eastAsia="黑体" w:hAnsi="黑体" w:cstheme="minorBidi"/>
           <w:noProof/>
           <w:kern w:val="2"/>
           <w:sz w:val="21"/>
           <w:szCs w:val="21"/>
         </w:rPr>
       </w:pPr>
-      <w:hyperlink w:anchor="_Toc513149586" w:history="1">
+      <w:hyperlink w:anchor="_Toc513646264" w:history="1">
         <w:r>
           <w:rPr>
             <w:rStyle w:val="a4"/>
@@ -3854,9 +3889,6 @@
             <w:noProof/>
             <w:sz w:val="21"/>
             <w:szCs w:val="21"/>
-            <w:u w:color="000000"/>
-            <w:bdr w:val="nil"/>
-            <w:lang w:val="zh-TW"/>
           </w:rPr>
           <w:t>三、系统设计</w:t>
         </w:r>
@@ -3888,7 +3920,7 @@
             <w:sz w:val="21"/>
             <w:szCs w:val="21"/>
           </w:rPr>
-          <w:instrText xml:space="preserve"> PAGEREF _Toc513149586 \h </w:instrText>
+          <w:instrText xml:space="preserve"> PAGEREF _Toc513646264 \h </w:instrText>
         </w:r>
         <w:r>
           <w:rPr>
@@ -3935,17 +3967,17 @@
       <w:pPr>
         <w:pStyle w:val="23"/>
         <w:rPr>
-          <w:rFonts w:ascii="黑体" w:eastAsia="黑体" w:hAnsi="黑体"/>
+          <w:rFonts w:ascii="黑体" w:eastAsia="黑体" w:hAnsi="黑体" w:cstheme="minorBidi"/>
           <w:noProof/>
           <w:color w:val="auto"/>
           <w:bdr w:val="none" w:sz="0" w:space="0" w:color="auto"/>
         </w:rPr>
       </w:pPr>
-      <w:hyperlink w:anchor="_Toc513149587" w:history="1">
+      <w:hyperlink w:anchor="_Toc513646265" w:history="1">
         <w:r>
           <w:rPr>
             <w:rStyle w:val="a4"/>
-            <w:rFonts w:ascii="黑体" w:eastAsia="黑体" w:hAnsi="黑体"/>
+            <w:rFonts w:ascii="黑体" w:eastAsia="黑体" w:hAnsi="黑体" w:cs="宋体" w:hint="eastAsia"/>
             <w:noProof/>
             <w:lang w:val="zh-TW"/>
           </w:rPr>
@@ -3954,7 +3986,7 @@
         <w:r>
           <w:rPr>
             <w:rStyle w:val="a4"/>
-            <w:rFonts w:ascii="黑体" w:eastAsia="黑体" w:hAnsi="黑体"/>
+            <w:rFonts w:ascii="黑体" w:eastAsia="黑体" w:hAnsi="黑体" w:cs="宋体" w:hint="eastAsia"/>
             <w:noProof/>
             <w:lang w:val="zh-TW" w:eastAsia="zh-TW"/>
           </w:rPr>
@@ -3982,7 +4014,7 @@
             <w:noProof/>
             <w:webHidden/>
           </w:rPr>
-          <w:instrText xml:space="preserve"> PAGEREF _Toc513149587 \h </w:instrText>
+          <w:instrText xml:space="preserve"> PAGEREF _Toc513646265 \h </w:instrText>
         </w:r>
         <w:r>
           <w:rPr>
@@ -4021,20 +4053,28 @@
       <w:pPr>
         <w:pStyle w:val="32"/>
         <w:rPr>
-          <w:rFonts w:ascii="黑体" w:eastAsia="黑体" w:hAnsi="黑体"/>
+          <w:rFonts w:ascii="黑体" w:eastAsia="黑体" w:hAnsi="黑体" w:cstheme="minorBidi"/>
           <w:noProof/>
           <w:color w:val="auto"/>
           <w:bdr w:val="none" w:sz="0" w:space="0" w:color="auto"/>
         </w:rPr>
       </w:pPr>
-      <w:hyperlink w:anchor="_Toc513149588" w:history="1">
+      <w:hyperlink w:anchor="_Toc513646266" w:history="1">
         <w:r>
           <w:rPr>
             <w:rStyle w:val="a4"/>
             <w:rFonts w:ascii="黑体" w:eastAsia="黑体" w:hAnsi="黑体"/>
             <w:noProof/>
           </w:rPr>
-          <w:t>1.系统组件图</w:t>
+          <w:t>1.</w:t>
+        </w:r>
+        <w:r>
+          <w:rPr>
+            <w:rStyle w:val="a4"/>
+            <w:rFonts w:ascii="黑体" w:eastAsia="黑体" w:hAnsi="黑体" w:cs="宋体" w:hint="eastAsia"/>
+            <w:noProof/>
+          </w:rPr>
+          <w:t>系统组件图</w:t>
         </w:r>
         <w:r>
           <w:rPr>
@@ -4058,7 +4098,7 @@
             <w:noProof/>
             <w:webHidden/>
           </w:rPr>
-          <w:instrText xml:space="preserve"> PAGEREF _Toc513149588 \h </w:instrText>
+          <w:instrText xml:space="preserve"> PAGEREF _Toc513646266 \h </w:instrText>
         </w:r>
         <w:r>
           <w:rPr>
@@ -4097,25 +4137,33 @@
       <w:pPr>
         <w:pStyle w:val="32"/>
         <w:rPr>
-          <w:rFonts w:ascii="黑体" w:eastAsia="黑体" w:hAnsi="黑体"/>
+          <w:rFonts w:ascii="黑体" w:eastAsia="黑体" w:hAnsi="黑体" w:cstheme="minorBidi"/>
           <w:noProof/>
           <w:color w:val="auto"/>
           <w:bdr w:val="none" w:sz="0" w:space="0" w:color="auto"/>
         </w:rPr>
       </w:pPr>
-      <w:hyperlink w:anchor="_Toc513149589" w:history="1">
+      <w:hyperlink w:anchor="_Toc513646267" w:history="1">
         <w:r>
           <w:rPr>
             <w:rStyle w:val="a4"/>
             <w:rFonts w:ascii="黑体" w:eastAsia="黑体" w:hAnsi="黑体"/>
             <w:noProof/>
           </w:rPr>
-          <w:t>2.系统</w:t>
+          <w:t>2.</w:t>
         </w:r>
         <w:r>
           <w:rPr>
             <w:rStyle w:val="a4"/>
-            <w:rFonts w:ascii="黑体" w:eastAsia="黑体" w:hAnsi="黑体"/>
+            <w:rFonts w:ascii="黑体" w:eastAsia="黑体" w:hAnsi="黑体" w:cs="宋体" w:hint="eastAsia"/>
+            <w:noProof/>
+          </w:rPr>
+          <w:t>系统</w:t>
+        </w:r>
+        <w:r>
+          <w:rPr>
+            <w:rStyle w:val="a4"/>
+            <w:rFonts w:ascii="黑体" w:eastAsia="黑体" w:hAnsi="黑体" w:cs="宋体" w:hint="eastAsia"/>
             <w:noProof/>
             <w:lang w:val="zh-CN"/>
           </w:rPr>
@@ -4124,7 +4172,7 @@
         <w:r>
           <w:rPr>
             <w:rStyle w:val="a4"/>
-            <w:rFonts w:ascii="黑体" w:eastAsia="黑体" w:hAnsi="黑体"/>
+            <w:rFonts w:ascii="黑体" w:eastAsia="黑体" w:hAnsi="黑体" w:cs="宋体" w:hint="eastAsia"/>
             <w:noProof/>
           </w:rPr>
           <w:t>图</w:t>
@@ -4151,7 +4199,7 @@
             <w:noProof/>
             <w:webHidden/>
           </w:rPr>
-          <w:instrText xml:space="preserve"> PAGEREF _Toc513149589 \h </w:instrText>
+          <w:instrText xml:space="preserve"> PAGEREF _Toc513646267 \h </w:instrText>
         </w:r>
         <w:r>
           <w:rPr>
@@ -4190,20 +4238,44 @@
       <w:pPr>
         <w:pStyle w:val="32"/>
         <w:rPr>
-          <w:rFonts w:ascii="黑体" w:eastAsia="黑体" w:hAnsi="黑体"/>
+          <w:rFonts w:ascii="黑体" w:eastAsia="黑体" w:hAnsi="黑体" w:cstheme="minorBidi"/>
           <w:noProof/>
           <w:color w:val="auto"/>
           <w:bdr w:val="none" w:sz="0" w:space="0" w:color="auto"/>
         </w:rPr>
       </w:pPr>
-      <w:hyperlink w:anchor="_Toc513149590" w:history="1">
+      <w:hyperlink w:anchor="_Toc513646268" w:history="1">
         <w:r>
           <w:rPr>
             <w:rStyle w:val="a4"/>
             <w:rFonts w:ascii="黑体" w:eastAsia="黑体" w:hAnsi="黑体"/>
             <w:noProof/>
           </w:rPr>
-          <w:t>3.系统实现关键代码</w:t>
+          <w:t>3.系</w:t>
+        </w:r>
+        <w:r>
+          <w:rPr>
+            <w:rStyle w:val="a4"/>
+            <w:rFonts w:ascii="黑体" w:eastAsia="黑体" w:hAnsi="黑体" w:cs="宋体" w:hint="eastAsia"/>
+            <w:noProof/>
+          </w:rPr>
+          <w:t>统实现</w:t>
+        </w:r>
+        <w:r>
+          <w:rPr>
+            <w:rStyle w:val="a4"/>
+            <w:rFonts w:ascii="黑体" w:eastAsia="黑体" w:hAnsi="黑体"/>
+            <w:noProof/>
+          </w:rPr>
+          <w:t>关</w:t>
+        </w:r>
+        <w:r>
+          <w:rPr>
+            <w:rStyle w:val="a4"/>
+            <w:rFonts w:ascii="黑体" w:eastAsia="黑体" w:hAnsi="黑体" w:cs="宋体" w:hint="eastAsia"/>
+            <w:noProof/>
+          </w:rPr>
+          <w:t>键代码</w:t>
         </w:r>
         <w:r>
           <w:rPr>
@@ -4227,7 +4299,7 @@
             <w:noProof/>
             <w:webHidden/>
           </w:rPr>
-          <w:instrText xml:space="preserve"> PAGEREF _Toc513149590 \h </w:instrText>
+          <w:instrText xml:space="preserve"> PAGEREF _Toc513646268 \h </w:instrText>
         </w:r>
         <w:r>
           <w:rPr>
@@ -4266,14 +4338,14 @@
       <w:pPr>
         <w:pStyle w:val="12"/>
         <w:rPr>
-          <w:rFonts w:ascii="黑体" w:eastAsia="黑体" w:hAnsi="黑体"/>
+          <w:rFonts w:ascii="黑体" w:eastAsia="黑体" w:hAnsi="黑体" w:cstheme="minorBidi"/>
           <w:noProof/>
           <w:kern w:val="2"/>
           <w:sz w:val="21"/>
           <w:szCs w:val="21"/>
         </w:rPr>
       </w:pPr>
-      <w:hyperlink w:anchor="_Toc513149591" w:history="1">
+      <w:hyperlink w:anchor="_Toc513646269" w:history="1">
         <w:r>
           <w:rPr>
             <w:rStyle w:val="a4"/>
@@ -4341,7 +4413,7 @@
             <w:sz w:val="21"/>
             <w:szCs w:val="21"/>
           </w:rPr>
-          <w:instrText xml:space="preserve"> PAGEREF _Toc513149591 \h </w:instrText>
+          <w:instrText xml:space="preserve"> PAGEREF _Toc513646269 \h </w:instrText>
         </w:r>
         <w:r>
           <w:rPr>
@@ -4388,17 +4460,17 @@
       <w:pPr>
         <w:pStyle w:val="23"/>
         <w:rPr>
-          <w:rFonts w:ascii="黑体" w:eastAsia="黑体" w:hAnsi="黑体"/>
+          <w:rFonts w:ascii="黑体" w:eastAsia="黑体" w:hAnsi="黑体" w:cstheme="minorBidi"/>
           <w:noProof/>
           <w:color w:val="auto"/>
           <w:bdr w:val="none" w:sz="0" w:space="0" w:color="auto"/>
         </w:rPr>
       </w:pPr>
-      <w:hyperlink w:anchor="_Toc513149592" w:history="1">
+      <w:hyperlink w:anchor="_Toc513646270" w:history="1">
         <w:r>
           <w:rPr>
             <w:rStyle w:val="a4"/>
-            <w:rFonts w:ascii="黑体" w:eastAsia="黑体" w:hAnsi="黑体"/>
+            <w:rFonts w:ascii="黑体" w:eastAsia="黑体" w:hAnsi="黑体" w:cs="宋体" w:hint="eastAsia"/>
             <w:noProof/>
             <w:lang w:val="zh-TW"/>
           </w:rPr>
@@ -4407,7 +4479,7 @@
         <w:r>
           <w:rPr>
             <w:rStyle w:val="a4"/>
-            <w:rFonts w:ascii="黑体" w:eastAsia="黑体" w:hAnsi="黑体"/>
+            <w:rFonts w:ascii="黑体" w:eastAsia="黑体" w:hAnsi="黑体" w:cs="宋体" w:hint="eastAsia"/>
             <w:noProof/>
             <w:lang w:val="zh-TW" w:eastAsia="zh-TW"/>
           </w:rPr>
@@ -4435,7 +4507,7 @@
             <w:noProof/>
             <w:webHidden/>
           </w:rPr>
-          <w:instrText xml:space="preserve"> PAGEREF _Toc513149592 \h </w:instrText>
+          <w:instrText xml:space="preserve"> PAGEREF _Toc513646270 \h </w:instrText>
         </w:r>
         <w:r>
           <w:rPr>
@@ -4474,20 +4546,28 @@
       <w:pPr>
         <w:pStyle w:val="32"/>
         <w:rPr>
-          <w:rFonts w:ascii="黑体" w:eastAsia="黑体" w:hAnsi="黑体"/>
+          <w:rFonts w:ascii="黑体" w:eastAsia="黑体" w:hAnsi="黑体" w:cstheme="minorBidi"/>
           <w:noProof/>
           <w:color w:val="auto"/>
           <w:bdr w:val="none" w:sz="0" w:space="0" w:color="auto"/>
         </w:rPr>
       </w:pPr>
-      <w:hyperlink w:anchor="_Toc513149593" w:history="1">
+      <w:hyperlink w:anchor="_Toc513646271" w:history="1">
         <w:r>
           <w:rPr>
             <w:rStyle w:val="a4"/>
             <w:rFonts w:ascii="黑体" w:eastAsia="黑体" w:hAnsi="黑体"/>
             <w:noProof/>
           </w:rPr>
-          <w:t>1.前端测试</w:t>
+          <w:t>1.</w:t>
+        </w:r>
+        <w:r>
+          <w:rPr>
+            <w:rStyle w:val="a4"/>
+            <w:rFonts w:ascii="黑体" w:eastAsia="黑体" w:hAnsi="黑体" w:cs="宋体" w:hint="eastAsia"/>
+            <w:noProof/>
+          </w:rPr>
+          <w:t>前端测试</w:t>
         </w:r>
         <w:r>
           <w:rPr>
@@ -4511,7 +4591,7 @@
             <w:noProof/>
             <w:webHidden/>
           </w:rPr>
-          <w:instrText xml:space="preserve"> PAGEREF _Toc513149593 \h </w:instrText>
+          <w:instrText xml:space="preserve"> PAGEREF _Toc513646271 \h </w:instrText>
         </w:r>
         <w:r>
           <w:rPr>
@@ -4550,20 +4630,28 @@
       <w:pPr>
         <w:pStyle w:val="32"/>
         <w:rPr>
-          <w:rFonts w:ascii="黑体" w:eastAsia="黑体" w:hAnsi="黑体"/>
+          <w:rFonts w:ascii="黑体" w:eastAsia="黑体" w:hAnsi="黑体" w:cstheme="minorBidi"/>
           <w:noProof/>
           <w:color w:val="auto"/>
           <w:bdr w:val="none" w:sz="0" w:space="0" w:color="auto"/>
         </w:rPr>
       </w:pPr>
-      <w:hyperlink w:anchor="_Toc513149594" w:history="1">
+      <w:hyperlink w:anchor="_Toc513646272" w:history="1">
         <w:r>
           <w:rPr>
             <w:rStyle w:val="a4"/>
             <w:rFonts w:ascii="黑体" w:eastAsia="黑体" w:hAnsi="黑体"/>
             <w:noProof/>
           </w:rPr>
-          <w:t>2.后端测试</w:t>
+          <w:t>2.</w:t>
+        </w:r>
+        <w:r>
+          <w:rPr>
+            <w:rStyle w:val="a4"/>
+            <w:rFonts w:ascii="黑体" w:eastAsia="黑体" w:hAnsi="黑体" w:cs="宋体" w:hint="eastAsia"/>
+            <w:noProof/>
+          </w:rPr>
+          <w:t>后端测试</w:t>
         </w:r>
         <w:r>
           <w:rPr>
@@ -4587,7 +4675,7 @@
             <w:noProof/>
             <w:webHidden/>
           </w:rPr>
-          <w:instrText xml:space="preserve"> PAGEREF _Toc513149594 \h </w:instrText>
+          <w:instrText xml:space="preserve"> PAGEREF _Toc513646272 \h </w:instrText>
         </w:r>
         <w:r>
           <w:rPr>
@@ -4626,20 +4714,28 @@
       <w:pPr>
         <w:pStyle w:val="32"/>
         <w:rPr>
-          <w:rFonts w:ascii="黑体" w:eastAsia="黑体" w:hAnsi="黑体"/>
+          <w:rFonts w:ascii="黑体" w:eastAsia="黑体" w:hAnsi="黑体" w:cstheme="minorBidi"/>
           <w:noProof/>
           <w:color w:val="auto"/>
           <w:bdr w:val="none" w:sz="0" w:space="0" w:color="auto"/>
         </w:rPr>
       </w:pPr>
-      <w:hyperlink w:anchor="_Toc513149595" w:history="1">
+      <w:hyperlink w:anchor="_Toc513646273" w:history="1">
         <w:r>
           <w:rPr>
             <w:rStyle w:val="a4"/>
             <w:rFonts w:ascii="黑体" w:eastAsia="黑体" w:hAnsi="黑体"/>
             <w:noProof/>
           </w:rPr>
-          <w:t>3.数据端测试</w:t>
+          <w:t>3.</w:t>
+        </w:r>
+        <w:r>
+          <w:rPr>
+            <w:rStyle w:val="a4"/>
+            <w:rFonts w:ascii="黑体" w:eastAsia="黑体" w:hAnsi="黑体" w:cs="宋体" w:hint="eastAsia"/>
+            <w:noProof/>
+          </w:rPr>
+          <w:t>数据端测试</w:t>
         </w:r>
         <w:r>
           <w:rPr>
@@ -4663,7 +4759,7 @@
             <w:noProof/>
             <w:webHidden/>
           </w:rPr>
-          <w:instrText xml:space="preserve"> PAGEREF _Toc513149595 \h </w:instrText>
+          <w:instrText xml:space="preserve"> PAGEREF _Toc513646273 \h </w:instrText>
         </w:r>
         <w:r>
           <w:rPr>
@@ -4702,17 +4798,17 @@
       <w:pPr>
         <w:pStyle w:val="23"/>
         <w:rPr>
-          <w:rFonts w:ascii="黑体" w:eastAsia="黑体" w:hAnsi="黑体"/>
+          <w:rFonts w:ascii="黑体" w:eastAsia="黑体" w:hAnsi="黑体" w:cstheme="minorBidi"/>
           <w:noProof/>
           <w:color w:val="auto"/>
           <w:bdr w:val="none" w:sz="0" w:space="0" w:color="auto"/>
         </w:rPr>
       </w:pPr>
-      <w:hyperlink w:anchor="_Toc513149596" w:history="1">
+      <w:hyperlink w:anchor="_Toc513646274" w:history="1">
         <w:r>
           <w:rPr>
             <w:rStyle w:val="a4"/>
-            <w:rFonts w:ascii="黑体" w:eastAsia="黑体" w:hAnsi="黑体"/>
+            <w:rFonts w:ascii="黑体" w:eastAsia="黑体" w:hAnsi="黑体" w:cs="宋体" w:hint="eastAsia"/>
             <w:noProof/>
             <w:lang w:val="zh-TW"/>
           </w:rPr>
@@ -4721,7 +4817,7 @@
         <w:r>
           <w:rPr>
             <w:rStyle w:val="a4"/>
-            <w:rFonts w:ascii="黑体" w:eastAsia="黑体" w:hAnsi="黑体"/>
+            <w:rFonts w:ascii="黑体" w:eastAsia="黑体" w:hAnsi="黑体" w:cs="宋体" w:hint="eastAsia"/>
             <w:noProof/>
             <w:lang w:val="zh-TW" w:eastAsia="zh-TW"/>
           </w:rPr>
@@ -4749,7 +4845,7 @@
             <w:noProof/>
             <w:webHidden/>
           </w:rPr>
-          <w:instrText xml:space="preserve"> PAGEREF _Toc513149596 \h </w:instrText>
+          <w:instrText xml:space="preserve"> PAGEREF _Toc513646274 \h </w:instrText>
         </w:r>
         <w:r>
           <w:rPr>
@@ -4788,20 +4884,28 @@
       <w:pPr>
         <w:pStyle w:val="32"/>
         <w:rPr>
-          <w:rFonts w:ascii="黑体" w:eastAsia="黑体" w:hAnsi="黑体"/>
+          <w:rFonts w:ascii="黑体" w:eastAsia="黑体" w:hAnsi="黑体" w:cstheme="minorBidi"/>
           <w:noProof/>
           <w:color w:val="auto"/>
           <w:bdr w:val="none" w:sz="0" w:space="0" w:color="auto"/>
         </w:rPr>
       </w:pPr>
-      <w:hyperlink w:anchor="_Toc513149597" w:history="1">
+      <w:hyperlink w:anchor="_Toc513646275" w:history="1">
         <w:r>
           <w:rPr>
             <w:rStyle w:val="a4"/>
             <w:rFonts w:ascii="黑体" w:eastAsia="黑体" w:hAnsi="黑体"/>
             <w:noProof/>
           </w:rPr>
-          <w:t>1.实时天气效果图</w:t>
+          <w:t>1.</w:t>
+        </w:r>
+        <w:r>
+          <w:rPr>
+            <w:rStyle w:val="a4"/>
+            <w:rFonts w:ascii="黑体" w:eastAsia="黑体" w:hAnsi="黑体" w:cs="宋体" w:hint="eastAsia"/>
+            <w:noProof/>
+          </w:rPr>
+          <w:t>实时天气效果图</w:t>
         </w:r>
         <w:r>
           <w:rPr>
@@ -4825,7 +4929,7 @@
             <w:noProof/>
             <w:webHidden/>
           </w:rPr>
-          <w:instrText xml:space="preserve"> PAGEREF _Toc513149597 \h </w:instrText>
+          <w:instrText xml:space="preserve"> PAGEREF _Toc513646275 \h </w:instrText>
         </w:r>
         <w:r>
           <w:rPr>
@@ -4864,20 +4968,28 @@
       <w:pPr>
         <w:pStyle w:val="32"/>
         <w:rPr>
-          <w:rFonts w:ascii="黑体" w:eastAsia="黑体" w:hAnsi="黑体"/>
+          <w:rFonts w:ascii="黑体" w:eastAsia="黑体" w:hAnsi="黑体" w:cstheme="minorBidi"/>
           <w:noProof/>
           <w:color w:val="auto"/>
           <w:bdr w:val="none" w:sz="0" w:space="0" w:color="auto"/>
         </w:rPr>
       </w:pPr>
-      <w:hyperlink w:anchor="_Toc513149598" w:history="1">
+      <w:hyperlink w:anchor="_Toc513646276" w:history="1">
         <w:r>
           <w:rPr>
             <w:rStyle w:val="a4"/>
             <w:rFonts w:ascii="黑体" w:eastAsia="黑体" w:hAnsi="黑体"/>
             <w:noProof/>
           </w:rPr>
-          <w:t>2.气象分析图</w:t>
+          <w:t>2.</w:t>
+        </w:r>
+        <w:r>
+          <w:rPr>
+            <w:rStyle w:val="a4"/>
+            <w:rFonts w:ascii="黑体" w:eastAsia="黑体" w:hAnsi="黑体" w:cs="宋体" w:hint="eastAsia"/>
+            <w:noProof/>
+          </w:rPr>
+          <w:t>气象分析图</w:t>
         </w:r>
         <w:r>
           <w:rPr>
@@ -4901,7 +5013,7 @@
             <w:noProof/>
             <w:webHidden/>
           </w:rPr>
-          <w:instrText xml:space="preserve"> PAGEREF _Toc513149598 \h </w:instrText>
+          <w:instrText xml:space="preserve"> PAGEREF _Toc513646276 \h </w:instrText>
         </w:r>
         <w:r>
           <w:rPr>
@@ -4940,20 +5052,28 @@
       <w:pPr>
         <w:pStyle w:val="32"/>
         <w:rPr>
-          <w:rFonts w:ascii="黑体" w:eastAsia="黑体" w:hAnsi="黑体"/>
+          <w:rFonts w:ascii="黑体" w:eastAsia="黑体" w:hAnsi="黑体" w:cstheme="minorBidi"/>
           <w:noProof/>
           <w:color w:val="auto"/>
           <w:bdr w:val="none" w:sz="0" w:space="0" w:color="auto"/>
         </w:rPr>
       </w:pPr>
-      <w:hyperlink w:anchor="_Toc513149599" w:history="1">
+      <w:hyperlink w:anchor="_Toc513646277" w:history="1">
         <w:r>
           <w:rPr>
             <w:rStyle w:val="a4"/>
             <w:rFonts w:ascii="黑体" w:eastAsia="黑体" w:hAnsi="黑体"/>
             <w:noProof/>
           </w:rPr>
-          <w:t>3.历史数据展示</w:t>
+          <w:t>3.</w:t>
+        </w:r>
+        <w:r>
+          <w:rPr>
+            <w:rStyle w:val="a4"/>
+            <w:rFonts w:ascii="黑体" w:eastAsia="黑体" w:hAnsi="黑体" w:cs="宋体" w:hint="eastAsia"/>
+            <w:noProof/>
+          </w:rPr>
+          <w:t>历史数据展示</w:t>
         </w:r>
         <w:r>
           <w:rPr>
@@ -4977,7 +5097,7 @@
             <w:noProof/>
             <w:webHidden/>
           </w:rPr>
-          <w:instrText xml:space="preserve"> PAGEREF _Toc513149599 \h </w:instrText>
+          <w:instrText xml:space="preserve"> PAGEREF _Toc513646277 \h </w:instrText>
         </w:r>
         <w:r>
           <w:rPr>
@@ -5016,17 +5136,17 @@
       <w:pPr>
         <w:pStyle w:val="23"/>
         <w:rPr>
-          <w:rFonts w:ascii="黑体" w:eastAsia="黑体" w:hAnsi="黑体"/>
+          <w:rFonts w:ascii="黑体" w:eastAsia="黑体" w:hAnsi="黑体" w:cstheme="minorBidi"/>
           <w:noProof/>
           <w:color w:val="auto"/>
           <w:bdr w:val="none" w:sz="0" w:space="0" w:color="auto"/>
         </w:rPr>
       </w:pPr>
-      <w:hyperlink w:anchor="_Toc513149600" w:history="1">
+      <w:hyperlink w:anchor="_Toc513646278" w:history="1">
         <w:r>
           <w:rPr>
             <w:rStyle w:val="a4"/>
-            <w:rFonts w:ascii="黑体" w:eastAsia="黑体" w:hAnsi="黑体"/>
+            <w:rFonts w:ascii="黑体" w:eastAsia="黑体" w:hAnsi="黑体" w:cs="宋体" w:hint="eastAsia"/>
             <w:noProof/>
             <w:lang w:val="zh-TW"/>
           </w:rPr>
@@ -5035,7 +5155,7 @@
         <w:r>
           <w:rPr>
             <w:rStyle w:val="a4"/>
-            <w:rFonts w:ascii="黑体" w:eastAsia="黑体" w:hAnsi="黑体"/>
+            <w:rFonts w:ascii="黑体" w:eastAsia="黑体" w:hAnsi="黑体" w:cs="宋体" w:hint="eastAsia"/>
             <w:noProof/>
             <w:lang w:val="zh-TW" w:eastAsia="zh-TW"/>
           </w:rPr>
@@ -5063,7 +5183,7 @@
             <w:noProof/>
             <w:webHidden/>
           </w:rPr>
-          <w:instrText xml:space="preserve"> PAGEREF _Toc513149600 \h </w:instrText>
+          <w:instrText xml:space="preserve"> PAGEREF _Toc513646278 \h </w:instrText>
         </w:r>
         <w:r>
           <w:rPr>
@@ -5102,14 +5222,14 @@
       <w:pPr>
         <w:pStyle w:val="12"/>
         <w:rPr>
-          <w:rFonts w:ascii="黑体" w:eastAsia="黑体" w:hAnsi="黑体"/>
+          <w:rFonts w:ascii="黑体" w:eastAsia="黑体" w:hAnsi="黑体" w:cstheme="minorBidi"/>
           <w:noProof/>
           <w:kern w:val="2"/>
           <w:sz w:val="21"/>
           <w:szCs w:val="21"/>
         </w:rPr>
       </w:pPr>
-      <w:hyperlink w:anchor="_Toc513149601" w:history="1">
+      <w:hyperlink w:anchor="_Toc513646279" w:history="1">
         <w:r>
           <w:rPr>
             <w:rStyle w:val="a4"/>
@@ -5117,11 +5237,8 @@
             <w:noProof/>
             <w:sz w:val="21"/>
             <w:szCs w:val="21"/>
-            <w:u w:color="000000"/>
-            <w:bdr w:val="nil"/>
-            <w:lang w:val="zh-TW" w:eastAsia="zh-TW"/>
           </w:rPr>
-          <w:t>五</w:t>
+          <w:t>五、结</w:t>
         </w:r>
         <w:r>
           <w:rPr>
@@ -5130,11 +5247,8 @@
             <w:noProof/>
             <w:sz w:val="21"/>
             <w:szCs w:val="21"/>
-            <w:u w:color="000000"/>
-            <w:bdr w:val="nil"/>
-            <w:lang w:val="zh-TW"/>
           </w:rPr>
-          <w:t>、</w:t>
+          <w:t>束</w:t>
         </w:r>
         <w:r>
           <w:rPr>
@@ -5143,11 +5257,8 @@
             <w:noProof/>
             <w:sz w:val="21"/>
             <w:szCs w:val="21"/>
-            <w:u w:color="000000"/>
-            <w:bdr w:val="nil"/>
-            <w:lang w:val="zh-TW" w:eastAsia="zh-TW"/>
           </w:rPr>
-          <w:t>结束语</w:t>
+          <w:t>语</w:t>
         </w:r>
         <w:r>
           <w:rPr>
@@ -5177,129 +5288,7 @@
             <w:sz w:val="21"/>
             <w:szCs w:val="21"/>
           </w:rPr>
-          <w:instrText xml:space="preserve"> PAGEREF _Toc513149601 \h </w:instrText>
-        </w:r>
-        <w:r>
-          <w:rPr>
-            <w:rFonts w:ascii="黑体" w:eastAsia="黑体" w:hAnsi="黑体"/>
-            <w:noProof/>
-            <w:webHidden/>
-            <w:sz w:val="21"/>
-            <w:szCs w:val="21"/>
-          </w:rPr>
-        </w:r>
-        <w:r>
-          <w:rPr>
-            <w:rFonts w:ascii="黑体" w:eastAsia="黑体" w:hAnsi="黑体"/>
-            <w:noProof/>
-            <w:webHidden/>
-            <w:sz w:val="21"/>
-            <w:szCs w:val="21"/>
-          </w:rPr>
-          <w:fldChar w:fldCharType="separate"/>
-        </w:r>
-        <w:r>
-          <w:rPr>
-            <w:rFonts w:ascii="黑体" w:eastAsia="黑体" w:hAnsi="黑体"/>
-            <w:noProof/>
-            <w:webHidden/>
-            <w:sz w:val="21"/>
-            <w:szCs w:val="21"/>
-          </w:rPr>
-          <w:t>22</w:t>
-        </w:r>
-        <w:r>
-          <w:rPr>
-            <w:rFonts w:ascii="黑体" w:eastAsia="黑体" w:hAnsi="黑体"/>
-            <w:noProof/>
-            <w:webHidden/>
-            <w:sz w:val="21"/>
-            <w:szCs w:val="21"/>
-          </w:rPr>
-          <w:fldChar w:fldCharType="end"/>
-        </w:r>
-      </w:hyperlink>
-    </w:p>
-    <w:p>
-      <w:pPr>
-        <w:pStyle w:val="12"/>
-        <w:rPr>
-          <w:rFonts w:ascii="黑体" w:eastAsia="黑体" w:hAnsi="黑体"/>
-          <w:noProof/>
-          <w:kern w:val="2"/>
-          <w:sz w:val="21"/>
-          <w:szCs w:val="21"/>
-        </w:rPr>
-      </w:pPr>
-      <w:hyperlink w:anchor="_Toc513149602" w:history="1">
-        <w:r>
-          <w:rPr>
-            <w:rStyle w:val="a4"/>
-            <w:rFonts w:ascii="黑体" w:eastAsia="黑体" w:hAnsi="黑体"/>
-            <w:noProof/>
-            <w:sz w:val="21"/>
-            <w:szCs w:val="21"/>
-            <w:u w:color="000000"/>
-            <w:bdr w:val="nil"/>
-            <w:lang w:val="zh-TW" w:eastAsia="zh-TW"/>
-          </w:rPr>
-          <w:t>六</w:t>
-        </w:r>
-        <w:r>
-          <w:rPr>
-            <w:rStyle w:val="a4"/>
-            <w:rFonts w:ascii="黑体" w:eastAsia="黑体" w:hAnsi="黑体"/>
-            <w:noProof/>
-            <w:sz w:val="21"/>
-            <w:szCs w:val="21"/>
-            <w:u w:color="000000"/>
-            <w:bdr w:val="nil"/>
-            <w:lang w:val="zh-TW"/>
-          </w:rPr>
-          <w:t>、</w:t>
-        </w:r>
-        <w:r>
-          <w:rPr>
-            <w:rStyle w:val="a4"/>
-            <w:rFonts w:ascii="黑体" w:eastAsia="黑体" w:hAnsi="黑体"/>
-            <w:noProof/>
-            <w:sz w:val="21"/>
-            <w:szCs w:val="21"/>
-            <w:u w:color="000000"/>
-            <w:bdr w:val="nil"/>
-            <w:lang w:val="zh-TW" w:eastAsia="zh-TW"/>
-          </w:rPr>
-          <w:t>致谢</w:t>
-        </w:r>
-        <w:r>
-          <w:rPr>
-            <w:rFonts w:ascii="黑体" w:eastAsia="黑体" w:hAnsi="黑体"/>
-            <w:noProof/>
-            <w:webHidden/>
-            <w:sz w:val="21"/>
-            <w:szCs w:val="21"/>
-          </w:rPr>
-          <w:tab/>
-        </w:r>
-        <w:r>
-          <w:rPr>
-            <w:rFonts w:ascii="黑体" w:eastAsia="黑体" w:hAnsi="黑体"/>
-            <w:noProof/>
-            <w:webHidden/>
-            <w:sz w:val="21"/>
-            <w:szCs w:val="21"/>
-          </w:rPr>
-          <w:fldChar w:fldCharType="begin"/>
-        </w:r>
-        <w:r>
-          <w:rPr>
-            <w:rFonts w:ascii="黑体" w:eastAsia="黑体" w:hAnsi="黑体"/>
-            <w:noProof/>
-            <w:webHidden/>
-            <w:sz w:val="21"/>
-            <w:szCs w:val="21"/>
-          </w:rPr>
-          <w:instrText xml:space="preserve"> PAGEREF _Toc513149602 \h </w:instrText>
+          <w:instrText xml:space="preserve"> PAGEREF _Toc513646279 \h </w:instrText>
         </w:r>
         <w:r>
           <w:rPr>
@@ -5346,14 +5335,14 @@
       <w:pPr>
         <w:pStyle w:val="12"/>
         <w:rPr>
-          <w:rFonts w:ascii="黑体" w:eastAsia="黑体" w:hAnsi="黑体"/>
+          <w:rFonts w:ascii="黑体" w:eastAsia="黑体" w:hAnsi="黑体" w:cstheme="minorBidi"/>
           <w:noProof/>
           <w:kern w:val="2"/>
           <w:sz w:val="21"/>
           <w:szCs w:val="21"/>
         </w:rPr>
       </w:pPr>
-      <w:hyperlink w:anchor="_Toc513149603" w:history="1">
+      <w:hyperlink w:anchor="_Toc513646280" w:history="1">
         <w:r>
           <w:rPr>
             <w:rStyle w:val="a4"/>
@@ -5361,10 +5350,8 @@
             <w:noProof/>
             <w:sz w:val="21"/>
             <w:szCs w:val="21"/>
-            <w:u w:color="000000"/>
-            <w:bdr w:val="nil"/>
           </w:rPr>
-          <w:t>七、参考文献</w:t>
+          <w:t>六、致谢</w:t>
         </w:r>
         <w:r>
           <w:rPr>
@@ -5394,7 +5381,7 @@
             <w:sz w:val="21"/>
             <w:szCs w:val="21"/>
           </w:rPr>
-          <w:instrText xml:space="preserve"> PAGEREF _Toc513149603 \h </w:instrText>
+          <w:instrText xml:space="preserve"> PAGEREF _Toc513646280 \h </w:instrText>
         </w:r>
         <w:r>
           <w:rPr>
@@ -5439,6 +5426,101 @@
     </w:p>
     <w:p>
       <w:pPr>
+        <w:pStyle w:val="12"/>
+        <w:rPr>
+          <w:rFonts w:ascii="黑体" w:eastAsia="黑体" w:hAnsi="黑体" w:cstheme="minorBidi"/>
+          <w:noProof/>
+          <w:kern w:val="2"/>
+          <w:sz w:val="21"/>
+          <w:szCs w:val="21"/>
+        </w:rPr>
+      </w:pPr>
+      <w:hyperlink w:anchor="_Toc513646281" w:history="1">
+        <w:r>
+          <w:rPr>
+            <w:rStyle w:val="a4"/>
+            <w:rFonts w:ascii="黑体" w:eastAsia="黑体" w:hAnsi="黑体"/>
+            <w:noProof/>
+            <w:sz w:val="21"/>
+            <w:szCs w:val="21"/>
+            <w:u w:color="000000"/>
+            <w:bdr w:val="nil"/>
+          </w:rPr>
+          <w:t>七、参考文献</w:t>
+        </w:r>
+        <w:r>
+          <w:rPr>
+            <w:rFonts w:ascii="黑体" w:eastAsia="黑体" w:hAnsi="黑体"/>
+            <w:noProof/>
+            <w:webHidden/>
+            <w:sz w:val="21"/>
+            <w:szCs w:val="21"/>
+          </w:rPr>
+          <w:tab/>
+        </w:r>
+        <w:r>
+          <w:rPr>
+            <w:rFonts w:ascii="黑体" w:eastAsia="黑体" w:hAnsi="黑体"/>
+            <w:noProof/>
+            <w:webHidden/>
+            <w:sz w:val="21"/>
+            <w:szCs w:val="21"/>
+          </w:rPr>
+          <w:fldChar w:fldCharType="begin"/>
+        </w:r>
+        <w:r>
+          <w:rPr>
+            <w:rFonts w:ascii="黑体" w:eastAsia="黑体" w:hAnsi="黑体"/>
+            <w:noProof/>
+            <w:webHidden/>
+            <w:sz w:val="21"/>
+            <w:szCs w:val="21"/>
+          </w:rPr>
+          <w:instrText xml:space="preserve"> PAGEREF _Toc513646281 \h </w:instrText>
+        </w:r>
+        <w:r>
+          <w:rPr>
+            <w:rFonts w:ascii="黑体" w:eastAsia="黑体" w:hAnsi="黑体"/>
+            <w:noProof/>
+            <w:webHidden/>
+            <w:sz w:val="21"/>
+            <w:szCs w:val="21"/>
+          </w:rPr>
+        </w:r>
+        <w:r>
+          <w:rPr>
+            <w:rFonts w:ascii="黑体" w:eastAsia="黑体" w:hAnsi="黑体"/>
+            <w:noProof/>
+            <w:webHidden/>
+            <w:sz w:val="21"/>
+            <w:szCs w:val="21"/>
+          </w:rPr>
+          <w:fldChar w:fldCharType="separate"/>
+        </w:r>
+        <w:r>
+          <w:rPr>
+            <w:rFonts w:ascii="黑体" w:eastAsia="黑体" w:hAnsi="黑体"/>
+            <w:noProof/>
+            <w:webHidden/>
+            <w:sz w:val="21"/>
+            <w:szCs w:val="21"/>
+          </w:rPr>
+          <w:t>25</w:t>
+        </w:r>
+        <w:r>
+          <w:rPr>
+            <w:rFonts w:ascii="黑体" w:eastAsia="黑体" w:hAnsi="黑体"/>
+            <w:noProof/>
+            <w:webHidden/>
+            <w:sz w:val="21"/>
+            <w:szCs w:val="21"/>
+          </w:rPr>
+          <w:fldChar w:fldCharType="end"/>
+        </w:r>
+      </w:hyperlink>
+    </w:p>
+    <w:p>
+      <w:pPr>
         <w:widowControl/>
         <w:spacing w:line="240" w:lineRule="auto"/>
         <w:ind w:firstLineChars="0" w:firstLine="0"/>
@@ -5487,7 +5569,7 @@
       <w:bookmarkStart w:id="18" w:name="_Toc512637151"/>
       <w:bookmarkStart w:id="19" w:name="_Toc512637451"/>
       <w:bookmarkStart w:id="20" w:name="_Toc513149141"/>
-      <w:bookmarkStart w:id="21" w:name="_Toc513149566"/>
+      <w:bookmarkStart w:id="21" w:name="_Toc513646244"/>
       <w:r>
         <w:rPr>
           <w:u w:color="000000"/>
@@ -5534,7 +5616,7 @@
         </w:rPr>
       </w:pPr>
       <w:bookmarkStart w:id="25" w:name="_Toc513149142"/>
-      <w:bookmarkStart w:id="26" w:name="_Toc513149567"/>
+      <w:bookmarkStart w:id="26" w:name="_Toc513646245"/>
       <w:r>
         <w:rPr>
           <w:rFonts w:hint="eastAsia"/>
@@ -5661,7 +5743,7 @@
       <w:bookmarkStart w:id="29" w:name="_Toc512637153"/>
       <w:bookmarkStart w:id="30" w:name="_Toc512637453"/>
       <w:bookmarkStart w:id="31" w:name="_Toc513149143"/>
-      <w:bookmarkStart w:id="32" w:name="_Toc513149568"/>
+      <w:bookmarkStart w:id="32" w:name="_Toc513646246"/>
       <w:r>
         <w:rPr>
           <w:rFonts w:hint="eastAsia"/>
@@ -5724,7 +5806,7 @@
       <w:bookmarkStart w:id="33" w:name="_Toc512637154"/>
       <w:bookmarkStart w:id="34" w:name="_Toc512637454"/>
       <w:bookmarkStart w:id="35" w:name="_Toc513149144"/>
-      <w:bookmarkStart w:id="36" w:name="_Toc513149569"/>
+      <w:bookmarkStart w:id="36" w:name="_Toc513646247"/>
       <w:r>
         <w:rPr>
           <w:rFonts w:hint="eastAsia"/>
@@ -5764,7 +5846,7 @@
       <w:bookmarkStart w:id="37" w:name="_Toc512637155"/>
       <w:bookmarkStart w:id="38" w:name="_Toc512637455"/>
       <w:bookmarkStart w:id="39" w:name="_Toc513149145"/>
-      <w:bookmarkStart w:id="40" w:name="_Toc513149570"/>
+      <w:bookmarkStart w:id="40" w:name="_Toc513646248"/>
       <w:r>
         <w:rPr>
           <w:rFonts w:hint="eastAsia"/>
@@ -5817,7 +5899,7 @@
       <w:bookmarkStart w:id="41" w:name="_Toc512637156"/>
       <w:bookmarkStart w:id="42" w:name="_Toc512637456"/>
       <w:bookmarkStart w:id="43" w:name="_Toc513149146"/>
-      <w:bookmarkStart w:id="44" w:name="_Toc513149571"/>
+      <w:bookmarkStart w:id="44" w:name="_Toc513646249"/>
       <w:r>
         <w:rPr>
           <w:rFonts w:hint="eastAsia"/>
@@ -5857,7 +5939,7 @@
       <w:bookmarkStart w:id="45" w:name="_Toc512637157"/>
       <w:bookmarkStart w:id="46" w:name="_Toc512637457"/>
       <w:bookmarkStart w:id="47" w:name="_Toc513149147"/>
-      <w:bookmarkStart w:id="48" w:name="_Toc513149572"/>
+      <w:bookmarkStart w:id="48" w:name="_Toc513646250"/>
       <w:r>
         <w:rPr>
           <w:rFonts w:hint="eastAsia"/>
@@ -5952,7 +6034,7 @@
       <w:bookmarkStart w:id="50" w:name="_Toc512637158"/>
       <w:bookmarkStart w:id="51" w:name="_Toc512637458"/>
       <w:bookmarkStart w:id="52" w:name="_Toc513149148"/>
-      <w:bookmarkStart w:id="53" w:name="_Toc513149573"/>
+      <w:bookmarkStart w:id="53" w:name="_Toc513646251"/>
       <w:r>
         <w:rPr>
           <w:rFonts w:hint="eastAsia"/>
@@ -5982,7 +6064,7 @@
       <w:bookmarkStart w:id="54" w:name="_Toc512637159"/>
       <w:bookmarkStart w:id="55" w:name="_Toc512637459"/>
       <w:bookmarkStart w:id="56" w:name="_Toc513149149"/>
-      <w:bookmarkStart w:id="57" w:name="_Toc513149574"/>
+      <w:bookmarkStart w:id="57" w:name="_Toc513646252"/>
       <w:r>
         <w:rPr>
           <w:rFonts w:hint="eastAsia"/>
@@ -6631,7 +6713,7 @@
       <w:bookmarkStart w:id="58" w:name="_Toc512637160"/>
       <w:bookmarkStart w:id="59" w:name="_Toc512637460"/>
       <w:bookmarkStart w:id="60" w:name="_Toc513149150"/>
-      <w:bookmarkStart w:id="61" w:name="_Toc513149575"/>
+      <w:bookmarkStart w:id="61" w:name="_Toc513646253"/>
       <w:r>
         <w:t>2.</w:t>
       </w:r>
@@ -8195,7 +8277,7 @@
       <w:bookmarkStart w:id="62" w:name="_Toc512637161"/>
       <w:bookmarkStart w:id="63" w:name="_Toc512637461"/>
       <w:bookmarkStart w:id="64" w:name="_Toc513149151"/>
-      <w:bookmarkStart w:id="65" w:name="_Toc513149576"/>
+      <w:bookmarkStart w:id="65" w:name="_Toc513646254"/>
       <w:r>
         <w:lastRenderedPageBreak/>
         <w:t>3.</w:t>
@@ -8901,7 +8983,7 @@
       <w:bookmarkStart w:id="66" w:name="_Toc512637162"/>
       <w:bookmarkStart w:id="67" w:name="_Toc512637462"/>
       <w:bookmarkStart w:id="68" w:name="_Toc513149152"/>
-      <w:bookmarkStart w:id="69" w:name="_Toc513149577"/>
+      <w:bookmarkStart w:id="69" w:name="_Toc513646255"/>
       <w:r>
         <w:t>4.</w:t>
       </w:r>
@@ -9054,7 +9136,6 @@
       <w:bookmarkStart w:id="71" w:name="_Toc512637163"/>
       <w:bookmarkStart w:id="72" w:name="_Toc512637463"/>
       <w:bookmarkStart w:id="73" w:name="_Toc513149153"/>
-      <w:bookmarkStart w:id="74" w:name="_Toc513149578"/>
     </w:p>
     <w:p>
       <w:pPr>
@@ -9097,6 +9178,7 @@
           <w:lang w:val="zh-CN"/>
         </w:rPr>
       </w:pPr>
+      <w:bookmarkStart w:id="74" w:name="_Toc513646256"/>
       <w:r>
         <w:rPr>
           <w:u w:color="000000"/>
@@ -9162,7 +9244,7 @@
       <w:bookmarkStart w:id="76" w:name="_Toc512637164"/>
       <w:bookmarkStart w:id="77" w:name="_Toc512637464"/>
       <w:bookmarkStart w:id="78" w:name="_Toc513149154"/>
-      <w:bookmarkStart w:id="79" w:name="_Toc513149579"/>
+      <w:bookmarkStart w:id="79" w:name="_Toc513646257"/>
       <w:r>
         <w:rPr>
           <w:rFonts w:hint="eastAsia"/>
@@ -9219,7 +9301,7 @@
       <w:bookmarkStart w:id="81" w:name="_Toc512637165"/>
       <w:bookmarkStart w:id="82" w:name="_Toc512637465"/>
       <w:bookmarkStart w:id="83" w:name="_Toc513149155"/>
-      <w:bookmarkStart w:id="84" w:name="_Toc513149580"/>
+      <w:bookmarkStart w:id="84" w:name="_Toc513646258"/>
       <w:r>
         <w:rPr>
           <w:rFonts w:hint="eastAsia"/>
@@ -9279,7 +9361,7 @@
       <w:bookmarkStart w:id="85" w:name="_Toc512637166"/>
       <w:bookmarkStart w:id="86" w:name="_Toc512637466"/>
       <w:bookmarkStart w:id="87" w:name="_Toc513149156"/>
-      <w:bookmarkStart w:id="88" w:name="_Toc513149581"/>
+      <w:bookmarkStart w:id="88" w:name="_Toc513646259"/>
       <w:r>
         <w:t>1.</w:t>
       </w:r>
@@ -10247,7 +10329,7 @@
       <w:bookmarkStart w:id="89" w:name="_Toc512637167"/>
       <w:bookmarkStart w:id="90" w:name="_Toc512637467"/>
       <w:bookmarkStart w:id="91" w:name="_Toc513149157"/>
-      <w:bookmarkStart w:id="92" w:name="_Toc513149582"/>
+      <w:bookmarkStart w:id="92" w:name="_Toc513646260"/>
       <w:r>
         <w:t>2.</w:t>
       </w:r>
@@ -11124,7 +11206,7 @@
       <w:bookmarkStart w:id="93" w:name="_Toc512637168"/>
       <w:bookmarkStart w:id="94" w:name="_Toc512637468"/>
       <w:bookmarkStart w:id="95" w:name="_Toc513149158"/>
-      <w:bookmarkStart w:id="96" w:name="_Toc513149583"/>
+      <w:bookmarkStart w:id="96" w:name="_Toc513646261"/>
       <w:r>
         <w:t>3.</w:t>
       </w:r>
@@ -12221,7 +12303,7 @@
       <w:bookmarkStart w:id="104" w:name="_Toc512637169"/>
       <w:bookmarkStart w:id="105" w:name="_Toc512637469"/>
       <w:bookmarkStart w:id="106" w:name="_Toc513149159"/>
-      <w:bookmarkStart w:id="107" w:name="_Toc513149584"/>
+      <w:bookmarkStart w:id="107" w:name="_Toc513646262"/>
       <w:r>
         <w:rPr>
           <w:rFonts w:hint="eastAsia"/>
@@ -12442,7 +12524,7 @@
       <w:bookmarkStart w:id="112" w:name="_Toc512637170"/>
       <w:bookmarkStart w:id="113" w:name="_Toc512637470"/>
       <w:bookmarkStart w:id="114" w:name="_Toc513149160"/>
-      <w:bookmarkStart w:id="115" w:name="_Toc513149585"/>
+      <w:bookmarkStart w:id="115" w:name="_Toc513646263"/>
       <w:r>
         <w:rPr>
           <w:rFonts w:hint="eastAsia"/>
@@ -12657,47 +12739,24 @@
     </w:p>
     <w:tbl>
       <w:tblPr>
-        <w:tblStyle w:val="TableNormal"/>
-        <w:tblW w:w="9085" w:type="dxa"/>
-        <w:jc w:val="center"/>
-        <w:tblBorders>
-          <w:top w:val="single" w:sz="8" w:space="0" w:color="000000"/>
-          <w:left w:val="single" w:sz="8" w:space="0" w:color="000000"/>
-          <w:bottom w:val="single" w:sz="8" w:space="0" w:color="000000"/>
-          <w:right w:val="single" w:sz="8" w:space="0" w:color="000000"/>
-          <w:insideH w:val="single" w:sz="8" w:space="0" w:color="000000"/>
-          <w:insideV w:val="single" w:sz="8" w:space="0" w:color="000000"/>
-        </w:tblBorders>
-        <w:shd w:val="clear" w:color="auto" w:fill="000000"/>
+        <w:tblStyle w:val="af9"/>
+        <w:tblW w:w="9356" w:type="dxa"/>
+        <w:tblInd w:w="108" w:type="dxa"/>
         <w:tblLayout w:type="fixed"/>
         <w:tblLook w:val="04A0" w:firstRow="1" w:lastRow="0" w:firstColumn="1" w:lastColumn="0" w:noHBand="0" w:noVBand="1"/>
       </w:tblPr>
       <w:tblGrid>
-        <w:gridCol w:w="2595"/>
-        <w:gridCol w:w="6490"/>
+        <w:gridCol w:w="2487"/>
+        <w:gridCol w:w="6869"/>
       </w:tblGrid>
       <w:tr>
         <w:trPr>
           <w:trHeight w:val="440"/>
-          <w:jc w:val="center"/>
         </w:trPr>
         <w:tc>
           <w:tcPr>
-            <w:tcW w:w="9085" w:type="dxa"/>
+            <w:tcW w:w="9356" w:type="dxa"/>
             <w:gridSpan w:val="2"/>
-            <w:tcBorders>
-              <w:top w:val="single" w:sz="8" w:space="0" w:color="000000"/>
-              <w:left w:val="single" w:sz="8" w:space="0" w:color="000000"/>
-              <w:bottom w:val="single" w:sz="8" w:space="0" w:color="000000"/>
-              <w:right w:val="single" w:sz="8" w:space="0" w:color="000000"/>
-            </w:tcBorders>
-            <w:shd w:val="clear" w:color="auto" w:fill="FFFFFF"/>
-            <w:tcMar>
-              <w:top w:w="0" w:type="dxa"/>
-              <w:left w:w="0" w:type="dxa"/>
-              <w:bottom w:w="0" w:type="dxa"/>
-              <w:right w:w="0" w:type="dxa"/>
-            </w:tcMar>
           </w:tcPr>
           <w:p>
             <w:pPr>
@@ -12719,25 +12778,10 @@
       <w:tr>
         <w:trPr>
           <w:trHeight w:val="440"/>
-          <w:jc w:val="center"/>
         </w:trPr>
         <w:tc>
           <w:tcPr>
-            <w:tcW w:w="2595" w:type="dxa"/>
-            <w:tcBorders>
-              <w:top w:val="single" w:sz="8" w:space="0" w:color="000000"/>
-              <w:left w:val="single" w:sz="8" w:space="0" w:color="000000"/>
-              <w:bottom w:val="single" w:sz="8" w:space="0" w:color="000000"/>
-              <w:right w:val="single" w:sz="8" w:space="0" w:color="000000"/>
-            </w:tcBorders>
-            <w:shd w:val="clear" w:color="auto" w:fill="FFFFFF"/>
-            <w:tcMar>
-              <w:top w:w="0" w:type="dxa"/>
-              <w:left w:w="0" w:type="dxa"/>
-              <w:bottom w:w="0" w:type="dxa"/>
-              <w:right w:w="0" w:type="dxa"/>
-            </w:tcMar>
-            <w:vAlign w:val="center"/>
+            <w:tcW w:w="2487" w:type="dxa"/>
           </w:tcPr>
           <w:p>
             <w:pPr>
@@ -12757,21 +12801,7 @@
         </w:tc>
         <w:tc>
           <w:tcPr>
-            <w:tcW w:w="6490" w:type="dxa"/>
-            <w:tcBorders>
-              <w:top w:val="single" w:sz="8" w:space="0" w:color="000000"/>
-              <w:left w:val="single" w:sz="8" w:space="0" w:color="000000"/>
-              <w:bottom w:val="single" w:sz="8" w:space="0" w:color="000000"/>
-              <w:right w:val="single" w:sz="8" w:space="0" w:color="000000"/>
-            </w:tcBorders>
-            <w:shd w:val="clear" w:color="auto" w:fill="FFFFFF"/>
-            <w:tcMar>
-              <w:top w:w="0" w:type="dxa"/>
-              <w:left w:w="0" w:type="dxa"/>
-              <w:bottom w:w="0" w:type="dxa"/>
-              <w:right w:w="0" w:type="dxa"/>
-            </w:tcMar>
-            <w:vAlign w:val="center"/>
+            <w:tcW w:w="6869" w:type="dxa"/>
           </w:tcPr>
           <w:p>
             <w:pPr>
@@ -12793,25 +12823,10 @@
       <w:tr>
         <w:trPr>
           <w:trHeight w:val="2060"/>
-          <w:jc w:val="center"/>
         </w:trPr>
         <w:tc>
           <w:tcPr>
-            <w:tcW w:w="2595" w:type="dxa"/>
-            <w:tcBorders>
-              <w:top w:val="single" w:sz="8" w:space="0" w:color="000000"/>
-              <w:left w:val="single" w:sz="8" w:space="0" w:color="000000"/>
-              <w:bottom w:val="single" w:sz="8" w:space="0" w:color="000000"/>
-              <w:right w:val="single" w:sz="8" w:space="0" w:color="000000"/>
-            </w:tcBorders>
-            <w:shd w:val="clear" w:color="auto" w:fill="FFFFFF"/>
-            <w:tcMar>
-              <w:top w:w="0" w:type="dxa"/>
-              <w:left w:w="0" w:type="dxa"/>
-              <w:bottom w:w="0" w:type="dxa"/>
-              <w:right w:w="0" w:type="dxa"/>
-            </w:tcMar>
-            <w:vAlign w:val="center"/>
+            <w:tcW w:w="2487" w:type="dxa"/>
           </w:tcPr>
           <w:p>
             <w:pPr>
@@ -12839,20 +12854,7 @@
         </w:tc>
         <w:tc>
           <w:tcPr>
-            <w:tcW w:w="6490" w:type="dxa"/>
-            <w:tcBorders>
-              <w:top w:val="single" w:sz="8" w:space="0" w:color="000000"/>
-              <w:left w:val="single" w:sz="8" w:space="0" w:color="000000"/>
-              <w:bottom w:val="single" w:sz="8" w:space="0" w:color="000000"/>
-              <w:right w:val="single" w:sz="8" w:space="0" w:color="000000"/>
-            </w:tcBorders>
-            <w:shd w:val="clear" w:color="auto" w:fill="FFFFFF"/>
-            <w:tcMar>
-              <w:top w:w="0" w:type="dxa"/>
-              <w:left w:w="0" w:type="dxa"/>
-              <w:bottom w:w="0" w:type="dxa"/>
-              <w:right w:w="0" w:type="dxa"/>
-            </w:tcMar>
+            <w:tcW w:w="6869" w:type="dxa"/>
           </w:tcPr>
           <w:p>
             <w:pPr>
@@ -13003,7 +13005,6 @@
       <w:bookmarkStart w:id="117" w:name="_Toc512637171"/>
       <w:bookmarkStart w:id="118" w:name="_Toc512637471"/>
       <w:bookmarkStart w:id="119" w:name="_Toc513149161"/>
-      <w:bookmarkStart w:id="120" w:name="_Toc513149586"/>
     </w:p>
     <w:p>
       <w:pPr>
@@ -13155,6 +13156,7 @@
         <w:pStyle w:val="af2"/>
         <w:ind w:firstLine="640"/>
       </w:pPr>
+      <w:bookmarkStart w:id="120" w:name="_Toc513646264"/>
       <w:r>
         <w:rPr>
           <w:rFonts w:hint="eastAsia"/>
@@ -13218,7 +13220,7 @@
       <w:bookmarkStart w:id="121" w:name="_Toc512637172"/>
       <w:bookmarkStart w:id="122" w:name="_Toc512637472"/>
       <w:bookmarkStart w:id="123" w:name="_Toc513149162"/>
-      <w:bookmarkStart w:id="124" w:name="_Toc513149587"/>
+      <w:bookmarkStart w:id="124" w:name="_Toc513646265"/>
       <w:r>
         <w:rPr>
           <w:rFonts w:hint="eastAsia"/>
@@ -13246,7 +13248,7 @@
       <w:bookmarkStart w:id="126" w:name="_Toc512637173"/>
       <w:bookmarkStart w:id="127" w:name="_Toc512637473"/>
       <w:bookmarkStart w:id="128" w:name="_Toc513149163"/>
-      <w:bookmarkStart w:id="129" w:name="_Toc513149588"/>
+      <w:bookmarkStart w:id="129" w:name="_Toc513646266"/>
       <w:r>
         <w:t>1.</w:t>
       </w:r>
@@ -13376,7 +13378,7 @@
       <w:bookmarkStart w:id="131" w:name="_Toc512637174"/>
       <w:bookmarkStart w:id="132" w:name="_Toc512637474"/>
       <w:bookmarkStart w:id="133" w:name="_Toc513149164"/>
-      <w:bookmarkStart w:id="134" w:name="_Toc513149589"/>
+      <w:bookmarkStart w:id="134" w:name="_Toc513646267"/>
       <w:r>
         <w:t>2</w:t>
       </w:r>
@@ -14227,12 +14229,12 @@
         <w:t>图3-6系统流程图</w:t>
       </w:r>
       <w:bookmarkStart w:id="137" w:name="_Toc513149165"/>
-      <w:bookmarkStart w:id="138" w:name="_Toc513149590"/>
     </w:p>
     <w:p>
       <w:pPr>
         <w:pStyle w:val="ac"/>
       </w:pPr>
+      <w:bookmarkStart w:id="138" w:name="_Toc513646268"/>
       <w:r>
         <w:t>3.</w:t>
       </w:r>
@@ -14417,18 +14419,8 @@
     </w:p>
     <w:tbl>
       <w:tblPr>
-        <w:tblStyle w:val="TableNormal"/>
+        <w:tblStyle w:val="af9"/>
         <w:tblW w:w="9356" w:type="dxa"/>
-        <w:tblInd w:w="10" w:type="dxa"/>
-        <w:tblBorders>
-          <w:top w:val="single" w:sz="8" w:space="0" w:color="000000"/>
-          <w:left w:val="single" w:sz="8" w:space="0" w:color="000000"/>
-          <w:bottom w:val="single" w:sz="8" w:space="0" w:color="000000"/>
-          <w:right w:val="single" w:sz="8" w:space="0" w:color="000000"/>
-          <w:insideH w:val="single" w:sz="8" w:space="0" w:color="000000"/>
-          <w:insideV w:val="single" w:sz="8" w:space="0" w:color="000000"/>
-        </w:tblBorders>
-        <w:shd w:val="clear" w:color="auto" w:fill="000000"/>
         <w:tblLayout w:type="fixed"/>
         <w:tblLook w:val="04A0" w:firstRow="1" w:lastRow="0" w:firstColumn="1" w:lastColumn="0" w:noHBand="0" w:noVBand="1"/>
       </w:tblPr>
@@ -14444,20 +14436,6 @@
           <w:tcPr>
             <w:tcW w:w="9356" w:type="dxa"/>
             <w:gridSpan w:val="2"/>
-            <w:tcBorders>
-              <w:top w:val="single" w:sz="8" w:space="0" w:color="000000"/>
-              <w:left w:val="single" w:sz="8" w:space="0" w:color="000000"/>
-              <w:bottom w:val="single" w:sz="8" w:space="0" w:color="000000"/>
-              <w:right w:val="single" w:sz="8" w:space="0" w:color="000000"/>
-            </w:tcBorders>
-            <w:shd w:val="clear" w:color="auto" w:fill="FFFFFF"/>
-            <w:tcMar>
-              <w:top w:w="0" w:type="dxa"/>
-              <w:left w:w="0" w:type="dxa"/>
-              <w:bottom w:w="0" w:type="dxa"/>
-              <w:right w:w="0" w:type="dxa"/>
-            </w:tcMar>
-            <w:vAlign w:val="center"/>
           </w:tcPr>
           <w:p>
             <w:pPr>
@@ -14491,20 +14469,6 @@
           <w:tcPr>
             <w:tcW w:w="9356" w:type="dxa"/>
             <w:gridSpan w:val="2"/>
-            <w:tcBorders>
-              <w:top w:val="single" w:sz="8" w:space="0" w:color="000000"/>
-              <w:left w:val="single" w:sz="8" w:space="0" w:color="000000"/>
-              <w:bottom w:val="single" w:sz="8" w:space="0" w:color="000000"/>
-              <w:right w:val="single" w:sz="8" w:space="0" w:color="000000"/>
-            </w:tcBorders>
-            <w:shd w:val="clear" w:color="auto" w:fill="FFFFFF"/>
-            <w:tcMar>
-              <w:top w:w="0" w:type="dxa"/>
-              <w:left w:w="0" w:type="dxa"/>
-              <w:bottom w:w="0" w:type="dxa"/>
-              <w:right w:w="0" w:type="dxa"/>
-            </w:tcMar>
-            <w:vAlign w:val="center"/>
           </w:tcPr>
           <w:p>
             <w:pPr>
@@ -14524,20 +14488,6 @@
         <w:tc>
           <w:tcPr>
             <w:tcW w:w="1134" w:type="dxa"/>
-            <w:tcBorders>
-              <w:top w:val="single" w:sz="8" w:space="0" w:color="000000"/>
-              <w:left w:val="single" w:sz="8" w:space="0" w:color="000000"/>
-              <w:bottom w:val="single" w:sz="8" w:space="0" w:color="000000"/>
-              <w:right w:val="single" w:sz="8" w:space="0" w:color="000000"/>
-            </w:tcBorders>
-            <w:shd w:val="clear" w:color="auto" w:fill="FFFFFF"/>
-            <w:tcMar>
-              <w:top w:w="0" w:type="dxa"/>
-              <w:left w:w="0" w:type="dxa"/>
-              <w:bottom w:w="0" w:type="dxa"/>
-              <w:right w:w="0" w:type="dxa"/>
-            </w:tcMar>
-            <w:vAlign w:val="center"/>
           </w:tcPr>
           <w:p>
             <w:pPr>
@@ -14558,19 +14508,6 @@
         <w:tc>
           <w:tcPr>
             <w:tcW w:w="8222" w:type="dxa"/>
-            <w:tcBorders>
-              <w:top w:val="single" w:sz="8" w:space="0" w:color="000000"/>
-              <w:left w:val="single" w:sz="8" w:space="0" w:color="000000"/>
-              <w:bottom w:val="single" w:sz="8" w:space="0" w:color="000000"/>
-              <w:right w:val="single" w:sz="8" w:space="0" w:color="000000"/>
-            </w:tcBorders>
-            <w:shd w:val="clear" w:color="auto" w:fill="FFFFFF"/>
-            <w:tcMar>
-              <w:top w:w="0" w:type="dxa"/>
-              <w:left w:w="0" w:type="dxa"/>
-              <w:bottom w:w="0" w:type="dxa"/>
-              <w:right w:w="0" w:type="dxa"/>
-            </w:tcMar>
           </w:tcPr>
           <w:p>
             <w:pPr>
@@ -14603,20 +14540,6 @@
         <w:tc>
           <w:tcPr>
             <w:tcW w:w="1134" w:type="dxa"/>
-            <w:tcBorders>
-              <w:top w:val="single" w:sz="8" w:space="0" w:color="000000"/>
-              <w:left w:val="single" w:sz="8" w:space="0" w:color="000000"/>
-              <w:bottom w:val="single" w:sz="8" w:space="0" w:color="000000"/>
-              <w:right w:val="single" w:sz="8" w:space="0" w:color="000000"/>
-            </w:tcBorders>
-            <w:shd w:val="clear" w:color="auto" w:fill="FFFFFF"/>
-            <w:tcMar>
-              <w:top w:w="0" w:type="dxa"/>
-              <w:left w:w="0" w:type="dxa"/>
-              <w:bottom w:w="0" w:type="dxa"/>
-              <w:right w:w="0" w:type="dxa"/>
-            </w:tcMar>
-            <w:vAlign w:val="center"/>
           </w:tcPr>
           <w:p>
             <w:pPr>
@@ -14643,19 +14566,6 @@
         <w:tc>
           <w:tcPr>
             <w:tcW w:w="8222" w:type="dxa"/>
-            <w:tcBorders>
-              <w:top w:val="single" w:sz="8" w:space="0" w:color="000000"/>
-              <w:left w:val="single" w:sz="8" w:space="0" w:color="000000"/>
-              <w:bottom w:val="single" w:sz="8" w:space="0" w:color="000000"/>
-              <w:right w:val="single" w:sz="8" w:space="0" w:color="000000"/>
-            </w:tcBorders>
-            <w:shd w:val="clear" w:color="auto" w:fill="FFFFFF"/>
-            <w:tcMar>
-              <w:top w:w="0" w:type="dxa"/>
-              <w:left w:w="426" w:type="dxa"/>
-              <w:bottom w:w="0" w:type="dxa"/>
-              <w:right w:w="0" w:type="dxa"/>
-            </w:tcMar>
           </w:tcPr>
           <w:p>
             <w:pPr>
@@ -14822,20 +14732,6 @@
         <w:tc>
           <w:tcPr>
             <w:tcW w:w="1134" w:type="dxa"/>
-            <w:tcBorders>
-              <w:top w:val="single" w:sz="8" w:space="0" w:color="000000"/>
-              <w:left w:val="single" w:sz="8" w:space="0" w:color="000000"/>
-              <w:bottom w:val="single" w:sz="8" w:space="0" w:color="000000"/>
-              <w:right w:val="single" w:sz="8" w:space="0" w:color="000000"/>
-            </w:tcBorders>
-            <w:shd w:val="clear" w:color="auto" w:fill="FFFFFF"/>
-            <w:tcMar>
-              <w:top w:w="0" w:type="dxa"/>
-              <w:left w:w="0" w:type="dxa"/>
-              <w:bottom w:w="0" w:type="dxa"/>
-              <w:right w:w="0" w:type="dxa"/>
-            </w:tcMar>
-            <w:vAlign w:val="center"/>
           </w:tcPr>
           <w:p>
             <w:pPr>
@@ -14862,19 +14758,6 @@
         <w:tc>
           <w:tcPr>
             <w:tcW w:w="8222" w:type="dxa"/>
-            <w:tcBorders>
-              <w:top w:val="single" w:sz="8" w:space="0" w:color="000000"/>
-              <w:left w:val="single" w:sz="8" w:space="0" w:color="000000"/>
-              <w:bottom w:val="single" w:sz="8" w:space="0" w:color="000000"/>
-              <w:right w:val="single" w:sz="8" w:space="0" w:color="000000"/>
-            </w:tcBorders>
-            <w:shd w:val="clear" w:color="auto" w:fill="FFFFFF"/>
-            <w:tcMar>
-              <w:top w:w="0" w:type="dxa"/>
-              <w:left w:w="426" w:type="dxa"/>
-              <w:bottom w:w="0" w:type="dxa"/>
-              <w:right w:w="0" w:type="dxa"/>
-            </w:tcMar>
           </w:tcPr>
           <w:p>
             <w:pPr>
@@ -15672,24 +15555,15 @@
     </w:p>
     <w:tbl>
       <w:tblPr>
-        <w:tblStyle w:val="TableNormal"/>
+        <w:tblStyle w:val="af9"/>
         <w:tblW w:w="9356" w:type="dxa"/>
-        <w:tblInd w:w="10" w:type="dxa"/>
-        <w:tblBorders>
-          <w:top w:val="single" w:sz="8" w:space="0" w:color="000000"/>
-          <w:left w:val="single" w:sz="8" w:space="0" w:color="000000"/>
-          <w:bottom w:val="single" w:sz="8" w:space="0" w:color="000000"/>
-          <w:right w:val="single" w:sz="8" w:space="0" w:color="000000"/>
-          <w:insideH w:val="single" w:sz="8" w:space="0" w:color="000000"/>
-          <w:insideV w:val="single" w:sz="8" w:space="0" w:color="000000"/>
-        </w:tblBorders>
-        <w:shd w:val="clear" w:color="auto" w:fill="000000"/>
+        <w:tblInd w:w="108" w:type="dxa"/>
         <w:tblLayout w:type="fixed"/>
         <w:tblLook w:val="04A0" w:firstRow="1" w:lastRow="0" w:firstColumn="1" w:lastColumn="0" w:noHBand="0" w:noVBand="1"/>
       </w:tblPr>
       <w:tblGrid>
-        <w:gridCol w:w="1067"/>
-        <w:gridCol w:w="8289"/>
+        <w:gridCol w:w="959"/>
+        <w:gridCol w:w="8397"/>
       </w:tblGrid>
       <w:tr>
         <w:trPr>
@@ -15699,20 +15573,6 @@
           <w:tcPr>
             <w:tcW w:w="9356" w:type="dxa"/>
             <w:gridSpan w:val="2"/>
-            <w:tcBorders>
-              <w:top w:val="single" w:sz="8" w:space="0" w:color="000000"/>
-              <w:left w:val="single" w:sz="8" w:space="0" w:color="000000"/>
-              <w:bottom w:val="single" w:sz="8" w:space="0" w:color="000000"/>
-              <w:right w:val="single" w:sz="8" w:space="0" w:color="000000"/>
-            </w:tcBorders>
-            <w:shd w:val="clear" w:color="auto" w:fill="FFFFFF"/>
-            <w:tcMar>
-              <w:top w:w="0" w:type="dxa"/>
-              <w:left w:w="0" w:type="dxa"/>
-              <w:bottom w:w="0" w:type="dxa"/>
-              <w:right w:w="0" w:type="dxa"/>
-            </w:tcMar>
-            <w:vAlign w:val="center"/>
           </w:tcPr>
           <w:p>
             <w:pPr>
@@ -15751,21 +15611,7 @@
         </w:trPr>
         <w:tc>
           <w:tcPr>
-            <w:tcW w:w="1067" w:type="dxa"/>
-            <w:tcBorders>
-              <w:top w:val="single" w:sz="8" w:space="0" w:color="000000"/>
-              <w:left w:val="single" w:sz="8" w:space="0" w:color="000000"/>
-              <w:bottom w:val="single" w:sz="8" w:space="0" w:color="000000"/>
-              <w:right w:val="single" w:sz="8" w:space="0" w:color="000000"/>
-            </w:tcBorders>
-            <w:shd w:val="clear" w:color="auto" w:fill="FFFFFF"/>
-            <w:tcMar>
-              <w:top w:w="0" w:type="dxa"/>
-              <w:left w:w="0" w:type="dxa"/>
-              <w:bottom w:w="0" w:type="dxa"/>
-              <w:right w:w="0" w:type="dxa"/>
-            </w:tcMar>
-            <w:vAlign w:val="center"/>
+            <w:tcW w:w="959" w:type="dxa"/>
           </w:tcPr>
           <w:p>
             <w:pPr>
@@ -15786,20 +15632,7 @@
         </w:tc>
         <w:tc>
           <w:tcPr>
-            <w:tcW w:w="8289" w:type="dxa"/>
-            <w:tcBorders>
-              <w:top w:val="single" w:sz="8" w:space="0" w:color="000000"/>
-              <w:left w:val="single" w:sz="8" w:space="0" w:color="000000"/>
-              <w:bottom w:val="single" w:sz="8" w:space="0" w:color="000000"/>
-              <w:right w:val="single" w:sz="8" w:space="0" w:color="000000"/>
-            </w:tcBorders>
-            <w:shd w:val="clear" w:color="auto" w:fill="FFFFFF"/>
-            <w:tcMar>
-              <w:top w:w="0" w:type="dxa"/>
-              <w:left w:w="0" w:type="dxa"/>
-              <w:bottom w:w="0" w:type="dxa"/>
-              <w:right w:w="0" w:type="dxa"/>
-            </w:tcMar>
+            <w:tcW w:w="8397" w:type="dxa"/>
           </w:tcPr>
           <w:p>
             <w:pPr>
@@ -15855,21 +15688,7 @@
         </w:trPr>
         <w:tc>
           <w:tcPr>
-            <w:tcW w:w="1067" w:type="dxa"/>
-            <w:tcBorders>
-              <w:top w:val="single" w:sz="8" w:space="0" w:color="000000"/>
-              <w:left w:val="single" w:sz="8" w:space="0" w:color="000000"/>
-              <w:bottom w:val="single" w:sz="8" w:space="0" w:color="000000"/>
-              <w:right w:val="single" w:sz="8" w:space="0" w:color="000000"/>
-            </w:tcBorders>
-            <w:shd w:val="clear" w:color="auto" w:fill="FFFFFF"/>
-            <w:tcMar>
-              <w:top w:w="0" w:type="dxa"/>
-              <w:left w:w="0" w:type="dxa"/>
-              <w:bottom w:w="0" w:type="dxa"/>
-              <w:right w:w="0" w:type="dxa"/>
-            </w:tcMar>
-            <w:vAlign w:val="center"/>
+            <w:tcW w:w="959" w:type="dxa"/>
           </w:tcPr>
           <w:p>
             <w:pPr>
@@ -15896,20 +15715,7 @@
         </w:tc>
         <w:tc>
           <w:tcPr>
-            <w:tcW w:w="8289" w:type="dxa"/>
-            <w:tcBorders>
-              <w:top w:val="single" w:sz="8" w:space="0" w:color="000000"/>
-              <w:left w:val="single" w:sz="8" w:space="0" w:color="000000"/>
-              <w:bottom w:val="single" w:sz="8" w:space="0" w:color="000000"/>
-              <w:right w:val="single" w:sz="8" w:space="0" w:color="000000"/>
-            </w:tcBorders>
-            <w:shd w:val="clear" w:color="auto" w:fill="FFFFFF"/>
-            <w:tcMar>
-              <w:top w:w="0" w:type="dxa"/>
-              <w:left w:w="426" w:type="dxa"/>
-              <w:bottom w:w="0" w:type="dxa"/>
-              <w:right w:w="0" w:type="dxa"/>
-            </w:tcMar>
+            <w:tcW w:w="8397" w:type="dxa"/>
           </w:tcPr>
           <w:p>
             <w:pPr>
@@ -16086,21 +15892,7 @@
         </w:trPr>
         <w:tc>
           <w:tcPr>
-            <w:tcW w:w="1067" w:type="dxa"/>
-            <w:tcBorders>
-              <w:top w:val="single" w:sz="8" w:space="0" w:color="000000"/>
-              <w:left w:val="single" w:sz="8" w:space="0" w:color="000000"/>
-              <w:bottom w:val="single" w:sz="8" w:space="0" w:color="000000"/>
-              <w:right w:val="single" w:sz="8" w:space="0" w:color="000000"/>
-            </w:tcBorders>
-            <w:shd w:val="clear" w:color="auto" w:fill="FFFFFF"/>
-            <w:tcMar>
-              <w:top w:w="0" w:type="dxa"/>
-              <w:left w:w="0" w:type="dxa"/>
-              <w:bottom w:w="0" w:type="dxa"/>
-              <w:right w:w="0" w:type="dxa"/>
-            </w:tcMar>
-            <w:vAlign w:val="center"/>
+            <w:tcW w:w="959" w:type="dxa"/>
           </w:tcPr>
           <w:p>
             <w:pPr>
@@ -16127,20 +15919,7 @@
         </w:tc>
         <w:tc>
           <w:tcPr>
-            <w:tcW w:w="8289" w:type="dxa"/>
-            <w:tcBorders>
-              <w:top w:val="single" w:sz="8" w:space="0" w:color="000000"/>
-              <w:left w:val="single" w:sz="8" w:space="0" w:color="000000"/>
-              <w:bottom w:val="single" w:sz="8" w:space="0" w:color="000000"/>
-              <w:right w:val="single" w:sz="8" w:space="0" w:color="000000"/>
-            </w:tcBorders>
-            <w:shd w:val="clear" w:color="auto" w:fill="FFFFFF"/>
-            <w:tcMar>
-              <w:top w:w="0" w:type="dxa"/>
-              <w:left w:w="426" w:type="dxa"/>
-              <w:bottom w:w="0" w:type="dxa"/>
-              <w:right w:w="0" w:type="dxa"/>
-            </w:tcMar>
+            <w:tcW w:w="8397" w:type="dxa"/>
           </w:tcPr>
           <w:p>
             <w:pPr>
@@ -16885,6 +16664,8 @@
               </w:rPr>
               <w:t>// 连接Redis</w:t>
             </w:r>
+            <w:bookmarkStart w:id="139" w:name="_GoBack"/>
+            <w:bookmarkEnd w:id="139"/>
           </w:p>
           <w:p>
             <w:pPr>
@@ -17100,7 +16881,6 @@
                 <w:color w:val="000000"/>
                 <w:u w:color="000000"/>
               </w:rPr>
-              <w:lastRenderedPageBreak/>
               <w:t>lindexAsync</w:t>
             </w:r>
             <w:proofErr w:type="spellEnd"/>
@@ -17148,6 +16928,7 @@
                 <w:color w:val="000000"/>
                 <w:u w:color="000000"/>
               </w:rPr>
+              <w:lastRenderedPageBreak/>
               <w:t>if (</w:t>
             </w:r>
             <w:proofErr w:type="spellStart"/>
@@ -18333,7 +18114,6 @@
                 <w:color w:val="000000"/>
                 <w:u w:color="000000"/>
               </w:rPr>
-              <w:lastRenderedPageBreak/>
               <w:t xml:space="preserve">        for (var </w:t>
             </w:r>
             <w:proofErr w:type="spellStart"/>
@@ -18390,6 +18170,7 @@
                 <w:color w:val="000000"/>
                 <w:u w:color="000000"/>
               </w:rPr>
+              <w:lastRenderedPageBreak/>
               <w:t xml:space="preserve">            var </w:t>
             </w:r>
             <w:proofErr w:type="spellStart"/>
@@ -20671,7 +20452,7 @@
           <w:bdr w:val="nil"/>
         </w:rPr>
       </w:pPr>
-      <w:bookmarkStart w:id="139" w:name="_Toc17"/>
+      <w:bookmarkStart w:id="140" w:name="_Toc17"/>
     </w:p>
     <w:p>
       <w:pPr>
@@ -20685,10 +20466,9 @@
           <w:lang w:val="zh-TW" w:eastAsia="zh-TW"/>
         </w:rPr>
       </w:pPr>
-      <w:bookmarkStart w:id="140" w:name="_Toc512637176"/>
-      <w:bookmarkStart w:id="141" w:name="_Toc512637476"/>
-      <w:bookmarkStart w:id="142" w:name="_Toc513149166"/>
-      <w:bookmarkStart w:id="143" w:name="_Toc513149591"/>
+      <w:bookmarkStart w:id="141" w:name="_Toc512637176"/>
+      <w:bookmarkStart w:id="142" w:name="_Toc512637476"/>
+      <w:bookmarkStart w:id="143" w:name="_Toc513149166"/>
     </w:p>
     <w:p>
       <w:pPr>
@@ -20835,6 +20615,7 @@
           <w:lang w:val="zh-TW"/>
         </w:rPr>
       </w:pPr>
+      <w:bookmarkStart w:id="144" w:name="_Toc513646269"/>
       <w:r>
         <w:rPr>
           <w:u w:color="000000"/>
@@ -20861,12 +20642,12 @@
         </w:rPr>
         <w:t>系统实施</w:t>
       </w:r>
-      <w:bookmarkStart w:id="144" w:name="_Toc18"/>
-      <w:bookmarkEnd w:id="139"/>
+      <w:bookmarkStart w:id="145" w:name="_Toc18"/>
       <w:bookmarkEnd w:id="140"/>
       <w:bookmarkEnd w:id="141"/>
       <w:bookmarkEnd w:id="142"/>
       <w:bookmarkEnd w:id="143"/>
+      <w:bookmarkEnd w:id="144"/>
     </w:p>
     <w:p>
       <w:pPr>
@@ -20879,10 +20660,10 @@
           <w:lang w:val="zh-TW" w:eastAsia="zh-TW"/>
         </w:rPr>
       </w:pPr>
-      <w:bookmarkStart w:id="145" w:name="_Toc512637177"/>
-      <w:bookmarkStart w:id="146" w:name="_Toc512637477"/>
-      <w:bookmarkStart w:id="147" w:name="_Toc513149167"/>
-      <w:bookmarkStart w:id="148" w:name="_Toc513149592"/>
+      <w:bookmarkStart w:id="146" w:name="_Toc512637177"/>
+      <w:bookmarkStart w:id="147" w:name="_Toc512637477"/>
+      <w:bookmarkStart w:id="148" w:name="_Toc513149167"/>
+      <w:bookmarkStart w:id="149" w:name="_Toc513646270"/>
       <w:r>
         <w:rPr>
           <w:rFonts w:hint="eastAsia"/>
@@ -20900,11 +20681,11 @@
         </w:rPr>
         <w:t>系统测试</w:t>
       </w:r>
-      <w:bookmarkEnd w:id="144"/>
       <w:bookmarkEnd w:id="145"/>
       <w:bookmarkEnd w:id="146"/>
       <w:bookmarkEnd w:id="147"/>
       <w:bookmarkEnd w:id="148"/>
+      <w:bookmarkEnd w:id="149"/>
     </w:p>
     <w:p>
       <w:pPr>
@@ -20949,20 +20730,20 @@
       <w:pPr>
         <w:pStyle w:val="ac"/>
       </w:pPr>
-      <w:bookmarkStart w:id="149" w:name="_Toc512637178"/>
-      <w:bookmarkStart w:id="150" w:name="_Toc512637478"/>
-      <w:bookmarkStart w:id="151" w:name="_Toc513149168"/>
-      <w:bookmarkStart w:id="152" w:name="_Toc513149593"/>
+      <w:bookmarkStart w:id="150" w:name="_Toc512637178"/>
+      <w:bookmarkStart w:id="151" w:name="_Toc512637478"/>
+      <w:bookmarkStart w:id="152" w:name="_Toc513149168"/>
+      <w:bookmarkStart w:id="153" w:name="_Toc513646271"/>
       <w:r>
         <w:t>1.</w:t>
       </w:r>
       <w:r>
         <w:t>前端测试</w:t>
       </w:r>
-      <w:bookmarkEnd w:id="149"/>
       <w:bookmarkEnd w:id="150"/>
       <w:bookmarkEnd w:id="151"/>
       <w:bookmarkEnd w:id="152"/>
+      <w:bookmarkEnd w:id="153"/>
     </w:p>
     <w:p>
       <w:pPr>
@@ -21332,16 +21113,16 @@
       <w:pPr>
         <w:pStyle w:val="ac"/>
       </w:pPr>
-      <w:bookmarkStart w:id="153" w:name="_Toc513149169"/>
-      <w:bookmarkStart w:id="154" w:name="_Toc513149594"/>
+      <w:bookmarkStart w:id="154" w:name="_Toc513149169"/>
+      <w:bookmarkStart w:id="155" w:name="_Toc513646272"/>
       <w:r>
         <w:t>2.</w:t>
       </w:r>
       <w:r>
         <w:t>后端测试</w:t>
       </w:r>
-      <w:bookmarkEnd w:id="153"/>
       <w:bookmarkEnd w:id="154"/>
+      <w:bookmarkEnd w:id="155"/>
     </w:p>
     <w:p>
       <w:pPr>
@@ -21761,20 +21542,20 @@
           <w:rFonts w:hint="eastAsia"/>
         </w:rPr>
       </w:pPr>
-      <w:bookmarkStart w:id="155" w:name="_Toc512637180"/>
-      <w:bookmarkStart w:id="156" w:name="_Toc512637480"/>
-      <w:bookmarkStart w:id="157" w:name="_Toc513149170"/>
-      <w:bookmarkStart w:id="158" w:name="_Toc513149595"/>
+      <w:bookmarkStart w:id="156" w:name="_Toc512637180"/>
+      <w:bookmarkStart w:id="157" w:name="_Toc512637480"/>
+      <w:bookmarkStart w:id="158" w:name="_Toc513149170"/>
+      <w:bookmarkStart w:id="159" w:name="_Toc513646273"/>
       <w:r>
         <w:t>3.</w:t>
       </w:r>
       <w:r>
         <w:t>数据端测试</w:t>
       </w:r>
-      <w:bookmarkEnd w:id="155"/>
       <w:bookmarkEnd w:id="156"/>
       <w:bookmarkEnd w:id="157"/>
       <w:bookmarkEnd w:id="158"/>
+      <w:bookmarkEnd w:id="159"/>
     </w:p>
     <w:p>
       <w:pPr>
@@ -22080,11 +21861,11 @@
           <w:lang w:val="zh-TW" w:eastAsia="zh-TW"/>
         </w:rPr>
       </w:pPr>
-      <w:bookmarkStart w:id="159" w:name="_Toc19"/>
-      <w:bookmarkStart w:id="160" w:name="_Toc512637181"/>
-      <w:bookmarkStart w:id="161" w:name="_Toc512637481"/>
-      <w:bookmarkStart w:id="162" w:name="_Toc513149171"/>
-      <w:bookmarkStart w:id="163" w:name="_Toc513149596"/>
+      <w:bookmarkStart w:id="160" w:name="_Toc19"/>
+      <w:bookmarkStart w:id="161" w:name="_Toc512637181"/>
+      <w:bookmarkStart w:id="162" w:name="_Toc512637481"/>
+      <w:bookmarkStart w:id="163" w:name="_Toc513149171"/>
+      <w:bookmarkStart w:id="164" w:name="_Toc513646274"/>
       <w:r>
         <w:rPr>
           <w:rFonts w:hint="eastAsia"/>
@@ -22102,26 +21883,26 @@
         </w:rPr>
         <w:t>系统效果图</w:t>
       </w:r>
-      <w:bookmarkEnd w:id="159"/>
       <w:bookmarkEnd w:id="160"/>
       <w:bookmarkEnd w:id="161"/>
       <w:bookmarkEnd w:id="162"/>
       <w:bookmarkEnd w:id="163"/>
+      <w:bookmarkEnd w:id="164"/>
     </w:p>
     <w:p>
       <w:pPr>
         <w:pStyle w:val="ac"/>
       </w:pPr>
-      <w:bookmarkStart w:id="164" w:name="_Toc513149172"/>
-      <w:bookmarkStart w:id="165" w:name="_Toc513149597"/>
+      <w:bookmarkStart w:id="165" w:name="_Toc513149172"/>
+      <w:bookmarkStart w:id="166" w:name="_Toc513646275"/>
       <w:r>
         <w:t>1.</w:t>
       </w:r>
       <w:r>
         <w:t>实时天气效果图</w:t>
       </w:r>
-      <w:bookmarkEnd w:id="164"/>
       <w:bookmarkEnd w:id="165"/>
+      <w:bookmarkEnd w:id="166"/>
     </w:p>
     <w:p>
       <w:pPr>
@@ -22225,8 +22006,8 @@
       <w:pPr>
         <w:pStyle w:val="ac"/>
       </w:pPr>
-      <w:bookmarkStart w:id="166" w:name="_Toc513149173"/>
-      <w:bookmarkStart w:id="167" w:name="_Toc513149598"/>
+      <w:bookmarkStart w:id="167" w:name="_Toc513149173"/>
+      <w:bookmarkStart w:id="168" w:name="_Toc513646276"/>
       <w:r>
         <w:rPr>
           <w:rFonts w:hint="eastAsia"/>
@@ -22239,8 +22020,8 @@
         </w:rPr>
         <w:t>气象分析图</w:t>
       </w:r>
-      <w:bookmarkEnd w:id="166"/>
       <w:bookmarkEnd w:id="167"/>
+      <w:bookmarkEnd w:id="168"/>
     </w:p>
     <w:p>
       <w:pPr>
@@ -22813,8 +22594,8 @@
       <w:pPr>
         <w:pStyle w:val="ac"/>
       </w:pPr>
-      <w:bookmarkStart w:id="168" w:name="_Toc513149174"/>
-      <w:bookmarkStart w:id="169" w:name="_Toc513149599"/>
+      <w:bookmarkStart w:id="169" w:name="_Toc513149174"/>
+      <w:bookmarkStart w:id="170" w:name="_Toc513646277"/>
       <w:r>
         <w:rPr>
           <w:rFonts w:hint="eastAsia"/>
@@ -22833,8 +22614,8 @@
         </w:rPr>
         <w:t>数据展示</w:t>
       </w:r>
-      <w:bookmarkEnd w:id="168"/>
       <w:bookmarkEnd w:id="169"/>
+      <w:bookmarkEnd w:id="170"/>
     </w:p>
     <w:p>
       <w:pPr>
@@ -22843,8 +22624,8 @@
           <w:lang w:val="zh-CN"/>
         </w:rPr>
       </w:pPr>
-      <w:bookmarkStart w:id="170" w:name="_Toc512693119"/>
-      <w:bookmarkStart w:id="171" w:name="_Toc512693414"/>
+      <w:bookmarkStart w:id="171" w:name="_Toc512693119"/>
+      <w:bookmarkStart w:id="172" w:name="_Toc512693414"/>
       <w:r>
         <w:rPr>
           <w:noProof/>
@@ -22902,11 +22683,11 @@
           </wp:inline>
         </w:drawing>
       </w:r>
-      <w:bookmarkStart w:id="172" w:name="_Toc20"/>
-      <w:bookmarkStart w:id="173" w:name="_Toc512637182"/>
-      <w:bookmarkStart w:id="174" w:name="_Toc512637482"/>
-      <w:bookmarkEnd w:id="170"/>
+      <w:bookmarkStart w:id="173" w:name="_Toc20"/>
+      <w:bookmarkStart w:id="174" w:name="_Toc512637182"/>
+      <w:bookmarkStart w:id="175" w:name="_Toc512637482"/>
       <w:bookmarkEnd w:id="171"/>
+      <w:bookmarkEnd w:id="172"/>
     </w:p>
     <w:p>
       <w:pPr>
@@ -22974,8 +22755,8 @@
           <w:lang w:val="zh-TW" w:eastAsia="zh-TW"/>
         </w:rPr>
       </w:pPr>
-      <w:bookmarkStart w:id="175" w:name="_Toc513149175"/>
-      <w:bookmarkStart w:id="176" w:name="_Toc513149600"/>
+      <w:bookmarkStart w:id="176" w:name="_Toc513149175"/>
+      <w:bookmarkStart w:id="177" w:name="_Toc513646278"/>
       <w:r>
         <w:rPr>
           <w:rFonts w:hint="eastAsia"/>
@@ -22993,11 +22774,11 @@
         </w:rPr>
         <w:t>系统工程决算</w:t>
       </w:r>
-      <w:bookmarkEnd w:id="172"/>
       <w:bookmarkEnd w:id="173"/>
       <w:bookmarkEnd w:id="174"/>
       <w:bookmarkEnd w:id="175"/>
       <w:bookmarkEnd w:id="176"/>
+      <w:bookmarkEnd w:id="177"/>
     </w:p>
     <w:p>
       <w:pPr>
@@ -24098,9 +23879,9 @@
           <w:lang w:val="zh-TW" w:eastAsia="zh-TW"/>
         </w:rPr>
       </w:pPr>
-      <w:bookmarkStart w:id="177" w:name="_Toc21"/>
-      <w:bookmarkStart w:id="178" w:name="_Toc512637183"/>
-      <w:bookmarkStart w:id="179" w:name="_Toc512637483"/>
+      <w:bookmarkStart w:id="178" w:name="_Toc21"/>
+      <w:bookmarkStart w:id="179" w:name="_Toc512637183"/>
+      <w:bookmarkStart w:id="180" w:name="_Toc512637483"/>
       <w:r>
         <w:rPr>
           <w:rFonts w:ascii="楷体" w:eastAsia="楷体" w:hAnsi="楷体" w:cs="楷体"/>
@@ -24158,8 +23939,7 @@
         </w:rPr>
         <w:t>预算表</w:t>
       </w:r>
-      <w:bookmarkStart w:id="180" w:name="_Toc513149176"/>
-      <w:bookmarkStart w:id="181" w:name="_Toc513149601"/>
+      <w:bookmarkStart w:id="181" w:name="_Toc513149176"/>
     </w:p>
     <w:p>
       <w:pPr>
@@ -24226,6 +24006,7 @@
         <w:pStyle w:val="af2"/>
         <w:ind w:firstLine="640"/>
       </w:pPr>
+      <w:bookmarkStart w:id="182" w:name="_Toc513646279"/>
       <w:r>
         <w:lastRenderedPageBreak/>
         <w:t>五</w:t>
@@ -24239,8 +24020,6 @@
       <w:r>
         <w:t>结束语</w:t>
       </w:r>
-      <w:bookmarkStart w:id="182" w:name="_GoBack"/>
-      <w:bookmarkEnd w:id="177"/>
       <w:bookmarkEnd w:id="178"/>
       <w:bookmarkEnd w:id="179"/>
       <w:bookmarkEnd w:id="180"/>
@@ -24362,7 +24141,6 @@
       <w:bookmarkStart w:id="184" w:name="_Toc512637184"/>
       <w:bookmarkStart w:id="185" w:name="_Toc512637484"/>
       <w:bookmarkStart w:id="186" w:name="_Toc513149177"/>
-      <w:bookmarkStart w:id="187" w:name="_Toc513149602"/>
     </w:p>
     <w:p>
       <w:pPr>
@@ -24478,6 +24256,7 @@
         <w:pStyle w:val="af2"/>
         <w:ind w:firstLine="640"/>
       </w:pPr>
+      <w:bookmarkStart w:id="187" w:name="_Toc513646280"/>
       <w:r>
         <w:lastRenderedPageBreak/>
         <w:t>六</w:t>
@@ -24605,7 +24384,6 @@
         </w:rPr>
       </w:pPr>
       <w:bookmarkStart w:id="190" w:name="_Toc513149178"/>
-      <w:bookmarkStart w:id="191" w:name="_Toc513149603"/>
     </w:p>
     <w:p>
       <w:pPr>
@@ -24714,6 +24492,7 @@
           <w:bdr w:val="nil"/>
         </w:rPr>
       </w:pPr>
+      <w:bookmarkStart w:id="191" w:name="_Toc513646281"/>
       <w:r>
         <w:rPr>
           <w:rFonts w:hint="eastAsia"/>
@@ -35889,7 +35668,7 @@
     <w:charset w:val="00"/>
     <w:family w:val="roman"/>
     <w:pitch w:val="variable"/>
-    <w:sig w:usb0="E0002EFF" w:usb1="C000785B" w:usb2="00000009" w:usb3="00000000" w:csb0="000001FF" w:csb1="00000000"/>
+    <w:sig w:usb0="E0002AFF" w:usb1="C0007843" w:usb2="00000009" w:usb3="00000000" w:csb0="000001FF" w:csb1="00000000"/>
   </w:font>
   <w:font w:name="Arial Unicode MS">
     <w:altName w:val="Malgun Gothic Semilight"/>
@@ -35912,7 +35691,7 @@
     <w:charset w:val="00"/>
     <w:family w:val="swiss"/>
     <w:pitch w:val="variable"/>
-    <w:sig w:usb0="E0002AFF" w:usb1="C000247B" w:usb2="00000009" w:usb3="00000000" w:csb0="000001FF" w:csb1="00000000"/>
+    <w:sig w:usb0="E0002AFF" w:usb1="4000ACFF" w:usb2="00000001" w:usb3="00000000" w:csb0="000001FF" w:csb1="00000000"/>
   </w:font>
   <w:font w:name="宋体">
     <w:altName w:val="SimSun"/>
@@ -35942,7 +35721,7 @@
     <w:charset w:val="00"/>
     <w:family w:val="swiss"/>
     <w:pitch w:val="variable"/>
-    <w:sig w:usb0="E0002EFF" w:usb1="C0007843" w:usb2="00000009" w:usb3="00000000" w:csb0="000001FF" w:csb1="00000000"/>
+    <w:sig w:usb0="E0002AFF" w:usb1="C0007843" w:usb2="00000009" w:usb3="00000000" w:csb0="000001FF" w:csb1="00000000"/>
   </w:font>
   <w:font w:name="PMingLiU">
     <w:altName w:val="PMingLiU"/>
@@ -35957,7 +35736,7 @@
     <w:charset w:val="00"/>
     <w:family w:val="swiss"/>
     <w:pitch w:val="variable"/>
-    <w:sig w:usb0="E0002AFF" w:usb1="C000247B" w:usb2="00000009" w:usb3="00000000" w:csb0="000001FF" w:csb1="00000000"/>
+    <w:sig w:usb0="A0002AEF" w:usb1="4000207B" w:usb2="00000000" w:usb3="00000000" w:csb0="000001FF" w:csb1="00000000"/>
   </w:font>
   <w:font w:name="楷体_GB2312">
     <w:altName w:val="Times New Roman"/>
@@ -36032,7 +35811,7 @@
   <w:rsids>
     <w:rsidRoot w:val="00BA68CB"/>
     <w:rsid w:val="00BA68CB"/>
-    <w:rsid w:val="00EA5049"/>
+    <w:rsid w:val="00F55D09"/>
   </w:rsids>
   <m:mathPr>
     <m:mathFont m:val="Cambria Math"/>
@@ -36765,7 +36544,7 @@
 </file>
 
 <file path=customXml/itemProps1.xml><?xml version="1.0" encoding="utf-8"?>
-<ds:datastoreItem xmlns:ds="http://schemas.openxmlformats.org/officeDocument/2006/customXml" ds:itemID="{C637CB3E-7BC6-41CD-81D5-9C36AD88BA89}">
+<ds:datastoreItem xmlns:ds="http://schemas.openxmlformats.org/officeDocument/2006/customXml" ds:itemID="{AA8BD3A0-CB05-40DD-B096-A437DF96CCB4}">
   <ds:schemaRefs>
     <ds:schemaRef ds:uri="http://schemas.openxmlformats.org/officeDocument/2006/bibliography"/>
   </ds:schemaRefs>

--- a/设计文档/设计文档.docx
+++ b/设计文档/设计文档.docx
@@ -3999,7 +3999,7 @@
             <w:noProof/>
             <w:webHidden/>
           </w:rPr>
-          <w:t>12</w:t>
+          <w:t>11</w:t>
         </w:r>
         <w:r>
           <w:rPr>
@@ -4090,7 +4090,7 @@
             <w:noProof/>
             <w:webHidden/>
           </w:rPr>
-          <w:t>19</w:t>
+          <w:t>18</w:t>
         </w:r>
         <w:r>
           <w:rPr>
@@ -4168,7 +4168,7 @@
             <w:noProof/>
             <w:webHidden/>
           </w:rPr>
-          <w:t>19</w:t>
+          <w:t>18</w:t>
         </w:r>
         <w:r>
           <w:rPr>
@@ -4244,7 +4244,7 @@
             <w:noProof/>
             <w:webHidden/>
           </w:rPr>
-          <w:t>19</w:t>
+          <w:t>18</w:t>
         </w:r>
         <w:r>
           <w:rPr>
@@ -4320,7 +4320,7 @@
             <w:noProof/>
             <w:webHidden/>
           </w:rPr>
-          <w:t>19</w:t>
+          <w:t>18</w:t>
         </w:r>
         <w:r>
           <w:rPr>
@@ -4396,7 +4396,7 @@
             <w:noProof/>
             <w:webHidden/>
           </w:rPr>
-          <w:t>19</w:t>
+          <w:t>18</w:t>
         </w:r>
         <w:r>
           <w:rPr>
@@ -4474,7 +4474,7 @@
             <w:noProof/>
             <w:webHidden/>
           </w:rPr>
-          <w:t>20</w:t>
+          <w:t>19</w:t>
         </w:r>
         <w:r>
           <w:rPr>
@@ -4550,7 +4550,7 @@
             <w:noProof/>
             <w:webHidden/>
           </w:rPr>
-          <w:t>20</w:t>
+          <w:t>19</w:t>
         </w:r>
         <w:r>
           <w:rPr>
@@ -4626,7 +4626,7 @@
             <w:noProof/>
             <w:webHidden/>
           </w:rPr>
-          <w:t>20</w:t>
+          <w:t>19</w:t>
         </w:r>
         <w:r>
           <w:rPr>
@@ -4702,7 +4702,7 @@
             <w:noProof/>
             <w:webHidden/>
           </w:rPr>
-          <w:t>22</w:t>
+          <w:t>21</w:t>
         </w:r>
         <w:r>
           <w:rPr>
@@ -4780,7 +4780,7 @@
             <w:noProof/>
             <w:webHidden/>
           </w:rPr>
-          <w:t>23</w:t>
+          <w:t>22</w:t>
         </w:r>
         <w:r>
           <w:rPr>
@@ -4848,7 +4848,7 @@
             <w:noProof/>
             <w:webHidden/>
           </w:rPr>
-          <w:t>24</w:t>
+          <w:t>23</w:t>
         </w:r>
         <w:r>
           <w:rPr>
@@ -4916,7 +4916,7 @@
             <w:noProof/>
             <w:webHidden/>
           </w:rPr>
-          <w:t>25</w:t>
+          <w:t>24</w:t>
         </w:r>
         <w:r>
           <w:rPr>
@@ -4986,7 +4986,7 @@
             <w:noProof/>
             <w:webHidden/>
           </w:rPr>
-          <w:t>26</w:t>
+          <w:t>25</w:t>
         </w:r>
         <w:r>
           <w:rPr>
@@ -13173,8 +13173,8 @@
           <w:bdr w:val="nil"/>
         </w:rPr>
         <w:drawing>
-          <wp:inline distT="0" distB="0" distL="0" distR="0" wp14:anchorId="13468BEA" wp14:editId="1472468F">
-            <wp:extent cx="5878195" cy="2184168"/>
+          <wp:inline distT="0" distB="0" distL="0" distR="0" wp14:anchorId="13468BEA" wp14:editId="673D7E31">
+            <wp:extent cx="5877111" cy="2009775"/>
             <wp:effectExtent l="0" t="0" r="0" b="0"/>
             <wp:docPr id="4" name="officeArt object"/>
             <wp:cNvGraphicFramePr/>
@@ -13197,7 +13197,7 @@
                   <pic:spPr bwMode="auto">
                     <a:xfrm>
                       <a:off x="0" y="0"/>
-                      <a:ext cx="5885144" cy="2186750"/>
+                      <a:ext cx="5887190" cy="2013222"/>
                     </a:xfrm>
                     <a:prstGeom prst="rect">
                       <a:avLst/>
@@ -13248,21 +13248,21 @@
           <w:bdr w:val="nil"/>
           <w:lang w:val="zh-TW" w:eastAsia="zh-TW"/>
         </w:rPr>
+        <w:t>图3-2系统组件图</w:t>
+      </w:r>
+    </w:p>
+    <w:p>
+      <w:pPr>
+        <w:ind w:firstLine="480"/>
+        <w:rPr>
+          <w:lang w:val="zh-CN"/>
+        </w:rPr>
+      </w:pPr>
+      <w:r>
+        <w:rPr>
+          <w:lang w:val="zh-CN"/>
+        </w:rPr>
         <w:lastRenderedPageBreak/>
-        <w:t>图3-2系统组件图</w:t>
-      </w:r>
-    </w:p>
-    <w:p>
-      <w:pPr>
-        <w:ind w:firstLine="480"/>
-        <w:rPr>
-          <w:lang w:val="zh-CN"/>
-        </w:rPr>
-      </w:pPr>
-      <w:r>
-        <w:rPr>
-          <w:lang w:val="zh-CN"/>
-        </w:rPr>
         <w:t>（</w:t>
       </w:r>
       <w:r>
@@ -13590,7 +13590,6 @@
           <w:bdr w:val="nil"/>
           <w:lang w:val="zh-TW" w:eastAsia="zh-TW"/>
         </w:rPr>
-        <w:lastRenderedPageBreak/>
         <w:t>图3-4系统流程图</w:t>
       </w:r>
     </w:p>
@@ -14044,7 +14043,30 @@
         <w:ind w:firstLineChars="0" w:firstLine="0"/>
         <w:jc w:val="center"/>
         <w:rPr>
-          <w:rFonts w:ascii="楷体" w:eastAsia="PMingLiU" w:hAnsi="楷体" w:cs="楷体"/>
+          <w:rFonts w:ascii="楷体" w:eastAsia="PMingLiU" w:hAnsi="楷体" w:cs="楷体" w:hint="eastAsia"/>
+          <w:color w:val="000000"/>
+          <w:u w:color="000000"/>
+          <w:bdr w:val="nil"/>
+          <w:lang w:val="zh-TW" w:eastAsia="zh-TW"/>
+        </w:rPr>
+      </w:pPr>
+      <w:bookmarkStart w:id="239" w:name="_GoBack"/>
+      <w:bookmarkEnd w:id="239"/>
+    </w:p>
+    <w:p>
+      <w:pPr>
+        <w:pBdr>
+          <w:top w:val="nil"/>
+          <w:left w:val="nil"/>
+          <w:bottom w:val="nil"/>
+          <w:right w:val="nil"/>
+          <w:between w:val="nil"/>
+          <w:bar w:val="nil"/>
+        </w:pBdr>
+        <w:spacing w:line="240" w:lineRule="auto"/>
+        <w:ind w:firstLineChars="0" w:firstLine="0"/>
+        <w:rPr>
+          <w:rFonts w:ascii="楷体" w:eastAsia="PMingLiU" w:hAnsi="楷体" w:cs="楷体" w:hint="eastAsia"/>
           <w:color w:val="000000"/>
           <w:u w:color="000000"/>
           <w:bdr w:val="nil"/>
@@ -14066,28 +14088,6 @@
         <w:ind w:firstLineChars="0" w:firstLine="0"/>
         <w:jc w:val="center"/>
         <w:rPr>
-          <w:rFonts w:ascii="楷体" w:eastAsia="PMingLiU" w:hAnsi="楷体" w:cs="楷体" w:hint="eastAsia"/>
-          <w:color w:val="000000"/>
-          <w:u w:color="000000"/>
-          <w:bdr w:val="nil"/>
-          <w:lang w:val="zh-TW" w:eastAsia="zh-TW"/>
-        </w:rPr>
-      </w:pPr>
-    </w:p>
-    <w:p>
-      <w:pPr>
-        <w:pBdr>
-          <w:top w:val="nil"/>
-          <w:left w:val="nil"/>
-          <w:bottom w:val="nil"/>
-          <w:right w:val="nil"/>
-          <w:between w:val="nil"/>
-          <w:bar w:val="nil"/>
-        </w:pBdr>
-        <w:spacing w:line="240" w:lineRule="auto"/>
-        <w:ind w:firstLineChars="0" w:firstLine="0"/>
-        <w:jc w:val="center"/>
-        <w:rPr>
           <w:rFonts w:ascii="楷体" w:eastAsia="PMingLiU" w:hAnsi="楷体" w:cs="楷体"/>
           <w:color w:val="000000"/>
           <w:u w:color="000000"/>
@@ -14103,6 +14103,7 @@
           <w:bdr w:val="nil"/>
           <w:lang w:val="zh-TW" w:eastAsia="zh-TW"/>
         </w:rPr>
+        <w:lastRenderedPageBreak/>
         <w:t>表3-1系统代码实现表</w:t>
       </w:r>
     </w:p>
@@ -15205,8 +15206,6 @@
         </w:rPr>
         <w:t>代码实现表</w:t>
       </w:r>
-      <w:bookmarkStart w:id="239" w:name="_GoBack"/>
-      <w:bookmarkEnd w:id="239"/>
     </w:p>
     <w:tbl>
       <w:tblPr>
@@ -36327,7 +36326,7 @@
 </file>
 
 <file path=customXml/itemProps1.xml><?xml version="1.0" encoding="utf-8"?>
-<ds:datastoreItem xmlns:ds="http://schemas.openxmlformats.org/officeDocument/2006/customXml" ds:itemID="{FDA5A9F9-6AC0-4605-884A-A7AE4E4E7FBB}">
+<ds:datastoreItem xmlns:ds="http://schemas.openxmlformats.org/officeDocument/2006/customXml" ds:itemID="{D8681C44-2631-4B64-9BCB-EE77B70FF342}">
   <ds:schemaRefs>
     <ds:schemaRef ds:uri="http://schemas.openxmlformats.org/officeDocument/2006/bibliography"/>
   </ds:schemaRefs>

--- a/设计文档/设计文档.docx
+++ b/设计文档/设计文档.docx
@@ -2025,9 +2025,6 @@
     <w:p>
       <w:pPr>
         <w:ind w:firstLine="480"/>
-        <w:rPr>
-          <w:rFonts w:hint="eastAsia"/>
-        </w:rPr>
       </w:pPr>
     </w:p>
     <w:p>
@@ -5000,9 +4997,6 @@
     <w:p>
       <w:pPr>
         <w:ind w:firstLineChars="0" w:firstLine="0"/>
-        <w:rPr>
-          <w:rFonts w:hint="eastAsia"/>
-        </w:rPr>
       </w:pPr>
       <w:r>
         <w:fldChar w:fldCharType="end"/>
@@ -8724,7 +8718,7 @@
         <w:ind w:firstLineChars="0" w:firstLine="0"/>
         <w:jc w:val="both"/>
         <w:rPr>
-          <w:rFonts w:eastAsia="PMingLiU" w:hint="eastAsia"/>
+          <w:rFonts w:eastAsia="PMingLiU"/>
           <w:u w:color="000000"/>
           <w:bdr w:val="nil"/>
           <w:lang w:val="zh-TW" w:eastAsia="zh-TW"/>
@@ -8973,7 +8967,7 @@
       <w:pPr>
         <w:ind w:firstLine="480"/>
         <w:rPr>
-          <w:rFonts w:asciiTheme="minorEastAsia" w:eastAsia="PMingLiU" w:hAnsiTheme="minorEastAsia" w:cs="宋体" w:hint="eastAsia"/>
+          <w:rFonts w:asciiTheme="minorEastAsia" w:eastAsia="PMingLiU" w:hAnsiTheme="minorEastAsia" w:cs="宋体"/>
           <w:u w:color="000000"/>
           <w:bdr w:val="nil"/>
           <w:lang w:val="zh-TW" w:eastAsia="zh-TW"/>
@@ -9673,7 +9667,7 @@
               <w:ind w:firstLineChars="0" w:firstLine="0"/>
               <w:jc w:val="center"/>
               <w:rPr>
-                <w:rFonts w:eastAsia="PMingLiU" w:hint="eastAsia"/>
+                <w:rFonts w:eastAsia="PMingLiU"/>
                 <w:u w:color="000000"/>
                 <w:lang w:val="zh-TW" w:eastAsia="zh-TW"/>
               </w:rPr>
@@ -10834,7 +10828,7 @@
       <w:pPr>
         <w:ind w:firstLine="480"/>
         <w:rPr>
-          <w:rFonts w:asciiTheme="minorEastAsia" w:eastAsia="PMingLiU" w:hAnsiTheme="minorEastAsia" w:cs="宋体" w:hint="eastAsia"/>
+          <w:rFonts w:asciiTheme="minorEastAsia" w:eastAsia="PMingLiU" w:hAnsiTheme="minorEastAsia" w:cs="宋体"/>
           <w:u w:color="000000"/>
           <w:bdr w:val="nil"/>
           <w:lang w:val="zh-TW" w:eastAsia="zh-TW"/>
@@ -11996,7 +11990,7 @@
       <w:pPr>
         <w:ind w:firstLine="480"/>
         <w:rPr>
-          <w:rFonts w:asciiTheme="minorEastAsia" w:eastAsia="PMingLiU" w:hAnsiTheme="minorEastAsia" w:cs="宋体" w:hint="eastAsia"/>
+          <w:rFonts w:asciiTheme="minorEastAsia" w:eastAsia="PMingLiU" w:hAnsiTheme="minorEastAsia" w:cs="宋体"/>
           <w:u w:color="000000"/>
           <w:bdr w:val="nil"/>
           <w:lang w:val="zh-TW" w:eastAsia="zh-TW"/>
@@ -12089,7 +12083,7 @@
         <w:ind w:firstLine="480"/>
         <w:jc w:val="center"/>
         <w:rPr>
-          <w:rFonts w:ascii="楷体" w:eastAsia="PMingLiU" w:hAnsi="楷体" w:cs="楷体" w:hint="eastAsia"/>
+          <w:rFonts w:ascii="楷体" w:eastAsia="PMingLiU" w:hAnsi="楷体" w:cs="楷体"/>
           <w:color w:val="000000"/>
           <w:szCs w:val="21"/>
           <w:u w:color="000000"/>
@@ -12252,7 +12246,7 @@
         </w:pBdr>
         <w:ind w:firstLineChars="1500" w:firstLine="3600"/>
         <w:rPr>
-          <w:rFonts w:ascii="楷体" w:eastAsia="楷体" w:hAnsi="楷体" w:cs="楷体" w:hint="eastAsia"/>
+          <w:rFonts w:ascii="楷体" w:eastAsia="楷体" w:hAnsi="楷体" w:cs="楷体"/>
           <w:color w:val="000000"/>
           <w:szCs w:val="21"/>
           <w:u w:color="000000"/>
@@ -12629,10 +12623,10 @@
           <w:lang w:val="zh-TW"/>
         </w:rPr>
       </w:pPr>
-      <w:bookmarkStart w:id="196" w:name="_Toc14"/>
-      <w:bookmarkStart w:id="197" w:name="_Toc512637171"/>
-      <w:bookmarkStart w:id="198" w:name="_Toc512637471"/>
-      <w:bookmarkStart w:id="199" w:name="_Toc513149161"/>
+      <w:bookmarkStart w:id="196" w:name="_Toc512637171"/>
+      <w:bookmarkStart w:id="197" w:name="_Toc512637471"/>
+      <w:bookmarkStart w:id="198" w:name="_Toc513149161"/>
+      <w:bookmarkStart w:id="199" w:name="_Toc14"/>
     </w:p>
     <w:p>
       <w:pPr>
@@ -12772,7 +12766,6 @@
         <w:ind w:firstLineChars="0" w:firstLine="0"/>
         <w:jc w:val="both"/>
         <w:rPr>
-          <w:rFonts w:hint="eastAsia"/>
           <w:u w:color="000000"/>
           <w:bdr w:val="nil"/>
           <w:lang w:val="zh-TW"/>
@@ -12796,9 +12789,9 @@
         <w:lastRenderedPageBreak/>
         <w:t>三、系统设计</w:t>
       </w:r>
+      <w:bookmarkEnd w:id="196"/>
       <w:bookmarkEnd w:id="197"/>
       <w:bookmarkEnd w:id="198"/>
-      <w:bookmarkEnd w:id="199"/>
       <w:bookmarkEnd w:id="200"/>
       <w:bookmarkEnd w:id="201"/>
       <w:bookmarkEnd w:id="202"/>
@@ -12874,7 +12867,7 @@
         </w:rPr>
         <w:t>系统功能详细分析</w:t>
       </w:r>
-      <w:bookmarkEnd w:id="196"/>
+      <w:bookmarkEnd w:id="199"/>
       <w:bookmarkEnd w:id="205"/>
       <w:bookmarkEnd w:id="206"/>
       <w:bookmarkEnd w:id="207"/>
@@ -13868,7 +13861,7 @@
         <w:ind w:firstLineChars="0" w:firstLine="0"/>
         <w:jc w:val="center"/>
         <w:rPr>
-          <w:rFonts w:ascii="楷体" w:eastAsia="PMingLiU" w:hAnsi="楷体" w:cs="楷体" w:hint="eastAsia"/>
+          <w:rFonts w:ascii="楷体" w:eastAsia="PMingLiU" w:hAnsi="楷体" w:cs="楷体"/>
           <w:color w:val="000000"/>
           <w:u w:color="000000"/>
           <w:bdr w:val="nil"/>
@@ -14043,15 +14036,13 @@
         <w:ind w:firstLineChars="0" w:firstLine="0"/>
         <w:jc w:val="center"/>
         <w:rPr>
-          <w:rFonts w:ascii="楷体" w:eastAsia="PMingLiU" w:hAnsi="楷体" w:cs="楷体" w:hint="eastAsia"/>
+          <w:rFonts w:ascii="楷体" w:eastAsia="PMingLiU" w:hAnsi="楷体" w:cs="楷体"/>
           <w:color w:val="000000"/>
           <w:u w:color="000000"/>
           <w:bdr w:val="nil"/>
           <w:lang w:val="zh-TW" w:eastAsia="zh-TW"/>
         </w:rPr>
       </w:pPr>
-      <w:bookmarkStart w:id="239" w:name="_GoBack"/>
-      <w:bookmarkEnd w:id="239"/>
     </w:p>
     <w:p>
       <w:pPr>
@@ -14066,7 +14057,7 @@
         <w:spacing w:line="240" w:lineRule="auto"/>
         <w:ind w:firstLineChars="0" w:firstLine="0"/>
         <w:rPr>
-          <w:rFonts w:ascii="楷体" w:eastAsia="PMingLiU" w:hAnsi="楷体" w:cs="楷体" w:hint="eastAsia"/>
+          <w:rFonts w:ascii="楷体" w:eastAsia="PMingLiU" w:hAnsi="楷体" w:cs="楷体"/>
           <w:color w:val="000000"/>
           <w:u w:color="000000"/>
           <w:bdr w:val="nil"/>
@@ -14165,7 +14156,6 @@
             <w:pPr>
               <w:ind w:firstLineChars="0" w:firstLine="0"/>
               <w:rPr>
-                <w:rFonts w:hint="eastAsia"/>
                 <w:u w:color="000000"/>
               </w:rPr>
             </w:pPr>
@@ -15162,6 +15152,50 @@
         <w:ind w:firstLineChars="0" w:firstLine="0"/>
         <w:jc w:val="center"/>
         <w:rPr>
+          <w:rFonts w:ascii="楷体" w:eastAsia="PMingLiU" w:hAnsi="楷体" w:cs="楷体"/>
+          <w:color w:val="000000"/>
+          <w:u w:color="000000"/>
+          <w:bdr w:val="nil"/>
+          <w:lang w:val="zh-TW" w:eastAsia="zh-TW"/>
+        </w:rPr>
+      </w:pPr>
+    </w:p>
+    <w:p>
+      <w:pPr>
+        <w:pBdr>
+          <w:top w:val="nil"/>
+          <w:left w:val="nil"/>
+          <w:bottom w:val="nil"/>
+          <w:right w:val="nil"/>
+          <w:between w:val="nil"/>
+          <w:bar w:val="nil"/>
+        </w:pBdr>
+        <w:spacing w:line="240" w:lineRule="auto"/>
+        <w:ind w:firstLineChars="0" w:firstLine="0"/>
+        <w:jc w:val="center"/>
+        <w:rPr>
+          <w:rFonts w:ascii="楷体" w:eastAsia="PMingLiU" w:hAnsi="楷体" w:cs="楷体"/>
+          <w:color w:val="000000"/>
+          <w:u w:color="000000"/>
+          <w:bdr w:val="nil"/>
+          <w:lang w:val="zh-TW" w:eastAsia="zh-TW"/>
+        </w:rPr>
+      </w:pPr>
+    </w:p>
+    <w:p>
+      <w:pPr>
+        <w:pBdr>
+          <w:top w:val="nil"/>
+          <w:left w:val="nil"/>
+          <w:bottom w:val="nil"/>
+          <w:right w:val="nil"/>
+          <w:between w:val="nil"/>
+          <w:bar w:val="nil"/>
+        </w:pBdr>
+        <w:spacing w:line="240" w:lineRule="auto"/>
+        <w:ind w:firstLineChars="0" w:firstLine="0"/>
+        <w:jc w:val="center"/>
+        <w:rPr>
           <w:rFonts w:ascii="楷体" w:eastAsia="楷体" w:hAnsi="楷体" w:cs="楷体"/>
           <w:color w:val="000000"/>
           <w:u w:color="000000"/>
@@ -15176,6 +15210,7 @@
           <w:bdr w:val="nil"/>
           <w:lang w:val="zh-TW" w:eastAsia="zh-TW"/>
         </w:rPr>
+        <w:lastRenderedPageBreak/>
         <w:t>表</w:t>
       </w:r>
       <w:r>
@@ -15241,7 +15276,6 @@
                 <w:rFonts w:hint="eastAsia"/>
                 <w:u w:color="000000"/>
               </w:rPr>
-              <w:lastRenderedPageBreak/>
               <w:t>关键代码：实时消费</w:t>
             </w:r>
             <w:r>
@@ -16081,7 +16115,6 @@
       <w:pPr>
         <w:ind w:firstLineChars="0" w:firstLine="0"/>
         <w:rPr>
-          <w:rFonts w:hint="eastAsia"/>
           <w:lang w:val="zh-CN"/>
         </w:rPr>
       </w:pPr>
@@ -16581,6 +16614,7 @@
                 <w:color w:val="000000"/>
                 <w:u w:color="000000"/>
               </w:rPr>
+              <w:lastRenderedPageBreak/>
               <w:t>if (</w:t>
             </w:r>
             <w:proofErr w:type="spellStart"/>
@@ -16619,7 +16653,6 @@
                 <w:color w:val="000000"/>
                 <w:u w:color="000000"/>
               </w:rPr>
-              <w:lastRenderedPageBreak/>
               <w:t>throw "no find start in the range";</w:t>
             </w:r>
           </w:p>
@@ -16818,7 +16851,7 @@
         <w:ind w:firstLineChars="0" w:firstLine="0"/>
         <w:jc w:val="center"/>
         <w:rPr>
-          <w:rFonts w:ascii="楷体" w:eastAsia="PMingLiU" w:hAnsi="楷体" w:cs="楷体" w:hint="eastAsia"/>
+          <w:rFonts w:ascii="楷体" w:eastAsia="PMingLiU" w:hAnsi="楷体" w:cs="楷体"/>
           <w:color w:val="000000"/>
           <w:u w:color="000000"/>
           <w:bdr w:val="nil"/>
@@ -17823,6 +17856,7 @@
                 <w:color w:val="000000"/>
                 <w:u w:color="000000"/>
               </w:rPr>
+              <w:lastRenderedPageBreak/>
               <w:t xml:space="preserve">            var </w:t>
             </w:r>
             <w:proofErr w:type="spellStart"/>
@@ -17897,7 +17931,6 @@
                 <w:color w:val="000000"/>
                 <w:u w:color="000000"/>
               </w:rPr>
-              <w:lastRenderedPageBreak/>
               <w:t xml:space="preserve">            </w:t>
             </w:r>
             <w:proofErr w:type="spellStart"/>
@@ -18077,7 +18110,7 @@
         <w:spacing w:before="156" w:after="156"/>
         <w:ind w:firstLineChars="0" w:firstLine="0"/>
         <w:rPr>
-          <w:rFonts w:ascii="Arial" w:eastAsiaTheme="minorEastAsia" w:hAnsi="Arial" w:cs="Arial" w:hint="eastAsia"/>
+          <w:rFonts w:ascii="Arial" w:eastAsiaTheme="minorEastAsia" w:hAnsi="Arial" w:cs="Arial"/>
           <w:color w:val="000000"/>
           <w:szCs w:val="21"/>
           <w:u w:color="000000"/>
@@ -20105,7 +20138,7 @@
           <w:bdr w:val="nil"/>
         </w:rPr>
       </w:pPr>
-      <w:bookmarkStart w:id="240" w:name="_Toc17"/>
+      <w:bookmarkStart w:id="239" w:name="_Toc17"/>
     </w:p>
     <w:p>
       <w:pPr>
@@ -20119,9 +20152,9 @@
           <w:lang w:val="zh-TW" w:eastAsia="zh-TW"/>
         </w:rPr>
       </w:pPr>
-      <w:bookmarkStart w:id="241" w:name="_Toc512637176"/>
-      <w:bookmarkStart w:id="242" w:name="_Toc512637476"/>
-      <w:bookmarkStart w:id="243" w:name="_Toc513149166"/>
+      <w:bookmarkStart w:id="240" w:name="_Toc512637176"/>
+      <w:bookmarkStart w:id="241" w:name="_Toc512637476"/>
+      <w:bookmarkStart w:id="242" w:name="_Toc513149166"/>
     </w:p>
     <w:p>
       <w:pPr>
@@ -20253,7 +20286,7 @@
       <w:pPr>
         <w:ind w:firstLineChars="0" w:firstLine="0"/>
         <w:rPr>
-          <w:rFonts w:eastAsia="PMingLiU" w:hint="eastAsia"/>
+          <w:rFonts w:eastAsia="PMingLiU"/>
           <w:lang w:val="zh-TW" w:eastAsia="zh-TW"/>
         </w:rPr>
       </w:pPr>
@@ -20268,11 +20301,11 @@
           <w:lang w:val="zh-TW"/>
         </w:rPr>
       </w:pPr>
-      <w:bookmarkStart w:id="244" w:name="_Toc513647499"/>
-      <w:bookmarkStart w:id="245" w:name="_Toc513647810"/>
-      <w:bookmarkStart w:id="246" w:name="_Toc513647871"/>
-      <w:bookmarkStart w:id="247" w:name="_Toc513647970"/>
-      <w:bookmarkStart w:id="248" w:name="_Toc513648095"/>
+      <w:bookmarkStart w:id="243" w:name="_Toc513647499"/>
+      <w:bookmarkStart w:id="244" w:name="_Toc513647810"/>
+      <w:bookmarkStart w:id="245" w:name="_Toc513647871"/>
+      <w:bookmarkStart w:id="246" w:name="_Toc513647970"/>
+      <w:bookmarkStart w:id="247" w:name="_Toc513648095"/>
       <w:r>
         <w:rPr>
           <w:u w:color="000000"/>
@@ -20299,7 +20332,8 @@
         </w:rPr>
         <w:t>系统实施</w:t>
       </w:r>
-      <w:bookmarkStart w:id="249" w:name="_Toc18"/>
+      <w:bookmarkStart w:id="248" w:name="_Toc18"/>
+      <w:bookmarkEnd w:id="239"/>
       <w:bookmarkEnd w:id="240"/>
       <w:bookmarkEnd w:id="241"/>
       <w:bookmarkEnd w:id="242"/>
@@ -20308,7 +20342,6 @@
       <w:bookmarkEnd w:id="245"/>
       <w:bookmarkEnd w:id="246"/>
       <w:bookmarkEnd w:id="247"/>
-      <w:bookmarkEnd w:id="248"/>
     </w:p>
     <w:p>
       <w:pPr>
@@ -20321,14 +20354,14 @@
           <w:lang w:val="zh-TW" w:eastAsia="zh-TW"/>
         </w:rPr>
       </w:pPr>
-      <w:bookmarkStart w:id="250" w:name="_Toc512637177"/>
-      <w:bookmarkStart w:id="251" w:name="_Toc512637477"/>
-      <w:bookmarkStart w:id="252" w:name="_Toc513149167"/>
-      <w:bookmarkStart w:id="253" w:name="_Toc513647500"/>
-      <w:bookmarkStart w:id="254" w:name="_Toc513647811"/>
-      <w:bookmarkStart w:id="255" w:name="_Toc513647872"/>
-      <w:bookmarkStart w:id="256" w:name="_Toc513647971"/>
-      <w:bookmarkStart w:id="257" w:name="_Toc513648096"/>
+      <w:bookmarkStart w:id="249" w:name="_Toc512637177"/>
+      <w:bookmarkStart w:id="250" w:name="_Toc512637477"/>
+      <w:bookmarkStart w:id="251" w:name="_Toc513149167"/>
+      <w:bookmarkStart w:id="252" w:name="_Toc513647500"/>
+      <w:bookmarkStart w:id="253" w:name="_Toc513647811"/>
+      <w:bookmarkStart w:id="254" w:name="_Toc513647872"/>
+      <w:bookmarkStart w:id="255" w:name="_Toc513647971"/>
+      <w:bookmarkStart w:id="256" w:name="_Toc513648096"/>
       <w:r>
         <w:rPr>
           <w:rFonts w:hint="eastAsia"/>
@@ -20346,6 +20379,7 @@
         </w:rPr>
         <w:t>系统测试</w:t>
       </w:r>
+      <w:bookmarkEnd w:id="248"/>
       <w:bookmarkEnd w:id="249"/>
       <w:bookmarkEnd w:id="250"/>
       <w:bookmarkEnd w:id="251"/>
@@ -20354,65 +20388,65 @@
       <w:bookmarkEnd w:id="254"/>
       <w:bookmarkEnd w:id="255"/>
       <w:bookmarkEnd w:id="256"/>
+    </w:p>
+    <w:p>
+      <w:pPr>
+        <w:ind w:firstLine="480"/>
+        <w:rPr>
+          <w:rFonts w:asciiTheme="minorEastAsia" w:eastAsiaTheme="minorEastAsia" w:hAnsiTheme="minorEastAsia" w:cs="宋体"/>
+          <w:u w:color="000000"/>
+          <w:bdr w:val="nil"/>
+          <w:lang w:val="zh-TW" w:eastAsia="zh-TW"/>
+        </w:rPr>
+      </w:pPr>
+      <w:r>
+        <w:rPr>
+          <w:rFonts w:asciiTheme="minorEastAsia" w:eastAsiaTheme="minorEastAsia" w:hAnsiTheme="minorEastAsia" w:cs="宋体"/>
+          <w:u w:color="000000"/>
+          <w:bdr w:val="nil"/>
+          <w:lang w:val="zh-TW" w:eastAsia="zh-TW"/>
+        </w:rPr>
+        <w:t>系统测试是系统开发的重要工作环节，也是系统开发过程中必须要做的工作。本系统的系统测试内容主要分为黑盒测试和白盒测试，其中黑盒测试为主，白盒测试为辅。因篇幅问题，此处不再单独展示测试用例和相关代码，只提供相应的测试结果。</w:t>
+      </w:r>
+    </w:p>
+    <w:p>
+      <w:pPr>
+        <w:ind w:firstLine="480"/>
+        <w:rPr>
+          <w:rFonts w:eastAsiaTheme="minorEastAsia"/>
+          <w:u w:color="000000"/>
+          <w:bdr w:val="nil"/>
+        </w:rPr>
+      </w:pPr>
+      <w:r>
+        <w:rPr>
+          <w:rFonts w:asciiTheme="minorEastAsia" w:eastAsiaTheme="minorEastAsia" w:hAnsiTheme="minorEastAsia" w:cs="宋体"/>
+          <w:u w:color="000000"/>
+          <w:bdr w:val="nil"/>
+          <w:lang w:val="zh-TW" w:eastAsia="zh-TW"/>
+        </w:rPr>
+        <w:t>本系统测试将分为三部分：前端测试、后端测试、数据端测试。</w:t>
+      </w:r>
+    </w:p>
+    <w:p>
+      <w:pPr>
+        <w:pStyle w:val="ac"/>
+      </w:pPr>
+      <w:bookmarkStart w:id="257" w:name="_Toc512637178"/>
+      <w:bookmarkStart w:id="258" w:name="_Toc512637478"/>
+      <w:bookmarkStart w:id="259" w:name="_Toc513149168"/>
+      <w:bookmarkStart w:id="260" w:name="_Toc513647501"/>
+      <w:bookmarkStart w:id="261" w:name="_Toc513647812"/>
+      <w:bookmarkStart w:id="262" w:name="_Toc513647873"/>
+      <w:bookmarkStart w:id="263" w:name="_Toc513647972"/>
+      <w:bookmarkStart w:id="264" w:name="_Toc513648097"/>
+      <w:r>
+        <w:t>1.</w:t>
+      </w:r>
+      <w:r>
+        <w:t>前端测试</w:t>
+      </w:r>
       <w:bookmarkEnd w:id="257"/>
-    </w:p>
-    <w:p>
-      <w:pPr>
-        <w:ind w:firstLine="480"/>
-        <w:rPr>
-          <w:rFonts w:asciiTheme="minorEastAsia" w:eastAsiaTheme="minorEastAsia" w:hAnsiTheme="minorEastAsia" w:cs="宋体"/>
-          <w:u w:color="000000"/>
-          <w:bdr w:val="nil"/>
-          <w:lang w:val="zh-TW" w:eastAsia="zh-TW"/>
-        </w:rPr>
-      </w:pPr>
-      <w:r>
-        <w:rPr>
-          <w:rFonts w:asciiTheme="minorEastAsia" w:eastAsiaTheme="minorEastAsia" w:hAnsiTheme="minorEastAsia" w:cs="宋体"/>
-          <w:u w:color="000000"/>
-          <w:bdr w:val="nil"/>
-          <w:lang w:val="zh-TW" w:eastAsia="zh-TW"/>
-        </w:rPr>
-        <w:t>系统测试是系统开发的重要工作环节，也是系统开发过程中必须要做的工作。本系统的系统测试内容主要分为黑盒测试和白盒测试，其中黑盒测试为主，白盒测试为辅。因篇幅问题，此处不再单独展示测试用例和相关代码，只提供相应的测试结果。</w:t>
-      </w:r>
-    </w:p>
-    <w:p>
-      <w:pPr>
-        <w:ind w:firstLine="480"/>
-        <w:rPr>
-          <w:rFonts w:eastAsiaTheme="minorEastAsia"/>
-          <w:u w:color="000000"/>
-          <w:bdr w:val="nil"/>
-        </w:rPr>
-      </w:pPr>
-      <w:r>
-        <w:rPr>
-          <w:rFonts w:asciiTheme="minorEastAsia" w:eastAsiaTheme="minorEastAsia" w:hAnsiTheme="minorEastAsia" w:cs="宋体"/>
-          <w:u w:color="000000"/>
-          <w:bdr w:val="nil"/>
-          <w:lang w:val="zh-TW" w:eastAsia="zh-TW"/>
-        </w:rPr>
-        <w:t>本系统测试将分为三部分：前端测试、后端测试、数据端测试。</w:t>
-      </w:r>
-    </w:p>
-    <w:p>
-      <w:pPr>
-        <w:pStyle w:val="ac"/>
-      </w:pPr>
-      <w:bookmarkStart w:id="258" w:name="_Toc512637178"/>
-      <w:bookmarkStart w:id="259" w:name="_Toc512637478"/>
-      <w:bookmarkStart w:id="260" w:name="_Toc513149168"/>
-      <w:bookmarkStart w:id="261" w:name="_Toc513647501"/>
-      <w:bookmarkStart w:id="262" w:name="_Toc513647812"/>
-      <w:bookmarkStart w:id="263" w:name="_Toc513647873"/>
-      <w:bookmarkStart w:id="264" w:name="_Toc513647972"/>
-      <w:bookmarkStart w:id="265" w:name="_Toc513648097"/>
-      <w:r>
-        <w:t>1.</w:t>
-      </w:r>
-      <w:r>
-        <w:t>前端测试</w:t>
-      </w:r>
       <w:bookmarkEnd w:id="258"/>
       <w:bookmarkEnd w:id="259"/>
       <w:bookmarkEnd w:id="260"/>
@@ -20420,7 +20454,6 @@
       <w:bookmarkEnd w:id="262"/>
       <w:bookmarkEnd w:id="263"/>
       <w:bookmarkEnd w:id="264"/>
-      <w:bookmarkEnd w:id="265"/>
     </w:p>
     <w:p>
       <w:pPr>
@@ -20790,24 +20823,24 @@
       <w:pPr>
         <w:pStyle w:val="ac"/>
       </w:pPr>
-      <w:bookmarkStart w:id="266" w:name="_Toc513149169"/>
-      <w:bookmarkStart w:id="267" w:name="_Toc513647502"/>
-      <w:bookmarkStart w:id="268" w:name="_Toc513647813"/>
-      <w:bookmarkStart w:id="269" w:name="_Toc513647874"/>
-      <w:bookmarkStart w:id="270" w:name="_Toc513647973"/>
-      <w:bookmarkStart w:id="271" w:name="_Toc513648098"/>
+      <w:bookmarkStart w:id="265" w:name="_Toc513149169"/>
+      <w:bookmarkStart w:id="266" w:name="_Toc513647502"/>
+      <w:bookmarkStart w:id="267" w:name="_Toc513647813"/>
+      <w:bookmarkStart w:id="268" w:name="_Toc513647874"/>
+      <w:bookmarkStart w:id="269" w:name="_Toc513647973"/>
+      <w:bookmarkStart w:id="270" w:name="_Toc513648098"/>
       <w:r>
         <w:t>2.</w:t>
       </w:r>
       <w:r>
         <w:t>后端测试</w:t>
       </w:r>
+      <w:bookmarkEnd w:id="265"/>
       <w:bookmarkEnd w:id="266"/>
       <w:bookmarkEnd w:id="267"/>
       <w:bookmarkEnd w:id="268"/>
       <w:bookmarkEnd w:id="269"/>
       <w:bookmarkEnd w:id="270"/>
-      <w:bookmarkEnd w:id="271"/>
     </w:p>
     <w:p>
       <w:pPr>
@@ -21223,24 +21256,22 @@
     <w:p>
       <w:pPr>
         <w:pStyle w:val="ac"/>
-        <w:rPr>
-          <w:rFonts w:hint="eastAsia"/>
-        </w:rPr>
-      </w:pPr>
-      <w:bookmarkStart w:id="272" w:name="_Toc512637180"/>
-      <w:bookmarkStart w:id="273" w:name="_Toc512637480"/>
-      <w:bookmarkStart w:id="274" w:name="_Toc513149170"/>
-      <w:bookmarkStart w:id="275" w:name="_Toc513647503"/>
-      <w:bookmarkStart w:id="276" w:name="_Toc513647814"/>
-      <w:bookmarkStart w:id="277" w:name="_Toc513647875"/>
-      <w:bookmarkStart w:id="278" w:name="_Toc513647974"/>
-      <w:bookmarkStart w:id="279" w:name="_Toc513648099"/>
+      </w:pPr>
+      <w:bookmarkStart w:id="271" w:name="_Toc512637180"/>
+      <w:bookmarkStart w:id="272" w:name="_Toc512637480"/>
+      <w:bookmarkStart w:id="273" w:name="_Toc513149170"/>
+      <w:bookmarkStart w:id="274" w:name="_Toc513647503"/>
+      <w:bookmarkStart w:id="275" w:name="_Toc513647814"/>
+      <w:bookmarkStart w:id="276" w:name="_Toc513647875"/>
+      <w:bookmarkStart w:id="277" w:name="_Toc513647974"/>
+      <w:bookmarkStart w:id="278" w:name="_Toc513648099"/>
       <w:r>
         <w:t>3.</w:t>
       </w:r>
       <w:r>
         <w:t>数据端测试</w:t>
       </w:r>
+      <w:bookmarkEnd w:id="271"/>
       <w:bookmarkEnd w:id="272"/>
       <w:bookmarkEnd w:id="273"/>
       <w:bookmarkEnd w:id="274"/>
@@ -21248,7 +21279,6 @@
       <w:bookmarkEnd w:id="276"/>
       <w:bookmarkEnd w:id="277"/>
       <w:bookmarkEnd w:id="278"/>
-      <w:bookmarkEnd w:id="279"/>
     </w:p>
     <w:p>
       <w:pPr>
@@ -21284,7 +21314,7 @@
       <w:pPr>
         <w:ind w:firstLine="480"/>
         <w:rPr>
-          <w:rFonts w:eastAsia="PMingLiU" w:hint="eastAsia"/>
+          <w:rFonts w:eastAsia="PMingLiU"/>
           <w:u w:color="000000"/>
           <w:bdr w:val="nil"/>
           <w:lang w:val="zh-TW" w:eastAsia="zh-TW"/>
@@ -21554,15 +21584,15 @@
           <w:lang w:val="zh-TW" w:eastAsia="zh-TW"/>
         </w:rPr>
       </w:pPr>
-      <w:bookmarkStart w:id="280" w:name="_Toc19"/>
-      <w:bookmarkStart w:id="281" w:name="_Toc512637181"/>
-      <w:bookmarkStart w:id="282" w:name="_Toc512637481"/>
-      <w:bookmarkStart w:id="283" w:name="_Toc513149171"/>
-      <w:bookmarkStart w:id="284" w:name="_Toc513647504"/>
-      <w:bookmarkStart w:id="285" w:name="_Toc513647815"/>
-      <w:bookmarkStart w:id="286" w:name="_Toc513647876"/>
-      <w:bookmarkStart w:id="287" w:name="_Toc513647975"/>
-      <w:bookmarkStart w:id="288" w:name="_Toc513648100"/>
+      <w:bookmarkStart w:id="279" w:name="_Toc19"/>
+      <w:bookmarkStart w:id="280" w:name="_Toc512637181"/>
+      <w:bookmarkStart w:id="281" w:name="_Toc512637481"/>
+      <w:bookmarkStart w:id="282" w:name="_Toc513149171"/>
+      <w:bookmarkStart w:id="283" w:name="_Toc513647504"/>
+      <w:bookmarkStart w:id="284" w:name="_Toc513647815"/>
+      <w:bookmarkStart w:id="285" w:name="_Toc513647876"/>
+      <w:bookmarkStart w:id="286" w:name="_Toc513647975"/>
+      <w:bookmarkStart w:id="287" w:name="_Toc513648100"/>
       <w:r>
         <w:rPr>
           <w:rFonts w:hint="eastAsia"/>
@@ -21580,6 +21610,7 @@
         </w:rPr>
         <w:t>系统效果图</w:t>
       </w:r>
+      <w:bookmarkEnd w:id="279"/>
       <w:bookmarkEnd w:id="280"/>
       <w:bookmarkEnd w:id="281"/>
       <w:bookmarkEnd w:id="282"/>
@@ -21588,30 +21619,29 @@
       <w:bookmarkEnd w:id="285"/>
       <w:bookmarkEnd w:id="286"/>
       <w:bookmarkEnd w:id="287"/>
+    </w:p>
+    <w:p>
+      <w:pPr>
+        <w:pStyle w:val="ac"/>
+      </w:pPr>
+      <w:bookmarkStart w:id="288" w:name="_Toc513149172"/>
+      <w:bookmarkStart w:id="289" w:name="_Toc513647505"/>
+      <w:bookmarkStart w:id="290" w:name="_Toc513647816"/>
+      <w:bookmarkStart w:id="291" w:name="_Toc513647877"/>
+      <w:bookmarkStart w:id="292" w:name="_Toc513647976"/>
+      <w:bookmarkStart w:id="293" w:name="_Toc513648101"/>
+      <w:r>
+        <w:t>1.</w:t>
+      </w:r>
+      <w:r>
+        <w:t>实时天气效果图</w:t>
+      </w:r>
       <w:bookmarkEnd w:id="288"/>
-    </w:p>
-    <w:p>
-      <w:pPr>
-        <w:pStyle w:val="ac"/>
-      </w:pPr>
-      <w:bookmarkStart w:id="289" w:name="_Toc513149172"/>
-      <w:bookmarkStart w:id="290" w:name="_Toc513647505"/>
-      <w:bookmarkStart w:id="291" w:name="_Toc513647816"/>
-      <w:bookmarkStart w:id="292" w:name="_Toc513647877"/>
-      <w:bookmarkStart w:id="293" w:name="_Toc513647976"/>
-      <w:bookmarkStart w:id="294" w:name="_Toc513648101"/>
-      <w:r>
-        <w:t>1.</w:t>
-      </w:r>
-      <w:r>
-        <w:t>实时天气效果图</w:t>
-      </w:r>
       <w:bookmarkEnd w:id="289"/>
       <w:bookmarkEnd w:id="290"/>
       <w:bookmarkEnd w:id="291"/>
       <w:bookmarkEnd w:id="292"/>
       <w:bookmarkEnd w:id="293"/>
-      <w:bookmarkEnd w:id="294"/>
     </w:p>
     <w:p>
       <w:pPr>
@@ -21715,12 +21745,12 @@
       <w:pPr>
         <w:pStyle w:val="ac"/>
       </w:pPr>
-      <w:bookmarkStart w:id="295" w:name="_Toc513149173"/>
-      <w:bookmarkStart w:id="296" w:name="_Toc513647506"/>
-      <w:bookmarkStart w:id="297" w:name="_Toc513647817"/>
-      <w:bookmarkStart w:id="298" w:name="_Toc513647878"/>
-      <w:bookmarkStart w:id="299" w:name="_Toc513647977"/>
-      <w:bookmarkStart w:id="300" w:name="_Toc513648102"/>
+      <w:bookmarkStart w:id="294" w:name="_Toc513149173"/>
+      <w:bookmarkStart w:id="295" w:name="_Toc513647506"/>
+      <w:bookmarkStart w:id="296" w:name="_Toc513647817"/>
+      <w:bookmarkStart w:id="297" w:name="_Toc513647878"/>
+      <w:bookmarkStart w:id="298" w:name="_Toc513647977"/>
+      <w:bookmarkStart w:id="299" w:name="_Toc513648102"/>
       <w:r>
         <w:rPr>
           <w:rFonts w:hint="eastAsia"/>
@@ -21733,12 +21763,12 @@
         </w:rPr>
         <w:t>气象分析图</w:t>
       </w:r>
+      <w:bookmarkEnd w:id="294"/>
       <w:bookmarkEnd w:id="295"/>
       <w:bookmarkEnd w:id="296"/>
       <w:bookmarkEnd w:id="297"/>
       <w:bookmarkEnd w:id="298"/>
       <w:bookmarkEnd w:id="299"/>
-      <w:bookmarkEnd w:id="300"/>
     </w:p>
     <w:p>
       <w:pPr>
@@ -22311,12 +22341,12 @@
       <w:pPr>
         <w:pStyle w:val="ac"/>
       </w:pPr>
-      <w:bookmarkStart w:id="301" w:name="_Toc513149174"/>
-      <w:bookmarkStart w:id="302" w:name="_Toc513647507"/>
-      <w:bookmarkStart w:id="303" w:name="_Toc513647818"/>
-      <w:bookmarkStart w:id="304" w:name="_Toc513647879"/>
-      <w:bookmarkStart w:id="305" w:name="_Toc513647978"/>
-      <w:bookmarkStart w:id="306" w:name="_Toc513648103"/>
+      <w:bookmarkStart w:id="300" w:name="_Toc513149174"/>
+      <w:bookmarkStart w:id="301" w:name="_Toc513647507"/>
+      <w:bookmarkStart w:id="302" w:name="_Toc513647818"/>
+      <w:bookmarkStart w:id="303" w:name="_Toc513647879"/>
+      <w:bookmarkStart w:id="304" w:name="_Toc513647978"/>
+      <w:bookmarkStart w:id="305" w:name="_Toc513648103"/>
       <w:r>
         <w:rPr>
           <w:rFonts w:hint="eastAsia"/>
@@ -22335,12 +22365,12 @@
         </w:rPr>
         <w:t>数据展示</w:t>
       </w:r>
+      <w:bookmarkEnd w:id="300"/>
       <w:bookmarkEnd w:id="301"/>
       <w:bookmarkEnd w:id="302"/>
       <w:bookmarkEnd w:id="303"/>
       <w:bookmarkEnd w:id="304"/>
       <w:bookmarkEnd w:id="305"/>
-      <w:bookmarkEnd w:id="306"/>
     </w:p>
     <w:p>
       <w:pPr>
@@ -22349,8 +22379,8 @@
           <w:lang w:val="zh-CN"/>
         </w:rPr>
       </w:pPr>
-      <w:bookmarkStart w:id="307" w:name="_Toc512693119"/>
-      <w:bookmarkStart w:id="308" w:name="_Toc512693414"/>
+      <w:bookmarkStart w:id="306" w:name="_Toc512693119"/>
+      <w:bookmarkStart w:id="307" w:name="_Toc512693414"/>
       <w:r>
         <w:rPr>
           <w:noProof/>
@@ -22408,11 +22438,11 @@
           </wp:inline>
         </w:drawing>
       </w:r>
-      <w:bookmarkStart w:id="309" w:name="_Toc20"/>
-      <w:bookmarkStart w:id="310" w:name="_Toc512637182"/>
-      <w:bookmarkStart w:id="311" w:name="_Toc512637482"/>
+      <w:bookmarkStart w:id="308" w:name="_Toc20"/>
+      <w:bookmarkStart w:id="309" w:name="_Toc512637182"/>
+      <w:bookmarkStart w:id="310" w:name="_Toc512637482"/>
+      <w:bookmarkEnd w:id="306"/>
       <w:bookmarkEnd w:id="307"/>
-      <w:bookmarkEnd w:id="308"/>
     </w:p>
     <w:p>
       <w:pPr>
@@ -22480,12 +22510,12 @@
           <w:lang w:val="zh-TW" w:eastAsia="zh-TW"/>
         </w:rPr>
       </w:pPr>
-      <w:bookmarkStart w:id="312" w:name="_Toc513149175"/>
-      <w:bookmarkStart w:id="313" w:name="_Toc513647508"/>
-      <w:bookmarkStart w:id="314" w:name="_Toc513647819"/>
-      <w:bookmarkStart w:id="315" w:name="_Toc513647880"/>
-      <w:bookmarkStart w:id="316" w:name="_Toc513647979"/>
-      <w:bookmarkStart w:id="317" w:name="_Toc513648104"/>
+      <w:bookmarkStart w:id="311" w:name="_Toc513149175"/>
+      <w:bookmarkStart w:id="312" w:name="_Toc513647508"/>
+      <w:bookmarkStart w:id="313" w:name="_Toc513647819"/>
+      <w:bookmarkStart w:id="314" w:name="_Toc513647880"/>
+      <w:bookmarkStart w:id="315" w:name="_Toc513647979"/>
+      <w:bookmarkStart w:id="316" w:name="_Toc513648104"/>
       <w:r>
         <w:rPr>
           <w:rFonts w:hint="eastAsia"/>
@@ -22503,6 +22533,7 @@
         </w:rPr>
         <w:t>系统工程决算</w:t>
       </w:r>
+      <w:bookmarkEnd w:id="308"/>
       <w:bookmarkEnd w:id="309"/>
       <w:bookmarkEnd w:id="310"/>
       <w:bookmarkEnd w:id="311"/>
@@ -22511,7 +22542,6 @@
       <w:bookmarkEnd w:id="314"/>
       <w:bookmarkEnd w:id="315"/>
       <w:bookmarkEnd w:id="316"/>
-      <w:bookmarkEnd w:id="317"/>
     </w:p>
     <w:p>
       <w:pPr>
@@ -22960,6 +22990,80 @@
         </w:rPr>
         <w:t>日</w:t>
       </w:r>
+    </w:p>
+    <w:p>
+      <w:pPr>
+        <w:ind w:firstLineChars="0" w:firstLine="0"/>
+        <w:jc w:val="center"/>
+        <w:rPr>
+          <w:rFonts w:ascii="楷体" w:eastAsia="PMingLiU" w:hAnsi="楷体" w:cs="楷体" w:hint="eastAsia"/>
+          <w:color w:val="000000"/>
+          <w:sz w:val="21"/>
+          <w:szCs w:val="21"/>
+          <w:u w:color="000000"/>
+          <w:bdr w:val="nil"/>
+          <w:lang w:val="zh-TW" w:eastAsia="zh-TW"/>
+        </w:rPr>
+      </w:pPr>
+      <w:r>
+        <w:rPr>
+          <w:rFonts w:ascii="楷体" w:eastAsia="楷体" w:hAnsi="楷体" w:cs="楷体"/>
+          <w:color w:val="000000"/>
+          <w:sz w:val="21"/>
+          <w:szCs w:val="21"/>
+          <w:u w:color="000000"/>
+          <w:bdr w:val="nil"/>
+          <w:lang w:val="zh-TW" w:eastAsia="zh-TW"/>
+        </w:rPr>
+        <w:t>表</w:t>
+      </w:r>
+      <w:r>
+        <w:rPr>
+          <w:rFonts w:ascii="Arial" w:eastAsia="Arial Unicode MS" w:hAnsi="Arial" w:cs="Arial Unicode MS"/>
+          <w:color w:val="000000"/>
+          <w:sz w:val="21"/>
+          <w:szCs w:val="21"/>
+          <w:u w:color="000000"/>
+          <w:bdr w:val="nil"/>
+        </w:rPr>
+        <w:t>4-4</w:t>
+      </w:r>
+      <w:r>
+        <w:rPr>
+          <w:rFonts w:ascii="楷体" w:eastAsia="楷体" w:hAnsi="楷体" w:cs="楷体"/>
+          <w:color w:val="000000"/>
+          <w:sz w:val="21"/>
+          <w:szCs w:val="21"/>
+          <w:u w:color="000000"/>
+          <w:bdr w:val="nil"/>
+        </w:rPr>
+        <w:t xml:space="preserve">  </w:t>
+      </w:r>
+      <w:r>
+        <w:rPr>
+          <w:rFonts w:ascii="楷体" w:eastAsia="楷体" w:hAnsi="楷体" w:cs="楷体"/>
+          <w:color w:val="000000"/>
+          <w:sz w:val="21"/>
+          <w:szCs w:val="21"/>
+          <w:u w:color="000000"/>
+          <w:bdr w:val="nil"/>
+        </w:rPr>
+        <w:t>系统</w:t>
+      </w:r>
+      <w:r>
+        <w:rPr>
+          <w:rFonts w:ascii="楷体" w:eastAsia="楷体" w:hAnsi="楷体" w:cs="楷体"/>
+          <w:color w:val="000000"/>
+          <w:sz w:val="21"/>
+          <w:szCs w:val="21"/>
+          <w:u w:color="000000"/>
+          <w:bdr w:val="nil"/>
+          <w:lang w:val="zh-TW" w:eastAsia="zh-TW"/>
+        </w:rPr>
+        <w:t>预算表</w:t>
+      </w:r>
+      <w:bookmarkStart w:id="317" w:name="_GoBack"/>
+      <w:bookmarkEnd w:id="317"/>
     </w:p>
     <w:tbl>
       <w:tblPr>
@@ -23603,75 +23707,13 @@
         <w:ind w:firstLineChars="0" w:firstLine="0"/>
         <w:jc w:val="center"/>
         <w:rPr>
-          <w:rFonts w:ascii="楷体" w:eastAsia="PMingLiU" w:hAnsi="楷体" w:cs="楷体"/>
-          <w:color w:val="000000"/>
-          <w:sz w:val="21"/>
-          <w:szCs w:val="21"/>
-          <w:u w:color="000000"/>
-          <w:bdr w:val="nil"/>
-          <w:lang w:val="zh-TW" w:eastAsia="zh-TW"/>
+          <w:rFonts w:eastAsiaTheme="minorEastAsia"/>
+          <w:lang w:val="zh-TW"/>
         </w:rPr>
       </w:pPr>
       <w:bookmarkStart w:id="318" w:name="_Toc21"/>
       <w:bookmarkStart w:id="319" w:name="_Toc512637183"/>
       <w:bookmarkStart w:id="320" w:name="_Toc512637483"/>
-      <w:r>
-        <w:rPr>
-          <w:rFonts w:ascii="楷体" w:eastAsia="楷体" w:hAnsi="楷体" w:cs="楷体"/>
-          <w:color w:val="000000"/>
-          <w:sz w:val="21"/>
-          <w:szCs w:val="21"/>
-          <w:u w:color="000000"/>
-          <w:bdr w:val="nil"/>
-          <w:lang w:val="zh-TW" w:eastAsia="zh-TW"/>
-        </w:rPr>
-        <w:t>表</w:t>
-      </w:r>
-      <w:r>
-        <w:rPr>
-          <w:rFonts w:ascii="Arial" w:eastAsia="Arial Unicode MS" w:hAnsi="Arial" w:cs="Arial Unicode MS"/>
-          <w:color w:val="000000"/>
-          <w:sz w:val="21"/>
-          <w:szCs w:val="21"/>
-          <w:u w:color="000000"/>
-          <w:bdr w:val="nil"/>
-        </w:rPr>
-        <w:t>4-4</w:t>
-      </w:r>
-      <w:r>
-        <w:rPr>
-          <w:rFonts w:ascii="楷体" w:eastAsia="楷体" w:hAnsi="楷体" w:cs="楷体"/>
-          <w:color w:val="000000"/>
-          <w:sz w:val="21"/>
-          <w:szCs w:val="21"/>
-          <w:u w:color="000000"/>
-          <w:bdr w:val="nil"/>
-        </w:rPr>
-        <w:t xml:space="preserve">  </w:t>
-      </w:r>
-      <w:r>
-        <w:rPr>
-          <w:rFonts w:ascii="楷体" w:eastAsia="楷体" w:hAnsi="楷体" w:cs="楷体"/>
-          <w:color w:val="000000"/>
-          <w:sz w:val="21"/>
-          <w:szCs w:val="21"/>
-          <w:u w:color="000000"/>
-          <w:bdr w:val="nil"/>
-        </w:rPr>
-        <w:t>系统</w:t>
-      </w:r>
-      <w:r>
-        <w:rPr>
-          <w:rFonts w:ascii="楷体" w:eastAsia="楷体" w:hAnsi="楷体" w:cs="楷体"/>
-          <w:color w:val="000000"/>
-          <w:sz w:val="21"/>
-          <w:szCs w:val="21"/>
-          <w:u w:color="000000"/>
-          <w:bdr w:val="nil"/>
-          <w:lang w:val="zh-TW" w:eastAsia="zh-TW"/>
-        </w:rPr>
-        <w:t>预算表</w:t>
-      </w:r>
       <w:bookmarkStart w:id="321" w:name="_Toc513149176"/>
     </w:p>
     <w:p>
@@ -23720,16 +23762,6 @@
         <w:jc w:val="center"/>
         <w:rPr>
           <w:rFonts w:eastAsiaTheme="minorEastAsia"/>
-          <w:lang w:val="zh-TW"/>
-        </w:rPr>
-      </w:pPr>
-    </w:p>
-    <w:p>
-      <w:pPr>
-        <w:ind w:firstLineChars="0" w:firstLine="0"/>
-        <w:jc w:val="center"/>
-        <w:rPr>
-          <w:rFonts w:eastAsiaTheme="minorEastAsia" w:hint="eastAsia"/>
           <w:lang w:val="zh-TW"/>
         </w:rPr>
       </w:pPr>
@@ -23985,7 +24017,7 @@
         <w:ind w:firstLineChars="0" w:firstLine="0"/>
         <w:jc w:val="both"/>
         <w:rPr>
-          <w:rFonts w:eastAsia="PMingLiU" w:hint="eastAsia"/>
+          <w:rFonts w:eastAsia="PMingLiU"/>
           <w:u w:color="000000"/>
           <w:bdr w:val="nil"/>
           <w:lang w:val="zh-TW" w:eastAsia="zh-TW"/>
@@ -24227,9 +24259,6 @@
     <w:p>
       <w:pPr>
         <w:ind w:firstLine="480"/>
-        <w:rPr>
-          <w:rFonts w:hint="eastAsia"/>
-        </w:rPr>
       </w:pPr>
     </w:p>
     <w:p>
@@ -24867,6 +24896,7 @@
           <w:docPartUnique/>
         </w:docPartObj>
       </w:sdtPr>
+      <w:sdtEndPr/>
       <w:sdtContent>
         <w:r>
           <w:fldChar w:fldCharType="begin"/>
@@ -24923,7 +24953,7 @@
     <w:pPr>
       <w:pStyle w:val="a6"/>
       <w:rPr>
-        <w:rFonts w:eastAsiaTheme="minorEastAsia"/>
+        <w:rFonts w:eastAsiaTheme="minorEastAsia" w:hint="default"/>
       </w:rPr>
     </w:pPr>
     <w:r>
@@ -31792,7 +31822,7 @@
     <w:abstractNumId w:val="6"/>
     <w:lvlOverride w:ilvl="0">
       <w:startOverride w:val="2"/>
-      <w:lvl w:ilvl="0" w:tplc="22544DD6">
+      <w:lvl w:ilvl="0" w:tplc="5290DEF6">
         <w:start w:val="2"/>
         <w:numFmt w:val="ideographDigital"/>
         <w:lvlText w:val="%1."/>
@@ -31820,7 +31850,7 @@
     </w:lvlOverride>
     <w:lvlOverride w:ilvl="1">
       <w:startOverride w:val="1"/>
-      <w:lvl w:ilvl="1" w:tplc="5A028564">
+      <w:lvl w:ilvl="1" w:tplc="3C6A123E">
         <w:start w:val="1"/>
         <w:numFmt w:val="lowerLetter"/>
         <w:lvlText w:val="%2)"/>
@@ -31848,7 +31878,7 @@
     </w:lvlOverride>
     <w:lvlOverride w:ilvl="2">
       <w:startOverride w:val="1"/>
-      <w:lvl w:ilvl="2" w:tplc="F6141EFE">
+      <w:lvl w:ilvl="2" w:tplc="3EB8942A">
         <w:start w:val="1"/>
         <w:numFmt w:val="lowerRoman"/>
         <w:lvlText w:val="%3."/>
@@ -31876,7 +31906,7 @@
     </w:lvlOverride>
     <w:lvlOverride w:ilvl="3">
       <w:startOverride w:val="1"/>
-      <w:lvl w:ilvl="3" w:tplc="486CD994">
+      <w:lvl w:ilvl="3" w:tplc="7E6EB266">
         <w:start w:val="1"/>
         <w:numFmt w:val="decimal"/>
         <w:lvlText w:val="%4."/>
@@ -31904,7 +31934,7 @@
     </w:lvlOverride>
     <w:lvlOverride w:ilvl="4">
       <w:startOverride w:val="1"/>
-      <w:lvl w:ilvl="4" w:tplc="8B4C5D62">
+      <w:lvl w:ilvl="4" w:tplc="8B549074">
         <w:start w:val="1"/>
         <w:numFmt w:val="lowerLetter"/>
         <w:lvlText w:val="%5)"/>
@@ -31932,7 +31962,7 @@
     </w:lvlOverride>
     <w:lvlOverride w:ilvl="5">
       <w:startOverride w:val="1"/>
-      <w:lvl w:ilvl="5" w:tplc="15A24808">
+      <w:lvl w:ilvl="5" w:tplc="4E7093A0">
         <w:start w:val="1"/>
         <w:numFmt w:val="lowerRoman"/>
         <w:lvlText w:val="%6."/>
@@ -31960,7 +31990,7 @@
     </w:lvlOverride>
     <w:lvlOverride w:ilvl="6">
       <w:startOverride w:val="1"/>
-      <w:lvl w:ilvl="6" w:tplc="E1C83EFE">
+      <w:lvl w:ilvl="6" w:tplc="FD38DAC0">
         <w:start w:val="1"/>
         <w:numFmt w:val="decimal"/>
         <w:lvlText w:val="%7."/>
@@ -31988,7 +32018,7 @@
     </w:lvlOverride>
     <w:lvlOverride w:ilvl="7">
       <w:startOverride w:val="1"/>
-      <w:lvl w:ilvl="7" w:tplc="09BCDF4C">
+      <w:lvl w:ilvl="7" w:tplc="99A25A22">
         <w:start w:val="1"/>
         <w:numFmt w:val="lowerLetter"/>
         <w:lvlText w:val="%8)"/>
@@ -32016,7 +32046,7 @@
     </w:lvlOverride>
     <w:lvlOverride w:ilvl="8">
       <w:startOverride w:val="1"/>
-      <w:lvl w:ilvl="8" w:tplc="F404E8B8">
+      <w:lvl w:ilvl="8" w:tplc="1FC299FC">
         <w:start w:val="1"/>
         <w:numFmt w:val="lowerRoman"/>
         <w:lvlText w:val="%9."/>
@@ -32047,7 +32077,7 @@
     <w:abstractNumId w:val="12"/>
     <w:lvlOverride w:ilvl="0">
       <w:startOverride w:val="1"/>
-      <w:lvl w:ilvl="0" w:tplc="AF8C0C74">
+      <w:lvl w:ilvl="0" w:tplc="3BA818E8">
         <w:start w:val="1"/>
         <w:numFmt w:val="ideographDigital"/>
         <w:lvlText w:val="%1."/>
@@ -32078,7 +32108,7 @@
     </w:lvlOverride>
     <w:lvlOverride w:ilvl="1">
       <w:startOverride w:val="1"/>
-      <w:lvl w:ilvl="1" w:tplc="10781BF4">
+      <w:lvl w:ilvl="1" w:tplc="FFFC1584">
         <w:start w:val="1"/>
         <w:numFmt w:val="lowerLetter"/>
         <w:lvlText w:val="%2)"/>
@@ -32110,7 +32140,7 @@
     </w:lvlOverride>
     <w:lvlOverride w:ilvl="2">
       <w:startOverride w:val="1"/>
-      <w:lvl w:ilvl="2" w:tplc="E2881FFC">
+      <w:lvl w:ilvl="2" w:tplc="D5501BE0">
         <w:start w:val="1"/>
         <w:numFmt w:val="lowerRoman"/>
         <w:lvlText w:val="%3."/>
@@ -32142,7 +32172,7 @@
     </w:lvlOverride>
     <w:lvlOverride w:ilvl="3">
       <w:startOverride w:val="1"/>
-      <w:lvl w:ilvl="3" w:tplc="8EB4061A">
+      <w:lvl w:ilvl="3" w:tplc="AB60181A">
         <w:start w:val="1"/>
         <w:numFmt w:val="decimal"/>
         <w:lvlText w:val="%4."/>
@@ -32174,7 +32204,7 @@
     </w:lvlOverride>
     <w:lvlOverride w:ilvl="4">
       <w:startOverride w:val="1"/>
-      <w:lvl w:ilvl="4" w:tplc="724077DC">
+      <w:lvl w:ilvl="4" w:tplc="1996ED2A">
         <w:start w:val="1"/>
         <w:numFmt w:val="lowerLetter"/>
         <w:lvlText w:val="%5)"/>
@@ -32206,7 +32236,7 @@
     </w:lvlOverride>
     <w:lvlOverride w:ilvl="5">
       <w:startOverride w:val="1"/>
-      <w:lvl w:ilvl="5" w:tplc="B3E61C38">
+      <w:lvl w:ilvl="5" w:tplc="07A6E39C">
         <w:start w:val="1"/>
         <w:numFmt w:val="lowerRoman"/>
         <w:lvlText w:val="%6."/>
@@ -32238,7 +32268,7 @@
     </w:lvlOverride>
     <w:lvlOverride w:ilvl="6">
       <w:startOverride w:val="1"/>
-      <w:lvl w:ilvl="6" w:tplc="10C8438C">
+      <w:lvl w:ilvl="6" w:tplc="67F0E504">
         <w:start w:val="1"/>
         <w:numFmt w:val="decimal"/>
         <w:lvlText w:val="%7."/>
@@ -32270,7 +32300,7 @@
     </w:lvlOverride>
     <w:lvlOverride w:ilvl="7">
       <w:startOverride w:val="1"/>
-      <w:lvl w:ilvl="7" w:tplc="B598408C">
+      <w:lvl w:ilvl="7" w:tplc="6450F028">
         <w:start w:val="1"/>
         <w:numFmt w:val="lowerLetter"/>
         <w:lvlText w:val="%8)"/>
@@ -32302,7 +32332,7 @@
     </w:lvlOverride>
     <w:lvlOverride w:ilvl="8">
       <w:startOverride w:val="1"/>
-      <w:lvl w:ilvl="8" w:tplc="85A6A35C">
+      <w:lvl w:ilvl="8" w:tplc="E29E7A5E">
         <w:start w:val="1"/>
         <w:numFmt w:val="lowerRoman"/>
         <w:lvlText w:val="%9."/>
@@ -32336,7 +32366,7 @@
   <w:num w:numId="19">
     <w:abstractNumId w:val="12"/>
     <w:lvlOverride w:ilvl="0">
-      <w:lvl w:ilvl="0" w:tplc="AF8C0C74">
+      <w:lvl w:ilvl="0" w:tplc="3BA818E8">
         <w:start w:val="1"/>
         <w:numFmt w:val="ideographDigital"/>
         <w:lvlText w:val="%1."/>
@@ -32366,7 +32396,7 @@
       </w:lvl>
     </w:lvlOverride>
     <w:lvlOverride w:ilvl="1">
-      <w:lvl w:ilvl="1" w:tplc="10781BF4">
+      <w:lvl w:ilvl="1" w:tplc="FFFC1584">
         <w:start w:val="1"/>
         <w:numFmt w:val="lowerLetter"/>
         <w:lvlText w:val="%2)"/>
@@ -32396,7 +32426,7 @@
       </w:lvl>
     </w:lvlOverride>
     <w:lvlOverride w:ilvl="2">
-      <w:lvl w:ilvl="2" w:tplc="E2881FFC">
+      <w:lvl w:ilvl="2" w:tplc="D5501BE0">
         <w:start w:val="1"/>
         <w:numFmt w:val="lowerRoman"/>
         <w:lvlText w:val="%3."/>
@@ -32426,7 +32456,7 @@
       </w:lvl>
     </w:lvlOverride>
     <w:lvlOverride w:ilvl="3">
-      <w:lvl w:ilvl="3" w:tplc="8EB4061A">
+      <w:lvl w:ilvl="3" w:tplc="AB60181A">
         <w:start w:val="1"/>
         <w:numFmt w:val="decimal"/>
         <w:lvlText w:val="%4."/>
@@ -32456,7 +32486,7 @@
       </w:lvl>
     </w:lvlOverride>
     <w:lvlOverride w:ilvl="4">
-      <w:lvl w:ilvl="4" w:tplc="724077DC">
+      <w:lvl w:ilvl="4" w:tplc="1996ED2A">
         <w:start w:val="1"/>
         <w:numFmt w:val="lowerLetter"/>
         <w:lvlText w:val="%5)"/>
@@ -32486,7 +32516,7 @@
       </w:lvl>
     </w:lvlOverride>
     <w:lvlOverride w:ilvl="5">
-      <w:lvl w:ilvl="5" w:tplc="B3E61C38">
+      <w:lvl w:ilvl="5" w:tplc="07A6E39C">
         <w:start w:val="1"/>
         <w:numFmt w:val="lowerRoman"/>
         <w:lvlText w:val="%6."/>
@@ -32516,7 +32546,7 @@
       </w:lvl>
     </w:lvlOverride>
     <w:lvlOverride w:ilvl="6">
-      <w:lvl w:ilvl="6" w:tplc="10C8438C">
+      <w:lvl w:ilvl="6" w:tplc="67F0E504">
         <w:start w:val="1"/>
         <w:numFmt w:val="decimal"/>
         <w:lvlText w:val="%7."/>
@@ -32546,7 +32576,7 @@
       </w:lvl>
     </w:lvlOverride>
     <w:lvlOverride w:ilvl="7">
-      <w:lvl w:ilvl="7" w:tplc="B598408C">
+      <w:lvl w:ilvl="7" w:tplc="6450F028">
         <w:start w:val="1"/>
         <w:numFmt w:val="lowerLetter"/>
         <w:lvlText w:val="%8)"/>
@@ -32576,7 +32606,7 @@
       </w:lvl>
     </w:lvlOverride>
     <w:lvlOverride w:ilvl="8">
-      <w:lvl w:ilvl="8" w:tplc="85A6A35C">
+      <w:lvl w:ilvl="8" w:tplc="E29E7A5E">
         <w:start w:val="1"/>
         <w:numFmt w:val="lowerRoman"/>
         <w:lvlText w:val="%9."/>
@@ -32616,7 +32646,7 @@
     <w:abstractNumId w:val="12"/>
     <w:lvlOverride w:ilvl="0">
       <w:startOverride w:val="1"/>
-      <w:lvl w:ilvl="0" w:tplc="AF8C0C74">
+      <w:lvl w:ilvl="0" w:tplc="3BA818E8">
         <w:start w:val="1"/>
         <w:numFmt w:val="ideographDigital"/>
         <w:lvlText w:val="%1."/>
@@ -32644,7 +32674,7 @@
     </w:lvlOverride>
     <w:lvlOverride w:ilvl="1">
       <w:startOverride w:val="1"/>
-      <w:lvl w:ilvl="1" w:tplc="10781BF4">
+      <w:lvl w:ilvl="1" w:tplc="FFFC1584">
         <w:start w:val="1"/>
         <w:numFmt w:val="lowerLetter"/>
         <w:lvlText w:val="%2)"/>
@@ -32672,7 +32702,7 @@
     </w:lvlOverride>
     <w:lvlOverride w:ilvl="2">
       <w:startOverride w:val="1"/>
-      <w:lvl w:ilvl="2" w:tplc="E2881FFC">
+      <w:lvl w:ilvl="2" w:tplc="D5501BE0">
         <w:start w:val="1"/>
         <w:numFmt w:val="lowerRoman"/>
         <w:lvlText w:val="%3."/>
@@ -32700,7 +32730,7 @@
     </w:lvlOverride>
     <w:lvlOverride w:ilvl="3">
       <w:startOverride w:val="1"/>
-      <w:lvl w:ilvl="3" w:tplc="8EB4061A">
+      <w:lvl w:ilvl="3" w:tplc="AB60181A">
         <w:start w:val="1"/>
         <w:numFmt w:val="decimal"/>
         <w:lvlText w:val="%4."/>
@@ -32728,7 +32758,7 @@
     </w:lvlOverride>
     <w:lvlOverride w:ilvl="4">
       <w:startOverride w:val="1"/>
-      <w:lvl w:ilvl="4" w:tplc="724077DC">
+      <w:lvl w:ilvl="4" w:tplc="1996ED2A">
         <w:start w:val="1"/>
         <w:numFmt w:val="lowerLetter"/>
         <w:lvlText w:val="%5)"/>
@@ -32756,7 +32786,7 @@
     </w:lvlOverride>
     <w:lvlOverride w:ilvl="5">
       <w:startOverride w:val="1"/>
-      <w:lvl w:ilvl="5" w:tplc="B3E61C38">
+      <w:lvl w:ilvl="5" w:tplc="07A6E39C">
         <w:start w:val="1"/>
         <w:numFmt w:val="lowerRoman"/>
         <w:lvlText w:val="%6."/>
@@ -32784,7 +32814,7 @@
     </w:lvlOverride>
     <w:lvlOverride w:ilvl="6">
       <w:startOverride w:val="1"/>
-      <w:lvl w:ilvl="6" w:tplc="10C8438C">
+      <w:lvl w:ilvl="6" w:tplc="67F0E504">
         <w:start w:val="1"/>
         <w:numFmt w:val="decimal"/>
         <w:lvlText w:val="%7."/>
@@ -32812,7 +32842,7 @@
     </w:lvlOverride>
     <w:lvlOverride w:ilvl="7">
       <w:startOverride w:val="1"/>
-      <w:lvl w:ilvl="7" w:tplc="B598408C">
+      <w:lvl w:ilvl="7" w:tplc="6450F028">
         <w:start w:val="1"/>
         <w:numFmt w:val="lowerLetter"/>
         <w:lvlText w:val="%8)"/>
@@ -32840,7 +32870,7 @@
     </w:lvlOverride>
     <w:lvlOverride w:ilvl="8">
       <w:startOverride w:val="1"/>
-      <w:lvl w:ilvl="8" w:tplc="85A6A35C">
+      <w:lvl w:ilvl="8" w:tplc="E29E7A5E">
         <w:start w:val="1"/>
         <w:numFmt w:val="lowerRoman"/>
         <w:lvlText w:val="%9."/>
@@ -32877,7 +32907,7 @@
     <w:abstractNumId w:val="6"/>
     <w:lvlOverride w:ilvl="0">
       <w:startOverride w:val="4"/>
-      <w:lvl w:ilvl="0" w:tplc="22544DD6">
+      <w:lvl w:ilvl="0" w:tplc="5290DEF6">
         <w:start w:val="4"/>
         <w:numFmt w:val="ideographDigital"/>
         <w:lvlText w:val="%1."/>
@@ -32905,7 +32935,7 @@
     </w:lvlOverride>
     <w:lvlOverride w:ilvl="1">
       <w:startOverride w:val="1"/>
-      <w:lvl w:ilvl="1" w:tplc="5A028564">
+      <w:lvl w:ilvl="1" w:tplc="3C6A123E">
         <w:start w:val="1"/>
         <w:numFmt w:val="lowerLetter"/>
         <w:lvlText w:val="%2)"/>
@@ -32933,7 +32963,7 @@
     </w:lvlOverride>
     <w:lvlOverride w:ilvl="2">
       <w:startOverride w:val="1"/>
-      <w:lvl w:ilvl="2" w:tplc="F6141EFE">
+      <w:lvl w:ilvl="2" w:tplc="3EB8942A">
         <w:start w:val="1"/>
         <w:numFmt w:val="lowerRoman"/>
         <w:lvlText w:val="%3."/>
@@ -32961,7 +32991,7 @@
     </w:lvlOverride>
     <w:lvlOverride w:ilvl="3">
       <w:startOverride w:val="1"/>
-      <w:lvl w:ilvl="3" w:tplc="486CD994">
+      <w:lvl w:ilvl="3" w:tplc="7E6EB266">
         <w:start w:val="1"/>
         <w:numFmt w:val="decimal"/>
         <w:lvlText w:val="%4."/>
@@ -32989,7 +33019,7 @@
     </w:lvlOverride>
     <w:lvlOverride w:ilvl="4">
       <w:startOverride w:val="1"/>
-      <w:lvl w:ilvl="4" w:tplc="8B4C5D62">
+      <w:lvl w:ilvl="4" w:tplc="8B549074">
         <w:start w:val="1"/>
         <w:numFmt w:val="lowerLetter"/>
         <w:lvlText w:val="%5)"/>
@@ -33017,7 +33047,7 @@
     </w:lvlOverride>
     <w:lvlOverride w:ilvl="5">
       <w:startOverride w:val="1"/>
-      <w:lvl w:ilvl="5" w:tplc="15A24808">
+      <w:lvl w:ilvl="5" w:tplc="4E7093A0">
         <w:start w:val="1"/>
         <w:numFmt w:val="lowerRoman"/>
         <w:lvlText w:val="%6."/>
@@ -33045,7 +33075,7 @@
     </w:lvlOverride>
     <w:lvlOverride w:ilvl="6">
       <w:startOverride w:val="1"/>
-      <w:lvl w:ilvl="6" w:tplc="E1C83EFE">
+      <w:lvl w:ilvl="6" w:tplc="FD38DAC0">
         <w:start w:val="1"/>
         <w:numFmt w:val="decimal"/>
         <w:lvlText w:val="%7."/>
@@ -33073,7 +33103,7 @@
     </w:lvlOverride>
     <w:lvlOverride w:ilvl="7">
       <w:startOverride w:val="1"/>
-      <w:lvl w:ilvl="7" w:tplc="09BCDF4C">
+      <w:lvl w:ilvl="7" w:tplc="99A25A22">
         <w:start w:val="1"/>
         <w:numFmt w:val="lowerLetter"/>
         <w:lvlText w:val="%8)"/>
@@ -33101,7 +33131,7 @@
     </w:lvlOverride>
     <w:lvlOverride w:ilvl="8">
       <w:startOverride w:val="1"/>
-      <w:lvl w:ilvl="8" w:tplc="F404E8B8">
+      <w:lvl w:ilvl="8" w:tplc="1FC299FC">
         <w:start w:val="1"/>
         <w:numFmt w:val="lowerRoman"/>
         <w:lvlText w:val="%9."/>
@@ -33132,7 +33162,7 @@
     <w:abstractNumId w:val="12"/>
     <w:lvlOverride w:ilvl="0">
       <w:startOverride w:val="1"/>
-      <w:lvl w:ilvl="0" w:tplc="AF8C0C74">
+      <w:lvl w:ilvl="0" w:tplc="3BA818E8">
         <w:start w:val="1"/>
         <w:numFmt w:val="ideographDigital"/>
         <w:lvlText w:val="%1."/>
@@ -33163,7 +33193,7 @@
     </w:lvlOverride>
     <w:lvlOverride w:ilvl="1">
       <w:startOverride w:val="1"/>
-      <w:lvl w:ilvl="1" w:tplc="10781BF4">
+      <w:lvl w:ilvl="1" w:tplc="FFFC1584">
         <w:start w:val="1"/>
         <w:numFmt w:val="lowerLetter"/>
         <w:lvlText w:val="%2)"/>
@@ -33195,7 +33225,7 @@
     </w:lvlOverride>
     <w:lvlOverride w:ilvl="2">
       <w:startOverride w:val="1"/>
-      <w:lvl w:ilvl="2" w:tplc="E2881FFC">
+      <w:lvl w:ilvl="2" w:tplc="D5501BE0">
         <w:start w:val="1"/>
         <w:numFmt w:val="lowerRoman"/>
         <w:lvlText w:val="%3."/>
@@ -33227,7 +33257,7 @@
     </w:lvlOverride>
     <w:lvlOverride w:ilvl="3">
       <w:startOverride w:val="1"/>
-      <w:lvl w:ilvl="3" w:tplc="8EB4061A">
+      <w:lvl w:ilvl="3" w:tplc="AB60181A">
         <w:start w:val="1"/>
         <w:numFmt w:val="decimal"/>
         <w:lvlText w:val="%4."/>
@@ -33259,7 +33289,7 @@
     </w:lvlOverride>
     <w:lvlOverride w:ilvl="4">
       <w:startOverride w:val="1"/>
-      <w:lvl w:ilvl="4" w:tplc="724077DC">
+      <w:lvl w:ilvl="4" w:tplc="1996ED2A">
         <w:start w:val="1"/>
         <w:numFmt w:val="lowerLetter"/>
         <w:lvlText w:val="%5)"/>
@@ -33291,7 +33321,7 @@
     </w:lvlOverride>
     <w:lvlOverride w:ilvl="5">
       <w:startOverride w:val="1"/>
-      <w:lvl w:ilvl="5" w:tplc="B3E61C38">
+      <w:lvl w:ilvl="5" w:tplc="07A6E39C">
         <w:start w:val="1"/>
         <w:numFmt w:val="lowerRoman"/>
         <w:lvlText w:val="%6."/>
@@ -33323,7 +33353,7 @@
     </w:lvlOverride>
     <w:lvlOverride w:ilvl="6">
       <w:startOverride w:val="1"/>
-      <w:lvl w:ilvl="6" w:tplc="10C8438C">
+      <w:lvl w:ilvl="6" w:tplc="67F0E504">
         <w:start w:val="1"/>
         <w:numFmt w:val="decimal"/>
         <w:lvlText w:val="%7."/>
@@ -33355,7 +33385,7 @@
     </w:lvlOverride>
     <w:lvlOverride w:ilvl="7">
       <w:startOverride w:val="1"/>
-      <w:lvl w:ilvl="7" w:tplc="B598408C">
+      <w:lvl w:ilvl="7" w:tplc="6450F028">
         <w:start w:val="1"/>
         <w:numFmt w:val="lowerLetter"/>
         <w:lvlText w:val="%8)"/>
@@ -33387,7 +33417,7 @@
     </w:lvlOverride>
     <w:lvlOverride w:ilvl="8">
       <w:startOverride w:val="1"/>
-      <w:lvl w:ilvl="8" w:tplc="85A6A35C">
+      <w:lvl w:ilvl="8" w:tplc="E29E7A5E">
         <w:start w:val="1"/>
         <w:numFmt w:val="lowerRoman"/>
         <w:lvlText w:val="%9."/>
@@ -33421,7 +33451,7 @@
   <w:num w:numId="26">
     <w:abstractNumId w:val="12"/>
     <w:lvlOverride w:ilvl="0">
-      <w:lvl w:ilvl="0" w:tplc="AF8C0C74">
+      <w:lvl w:ilvl="0" w:tplc="3BA818E8">
         <w:start w:val="1"/>
         <w:numFmt w:val="ideographDigital"/>
         <w:lvlText w:val="%1."/>
@@ -33451,7 +33481,7 @@
       </w:lvl>
     </w:lvlOverride>
     <w:lvlOverride w:ilvl="1">
-      <w:lvl w:ilvl="1" w:tplc="10781BF4">
+      <w:lvl w:ilvl="1" w:tplc="FFFC1584">
         <w:start w:val="1"/>
         <w:numFmt w:val="lowerLetter"/>
         <w:lvlText w:val="%2)"/>
@@ -33481,7 +33511,7 @@
       </w:lvl>
     </w:lvlOverride>
     <w:lvlOverride w:ilvl="2">
-      <w:lvl w:ilvl="2" w:tplc="E2881FFC">
+      <w:lvl w:ilvl="2" w:tplc="D5501BE0">
         <w:start w:val="1"/>
         <w:numFmt w:val="lowerRoman"/>
         <w:lvlText w:val="%3."/>
@@ -33511,7 +33541,7 @@
       </w:lvl>
     </w:lvlOverride>
     <w:lvlOverride w:ilvl="3">
-      <w:lvl w:ilvl="3" w:tplc="8EB4061A">
+      <w:lvl w:ilvl="3" w:tplc="AB60181A">
         <w:start w:val="1"/>
         <w:numFmt w:val="decimal"/>
         <w:lvlText w:val="%4."/>
@@ -33541,7 +33571,7 @@
       </w:lvl>
     </w:lvlOverride>
     <w:lvlOverride w:ilvl="4">
-      <w:lvl w:ilvl="4" w:tplc="724077DC">
+      <w:lvl w:ilvl="4" w:tplc="1996ED2A">
         <w:start w:val="1"/>
         <w:numFmt w:val="lowerLetter"/>
         <w:lvlText w:val="%5)"/>
@@ -33571,7 +33601,7 @@
       </w:lvl>
     </w:lvlOverride>
     <w:lvlOverride w:ilvl="5">
-      <w:lvl w:ilvl="5" w:tplc="B3E61C38">
+      <w:lvl w:ilvl="5" w:tplc="07A6E39C">
         <w:start w:val="1"/>
         <w:numFmt w:val="lowerRoman"/>
         <w:lvlText w:val="%6."/>
@@ -33601,7 +33631,7 @@
       </w:lvl>
     </w:lvlOverride>
     <w:lvlOverride w:ilvl="6">
-      <w:lvl w:ilvl="6" w:tplc="10C8438C">
+      <w:lvl w:ilvl="6" w:tplc="67F0E504">
         <w:start w:val="1"/>
         <w:numFmt w:val="decimal"/>
         <w:lvlText w:val="%7."/>
@@ -33631,7 +33661,7 @@
       </w:lvl>
     </w:lvlOverride>
     <w:lvlOverride w:ilvl="7">
-      <w:lvl w:ilvl="7" w:tplc="B598408C">
+      <w:lvl w:ilvl="7" w:tplc="6450F028">
         <w:start w:val="1"/>
         <w:numFmt w:val="lowerLetter"/>
         <w:lvlText w:val="%8)"/>
@@ -33661,7 +33691,7 @@
       </w:lvl>
     </w:lvlOverride>
     <w:lvlOverride w:ilvl="8">
-      <w:lvl w:ilvl="8" w:tplc="85A6A35C">
+      <w:lvl w:ilvl="8" w:tplc="E29E7A5E">
         <w:start w:val="1"/>
         <w:numFmt w:val="lowerRoman"/>
         <w:lvlText w:val="%9."/>
@@ -33695,7 +33725,7 @@
     <w:abstractNumId w:val="6"/>
     <w:lvlOverride w:ilvl="0">
       <w:startOverride w:val="5"/>
-      <w:lvl w:ilvl="0" w:tplc="22544DD6">
+      <w:lvl w:ilvl="0" w:tplc="5290DEF6">
         <w:start w:val="5"/>
         <w:numFmt w:val="ideographDigital"/>
         <w:lvlText w:val="%1."/>
@@ -33723,7 +33753,7 @@
     </w:lvlOverride>
     <w:lvlOverride w:ilvl="1">
       <w:startOverride w:val="1"/>
-      <w:lvl w:ilvl="1" w:tplc="5A028564">
+      <w:lvl w:ilvl="1" w:tplc="3C6A123E">
         <w:start w:val="1"/>
         <w:numFmt w:val="lowerLetter"/>
         <w:lvlText w:val="%2)"/>
@@ -33751,7 +33781,7 @@
     </w:lvlOverride>
     <w:lvlOverride w:ilvl="2">
       <w:startOverride w:val="1"/>
-      <w:lvl w:ilvl="2" w:tplc="F6141EFE">
+      <w:lvl w:ilvl="2" w:tplc="3EB8942A">
         <w:start w:val="1"/>
         <w:numFmt w:val="lowerRoman"/>
         <w:lvlText w:val="%3."/>
@@ -33779,7 +33809,7 @@
     </w:lvlOverride>
     <w:lvlOverride w:ilvl="3">
       <w:startOverride w:val="1"/>
-      <w:lvl w:ilvl="3" w:tplc="486CD994">
+      <w:lvl w:ilvl="3" w:tplc="7E6EB266">
         <w:start w:val="1"/>
         <w:numFmt w:val="decimal"/>
         <w:lvlText w:val="%4."/>
@@ -33807,7 +33837,7 @@
     </w:lvlOverride>
     <w:lvlOverride w:ilvl="4">
       <w:startOverride w:val="1"/>
-      <w:lvl w:ilvl="4" w:tplc="8B4C5D62">
+      <w:lvl w:ilvl="4" w:tplc="8B549074">
         <w:start w:val="1"/>
         <w:numFmt w:val="lowerLetter"/>
         <w:lvlText w:val="%5)"/>
@@ -33835,7 +33865,7 @@
     </w:lvlOverride>
     <w:lvlOverride w:ilvl="5">
       <w:startOverride w:val="1"/>
-      <w:lvl w:ilvl="5" w:tplc="15A24808">
+      <w:lvl w:ilvl="5" w:tplc="4E7093A0">
         <w:start w:val="1"/>
         <w:numFmt w:val="lowerRoman"/>
         <w:lvlText w:val="%6."/>
@@ -33863,7 +33893,7 @@
     </w:lvlOverride>
     <w:lvlOverride w:ilvl="6">
       <w:startOverride w:val="1"/>
-      <w:lvl w:ilvl="6" w:tplc="E1C83EFE">
+      <w:lvl w:ilvl="6" w:tplc="FD38DAC0">
         <w:start w:val="1"/>
         <w:numFmt w:val="decimal"/>
         <w:lvlText w:val="%7."/>
@@ -33891,7 +33921,7 @@
     </w:lvlOverride>
     <w:lvlOverride w:ilvl="7">
       <w:startOverride w:val="1"/>
-      <w:lvl w:ilvl="7" w:tplc="09BCDF4C">
+      <w:lvl w:ilvl="7" w:tplc="99A25A22">
         <w:start w:val="1"/>
         <w:numFmt w:val="lowerLetter"/>
         <w:lvlText w:val="%8)"/>
@@ -33919,7 +33949,7 @@
     </w:lvlOverride>
     <w:lvlOverride w:ilvl="8">
       <w:startOverride w:val="1"/>
-      <w:lvl w:ilvl="8" w:tplc="F404E8B8">
+      <w:lvl w:ilvl="8" w:tplc="1FC299FC">
         <w:start w:val="1"/>
         <w:numFmt w:val="lowerRoman"/>
         <w:lvlText w:val="%9."/>
@@ -34514,6 +34544,7 @@
   <w:style w:type="character" w:default="1" w:styleId="a1">
     <w:name w:val="Default Paragraph Font"/>
     <w:uiPriority w:val="1"/>
+    <w:semiHidden/>
     <w:unhideWhenUsed/>
   </w:style>
   <w:style w:type="table" w:default="1" w:styleId="a2">
@@ -35416,650 +35447,6 @@
 </w:styles>
 </file>
 
-<file path=word/glossary/document.xml><?xml version="1.0" encoding="utf-8"?>
-<w:glossaryDocument xmlns:wpc="http://schemas.microsoft.com/office/word/2010/wordprocessingCanvas" xmlns:cx="http://schemas.microsoft.com/office/drawing/2014/chartex" xmlns:cx1="http://schemas.microsoft.com/office/drawing/2015/9/8/chartex" xmlns:cx2="http://schemas.microsoft.com/office/drawing/2015/10/21/chartex" xmlns:cx3="http://schemas.microsoft.com/office/drawing/2016/5/9/chartex" xmlns:cx4="http://schemas.microsoft.com/office/drawing/2016/5/10/chartex" xmlns:cx5="http://schemas.microsoft.com/office/drawing/2016/5/11/chartex" xmlns:cx6="http://schemas.microsoft.com/office/drawing/2016/5/12/chartex" xmlns:cx7="http://schemas.microsoft.com/office/drawing/2016/5/13/chartex" xmlns:cx8="http://schemas.microsoft.com/office/drawing/2016/5/14/chartex" xmlns:mc="http://schemas.openxmlformats.org/markup-compatibility/2006" xmlns:aink="http://schemas.microsoft.com/office/drawing/2016/ink" xmlns:am3d="http://schemas.microsoft.com/office/drawing/2017/model3d" xmlns:o="urn:schemas-microsoft-com:office:office" xmlns:r="http://schemas.openxmlformats.org/officeDocument/2006/relationships" xmlns:m="http://schemas.openxmlformats.org/officeDocument/2006/math" xmlns:v="urn:schemas-microsoft-com:vml" xmlns:wp14="http://schemas.microsoft.com/office/word/2010/wordprocessingDrawing" xmlns:wp="http://schemas.openxmlformats.org/drawingml/2006/wordprocessingDrawing" xmlns:w10="urn:schemas-microsoft-com:office:word" xmlns:w="http://schemas.openxmlformats.org/wordprocessingml/2006/main" xmlns:w14="http://schemas.microsoft.com/office/word/2010/wordml" xmlns:w15="http://schemas.microsoft.com/office/word/2012/wordml" xmlns:w16cid="http://schemas.microsoft.com/office/word/2016/wordml/cid" xmlns:w16se="http://schemas.microsoft.com/office/word/2015/wordml/symex" xmlns:wpg="http://schemas.microsoft.com/office/word/2010/wordprocessingGroup" xmlns:wpi="http://schemas.microsoft.com/office/word/2010/wordprocessingInk" xmlns:wne="http://schemas.microsoft.com/office/word/2006/wordml" xmlns:wps="http://schemas.microsoft.com/office/word/2010/wordprocessingShape" mc:Ignorable="w14 w15 w16se w16cid wp14"/>
-</file>
-
-<file path=word/glossary/fontTable.xml><?xml version="1.0" encoding="utf-8"?>
-<w:fonts xmlns:mc="http://schemas.openxmlformats.org/markup-compatibility/2006" xmlns:r="http://schemas.openxmlformats.org/officeDocument/2006/relationships" xmlns:w="http://schemas.openxmlformats.org/wordprocessingml/2006/main" xmlns:w14="http://schemas.microsoft.com/office/word/2010/wordml" xmlns:w15="http://schemas.microsoft.com/office/word/2012/wordml" xmlns:w16cid="http://schemas.microsoft.com/office/word/2016/wordml/cid" xmlns:w16se="http://schemas.microsoft.com/office/word/2015/wordml/symex" mc:Ignorable="w14 w15 w16se w16cid">
-  <w:font w:name="Times New Roman">
-    <w:panose1 w:val="02020603050405020304"/>
-    <w:charset w:val="00"/>
-    <w:family w:val="roman"/>
-    <w:pitch w:val="variable"/>
-    <w:sig w:usb0="E0002AFF" w:usb1="C0007843" w:usb2="00000009" w:usb3="00000000" w:csb0="000001FF" w:csb1="00000000"/>
-  </w:font>
-  <w:font w:name="Arial Unicode MS">
-    <w:altName w:val="Malgun Gothic Semilight"/>
-    <w:panose1 w:val="020B0604020202020204"/>
-    <w:charset w:val="86"/>
-    <w:family w:val="swiss"/>
-    <w:pitch w:val="variable"/>
-    <w:sig w:usb0="F7FFAFFF" w:usb1="E9DFFFFF" w:usb2="0000003F" w:usb3="00000000" w:csb0="003F01FF" w:csb1="00000000"/>
-  </w:font>
-  <w:font w:name="黑体">
-    <w:altName w:val="SimHei"/>
-    <w:panose1 w:val="02010609060101010101"/>
-    <w:charset w:val="86"/>
-    <w:family w:val="modern"/>
-    <w:pitch w:val="fixed"/>
-    <w:sig w:usb0="800002BF" w:usb1="38CF7CFA" w:usb2="00000016" w:usb3="00000000" w:csb0="00040001" w:csb1="00000000"/>
-  </w:font>
-  <w:font w:name="Calibri">
-    <w:panose1 w:val="020F0502020204030204"/>
-    <w:charset w:val="00"/>
-    <w:family w:val="swiss"/>
-    <w:pitch w:val="variable"/>
-    <w:sig w:usb0="E0002AFF" w:usb1="4000ACFF" w:usb2="00000001" w:usb3="00000000" w:csb0="000001FF" w:csb1="00000000"/>
-  </w:font>
-  <w:font w:name="宋体">
-    <w:altName w:val="SimSun"/>
-    <w:panose1 w:val="02010600030101010101"/>
-    <w:charset w:val="86"/>
-    <w:family w:val="auto"/>
-    <w:pitch w:val="variable"/>
-    <w:sig w:usb0="00000003" w:usb1="288F0000" w:usb2="00000016" w:usb3="00000000" w:csb0="00040001" w:csb1="00000000"/>
-  </w:font>
-  <w:font w:name="等线 Light">
-    <w:panose1 w:val="02010600030101010101"/>
-    <w:charset w:val="86"/>
-    <w:family w:val="auto"/>
-    <w:pitch w:val="variable"/>
-    <w:sig w:usb0="A00002BF" w:usb1="38CF7CFA" w:usb2="00000016" w:usb3="00000000" w:csb0="0004000F" w:csb1="00000000"/>
-  </w:font>
-  <w:font w:name="Helvetica">
-    <w:altName w:val="Sylfaen"/>
-    <w:panose1 w:val="020B0604020202020204"/>
-    <w:charset w:val="00"/>
-    <w:family w:val="swiss"/>
-    <w:pitch w:val="variable"/>
-    <w:sig w:usb0="E0002EFF" w:usb1="C0007843" w:usb2="00000009" w:usb3="00000000" w:csb0="000001FF" w:csb1="00000000"/>
-  </w:font>
-  <w:font w:name="Arial">
-    <w:panose1 w:val="020B0604020202020204"/>
-    <w:charset w:val="00"/>
-    <w:family w:val="swiss"/>
-    <w:pitch w:val="variable"/>
-    <w:sig w:usb0="E0002AFF" w:usb1="C0007843" w:usb2="00000009" w:usb3="00000000" w:csb0="000001FF" w:csb1="00000000"/>
-  </w:font>
-  <w:font w:name="Calibri Light">
-    <w:panose1 w:val="020F0302020204030204"/>
-    <w:charset w:val="00"/>
-    <w:family w:val="swiss"/>
-    <w:pitch w:val="variable"/>
-    <w:sig w:usb0="A0002AEF" w:usb1="4000207B" w:usb2="00000000" w:usb3="00000000" w:csb0="000001FF" w:csb1="00000000"/>
-  </w:font>
-  <w:font w:name="PMingLiU">
-    <w:altName w:val="PMingLiU"/>
-    <w:panose1 w:val="02010601000101010101"/>
-    <w:charset w:val="88"/>
-    <w:family w:val="roman"/>
-    <w:pitch w:val="variable"/>
-    <w:sig w:usb0="A00002FF" w:usb1="28CFFCFA" w:usb2="00000016" w:usb3="00000000" w:csb0="00100001" w:csb1="00000000"/>
-  </w:font>
-  <w:font w:name="楷体_GB2312">
-    <w:altName w:val="Times New Roman"/>
-    <w:charset w:val="00"/>
-    <w:family w:val="roman"/>
-    <w:pitch w:val="default"/>
-  </w:font>
-  <w:font w:name="仿宋_GB2312">
-    <w:altName w:val="仿宋"/>
-    <w:charset w:val="86"/>
-    <w:family w:val="modern"/>
-    <w:pitch w:val="default"/>
-    <w:sig w:usb0="00000001" w:usb1="080E0000" w:usb2="00000000" w:usb3="00000000" w:csb0="00040000" w:csb1="00000000"/>
-  </w:font>
-  <w:font w:name="Arial Narrow">
-    <w:panose1 w:val="020B0606020202030204"/>
-    <w:charset w:val="00"/>
-    <w:family w:val="swiss"/>
-    <w:pitch w:val="variable"/>
-    <w:sig w:usb0="00000287" w:usb1="00000800" w:usb2="00000000" w:usb3="00000000" w:csb0="0000009F" w:csb1="00000000"/>
-  </w:font>
-  <w:font w:name="微软雅黑">
-    <w:panose1 w:val="020B0503020204020204"/>
-    <w:charset w:val="86"/>
-    <w:family w:val="swiss"/>
-    <w:pitch w:val="variable"/>
-    <w:sig w:usb0="80000287" w:usb1="2ACF3C50" w:usb2="00000016" w:usb3="00000000" w:csb0="0004001F" w:csb1="00000000"/>
-  </w:font>
-  <w:font w:name="楷体">
-    <w:panose1 w:val="02010609060101010101"/>
-    <w:charset w:val="86"/>
-    <w:family w:val="modern"/>
-    <w:pitch w:val="fixed"/>
-    <w:sig w:usb0="800002BF" w:usb1="38CF7CFA" w:usb2="00000016" w:usb3="00000000" w:csb0="00040001" w:csb1="00000000"/>
-  </w:font>
-  <w:font w:name="等线">
-    <w:altName w:val="DengXian"/>
-    <w:panose1 w:val="02010600030101010101"/>
-    <w:charset w:val="86"/>
-    <w:family w:val="auto"/>
-    <w:pitch w:val="variable"/>
-    <w:sig w:usb0="A00002BF" w:usb1="38CF7CFA" w:usb2="00000016" w:usb3="00000000" w:csb0="0004000F" w:csb1="00000000"/>
-  </w:font>
-</w:fonts>
-</file>
-
-<file path=word/glossary/settings.xml><?xml version="1.0" encoding="utf-8"?>
-<w:settings xmlns:mc="http://schemas.openxmlformats.org/markup-compatibility/2006" xmlns:o="urn:schemas-microsoft-com:office:office" xmlns:r="http://schemas.openxmlformats.org/officeDocument/2006/relationships" xmlns:m="http://schemas.openxmlformats.org/officeDocument/2006/math" xmlns:v="urn:schemas-microsoft-com:vml" xmlns:w10="urn:schemas-microsoft-com:office:word" xmlns:w="http://schemas.openxmlformats.org/wordprocessingml/2006/main" xmlns:w14="http://schemas.microsoft.com/office/word/2010/wordml" xmlns:w15="http://schemas.microsoft.com/office/word/2012/wordml" xmlns:w16cid="http://schemas.microsoft.com/office/word/2016/wordml/cid" xmlns:w16se="http://schemas.microsoft.com/office/word/2015/wordml/symex" xmlns:sl="http://schemas.openxmlformats.org/schemaLibrary/2006/main" mc:Ignorable="w14 w15 w16se w16cid">
-  <w:view w:val="normal"/>
-  <w:bordersDoNotSurroundHeader/>
-  <w:bordersDoNotSurroundFooter/>
-  <w:defaultTabStop w:val="420"/>
-  <w:drawingGridVerticalSpacing w:val="156"/>
-  <w:displayHorizontalDrawingGridEvery w:val="0"/>
-  <w:displayVerticalDrawingGridEvery w:val="2"/>
-  <w:characterSpacingControl w:val="compressPunctuation"/>
-  <w:compat>
-    <w:spaceForUL/>
-    <w:balanceSingleByteDoubleByteWidth/>
-    <w:doNotLeaveBackslashAlone/>
-    <w:ulTrailSpace/>
-    <w:doNotExpandShiftReturn/>
-    <w:adjustLineHeightInTable/>
-    <w:useFELayout/>
-    <w:compatSetting w:name="compatibilityMode" w:uri="http://schemas.microsoft.com/office/word" w:val="15"/>
-    <w:compatSetting w:name="overrideTableStyleFontSizeAndJustification" w:uri="http://schemas.microsoft.com/office/word" w:val="1"/>
-    <w:compatSetting w:name="enableOpenTypeFeatures" w:uri="http://schemas.microsoft.com/office/word" w:val="1"/>
-    <w:compatSetting w:name="doNotFlipMirrorIndents" w:uri="http://schemas.microsoft.com/office/word" w:val="1"/>
-    <w:compatSetting w:name="differentiateMultirowTableHeaders" w:uri="http://schemas.microsoft.com/office/word" w:val="1"/>
-    <w:compatSetting w:name="useWord2013TrackBottomHyphenation" w:uri="http://schemas.microsoft.com/office/word" w:val="0"/>
-  </w:compat>
-  <w:rsids>
-    <w:rsidRoot w:val="00BA68CB"/>
-    <w:rsid w:val="00BA68CB"/>
-  </w:rsids>
-  <m:mathPr>
-    <m:mathFont m:val="Cambria Math"/>
-    <m:brkBin m:val="before"/>
-    <m:brkBinSub m:val="--"/>
-    <m:smallFrac m:val="0"/>
-    <m:dispDef/>
-    <m:lMargin m:val="0"/>
-    <m:rMargin m:val="0"/>
-    <m:defJc m:val="centerGroup"/>
-    <m:wrapIndent m:val="1440"/>
-    <m:intLim m:val="subSup"/>
-    <m:naryLim m:val="undOvr"/>
-  </m:mathPr>
-  <w:themeFontLang w:val="en-US" w:eastAsia="zh-CN"/>
-  <w:clrSchemeMapping w:bg1="light1" w:t1="dark1" w:bg2="light2" w:t2="dark2" w:accent1="accent1" w:accent2="accent2" w:accent3="accent3" w:accent4="accent4" w:accent5="accent5" w:accent6="accent6" w:hyperlink="hyperlink" w:followedHyperlink="followedHyperlink"/>
-  <w:decimalSymbol w:val="."/>
-  <w:listSeparator w:val=","/>
-  <w15:chartTrackingRefBased/>
-</w:settings>
-</file>
-
-<file path=word/glossary/styles.xml><?xml version="1.0" encoding="utf-8"?>
-<w:styles xmlns:mc="http://schemas.openxmlformats.org/markup-compatibility/2006" xmlns:r="http://schemas.openxmlformats.org/officeDocument/2006/relationships" xmlns:w="http://schemas.openxmlformats.org/wordprocessingml/2006/main" xmlns:w14="http://schemas.microsoft.com/office/word/2010/wordml" xmlns:w15="http://schemas.microsoft.com/office/word/2012/wordml" xmlns:w16cid="http://schemas.microsoft.com/office/word/2016/wordml/cid" xmlns:w16se="http://schemas.microsoft.com/office/word/2015/wordml/symex" mc:Ignorable="w14 w15 w16se w16cid">
-  <w:docDefaults>
-    <w:rPrDefault>
-      <w:rPr>
-        <w:rFonts w:asciiTheme="minorHAnsi" w:eastAsiaTheme="minorEastAsia" w:hAnsiTheme="minorHAnsi" w:cstheme="minorBidi"/>
-        <w:kern w:val="2"/>
-        <w:sz w:val="21"/>
-        <w:szCs w:val="22"/>
-        <w:lang w:val="en-US" w:eastAsia="zh-CN" w:bidi="ar-SA"/>
-      </w:rPr>
-    </w:rPrDefault>
-    <w:pPrDefault/>
-  </w:docDefaults>
-  <w:latentStyles w:defLockedState="0" w:defUIPriority="99" w:defSemiHidden="0" w:defUnhideWhenUsed="0" w:defQFormat="0" w:count="375">
-    <w:lsdException w:name="Normal" w:uiPriority="0" w:qFormat="1"/>
-    <w:lsdException w:name="heading 1" w:uiPriority="9" w:qFormat="1"/>
-    <w:lsdException w:name="heading 2" w:semiHidden="1" w:uiPriority="9" w:unhideWhenUsed="1" w:qFormat="1"/>
-    <w:lsdException w:name="heading 3" w:semiHidden="1" w:uiPriority="9" w:unhideWhenUsed="1" w:qFormat="1"/>
-    <w:lsdException w:name="heading 4" w:semiHidden="1" w:uiPriority="9" w:unhideWhenUsed="1" w:qFormat="1"/>
-    <w:lsdException w:name="heading 5" w:semiHidden="1" w:uiPriority="9" w:unhideWhenUsed="1" w:qFormat="1"/>
-    <w:lsdException w:name="heading 6" w:semiHidden="1" w:uiPriority="9" w:unhideWhenUsed="1" w:qFormat="1"/>
-    <w:lsdException w:name="heading 7" w:semiHidden="1" w:uiPriority="9" w:unhideWhenUsed="1" w:qFormat="1"/>
-    <w:lsdException w:name="heading 8" w:semiHidden="1" w:uiPriority="9" w:unhideWhenUsed="1" w:qFormat="1"/>
-    <w:lsdException w:name="heading 9" w:semiHidden="1" w:uiPriority="9" w:unhideWhenUsed="1" w:qFormat="1"/>
-    <w:lsdException w:name="index 1" w:semiHidden="1" w:unhideWhenUsed="1"/>
-    <w:lsdException w:name="index 2" w:semiHidden="1" w:unhideWhenUsed="1"/>
-    <w:lsdException w:name="index 3" w:semiHidden="1" w:unhideWhenUsed="1"/>
-    <w:lsdException w:name="index 4" w:semiHidden="1" w:unhideWhenUsed="1"/>
-    <w:lsdException w:name="index 5" w:semiHidden="1" w:unhideWhenUsed="1"/>
-    <w:lsdException w:name="index 6" w:semiHidden="1" w:unhideWhenUsed="1"/>
-    <w:lsdException w:name="index 7" w:semiHidden="1" w:unhideWhenUsed="1"/>
-    <w:lsdException w:name="index 8" w:semiHidden="1" w:unhideWhenUsed="1"/>
-    <w:lsdException w:name="index 9" w:semiHidden="1" w:unhideWhenUsed="1"/>
-    <w:lsdException w:name="toc 1" w:semiHidden="1" w:uiPriority="39" w:unhideWhenUsed="1"/>
-    <w:lsdException w:name="toc 2" w:semiHidden="1" w:uiPriority="39" w:unhideWhenUsed="1"/>
-    <w:lsdException w:name="toc 3" w:semiHidden="1" w:uiPriority="39" w:unhideWhenUsed="1"/>
-    <w:lsdException w:name="toc 4" w:semiHidden="1" w:uiPriority="39" w:unhideWhenUsed="1"/>
-    <w:lsdException w:name="toc 5" w:semiHidden="1" w:uiPriority="39" w:unhideWhenUsed="1"/>
-    <w:lsdException w:name="toc 6" w:semiHidden="1" w:uiPriority="39" w:unhideWhenUsed="1"/>
-    <w:lsdException w:name="toc 7" w:semiHidden="1" w:uiPriority="39" w:unhideWhenUsed="1"/>
-    <w:lsdException w:name="toc 8" w:semiHidden="1" w:uiPriority="39" w:unhideWhenUsed="1"/>
-    <w:lsdException w:name="toc 9" w:semiHidden="1" w:uiPriority="39" w:unhideWhenUsed="1"/>
-    <w:lsdException w:name="Normal Indent" w:semiHidden="1" w:unhideWhenUsed="1"/>
-    <w:lsdException w:name="footnote text" w:semiHidden="1" w:unhideWhenUsed="1"/>
-    <w:lsdException w:name="annotation text" w:semiHidden="1" w:unhideWhenUsed="1"/>
-    <w:lsdException w:name="header" w:semiHidden="1" w:unhideWhenUsed="1"/>
-    <w:lsdException w:name="footer" w:semiHidden="1" w:unhideWhenUsed="1"/>
-    <w:lsdException w:name="index heading" w:semiHidden="1" w:unhideWhenUsed="1"/>
-    <w:lsdException w:name="caption" w:semiHidden="1" w:uiPriority="35" w:unhideWhenUsed="1" w:qFormat="1"/>
-    <w:lsdException w:name="table of figures" w:semiHidden="1" w:unhideWhenUsed="1"/>
-    <w:lsdException w:name="envelope address" w:semiHidden="1" w:unhideWhenUsed="1"/>
-    <w:lsdException w:name="envelope return" w:semiHidden="1" w:unhideWhenUsed="1"/>
-    <w:lsdException w:name="footnote reference" w:semiHidden="1" w:unhideWhenUsed="1"/>
-    <w:lsdException w:name="annotation reference" w:semiHidden="1" w:unhideWhenUsed="1"/>
-    <w:lsdException w:name="line number" w:semiHidden="1" w:unhideWhenUsed="1"/>
-    <w:lsdException w:name="page number" w:semiHidden="1" w:unhideWhenUsed="1"/>
-    <w:lsdException w:name="endnote reference" w:semiHidden="1" w:unhideWhenUsed="1"/>
-    <w:lsdException w:name="endnote text" w:semiHidden="1" w:unhideWhenUsed="1"/>
-    <w:lsdException w:name="table of authorities" w:semiHidden="1" w:unhideWhenUsed="1"/>
-    <w:lsdException w:name="macro" w:semiHidden="1" w:unhideWhenUsed="1"/>
-    <w:lsdException w:name="toa heading" w:semiHidden="1" w:unhideWhenUsed="1"/>
-    <w:lsdException w:name="List" w:semiHidden="1" w:unhideWhenUsed="1"/>
-    <w:lsdException w:name="List Bullet" w:semiHidden="1" w:unhideWhenUsed="1"/>
-    <w:lsdException w:name="List Number" w:semiHidden="1" w:unhideWhenUsed="1"/>
-    <w:lsdException w:name="List 2" w:semiHidden="1" w:unhideWhenUsed="1"/>
-    <w:lsdException w:name="List 3" w:semiHidden="1" w:unhideWhenUsed="1"/>
-    <w:lsdException w:name="List 4" w:semiHidden="1" w:unhideWhenUsed="1"/>
-    <w:lsdException w:name="List 5" w:semiHidden="1" w:unhideWhenUsed="1"/>
-    <w:lsdException w:name="List Bullet 2" w:semiHidden="1" w:unhideWhenUsed="1"/>
-    <w:lsdException w:name="List Bullet 3" w:semiHidden="1" w:unhideWhenUsed="1"/>
-    <w:lsdException w:name="List Bullet 4" w:semiHidden="1" w:unhideWhenUsed="1"/>
-    <w:lsdException w:name="List Bullet 5" w:semiHidden="1" w:unhideWhenUsed="1"/>
-    <w:lsdException w:name="List Number 2" w:semiHidden="1" w:unhideWhenUsed="1"/>
-    <w:lsdException w:name="List Number 3" w:semiHidden="1" w:unhideWhenUsed="1"/>
-    <w:lsdException w:name="List Number 4" w:semiHidden="1" w:unhideWhenUsed="1"/>
-    <w:lsdException w:name="List Number 5" w:semiHidden="1" w:unhideWhenUsed="1"/>
-    <w:lsdException w:name="Title" w:uiPriority="10" w:qFormat="1"/>
-    <w:lsdException w:name="Closing" w:semiHidden="1" w:unhideWhenUsed="1"/>
-    <w:lsdException w:name="Signature" w:semiHidden="1" w:unhideWhenUsed="1"/>
-    <w:lsdException w:name="Default Paragraph Font" w:semiHidden="1" w:uiPriority="1" w:unhideWhenUsed="1"/>
-    <w:lsdException w:name="Body Text" w:semiHidden="1" w:unhideWhenUsed="1"/>
-    <w:lsdException w:name="Body Text Indent" w:semiHidden="1" w:unhideWhenUsed="1"/>
-    <w:lsdException w:name="List Continue" w:semiHidden="1" w:unhideWhenUsed="1"/>
-    <w:lsdException w:name="List Continue 2" w:semiHidden="1" w:unhideWhenUsed="1"/>
-    <w:lsdException w:name="List Continue 3" w:semiHidden="1" w:unhideWhenUsed="1"/>
-    <w:lsdException w:name="List Continue 4" w:semiHidden="1" w:unhideWhenUsed="1"/>
-    <w:lsdException w:name="List Continue 5" w:semiHidden="1" w:unhideWhenUsed="1"/>
-    <w:lsdException w:name="Message Header" w:semiHidden="1" w:unhideWhenUsed="1"/>
-    <w:lsdException w:name="Subtitle" w:uiPriority="11" w:qFormat="1"/>
-    <w:lsdException w:name="Salutation" w:semiHidden="1" w:unhideWhenUsed="1"/>
-    <w:lsdException w:name="Date" w:semiHidden="1" w:unhideWhenUsed="1"/>
-    <w:lsdException w:name="Body Text First Indent" w:semiHidden="1" w:unhideWhenUsed="1"/>
-    <w:lsdException w:name="Body Text First Indent 2" w:semiHidden="1" w:unhideWhenUsed="1"/>
-    <w:lsdException w:name="Note Heading" w:semiHidden="1" w:unhideWhenUsed="1"/>
-    <w:lsdException w:name="Body Text 2" w:semiHidden="1" w:unhideWhenUsed="1"/>
-    <w:lsdException w:name="Body Text 3" w:semiHidden="1" w:unhideWhenUsed="1"/>
-    <w:lsdException w:name="Body Text Indent 2" w:semiHidden="1" w:unhideWhenUsed="1"/>
-    <w:lsdException w:name="Body Text Indent 3" w:semiHidden="1" w:unhideWhenUsed="1"/>
-    <w:lsdException w:name="Block Text" w:semiHidden="1" w:unhideWhenUsed="1"/>
-    <w:lsdException w:name="Hyperlink" w:semiHidden="1" w:unhideWhenUsed="1"/>
-    <w:lsdException w:name="FollowedHyperlink" w:semiHidden="1" w:unhideWhenUsed="1"/>
-    <w:lsdException w:name="Strong" w:uiPriority="22" w:qFormat="1"/>
-    <w:lsdException w:name="Emphasis" w:uiPriority="20" w:qFormat="1"/>
-    <w:lsdException w:name="Document Map" w:semiHidden="1" w:unhideWhenUsed="1"/>
-    <w:lsdException w:name="Plain Text" w:semiHidden="1" w:unhideWhenUsed="1"/>
-    <w:lsdException w:name="E-mail Signature" w:semiHidden="1" w:unhideWhenUsed="1"/>
-    <w:lsdException w:name="HTML Top of Form" w:semiHidden="1" w:unhideWhenUsed="1"/>
-    <w:lsdException w:name="HTML Bottom of Form" w:semiHidden="1" w:unhideWhenUsed="1"/>
-    <w:lsdException w:name="Normal (Web)" w:semiHidden="1" w:unhideWhenUsed="1"/>
-    <w:lsdException w:name="HTML Acronym" w:semiHidden="1" w:unhideWhenUsed="1"/>
-    <w:lsdException w:name="HTML Address" w:semiHidden="1" w:unhideWhenUsed="1"/>
-    <w:lsdException w:name="HTML Cite" w:semiHidden="1" w:unhideWhenUsed="1"/>
-    <w:lsdException w:name="HTML Code" w:semiHidden="1" w:unhideWhenUsed="1"/>
-    <w:lsdException w:name="HTML Definition" w:semiHidden="1" w:unhideWhenUsed="1"/>
-    <w:lsdException w:name="HTML Keyboard" w:semiHidden="1" w:unhideWhenUsed="1"/>
-    <w:lsdException w:name="HTML Preformatted" w:semiHidden="1" w:unhideWhenUsed="1"/>
-    <w:lsdException w:name="HTML Sample" w:semiHidden="1" w:unhideWhenUsed="1"/>
-    <w:lsdException w:name="HTML Typewriter" w:semiHidden="1" w:unhideWhenUsed="1"/>
-    <w:lsdException w:name="HTML Variable" w:semiHidden="1" w:unhideWhenUsed="1"/>
-    <w:lsdException w:name="Normal Table" w:semiHidden="1" w:unhideWhenUsed="1"/>
-    <w:lsdException w:name="annotation subject" w:semiHidden="1" w:unhideWhenUsed="1"/>
-    <w:lsdException w:name="No List" w:semiHidden="1" w:unhideWhenUsed="1"/>
-    <w:lsdException w:name="Outline List 1" w:semiHidden="1" w:unhideWhenUsed="1"/>
-    <w:lsdException w:name="Outline List 2" w:semiHidden="1" w:unhideWhenUsed="1"/>
-    <w:lsdException w:name="Outline List 3" w:semiHidden="1" w:unhideWhenUsed="1"/>
-    <w:lsdException w:name="Table Simple 1" w:semiHidden="1" w:unhideWhenUsed="1"/>
-    <w:lsdException w:name="Table Simple 2" w:semiHidden="1" w:unhideWhenUsed="1"/>
-    <w:lsdException w:name="Table Simple 3" w:semiHidden="1" w:unhideWhenUsed="1"/>
-    <w:lsdException w:name="Table Classic 1" w:semiHidden="1" w:unhideWhenUsed="1"/>
-    <w:lsdException w:name="Table Classic 2" w:semiHidden="1" w:unhideWhenUsed="1"/>
-    <w:lsdException w:name="Table Classic 3" w:semiHidden="1" w:unhideWhenUsed="1"/>
-    <w:lsdException w:name="Table Classic 4" w:semiHidden="1" w:unhideWhenUsed="1"/>
-    <w:lsdException w:name="Table Colorful 1" w:semiHidden="1" w:unhideWhenUsed="1"/>
-    <w:lsdException w:name="Table Colorful 2" w:semiHidden="1" w:unhideWhenUsed="1"/>
-    <w:lsdException w:name="Table Colorful 3" w:semiHidden="1" w:unhideWhenUsed="1"/>
-    <w:lsdException w:name="Table Columns 1" w:semiHidden="1" w:unhideWhenUsed="1"/>
-    <w:lsdException w:name="Table Columns 2" w:semiHidden="1" w:unhideWhenUsed="1"/>
-    <w:lsdException w:name="Table Columns 3" w:semiHidden="1" w:unhideWhenUsed="1"/>
-    <w:lsdException w:name="Table Columns 4" w:semiHidden="1" w:unhideWhenUsed="1"/>
-    <w:lsdException w:name="Table Columns 5" w:semiHidden="1" w:unhideWhenUsed="1"/>
-    <w:lsdException w:name="Table Grid 1" w:semiHidden="1" w:unhideWhenUsed="1"/>
-    <w:lsdException w:name="Table Grid 2" w:semiHidden="1" w:unhideWhenUsed="1"/>
-    <w:lsdException w:name="Table Grid 3" w:semiHidden="1" w:unhideWhenUsed="1"/>
-    <w:lsdException w:name="Table Grid 4" w:semiHidden="1" w:unhideWhenUsed="1"/>
-    <w:lsdException w:name="Table Grid 5" w:semiHidden="1" w:unhideWhenUsed="1"/>
-    <w:lsdException w:name="Table Grid 6" w:semiHidden="1" w:unhideWhenUsed="1"/>
-    <w:lsdException w:name="Table Grid 7" w:semiHidden="1" w:unhideWhenUsed="1"/>
-    <w:lsdException w:name="Table Grid 8" w:semiHidden="1" w:unhideWhenUsed="1"/>
-    <w:lsdException w:name="Table List 1" w:semiHidden="1" w:unhideWhenUsed="1"/>
-    <w:lsdException w:name="Table List 2" w:semiHidden="1" w:unhideWhenUsed="1"/>
-    <w:lsdException w:name="Table List 3" w:semiHidden="1" w:unhideWhenUsed="1"/>
-    <w:lsdException w:name="Table List 4" w:semiHidden="1" w:unhideWhenUsed="1"/>
-    <w:lsdException w:name="Table List 5" w:semiHidden="1" w:unhideWhenUsed="1"/>
-    <w:lsdException w:name="Table List 6" w:semiHidden="1" w:unhideWhenUsed="1"/>
-    <w:lsdException w:name="Table List 7" w:semiHidden="1" w:unhideWhenUsed="1"/>
-    <w:lsdException w:name="Table List 8" w:semiHidden="1" w:unhideWhenUsed="1"/>
-    <w:lsdException w:name="Table 3D effects 1" w:semiHidden="1" w:unhideWhenUsed="1"/>
-    <w:lsdException w:name="Table 3D effects 2" w:semiHidden="1" w:unhideWhenUsed="1"/>
-    <w:lsdException w:name="Table 3D effects 3" w:semiHidden="1" w:unhideWhenUsed="1"/>
-    <w:lsdException w:name="Table Contemporary" w:semiHidden="1" w:unhideWhenUsed="1"/>
-    <w:lsdException w:name="Table Elegant" w:semiHidden="1" w:unhideWhenUsed="1"/>
-    <w:lsdException w:name="Table Professional" w:semiHidden="1" w:unhideWhenUsed="1"/>
-    <w:lsdException w:name="Table Subtle 1" w:semiHidden="1" w:unhideWhenUsed="1"/>
-    <w:lsdException w:name="Table Subtle 2" w:semiHidden="1" w:unhideWhenUsed="1"/>
-    <w:lsdException w:name="Table Web 1" w:semiHidden="1" w:unhideWhenUsed="1"/>
-    <w:lsdException w:name="Table Web 2" w:semiHidden="1" w:unhideWhenUsed="1"/>
-    <w:lsdException w:name="Table Web 3" w:semiHidden="1" w:unhideWhenUsed="1"/>
-    <w:lsdException w:name="Balloon Text" w:semiHidden="1" w:unhideWhenUsed="1"/>
-    <w:lsdException w:name="Table Grid" w:uiPriority="39"/>
-    <w:lsdException w:name="Table Theme" w:semiHidden="1" w:unhideWhenUsed="1"/>
-    <w:lsdException w:name="Placeholder Text" w:semiHidden="1"/>
-    <w:lsdException w:name="No Spacing" w:uiPriority="1" w:qFormat="1"/>
-    <w:lsdException w:name="Light Shading" w:uiPriority="60"/>
-    <w:lsdException w:name="Light List" w:uiPriority="61"/>
-    <w:lsdException w:name="Light Grid" w:uiPriority="62"/>
-    <w:lsdException w:name="Medium Shading 1" w:uiPriority="63"/>
-    <w:lsdException w:name="Medium Shading 2" w:uiPriority="64"/>
-    <w:lsdException w:name="Medium List 1" w:uiPriority="65"/>
-    <w:lsdException w:name="Medium List 2" w:uiPriority="66"/>
-    <w:lsdException w:name="Medium Grid 1" w:uiPriority="67"/>
-    <w:lsdException w:name="Medium Grid 2" w:uiPriority="68"/>
-    <w:lsdException w:name="Medium Grid 3" w:uiPriority="69"/>
-    <w:lsdException w:name="Dark List" w:uiPriority="70"/>
-    <w:lsdException w:name="Colorful Shading" w:uiPriority="71"/>
-    <w:lsdException w:name="Colorful List" w:uiPriority="72"/>
-    <w:lsdException w:name="Colorful Grid" w:uiPriority="73"/>
-    <w:lsdException w:name="Light Shading Accent 1" w:uiPriority="60"/>
-    <w:lsdException w:name="Light List Accent 1" w:uiPriority="61"/>
-    <w:lsdException w:name="Light Grid Accent 1" w:uiPriority="62"/>
-    <w:lsdException w:name="Medium Shading 1 Accent 1" w:uiPriority="63"/>
-    <w:lsdException w:name="Medium Shading 2 Accent 1" w:uiPriority="64"/>
-    <w:lsdException w:name="Medium List 1 Accent 1" w:uiPriority="65"/>
-    <w:lsdException w:name="Revision" w:semiHidden="1"/>
-    <w:lsdException w:name="List Paragraph" w:uiPriority="34" w:qFormat="1"/>
-    <w:lsdException w:name="Quote" w:uiPriority="29" w:qFormat="1"/>
-    <w:lsdException w:name="Intense Quote" w:uiPriority="30" w:qFormat="1"/>
-    <w:lsdException w:name="Medium List 2 Accent 1" w:uiPriority="66"/>
-    <w:lsdException w:name="Medium Grid 1 Accent 1" w:uiPriority="67"/>
-    <w:lsdException w:name="Medium Grid 2 Accent 1" w:uiPriority="68"/>
-    <w:lsdException w:name="Medium Grid 3 Accent 1" w:uiPriority="69"/>
-    <w:lsdException w:name="Dark List Accent 1" w:uiPriority="70"/>
-    <w:lsdException w:name="Colorful Shading Accent 1" w:uiPriority="71"/>
-    <w:lsdException w:name="Colorful List Accent 1" w:uiPriority="72"/>
-    <w:lsdException w:name="Colorful Grid Accent 1" w:uiPriority="73"/>
-    <w:lsdException w:name="Light Shading Accent 2" w:uiPriority="60"/>
-    <w:lsdException w:name="Light List Accent 2" w:uiPriority="61"/>
-    <w:lsdException w:name="Light Grid Accent 2" w:uiPriority="62"/>
-    <w:lsdException w:name="Medium Shading 1 Accent 2" w:uiPriority="63"/>
-    <w:lsdException w:name="Medium Shading 2 Accent 2" w:uiPriority="64"/>
-    <w:lsdException w:name="Medium List 1 Accent 2" w:uiPriority="65"/>
-    <w:lsdException w:name="Medium List 2 Accent 2" w:uiPriority="66"/>
-    <w:lsdException w:name="Medium Grid 1 Accent 2" w:uiPriority="67"/>
-    <w:lsdException w:name="Medium Grid 2 Accent 2" w:uiPriority="68"/>
-    <w:lsdException w:name="Medium Grid 3 Accent 2" w:uiPriority="69"/>
-    <w:lsdException w:name="Dark List Accent 2" w:uiPriority="70"/>
-    <w:lsdException w:name="Colorful Shading Accent 2" w:uiPriority="71"/>
-    <w:lsdException w:name="Colorful List Accent 2" w:uiPriority="72"/>
-    <w:lsdException w:name="Colorful Grid Accent 2" w:uiPriority="73"/>
-    <w:lsdException w:name="Light Shading Accent 3" w:uiPriority="60"/>
-    <w:lsdException w:name="Light List Accent 3" w:uiPriority="61"/>
-    <w:lsdException w:name="Light Grid Accent 3" w:uiPriority="62"/>
-    <w:lsdException w:name="Medium Shading 1 Accent 3" w:uiPriority="63"/>
-    <w:lsdException w:name="Medium Shading 2 Accent 3" w:uiPriority="64"/>
-    <w:lsdException w:name="Medium List 1 Accent 3" w:uiPriority="65"/>
-    <w:lsdException w:name="Medium List 2 Accent 3" w:uiPriority="66"/>
-    <w:lsdException w:name="Medium Grid 1 Accent 3" w:uiPriority="67"/>
-    <w:lsdException w:name="Medium Grid 2 Accent 3" w:uiPriority="68"/>
-    <w:lsdException w:name="Medium Grid 3 Accent 3" w:uiPriority="69"/>
-    <w:lsdException w:name="Dark List Accent 3" w:uiPriority="70"/>
-    <w:lsdException w:name="Colorful Shading Accent 3" w:uiPriority="71"/>
-    <w:lsdException w:name="Colorful List Accent 3" w:uiPriority="72"/>
-    <w:lsdException w:name="Colorful Grid Accent 3" w:uiPriority="73"/>
-    <w:lsdException w:name="Light Shading Accent 4" w:uiPriority="60"/>
-    <w:lsdException w:name="Light List Accent 4" w:uiPriority="61"/>
-    <w:lsdException w:name="Light Grid Accent 4" w:uiPriority="62"/>
-    <w:lsdException w:name="Medium Shading 1 Accent 4" w:uiPriority="63"/>
-    <w:lsdException w:name="Medium Shading 2 Accent 4" w:uiPriority="64"/>
-    <w:lsdException w:name="Medium List 1 Accent 4" w:uiPriority="65"/>
-    <w:lsdException w:name="Medium List 2 Accent 4" w:uiPriority="66"/>
-    <w:lsdException w:name="Medium Grid 1 Accent 4" w:uiPriority="67"/>
-    <w:lsdException w:name="Medium Grid 2 Accent 4" w:uiPriority="68"/>
-    <w:lsdException w:name="Medium Grid 3 Accent 4" w:uiPriority="69"/>
-    <w:lsdException w:name="Dark List Accent 4" w:uiPriority="70"/>
-    <w:lsdException w:name="Colorful Shading Accent 4" w:uiPriority="71"/>
-    <w:lsdException w:name="Colorful List Accent 4" w:uiPriority="72"/>
-    <w:lsdException w:name="Colorful Grid Accent 4" w:uiPriority="73"/>
-    <w:lsdException w:name="Light Shading Accent 5" w:uiPriority="60"/>
-    <w:lsdException w:name="Light List Accent 5" w:uiPriority="61"/>
-    <w:lsdException w:name="Light Grid Accent 5" w:uiPriority="62"/>
-    <w:lsdException w:name="Medium Shading 1 Accent 5" w:uiPriority="63"/>
-    <w:lsdException w:name="Medium Shading 2 Accent 5" w:uiPriority="64"/>
-    <w:lsdException w:name="Medium List 1 Accent 5" w:uiPriority="65"/>
-    <w:lsdException w:name="Medium List 2 Accent 5" w:uiPriority="66"/>
-    <w:lsdException w:name="Medium Grid 1 Accent 5" w:uiPriority="67"/>
-    <w:lsdException w:name="Medium Grid 2 Accent 5" w:uiPriority="68"/>
-    <w:lsdException w:name="Medium Grid 3 Accent 5" w:uiPriority="69"/>
-    <w:lsdException w:name="Dark List Accent 5" w:uiPriority="70"/>
-    <w:lsdException w:name="Colorful Shading Accent 5" w:uiPriority="71"/>
-    <w:lsdException w:name="Colorful List Accent 5" w:uiPriority="72"/>
-    <w:lsdException w:name="Colorful Grid Accent 5" w:uiPriority="73"/>
-    <w:lsdException w:name="Light Shading Accent 6" w:uiPriority="60"/>
-    <w:lsdException w:name="Light List Accent 6" w:uiPriority="61"/>
-    <w:lsdException w:name="Light Grid Accent 6" w:uiPriority="62"/>
-    <w:lsdException w:name="Medium Shading 1 Accent 6" w:uiPriority="63"/>
-    <w:lsdException w:name="Medium Shading 2 Accent 6" w:uiPriority="64"/>
-    <w:lsdException w:name="Medium List 1 Accent 6" w:uiPriority="65"/>
-    <w:lsdException w:name="Medium List 2 Accent 6" w:uiPriority="66"/>
-    <w:lsdException w:name="Medium Grid 1 Accent 6" w:uiPriority="67"/>
-    <w:lsdException w:name="Medium Grid 2 Accent 6" w:uiPriority="68"/>
-    <w:lsdException w:name="Medium Grid 3 Accent 6" w:uiPriority="69"/>
-    <w:lsdException w:name="Dark List Accent 6" w:uiPriority="70"/>
-    <w:lsdException w:name="Colorful Shading Accent 6" w:uiPriority="71"/>
-    <w:lsdException w:name="Colorful List Accent 6" w:uiPriority="72"/>
-    <w:lsdException w:name="Colorful Grid Accent 6" w:uiPriority="73"/>
-    <w:lsdException w:name="Subtle Emphasis" w:uiPriority="19" w:qFormat="1"/>
-    <w:lsdException w:name="Intense Emphasis" w:uiPriority="21" w:qFormat="1"/>
-    <w:lsdException w:name="Subtle Reference" w:uiPriority="31" w:qFormat="1"/>
-    <w:lsdException w:name="Intense Reference" w:uiPriority="32" w:qFormat="1"/>
-    <w:lsdException w:name="Book Title" w:uiPriority="33" w:qFormat="1"/>
-    <w:lsdException w:name="Bibliography" w:semiHidden="1" w:uiPriority="37" w:unhideWhenUsed="1"/>
-    <w:lsdException w:name="TOC Heading" w:semiHidden="1" w:uiPriority="39" w:unhideWhenUsed="1" w:qFormat="1"/>
-    <w:lsdException w:name="Plain Table 1" w:uiPriority="41"/>
-    <w:lsdException w:name="Plain Table 2" w:uiPriority="42"/>
-    <w:lsdException w:name="Plain Table 3" w:uiPriority="43"/>
-    <w:lsdException w:name="Plain Table 4" w:uiPriority="44"/>
-    <w:lsdException w:name="Plain Table 5" w:uiPriority="45"/>
-    <w:lsdException w:name="Grid Table Light" w:uiPriority="40"/>
-    <w:lsdException w:name="Grid Table 1 Light" w:uiPriority="46"/>
-    <w:lsdException w:name="Grid Table 2" w:uiPriority="47"/>
-    <w:lsdException w:name="Grid Table 3" w:uiPriority="48"/>
-    <w:lsdException w:name="Grid Table 4" w:uiPriority="49"/>
-    <w:lsdException w:name="Grid Table 5 Dark" w:uiPriority="50"/>
-    <w:lsdException w:name="Grid Table 6 Colorful" w:uiPriority="51"/>
-    <w:lsdException w:name="Grid Table 7 Colorful" w:uiPriority="52"/>
-    <w:lsdException w:name="Grid Table 1 Light Accent 1" w:uiPriority="46"/>
-    <w:lsdException w:name="Grid Table 2 Accent 1" w:uiPriority="47"/>
-    <w:lsdException w:name="Grid Table 3 Accent 1" w:uiPriority="48"/>
-    <w:lsdException w:name="Grid Table 4 Accent 1" w:uiPriority="49"/>
-    <w:lsdException w:name="Grid Table 5 Dark Accent 1" w:uiPriority="50"/>
-    <w:lsdException w:name="Grid Table 6 Colorful Accent 1" w:uiPriority="51"/>
-    <w:lsdException w:name="Grid Table 7 Colorful Accent 1" w:uiPriority="52"/>
-    <w:lsdException w:name="Grid Table 1 Light Accent 2" w:uiPriority="46"/>
-    <w:lsdException w:name="Grid Table 2 Accent 2" w:uiPriority="47"/>
-    <w:lsdException w:name="Grid Table 3 Accent 2" w:uiPriority="48"/>
-    <w:lsdException w:name="Grid Table 4 Accent 2" w:uiPriority="49"/>
-    <w:lsdException w:name="Grid Table 5 Dark Accent 2" w:uiPriority="50"/>
-    <w:lsdException w:name="Grid Table 6 Colorful Accent 2" w:uiPriority="51"/>
-    <w:lsdException w:name="Grid Table 7 Colorful Accent 2" w:uiPriority="52"/>
-    <w:lsdException w:name="Grid Table 1 Light Accent 3" w:uiPriority="46"/>
-    <w:lsdException w:name="Grid Table 2 Accent 3" w:uiPriority="47"/>
-    <w:lsdException w:name="Grid Table 3 Accent 3" w:uiPriority="48"/>
-    <w:lsdException w:name="Grid Table 4 Accent 3" w:uiPriority="49"/>
-    <w:lsdException w:name="Grid Table 5 Dark Accent 3" w:uiPriority="50"/>
-    <w:lsdException w:name="Grid Table 6 Colorful Accent 3" w:uiPriority="51"/>
-    <w:lsdException w:name="Grid Table 7 Colorful Accent 3" w:uiPriority="52"/>
-    <w:lsdException w:name="Grid Table 1 Light Accent 4" w:uiPriority="46"/>
-    <w:lsdException w:name="Grid Table 2 Accent 4" w:uiPriority="47"/>
-    <w:lsdException w:name="Grid Table 3 Accent 4" w:uiPriority="48"/>
-    <w:lsdException w:name="Grid Table 4 Accent 4" w:uiPriority="49"/>
-    <w:lsdException w:name="Grid Table 5 Dark Accent 4" w:uiPriority="50"/>
-    <w:lsdException w:name="Grid Table 6 Colorful Accent 4" w:uiPriority="51"/>
-    <w:lsdException w:name="Grid Table 7 Colorful Accent 4" w:uiPriority="52"/>
-    <w:lsdException w:name="Grid Table 1 Light Accent 5" w:uiPriority="46"/>
-    <w:lsdException w:name="Grid Table 2 Accent 5" w:uiPriority="47"/>
-    <w:lsdException w:name="Grid Table 3 Accent 5" w:uiPriority="48"/>
-    <w:lsdException w:name="Grid Table 4 Accent 5" w:uiPriority="49"/>
-    <w:lsdException w:name="Grid Table 5 Dark Accent 5" w:uiPriority="50"/>
-    <w:lsdException w:name="Grid Table 6 Colorful Accent 5" w:uiPriority="51"/>
-    <w:lsdException w:name="Grid Table 7 Colorful Accent 5" w:uiPriority="52"/>
-    <w:lsdException w:name="Grid Table 1 Light Accent 6" w:uiPriority="46"/>
-    <w:lsdException w:name="Grid Table 2 Accent 6" w:uiPriority="47"/>
-    <w:lsdException w:name="Grid Table 3 Accent 6" w:uiPriority="48"/>
-    <w:lsdException w:name="Grid Table 4 Accent 6" w:uiPriority="49"/>
-    <w:lsdException w:name="Grid Table 5 Dark Accent 6" w:uiPriority="50"/>
-    <w:lsdException w:name="Grid Table 6 Colorful Accent 6" w:uiPriority="51"/>
-    <w:lsdException w:name="Grid Table 7 Colorful Accent 6" w:uiPriority="52"/>
-    <w:lsdException w:name="List Table 1 Light" w:uiPriority="46"/>
-    <w:lsdException w:name="List Table 2" w:uiPriority="47"/>
-    <w:lsdException w:name="List Table 3" w:uiPriority="48"/>
-    <w:lsdException w:name="List Table 4" w:uiPriority="49"/>
-    <w:lsdException w:name="List Table 5 Dark" w:uiPriority="50"/>
-    <w:lsdException w:name="List Table 6 Colorful" w:uiPriority="51"/>
-    <w:lsdException w:name="List Table 7 Colorful" w:uiPriority="52"/>
-    <w:lsdException w:name="List Table 1 Light Accent 1" w:uiPriority="46"/>
-    <w:lsdException w:name="List Table 2 Accent 1" w:uiPriority="47"/>
-    <w:lsdException w:name="List Table 3 Accent 1" w:uiPriority="48"/>
-    <w:lsdException w:name="List Table 4 Accent 1" w:uiPriority="49"/>
-    <w:lsdException w:name="List Table 5 Dark Accent 1" w:uiPriority="50"/>
-    <w:lsdException w:name="List Table 6 Colorful Accent 1" w:uiPriority="51"/>
-    <w:lsdException w:name="List Table 7 Colorful Accent 1" w:uiPriority="52"/>
-    <w:lsdException w:name="List Table 1 Light Accent 2" w:uiPriority="46"/>
-    <w:lsdException w:name="List Table 2 Accent 2" w:uiPriority="47"/>
-    <w:lsdException w:name="List Table 3 Accent 2" w:uiPriority="48"/>
-    <w:lsdException w:name="List Table 4 Accent 2" w:uiPriority="49"/>
-    <w:lsdException w:name="List Table 5 Dark Accent 2" w:uiPriority="50"/>
-    <w:lsdException w:name="List Table 6 Colorful Accent 2" w:uiPriority="51"/>
-    <w:lsdException w:name="List Table 7 Colorful Accent 2" w:uiPriority="52"/>
-    <w:lsdException w:name="List Table 1 Light Accent 3" w:uiPriority="46"/>
-    <w:lsdException w:name="List Table 2 Accent 3" w:uiPriority="47"/>
-    <w:lsdException w:name="List Table 3 Accent 3" w:uiPriority="48"/>
-    <w:lsdException w:name="List Table 4 Accent 3" w:uiPriority="49"/>
-    <w:lsdException w:name="List Table 5 Dark Accent 3" w:uiPriority="50"/>
-    <w:lsdException w:name="List Table 6 Colorful Accent 3" w:uiPriority="51"/>
-    <w:lsdException w:name="List Table 7 Colorful Accent 3" w:uiPriority="52"/>
-    <w:lsdException w:name="List Table 1 Light Accent 4" w:uiPriority="46"/>
-    <w:lsdException w:name="List Table 2 Accent 4" w:uiPriority="47"/>
-    <w:lsdException w:name="List Table 3 Accent 4" w:uiPriority="48"/>
-    <w:lsdException w:name="List Table 4 Accent 4" w:uiPriority="49"/>
-    <w:lsdException w:name="List Table 5 Dark Accent 4" w:uiPriority="50"/>
-    <w:lsdException w:name="List Table 6 Colorful Accent 4" w:uiPriority="51"/>
-    <w:lsdException w:name="List Table 7 Colorful Accent 4" w:uiPriority="52"/>
-    <w:lsdException w:name="List Table 1 Light Accent 5" w:uiPriority="46"/>
-    <w:lsdException w:name="List Table 2 Accent 5" w:uiPriority="47"/>
-    <w:lsdException w:name="List Table 3 Accent 5" w:uiPriority="48"/>
-    <w:lsdException w:name="List Table 4 Accent 5" w:uiPriority="49"/>
-    <w:lsdException w:name="List Table 5 Dark Accent 5" w:uiPriority="50"/>
-    <w:lsdException w:name="List Table 6 Colorful Accent 5" w:uiPriority="51"/>
-    <w:lsdException w:name="List Table 7 Colorful Accent 5" w:uiPriority="52"/>
-    <w:lsdException w:name="List Table 1 Light Accent 6" w:uiPriority="46"/>
-    <w:lsdException w:name="List Table 2 Accent 6" w:uiPriority="47"/>
-    <w:lsdException w:name="List Table 3 Accent 6" w:uiPriority="48"/>
-    <w:lsdException w:name="List Table 4 Accent 6" w:uiPriority="49"/>
-    <w:lsdException w:name="List Table 5 Dark Accent 6" w:uiPriority="50"/>
-    <w:lsdException w:name="List Table 6 Colorful Accent 6" w:uiPriority="51"/>
-    <w:lsdException w:name="List Table 7 Colorful Accent 6" w:uiPriority="52"/>
-    <w:lsdException w:name="Mention" w:semiHidden="1" w:unhideWhenUsed="1"/>
-    <w:lsdException w:name="Smart Hyperlink" w:semiHidden="1" w:unhideWhenUsed="1"/>
-    <w:lsdException w:name="Hashtag" w:semiHidden="1" w:unhideWhenUsed="1"/>
-    <w:lsdException w:name="Unresolved Mention" w:semiHidden="1" w:unhideWhenUsed="1"/>
-  </w:latentStyles>
-  <w:style w:type="paragraph" w:default="1" w:styleId="a">
-    <w:name w:val="Normal"/>
-    <w:qFormat/>
-    <w:pPr>
-      <w:widowControl w:val="0"/>
-      <w:jc w:val="both"/>
-    </w:pPr>
-  </w:style>
-  <w:style w:type="character" w:default="1" w:styleId="a0">
-    <w:name w:val="Default Paragraph Font"/>
-    <w:uiPriority w:val="1"/>
-    <w:semiHidden/>
-    <w:unhideWhenUsed/>
-  </w:style>
-  <w:style w:type="table" w:default="1" w:styleId="a1">
-    <w:name w:val="Normal Table"/>
-    <w:uiPriority w:val="99"/>
-    <w:semiHidden/>
-    <w:unhideWhenUsed/>
-    <w:tblPr>
-      <w:tblInd w:w="0" w:type="dxa"/>
-      <w:tblCellMar>
-        <w:top w:w="0" w:type="dxa"/>
-        <w:left w:w="108" w:type="dxa"/>
-        <w:bottom w:w="0" w:type="dxa"/>
-        <w:right w:w="108" w:type="dxa"/>
-      </w:tblCellMar>
-    </w:tblPr>
-  </w:style>
-  <w:style w:type="numbering" w:default="1" w:styleId="a2">
-    <w:name w:val="No List"/>
-    <w:uiPriority w:val="99"/>
-    <w:semiHidden/>
-    <w:unhideWhenUsed/>
-  </w:style>
-  <w:style w:type="paragraph" w:customStyle="1" w:styleId="3DB9C475E5DF404D89A2648E02550632">
-    <w:name w:val="3DB9C475E5DF404D89A2648E02550632"/>
-    <w:rsid w:val="00BA68CB"/>
-    <w:pPr>
-      <w:widowControl w:val="0"/>
-      <w:jc w:val="both"/>
-    </w:pPr>
-  </w:style>
-  <w:style w:type="paragraph" w:customStyle="1" w:styleId="73EBB5B41F0949F4B7B23C86A83DF0C3">
-    <w:name w:val="73EBB5B41F0949F4B7B23C86A83DF0C3"/>
-    <w:rsid w:val="00BA68CB"/>
-    <w:pPr>
-      <w:widowControl w:val="0"/>
-      <w:jc w:val="both"/>
-    </w:pPr>
-  </w:style>
-  <w:style w:type="paragraph" w:customStyle="1" w:styleId="23CEFB38AADF439B98B167418EC87545">
-    <w:name w:val="23CEFB38AADF439B98B167418EC87545"/>
-    <w:rsid w:val="00BA68CB"/>
-    <w:pPr>
-      <w:widowControl w:val="0"/>
-      <w:jc w:val="both"/>
-    </w:pPr>
-  </w:style>
-  <w:style w:type="paragraph" w:customStyle="1" w:styleId="5D79925689BC4E788D400FBE85F923A9">
-    <w:name w:val="5D79925689BC4E788D400FBE85F923A9"/>
-    <w:rsid w:val="00BA68CB"/>
-    <w:pPr>
-      <w:widowControl w:val="0"/>
-      <w:jc w:val="both"/>
-    </w:pPr>
-  </w:style>
-</w:styles>
-</file>
-
-<file path=word/glossary/webSettings.xml><?xml version="1.0" encoding="utf-8"?>
-<w:webSettings xmlns:mc="http://schemas.openxmlformats.org/markup-compatibility/2006" xmlns:r="http://schemas.openxmlformats.org/officeDocument/2006/relationships" xmlns:w="http://schemas.openxmlformats.org/wordprocessingml/2006/main" xmlns:w14="http://schemas.microsoft.com/office/word/2010/wordml" xmlns:w15="http://schemas.microsoft.com/office/word/2012/wordml" xmlns:w16cid="http://schemas.microsoft.com/office/word/2016/wordml/cid" xmlns:w16se="http://schemas.microsoft.com/office/word/2015/wordml/symex" mc:Ignorable="w14 w15 w16se w16cid">
-  <w:optimizeForBrowser/>
-  <w:allowPNG/>
-</w:webSettings>
-</file>
-
 <file path=word/theme/theme1.xml><?xml version="1.0" encoding="utf-8"?>
 <a:theme xmlns:a="http://schemas.openxmlformats.org/drawingml/2006/main" name="Office 主题">
   <a:themeElements>
@@ -36326,7 +35713,7 @@
 </file>
 
 <file path=customXml/itemProps1.xml><?xml version="1.0" encoding="utf-8"?>
-<ds:datastoreItem xmlns:ds="http://schemas.openxmlformats.org/officeDocument/2006/customXml" ds:itemID="{D8681C44-2631-4B64-9BCB-EE77B70FF342}">
+<ds:datastoreItem xmlns:ds="http://schemas.openxmlformats.org/officeDocument/2006/customXml" ds:itemID="{28B30161-172D-4E60-A8B6-2451A9D35172}">
   <ds:schemaRefs>
     <ds:schemaRef ds:uri="http://schemas.openxmlformats.org/officeDocument/2006/bibliography"/>
   </ds:schemaRefs>
